--- a/Document/工程设计.docx
+++ b/Document/工程设计.docx
@@ -9,13 +9,23 @@
           <w:bCs/>
         </w:rPr>
       </w:pPr>
+      <w:proofErr w:type="gramStart"/>
       <w:r>
         <w:rPr>
           <w:rFonts w:hint="eastAsia"/>
           <w:b/>
           <w:bCs/>
         </w:rPr>
-        <w:t>一 逻辑流程</w:t>
+        <w:t>一</w:t>
+      </w:r>
+      <w:proofErr w:type="gramEnd"/>
+      <w:r>
+        <w:rPr>
+          <w:rFonts w:hint="eastAsia"/>
+          <w:b/>
+          <w:bCs/>
+        </w:rPr>
+        <w:t xml:space="preserve"> 逻辑流程</w:t>
       </w:r>
     </w:p>
     <w:p>
@@ -32,11 +42,19 @@
         <w:rPr>
           <w:rFonts w:hint="eastAsia"/>
         </w:rPr>
-        <w:t>使用F</w:t>
+        <w:t>使用</w:t>
+      </w:r>
+      <w:proofErr w:type="spellStart"/>
+      <w:r>
+        <w:rPr>
+          <w:rFonts w:hint="eastAsia"/>
+        </w:rPr>
+        <w:t>F</w:t>
       </w:r>
       <w:r>
         <w:t>ollowCancvns</w:t>
       </w:r>
+      <w:proofErr w:type="spellEnd"/>
     </w:p>
     <w:p>
       <w:pPr>
@@ -311,11 +329,19 @@
       <w:r>
         <w:t xml:space="preserve"> </w:t>
       </w:r>
-      <w:r>
-        <w:rPr>
-          <w:rFonts w:hint="eastAsia"/>
-        </w:rPr>
-        <w:t>包执行,</w:t>
+      <w:proofErr w:type="gramStart"/>
+      <w:r>
+        <w:rPr>
+          <w:rFonts w:hint="eastAsia"/>
+        </w:rPr>
+        <w:t>包执行</w:t>
+      </w:r>
+      <w:proofErr w:type="gramEnd"/>
+      <w:r>
+        <w:rPr>
+          <w:rFonts w:hint="eastAsia"/>
+        </w:rPr>
+        <w:t>,</w:t>
       </w:r>
       <w:r>
         <w:t xml:space="preserve"> </w:t>
@@ -326,9 +352,11 @@
         </w:rPr>
         <w:t>调用对应工厂的</w:t>
       </w:r>
+      <w:proofErr w:type="spellStart"/>
       <w:r>
         <w:t>ProcessPacket</w:t>
       </w:r>
+      <w:proofErr w:type="spellEnd"/>
     </w:p>
     <w:p>
       <w:r>
@@ -344,10 +372,21 @@
         <w:rPr>
           <w:rFonts w:hint="eastAsia"/>
         </w:rPr>
-        <w:t>包工厂内聚合了t</w:t>
-      </w:r>
-      <w:r>
-        <w:t xml:space="preserve">NetProcess </w:t>
+        <w:t>包工厂内聚合了</w:t>
+      </w:r>
+      <w:proofErr w:type="spellStart"/>
+      <w:r>
+        <w:rPr>
+          <w:rFonts w:hint="eastAsia"/>
+        </w:rPr>
+        <w:t>t</w:t>
+      </w:r>
+      <w:r>
+        <w:t>NetProcess</w:t>
+      </w:r>
+      <w:proofErr w:type="spellEnd"/>
+      <w:r>
+        <w:t xml:space="preserve"> </w:t>
       </w:r>
       <w:r>
         <w:rPr>
@@ -364,9 +403,11 @@
         </w:rPr>
         <w:t>直接执行</w:t>
       </w:r>
+      <w:proofErr w:type="spellStart"/>
       <w:r>
         <w:t>tNetProcess</w:t>
       </w:r>
+      <w:proofErr w:type="spellEnd"/>
       <w:r>
         <w:rPr>
           <w:rFonts w:hint="eastAsia"/>
@@ -392,6 +433,331 @@
           <w:rFonts w:hint="eastAsia"/>
         </w:rPr>
         <w:t>消息使用协议文本进行生成对应的消息代码类</w:t>
+      </w:r>
+      <w:r>
+        <w:rPr>
+          <w:rFonts w:hint="eastAsia"/>
+        </w:rPr>
+        <w:t xml:space="preserve"> </w:t>
+      </w:r>
+      <w:proofErr w:type="spellStart"/>
+      <w:r>
+        <w:rPr>
+          <w:rFonts w:hint="eastAsia"/>
+        </w:rPr>
+        <w:t>Exp</w:t>
+      </w:r>
+      <w:r>
+        <w:t>portBase.h</w:t>
+      </w:r>
+      <w:proofErr w:type="spellEnd"/>
+      <w:r>
+        <w:t xml:space="preserve"> &gt; </w:t>
+      </w:r>
+      <w:proofErr w:type="spellStart"/>
+      <w:r>
+        <w:rPr>
+          <w:rFonts w:ascii="新宋体" w:eastAsia="新宋体" w:cs="新宋体"/>
+          <w:color w:val="880000"/>
+          <w:kern w:val="0"/>
+          <w:sz w:val="19"/>
+          <w:szCs w:val="19"/>
+        </w:rPr>
+        <w:t>GenerateProtocol</w:t>
+      </w:r>
+      <w:proofErr w:type="spellEnd"/>
+      <w:r>
+        <w:rPr>
+          <w:rFonts w:ascii="新宋体" w:eastAsia="新宋体" w:cs="新宋体"/>
+          <w:color w:val="880000"/>
+          <w:kern w:val="0"/>
+          <w:sz w:val="19"/>
+          <w:szCs w:val="19"/>
+        </w:rPr>
+        <w:t xml:space="preserve"> </w:t>
+      </w:r>
+      <w:r>
+        <w:rPr>
+          <w:rFonts w:ascii="新宋体" w:eastAsia="新宋体" w:cs="新宋体"/>
+          <w:color w:val="880000"/>
+          <w:kern w:val="0"/>
+          <w:sz w:val="19"/>
+          <w:szCs w:val="19"/>
+        </w:rPr>
+        <w:t>()</w:t>
+      </w:r>
+    </w:p>
+    <w:p/>
+    <w:p>
+      <w:r>
+        <w:t>// 保存</w:t>
+      </w:r>
+    </w:p>
+    <w:p>
+      <w:proofErr w:type="spellStart"/>
+      <w:r>
+        <w:t>SQL_SaveNoSQLData</w:t>
+      </w:r>
+      <w:proofErr w:type="spellEnd"/>
+    </w:p>
+    <w:p>
+      <w:r>
+        <w:t>{</w:t>
+      </w:r>
+    </w:p>
+    <w:p>
+      <w:r>
+        <w:tab/>
+        <w:t xml:space="preserve">int </w:t>
+      </w:r>
+      <w:proofErr w:type="spellStart"/>
+      <w:r>
+        <w:t>mFieldHash</w:t>
+      </w:r>
+      <w:proofErr w:type="spellEnd"/>
+      <w:r>
+        <w:t>;</w:t>
+      </w:r>
+    </w:p>
+    <w:p>
+      <w:r>
+        <w:tab/>
+        <w:t xml:space="preserve">string </w:t>
+      </w:r>
+      <w:proofErr w:type="spellStart"/>
+      <w:r>
+        <w:t>mKey</w:t>
+      </w:r>
+      <w:proofErr w:type="spellEnd"/>
+      <w:r>
+        <w:t>;</w:t>
+      </w:r>
+    </w:p>
+    <w:p>
+      <w:r>
+        <w:tab/>
+        <w:t xml:space="preserve">data </w:t>
+      </w:r>
+      <w:proofErr w:type="spellStart"/>
+      <w:r>
+        <w:t>mData</w:t>
+      </w:r>
+      <w:proofErr w:type="spellEnd"/>
+      <w:r>
+        <w:t>;</w:t>
+      </w:r>
+    </w:p>
+    <w:p>
+      <w:r>
+        <w:t>}</w:t>
+      </w:r>
+    </w:p>
+    <w:p/>
+    <w:p>
+      <w:r>
+        <w:t>// 请求提供字段数据</w:t>
+      </w:r>
+    </w:p>
+    <w:p>
+      <w:proofErr w:type="spellStart"/>
+      <w:r>
+        <w:t>SQL_RequestFieldData</w:t>
+      </w:r>
+      <w:proofErr w:type="spellEnd"/>
+    </w:p>
+    <w:p>
+      <w:r>
+        <w:t>{</w:t>
+      </w:r>
+    </w:p>
+    <w:p>
+      <w:r>
+        <w:tab/>
+        <w:t xml:space="preserve">int </w:t>
+      </w:r>
+      <w:proofErr w:type="spellStart"/>
+      <w:r>
+        <w:t>mFieldHash</w:t>
+      </w:r>
+      <w:proofErr w:type="spellEnd"/>
+      <w:r>
+        <w:t>;</w:t>
+      </w:r>
+      <w:r>
+        <w:tab/>
+      </w:r>
+    </w:p>
+    <w:p>
+      <w:r>
+        <w:tab/>
+        <w:t xml:space="preserve">string </w:t>
+      </w:r>
+      <w:proofErr w:type="spellStart"/>
+      <w:r>
+        <w:t>mKey</w:t>
+      </w:r>
+      <w:proofErr w:type="spellEnd"/>
+      <w:r>
+        <w:t>;</w:t>
+      </w:r>
+    </w:p>
+    <w:p>
+      <w:r>
+        <w:t>}</w:t>
+      </w:r>
+    </w:p>
+    <w:p/>
+    <w:p>
+      <w:proofErr w:type="spellStart"/>
+      <w:r>
+        <w:t>SQL_ResponseFieldData</w:t>
+      </w:r>
+      <w:proofErr w:type="spellEnd"/>
+    </w:p>
+    <w:p>
+      <w:r>
+        <w:t>{</w:t>
+      </w:r>
+    </w:p>
+    <w:p>
+      <w:r>
+        <w:tab/>
+        <w:t xml:space="preserve">int </w:t>
+      </w:r>
+      <w:proofErr w:type="spellStart"/>
+      <w:r>
+        <w:t>mFieldHash</w:t>
+      </w:r>
+      <w:proofErr w:type="spellEnd"/>
+      <w:r>
+        <w:t>;</w:t>
+      </w:r>
+    </w:p>
+    <w:p>
+      <w:r>
+        <w:tab/>
+        <w:t xml:space="preserve">data </w:t>
+      </w:r>
+      <w:proofErr w:type="spellStart"/>
+      <w:r>
+        <w:t>mData</w:t>
+      </w:r>
+      <w:proofErr w:type="spellEnd"/>
+      <w:r>
+        <w:t>;</w:t>
+      </w:r>
+    </w:p>
+    <w:p>
+      <w:r>
+        <w:t>}</w:t>
+      </w:r>
+    </w:p>
+    <w:p/>
+    <w:p>
+      <w:r>
+        <w:t>// 调取数据</w:t>
+      </w:r>
+    </w:p>
+    <w:p>
+      <w:proofErr w:type="spellStart"/>
+      <w:r>
+        <w:t>SQL_LoadNoSQLData</w:t>
+      </w:r>
+      <w:proofErr w:type="spellEnd"/>
+    </w:p>
+    <w:p>
+      <w:r>
+        <w:t>{</w:t>
+      </w:r>
+    </w:p>
+    <w:p>
+      <w:r>
+        <w:tab/>
+        <w:t xml:space="preserve">string </w:t>
+      </w:r>
+      <w:proofErr w:type="spellStart"/>
+      <w:r>
+        <w:t>mKey</w:t>
+      </w:r>
+      <w:proofErr w:type="spellEnd"/>
+      <w:r>
+        <w:t>;</w:t>
+      </w:r>
+    </w:p>
+    <w:p>
+      <w:r>
+        <w:lastRenderedPageBreak/>
+        <w:tab/>
+        <w:t xml:space="preserve">bool </w:t>
+      </w:r>
+      <w:proofErr w:type="spellStart"/>
+      <w:r>
+        <w:t>mbNeedField</w:t>
+      </w:r>
+      <w:proofErr w:type="spellEnd"/>
+      <w:r>
+        <w:t>;</w:t>
+      </w:r>
+    </w:p>
+    <w:p>
+      <w:r>
+        <w:t>}</w:t>
+      </w:r>
+    </w:p>
+    <w:p/>
+    <w:p>
+      <w:r>
+        <w:t>// 回复数据</w:t>
+      </w:r>
+    </w:p>
+    <w:p>
+      <w:proofErr w:type="spellStart"/>
+      <w:r>
+        <w:t>SQL_ResponseNoSQLData</w:t>
+      </w:r>
+      <w:proofErr w:type="spellEnd"/>
+    </w:p>
+    <w:p>
+      <w:r>
+        <w:t>{</w:t>
+      </w:r>
+    </w:p>
+    <w:p>
+      <w:r>
+        <w:tab/>
+        <w:t xml:space="preserve">data </w:t>
+      </w:r>
+      <w:proofErr w:type="spellStart"/>
+      <w:r>
+        <w:t>mData</w:t>
+      </w:r>
+      <w:proofErr w:type="spellEnd"/>
+      <w:r>
+        <w:t>;</w:t>
+      </w:r>
+    </w:p>
+    <w:p>
+      <w:r>
+        <w:tab/>
+        <w:t xml:space="preserve">data </w:t>
+      </w:r>
+      <w:proofErr w:type="spellStart"/>
+      <w:r>
+        <w:t>mFieldData</w:t>
+      </w:r>
+      <w:proofErr w:type="spellEnd"/>
+      <w:r>
+        <w:t>;</w:t>
+      </w:r>
+    </w:p>
+    <w:p>
+      <w:pPr>
+        <w:rPr>
+          <w:rFonts w:hint="eastAsia"/>
+        </w:rPr>
+      </w:pPr>
+      <w:r>
+        <w:t>}</w:t>
       </w:r>
     </w:p>
     <w:p/>
@@ -514,7 +880,21 @@
         <w:rPr>
           <w:rFonts w:hint="eastAsia"/>
         </w:rPr>
-        <w:t>则异步询求字段数据,</w:t>
+        <w:t>则异步</w:t>
+      </w:r>
+      <w:proofErr w:type="gramStart"/>
+      <w:r>
+        <w:rPr>
+          <w:rFonts w:hint="eastAsia"/>
+        </w:rPr>
+        <w:t>询</w:t>
+      </w:r>
+      <w:proofErr w:type="gramEnd"/>
+      <w:r>
+        <w:rPr>
+          <w:rFonts w:hint="eastAsia"/>
+        </w:rPr>
+        <w:t>求字段数据,</w:t>
       </w:r>
       <w:r>
         <w:t xml:space="preserve"> </w:t>
@@ -607,11 +987,19 @@
       <w:r>
         <w:t xml:space="preserve"> </w:t>
       </w:r>
-      <w:r>
-        <w:rPr>
-          <w:rFonts w:hint="eastAsia"/>
-        </w:rPr>
-        <w:t>多记录保存,</w:t>
+      <w:proofErr w:type="gramStart"/>
+      <w:r>
+        <w:rPr>
+          <w:rFonts w:hint="eastAsia"/>
+        </w:rPr>
+        <w:t>多记录</w:t>
+      </w:r>
+      <w:proofErr w:type="gramEnd"/>
+      <w:r>
+        <w:rPr>
+          <w:rFonts w:hint="eastAsia"/>
+        </w:rPr>
+        <w:t>保存,</w:t>
       </w:r>
       <w:r>
         <w:t xml:space="preserve"> </w:t>
@@ -660,7 +1048,21 @@
         <w:rPr>
           <w:rFonts w:hint="eastAsia"/>
         </w:rPr>
-        <w:t>删除记录即把最后位置记录移到到删除的记录位置</w:t>
+        <w:t>删除记录即把最后位置记录移到</w:t>
+      </w:r>
+      <w:proofErr w:type="gramStart"/>
+      <w:r>
+        <w:rPr>
+          <w:rFonts w:hint="eastAsia"/>
+        </w:rPr>
+        <w:t>到</w:t>
+      </w:r>
+      <w:proofErr w:type="gramEnd"/>
+      <w:r>
+        <w:rPr>
+          <w:rFonts w:hint="eastAsia"/>
+        </w:rPr>
+        <w:t>删除的记录位置</w:t>
       </w:r>
     </w:p>
     <w:p>
@@ -684,11 +1086,19 @@
         </w:rPr>
         <w:t>保存</w:t>
       </w:r>
-      <w:r>
-        <w:rPr>
-          <w:rFonts w:hint="eastAsia"/>
-        </w:rPr>
-        <w:t>多记录的数量,</w:t>
+      <w:proofErr w:type="gramStart"/>
+      <w:r>
+        <w:rPr>
+          <w:rFonts w:hint="eastAsia"/>
+        </w:rPr>
+        <w:t>多记录</w:t>
+      </w:r>
+      <w:proofErr w:type="gramEnd"/>
+      <w:r>
+        <w:rPr>
+          <w:rFonts w:hint="eastAsia"/>
+        </w:rPr>
+        <w:t>的数量,</w:t>
       </w:r>
       <w:r>
         <w:t xml:space="preserve"> </w:t>
@@ -698,6 +1108,302 @@
           <w:rFonts w:hint="eastAsia"/>
         </w:rPr>
         <w:t>遍历获取</w:t>
+      </w:r>
+    </w:p>
+    <w:p>
+      <w:r>
+        <w:rPr>
+          <w:rFonts w:hint="eastAsia"/>
+        </w:rPr>
+        <w:t>5</w:t>
+      </w:r>
+      <w:r>
+        <w:t xml:space="preserve"> </w:t>
+      </w:r>
+      <w:r>
+        <w:rPr>
+          <w:rFonts w:hint="eastAsia"/>
+        </w:rPr>
+        <w:t>记录结构可以使用协议文件定义,由代码自动生成u</w:t>
+      </w:r>
+      <w:r>
+        <w:t>ser</w:t>
+      </w:r>
+      <w:r>
+        <w:rPr>
+          <w:rFonts w:hint="eastAsia"/>
+        </w:rPr>
+        <w:t>端代码</w:t>
+      </w:r>
+      <w:r>
+        <w:rPr>
+          <w:rFonts w:hint="eastAsia"/>
+        </w:rPr>
+        <w:t xml:space="preserve"> </w:t>
+      </w:r>
+      <w:proofErr w:type="spellStart"/>
+      <w:r>
+        <w:rPr>
+          <w:rFonts w:ascii="新宋体" w:eastAsia="新宋体" w:cs="新宋体"/>
+          <w:color w:val="0000FF"/>
+          <w:kern w:val="0"/>
+          <w:sz w:val="19"/>
+          <w:szCs w:val="19"/>
+        </w:rPr>
+        <w:t>GenerateNoSQLUser</w:t>
+      </w:r>
+      <w:proofErr w:type="spellEnd"/>
+    </w:p>
+    <w:p>
+      <w:pPr>
+        <w:rPr>
+          <w:rFonts w:hint="eastAsia"/>
+        </w:rPr>
+      </w:pPr>
+      <w:r>
+        <w:rPr>
+          <w:noProof/>
+        </w:rPr>
+        <w:drawing>
+          <wp:inline distT="0" distB="0" distL="0" distR="0" wp14:anchorId="023EF098" wp14:editId="32B4CBB8">
+            <wp:extent cx="5274310" cy="492760"/>
+            <wp:effectExtent l="0" t="0" r="2540" b="2540"/>
+            <wp:docPr id="1" name="图片 1"/>
+            <wp:cNvGraphicFramePr>
+              <a:graphicFrameLocks xmlns:a="http://schemas.openxmlformats.org/drawingml/2006/main" noChangeAspect="1"/>
+            </wp:cNvGraphicFramePr>
+            <a:graphic xmlns:a="http://schemas.openxmlformats.org/drawingml/2006/main">
+              <a:graphicData uri="http://schemas.openxmlformats.org/drawingml/2006/picture">
+                <pic:pic xmlns:pic="http://schemas.openxmlformats.org/drawingml/2006/picture">
+                  <pic:nvPicPr>
+                    <pic:cNvPr id="0" name="Picture 1"/>
+                    <pic:cNvPicPr>
+                      <a:picLocks noChangeAspect="1" noChangeArrowheads="1"/>
+                    </pic:cNvPicPr>
+                  </pic:nvPicPr>
+                  <pic:blipFill>
+                    <a:blip r:embed="rId5" cstate="print">
+                      <a:extLst>
+                        <a:ext uri="{28A0092B-C50C-407E-A947-70E740481C1C}">
+                          <a14:useLocalDpi xmlns:a14="http://schemas.microsoft.com/office/drawing/2010/main" val="0"/>
+                        </a:ext>
+                      </a:extLst>
+                    </a:blip>
+                    <a:srcRect/>
+                    <a:stretch>
+                      <a:fillRect/>
+                    </a:stretch>
+                  </pic:blipFill>
+                  <pic:spPr bwMode="auto">
+                    <a:xfrm>
+                      <a:off x="0" y="0"/>
+                      <a:ext cx="5274310" cy="492760"/>
+                    </a:xfrm>
+                    <a:prstGeom prst="rect">
+                      <a:avLst/>
+                    </a:prstGeom>
+                    <a:noFill/>
+                    <a:ln>
+                      <a:noFill/>
+                    </a:ln>
+                  </pic:spPr>
+                </pic:pic>
+              </a:graphicData>
+            </a:graphic>
+          </wp:inline>
+        </w:drawing>
+      </w:r>
+    </w:p>
+    <w:p/>
+    <w:p>
+      <w:pPr>
+        <w:rPr>
+          <w:b/>
+          <w:bCs/>
+        </w:rPr>
+      </w:pPr>
+      <w:r>
+        <w:rPr>
+          <w:rFonts w:hint="eastAsia"/>
+          <w:b/>
+          <w:bCs/>
+        </w:rPr>
+        <w:t>五 同台电脑内部短接网络</w:t>
+      </w:r>
+    </w:p>
+    <w:p>
+      <w:r>
+        <w:t xml:space="preserve">1 </w:t>
+      </w:r>
+      <w:r>
+        <w:rPr>
+          <w:rFonts w:hint="eastAsia"/>
+        </w:rPr>
+        <w:t>实现共享内存网络</w:t>
+      </w:r>
+    </w:p>
+    <w:p>
+      <w:pPr>
+        <w:pStyle w:val="a3"/>
+        <w:numPr>
+          <w:ilvl w:val="0"/>
+          <w:numId w:val="3"/>
+        </w:numPr>
+        <w:ind w:firstLineChars="0"/>
+      </w:pPr>
+      <w:r>
+        <w:rPr>
+          <w:rFonts w:hint="eastAsia"/>
+        </w:rPr>
+        <w:t>每个连接节点分配一块接收数据的共享内存</w:t>
+      </w:r>
+    </w:p>
+    <w:p>
+      <w:pPr>
+        <w:pStyle w:val="a3"/>
+        <w:numPr>
+          <w:ilvl w:val="0"/>
+          <w:numId w:val="3"/>
+        </w:numPr>
+        <w:ind w:firstLineChars="0"/>
+      </w:pPr>
+      <w:r>
+        <w:rPr>
+          <w:rFonts w:hint="eastAsia"/>
+        </w:rPr>
+        <w:t>连接索引到G</w:t>
+      </w:r>
+      <w:r>
+        <w:t>ate</w:t>
+      </w:r>
+    </w:p>
+    <w:p>
+      <w:pPr>
+        <w:pStyle w:val="a3"/>
+        <w:numPr>
+          <w:ilvl w:val="0"/>
+          <w:numId w:val="3"/>
+        </w:numPr>
+        <w:ind w:firstLineChars="0"/>
+      </w:pPr>
+      <w:r>
+        <w:rPr>
+          <w:rFonts w:hint="eastAsia"/>
+        </w:rPr>
+        <w:t>发送时,</w:t>
+      </w:r>
+      <w:r>
+        <w:t xml:space="preserve"> </w:t>
+      </w:r>
+      <w:r>
+        <w:rPr>
+          <w:rFonts w:hint="eastAsia"/>
+        </w:rPr>
+        <w:t>互斥锁共享内存,</w:t>
+      </w:r>
+      <w:r>
+        <w:t xml:space="preserve"> </w:t>
+      </w:r>
+      <w:r>
+        <w:rPr>
+          <w:rFonts w:hint="eastAsia"/>
+        </w:rPr>
+        <w:t>然后再将数据保存到对方接收的数据缓存</w:t>
+      </w:r>
+      <w:r>
+        <w:rPr>
+          <w:rFonts w:hint="eastAsia"/>
+        </w:rPr>
+        <w:t xml:space="preserve"> (先判断对方缓存是否满足大小,</w:t>
+      </w:r>
+      <w:r>
+        <w:t xml:space="preserve"> </w:t>
+      </w:r>
+      <w:r>
+        <w:rPr>
+          <w:rFonts w:hint="eastAsia"/>
+        </w:rPr>
+        <w:t>不满足,</w:t>
+      </w:r>
+      <w:r>
+        <w:t xml:space="preserve"> </w:t>
+      </w:r>
+      <w:r>
+        <w:rPr>
+          <w:rFonts w:hint="eastAsia"/>
+        </w:rPr>
+        <w:t>解锁后继续等待后重试)</w:t>
+      </w:r>
+    </w:p>
+    <w:p>
+      <w:pPr>
+        <w:pStyle w:val="a3"/>
+        <w:numPr>
+          <w:ilvl w:val="0"/>
+          <w:numId w:val="3"/>
+        </w:numPr>
+        <w:ind w:firstLineChars="0"/>
+      </w:pPr>
+      <w:r>
+        <w:rPr>
+          <w:rFonts w:hint="eastAsia"/>
+        </w:rPr>
+        <w:t>使用异步发送</w:t>
+      </w:r>
+    </w:p>
+    <w:p>
+      <w:r>
+        <w:rPr>
+          <w:rFonts w:hint="eastAsia"/>
+        </w:rPr>
+        <w:t>2</w:t>
+      </w:r>
+      <w:r>
+        <w:t xml:space="preserve"> </w:t>
+      </w:r>
+      <w:r>
+        <w:rPr>
+          <w:rFonts w:hint="eastAsia"/>
+        </w:rPr>
+        <w:t>独立的G</w:t>
+      </w:r>
+      <w:r>
+        <w:t>ate</w:t>
+      </w:r>
+    </w:p>
+    <w:p>
+      <w:r>
+        <w:rPr>
+          <w:rFonts w:hint="eastAsia"/>
+        </w:rPr>
+        <w:t>3</w:t>
+      </w:r>
+      <w:r>
+        <w:t xml:space="preserve"> </w:t>
+      </w:r>
+      <w:r>
+        <w:rPr>
+          <w:rFonts w:hint="eastAsia"/>
+        </w:rPr>
+        <w:t>发送前,</w:t>
+      </w:r>
+      <w:r>
+        <w:t xml:space="preserve"> </w:t>
+      </w:r>
+      <w:r>
+        <w:rPr>
+          <w:rFonts w:hint="eastAsia"/>
+        </w:rPr>
+        <w:t>先检查是否在共享内存G</w:t>
+      </w:r>
+      <w:r>
+        <w:t>ate</w:t>
+      </w:r>
+      <w:r>
+        <w:rPr>
+          <w:rFonts w:hint="eastAsia"/>
+        </w:rPr>
+        <w:t>中</w:t>
       </w:r>
     </w:p>
     <w:sectPr>
@@ -713,6 +1419,95 @@
 <file path=word/numbering.xml><?xml version="1.0" encoding="utf-8"?>
 <w:numbering xmlns:wpc="http://schemas.microsoft.com/office/word/2010/wordprocessingCanvas" xmlns:cx="http://schemas.microsoft.com/office/drawing/2014/chartex" xmlns:cx1="http://schemas.microsoft.com/office/drawing/2015/9/8/chartex" xmlns:cx2="http://schemas.microsoft.com/office/drawing/2015/10/21/chartex" xmlns:cx3="http://schemas.microsoft.com/office/drawing/2016/5/9/chartex" xmlns:cx4="http://schemas.microsoft.com/office/drawing/2016/5/10/chartex" xmlns:cx5="http://schemas.microsoft.com/office/drawing/2016/5/11/chartex" xmlns:cx6="http://schemas.microsoft.com/office/drawing/2016/5/12/chartex" xmlns:cx7="http://schemas.microsoft.com/office/drawing/2016/5/13/chartex" xmlns:cx8="http://schemas.microsoft.com/office/drawing/2016/5/14/chartex" xmlns:mc="http://schemas.openxmlformats.org/markup-compatibility/2006" xmlns:aink="http://schemas.microsoft.com/office/drawing/2016/ink" xmlns:am3d="http://schemas.microsoft.com/office/drawing/2017/model3d" xmlns:o="urn:schemas-microsoft-com:office:office" xmlns:r="http://schemas.openxmlformats.org/officeDocument/2006/relationships" xmlns:m="http://schemas.openxmlformats.org/officeDocument/2006/math" xmlns:v="urn:schemas-microsoft-com:vml" xmlns:wp14="http://schemas.microsoft.com/office/word/2010/wordprocessingDrawing" xmlns:wp="http://schemas.openxmlformats.org/drawingml/2006/wordprocessingDrawing" xmlns:w10="urn:schemas-microsoft-com:office:word" xmlns:w="http://schemas.openxmlformats.org/wordprocessingml/2006/main" xmlns:w14="http://schemas.microsoft.com/office/word/2010/wordml" xmlns:w15="http://schemas.microsoft.com/office/word/2012/wordml" xmlns:w16cex="http://schemas.microsoft.com/office/word/2018/wordml/cex" xmlns:w16cid="http://schemas.microsoft.com/office/word/2016/wordml/cid" xmlns:w16="http://schemas.microsoft.com/office/word/2018/wordml" xmlns:w16sdtdh="http://schemas.microsoft.com/office/word/2020/wordml/sdtdatahash" xmlns:w16se="http://schemas.microsoft.com/office/word/2015/wordml/symex" xmlns:wpg="http://schemas.microsoft.com/office/word/2010/wordprocessingGroup" xmlns:wpi="http://schemas.microsoft.com/office/word/2010/wordprocessingInk" xmlns:wne="http://schemas.microsoft.com/office/word/2006/wordml" xmlns:wps="http://schemas.microsoft.com/office/word/2010/wordprocessingShape" mc:Ignorable="w14 w15 w16se w16cid w16 w16cex w16sdtdh wp14">
   <w:abstractNum w:abstractNumId="0" w15:restartNumberingAfterBreak="0">
+    <w:nsid w:val="5D794699"/>
+    <w:multiLevelType w:val="hybridMultilevel"/>
+    <w:tmpl w:val="A5DA0618"/>
+    <w:lvl w:ilvl="0" w:tplc="60622102">
+      <w:start w:val="1"/>
+      <w:numFmt w:val="decimal"/>
+      <w:lvlText w:val="(%1)"/>
+      <w:lvlJc w:val="left"/>
+      <w:pPr>
+        <w:ind w:left="780" w:hanging="360"/>
+      </w:pPr>
+      <w:rPr>
+        <w:rFonts w:hint="default"/>
+      </w:rPr>
+    </w:lvl>
+    <w:lvl w:ilvl="1" w:tplc="04090019" w:tentative="1">
+      <w:start w:val="1"/>
+      <w:numFmt w:val="lowerLetter"/>
+      <w:lvlText w:val="%2)"/>
+      <w:lvlJc w:val="left"/>
+      <w:pPr>
+        <w:ind w:left="1260" w:hanging="420"/>
+      </w:pPr>
+    </w:lvl>
+    <w:lvl w:ilvl="2" w:tplc="0409001B" w:tentative="1">
+      <w:start w:val="1"/>
+      <w:numFmt w:val="lowerRoman"/>
+      <w:lvlText w:val="%3."/>
+      <w:lvlJc w:val="right"/>
+      <w:pPr>
+        <w:ind w:left="1680" w:hanging="420"/>
+      </w:pPr>
+    </w:lvl>
+    <w:lvl w:ilvl="3" w:tplc="0409000F" w:tentative="1">
+      <w:start w:val="1"/>
+      <w:numFmt w:val="decimal"/>
+      <w:lvlText w:val="%4."/>
+      <w:lvlJc w:val="left"/>
+      <w:pPr>
+        <w:ind w:left="2100" w:hanging="420"/>
+      </w:pPr>
+    </w:lvl>
+    <w:lvl w:ilvl="4" w:tplc="04090019" w:tentative="1">
+      <w:start w:val="1"/>
+      <w:numFmt w:val="lowerLetter"/>
+      <w:lvlText w:val="%5)"/>
+      <w:lvlJc w:val="left"/>
+      <w:pPr>
+        <w:ind w:left="2520" w:hanging="420"/>
+      </w:pPr>
+    </w:lvl>
+    <w:lvl w:ilvl="5" w:tplc="0409001B" w:tentative="1">
+      <w:start w:val="1"/>
+      <w:numFmt w:val="lowerRoman"/>
+      <w:lvlText w:val="%6."/>
+      <w:lvlJc w:val="right"/>
+      <w:pPr>
+        <w:ind w:left="2940" w:hanging="420"/>
+      </w:pPr>
+    </w:lvl>
+    <w:lvl w:ilvl="6" w:tplc="0409000F" w:tentative="1">
+      <w:start w:val="1"/>
+      <w:numFmt w:val="decimal"/>
+      <w:lvlText w:val="%7."/>
+      <w:lvlJc w:val="left"/>
+      <w:pPr>
+        <w:ind w:left="3360" w:hanging="420"/>
+      </w:pPr>
+    </w:lvl>
+    <w:lvl w:ilvl="7" w:tplc="04090019" w:tentative="1">
+      <w:start w:val="1"/>
+      <w:numFmt w:val="lowerLetter"/>
+      <w:lvlText w:val="%8)"/>
+      <w:lvlJc w:val="left"/>
+      <w:pPr>
+        <w:ind w:left="3780" w:hanging="420"/>
+      </w:pPr>
+    </w:lvl>
+    <w:lvl w:ilvl="8" w:tplc="0409001B" w:tentative="1">
+      <w:start w:val="1"/>
+      <w:numFmt w:val="lowerRoman"/>
+      <w:lvlText w:val="%9."/>
+      <w:lvlJc w:val="right"/>
+      <w:pPr>
+        <w:ind w:left="4200" w:hanging="420"/>
+      </w:pPr>
+    </w:lvl>
+  </w:abstractNum>
+  <w:abstractNum w:abstractNumId="1" w15:restartNumberingAfterBreak="0">
     <w:nsid w:val="78CD10E4"/>
     <w:multiLevelType w:val="hybridMultilevel"/>
     <w:tmpl w:val="51A0EA20"/>
@@ -801,7 +1596,7 @@
       </w:pPr>
     </w:lvl>
   </w:abstractNum>
-  <w:abstractNum w:abstractNumId="1" w15:restartNumberingAfterBreak="0">
+  <w:abstractNum w:abstractNumId="2" w15:restartNumberingAfterBreak="0">
     <w:nsid w:val="7C5D61AD"/>
     <w:multiLevelType w:val="hybridMultilevel"/>
     <w:tmpl w:val="1D38627A"/>
@@ -891,10 +1686,13 @@
     </w:lvl>
   </w:abstractNum>
   <w:num w:numId="1" w16cid:durableId="1841309411">
-    <w:abstractNumId w:val="0"/>
+    <w:abstractNumId w:val="1"/>
   </w:num>
   <w:num w:numId="2" w16cid:durableId="1849563903">
-    <w:abstractNumId w:val="1"/>
+    <w:abstractNumId w:val="2"/>
+  </w:num>
+  <w:num w:numId="3" w16cid:durableId="1984312514">
+    <w:abstractNumId w:val="0"/>
   </w:num>
 </w:numbering>
 </file>

--- a/Document/工程设计.docx
+++ b/Document/工程设计.docx
@@ -1,6 +1,6 @@
 
 <file path=word/document.xml><?xml version="1.0" encoding="utf-8"?>
-<w:document xmlns:wpc="http://schemas.microsoft.com/office/word/2010/wordprocessingCanvas" xmlns:cx="http://schemas.microsoft.com/office/drawing/2014/chartex" xmlns:cx1="http://schemas.microsoft.com/office/drawing/2015/9/8/chartex" xmlns:cx2="http://schemas.microsoft.com/office/drawing/2015/10/21/chartex" xmlns:cx3="http://schemas.microsoft.com/office/drawing/2016/5/9/chartex" xmlns:cx4="http://schemas.microsoft.com/office/drawing/2016/5/10/chartex" xmlns:cx5="http://schemas.microsoft.com/office/drawing/2016/5/11/chartex" xmlns:cx6="http://schemas.microsoft.com/office/drawing/2016/5/12/chartex" xmlns:cx7="http://schemas.microsoft.com/office/drawing/2016/5/13/chartex" xmlns:cx8="http://schemas.microsoft.com/office/drawing/2016/5/14/chartex" xmlns:mc="http://schemas.openxmlformats.org/markup-compatibility/2006" xmlns:aink="http://schemas.microsoft.com/office/drawing/2016/ink" xmlns:am3d="http://schemas.microsoft.com/office/drawing/2017/model3d" xmlns:o="urn:schemas-microsoft-com:office:office" xmlns:r="http://schemas.openxmlformats.org/officeDocument/2006/relationships" xmlns:m="http://schemas.openxmlformats.org/officeDocument/2006/math" xmlns:v="urn:schemas-microsoft-com:vml" xmlns:wp14="http://schemas.microsoft.com/office/word/2010/wordprocessingDrawing" xmlns:wp="http://schemas.openxmlformats.org/drawingml/2006/wordprocessingDrawing" xmlns:w10="urn:schemas-microsoft-com:office:word" xmlns:w="http://schemas.openxmlformats.org/wordprocessingml/2006/main" xmlns:w14="http://schemas.microsoft.com/office/word/2010/wordml" xmlns:w15="http://schemas.microsoft.com/office/word/2012/wordml" xmlns:w16cex="http://schemas.microsoft.com/office/word/2018/wordml/cex" xmlns:w16cid="http://schemas.microsoft.com/office/word/2016/wordml/cid" xmlns:w16="http://schemas.microsoft.com/office/word/2018/wordml" xmlns:w16sdtdh="http://schemas.microsoft.com/office/word/2020/wordml/sdtdatahash" xmlns:w16se="http://schemas.microsoft.com/office/word/2015/wordml/symex" xmlns:wpg="http://schemas.microsoft.com/office/word/2010/wordprocessingGroup" xmlns:wpi="http://schemas.microsoft.com/office/word/2010/wordprocessingInk" xmlns:wne="http://schemas.microsoft.com/office/word/2006/wordml" xmlns:wps="http://schemas.microsoft.com/office/word/2010/wordprocessingShape" mc:Ignorable="w14 w15 w16se w16cid w16 w16cex w16sdtdh wp14">
+<w:document xmlns:wpc="http://schemas.microsoft.com/office/word/2010/wordprocessingCanvas" xmlns:cx="http://schemas.microsoft.com/office/drawing/2014/chartex" xmlns:cx1="http://schemas.microsoft.com/office/drawing/2015/9/8/chartex" xmlns:cx2="http://schemas.microsoft.com/office/drawing/2015/10/21/chartex" xmlns:cx3="http://schemas.microsoft.com/office/drawing/2016/5/9/chartex" xmlns:cx4="http://schemas.microsoft.com/office/drawing/2016/5/10/chartex" xmlns:cx5="http://schemas.microsoft.com/office/drawing/2016/5/11/chartex" xmlns:cx6="http://schemas.microsoft.com/office/drawing/2016/5/12/chartex" xmlns:cx7="http://schemas.microsoft.com/office/drawing/2016/5/13/chartex" xmlns:cx8="http://schemas.microsoft.com/office/drawing/2016/5/14/chartex" xmlns:mc="http://schemas.openxmlformats.org/markup-compatibility/2006" xmlns:aink="http://schemas.microsoft.com/office/drawing/2016/ink" xmlns:am3d="http://schemas.microsoft.com/office/drawing/2017/model3d" xmlns:o="urn:schemas-microsoft-com:office:office" xmlns:oel="http://schemas.microsoft.com/office/2019/extlst" xmlns:r="http://schemas.openxmlformats.org/officeDocument/2006/relationships" xmlns:m="http://schemas.openxmlformats.org/officeDocument/2006/math" xmlns:v="urn:schemas-microsoft-com:vml" xmlns:wp14="http://schemas.microsoft.com/office/word/2010/wordprocessingDrawing" xmlns:wp="http://schemas.openxmlformats.org/drawingml/2006/wordprocessingDrawing" xmlns:w10="urn:schemas-microsoft-com:office:word" xmlns:w="http://schemas.openxmlformats.org/wordprocessingml/2006/main" xmlns:w14="http://schemas.microsoft.com/office/word/2010/wordml" xmlns:w15="http://schemas.microsoft.com/office/word/2012/wordml" xmlns:w16cex="http://schemas.microsoft.com/office/word/2018/wordml/cex" xmlns:w16cid="http://schemas.microsoft.com/office/word/2016/wordml/cid" xmlns:w16="http://schemas.microsoft.com/office/word/2018/wordml" xmlns:w16sdtdh="http://schemas.microsoft.com/office/word/2020/wordml/sdtdatahash" xmlns:w16se="http://schemas.microsoft.com/office/word/2015/wordml/symex" xmlns:wpg="http://schemas.microsoft.com/office/word/2010/wordprocessingGroup" xmlns:wpi="http://schemas.microsoft.com/office/word/2010/wordprocessingInk" xmlns:wne="http://schemas.microsoft.com/office/word/2006/wordml" xmlns:wps="http://schemas.microsoft.com/office/word/2010/wordprocessingShape" mc:Ignorable="w14 w15 w16se w16cid w16 w16cex w16sdtdh wp14">
   <w:body>
     <w:p>
       <w:pPr>
@@ -261,9 +261,109 @@
     </w:p>
     <w:p>
       <w:r>
+        <w:tab/>
+        <w:t>DB</w:t>
+      </w:r>
+      <w:r>
         <w:rPr>
           <w:rFonts w:hint="eastAsia"/>
         </w:rPr>
+        <w:t xml:space="preserve">两种应用场景模型 </w:t>
+      </w:r>
+    </w:p>
+    <w:p>
+      <w:pPr>
+        <w:pStyle w:val="a3"/>
+        <w:numPr>
+          <w:ilvl w:val="0"/>
+          <w:numId w:val="5"/>
+        </w:numPr>
+        <w:ind w:firstLineChars="0"/>
+      </w:pPr>
+      <w:r>
+        <w:rPr>
+          <w:rFonts w:hint="eastAsia"/>
+        </w:rPr>
+        <w:t>明确数据结构,使用</w:t>
+      </w:r>
+      <w:proofErr w:type="spellStart"/>
+      <w:r>
+        <w:rPr>
+          <w:rFonts w:hint="eastAsia"/>
+        </w:rPr>
+        <w:t>DB</w:t>
+      </w:r>
+      <w:r>
+        <w:t>Actor</w:t>
+      </w:r>
+      <w:proofErr w:type="spellEnd"/>
+      <w:r>
+        <w:t xml:space="preserve">, </w:t>
+      </w:r>
+      <w:r>
+        <w:rPr>
+          <w:rFonts w:hint="eastAsia"/>
+        </w:rPr>
+        <w:t>优点:方便数据维护</w:t>
+      </w:r>
+    </w:p>
+    <w:p>
+      <w:pPr>
+        <w:pStyle w:val="a3"/>
+        <w:numPr>
+          <w:ilvl w:val="0"/>
+          <w:numId w:val="5"/>
+        </w:numPr>
+        <w:ind w:firstLineChars="0"/>
+      </w:pPr>
+      <w:r>
+        <w:rPr>
+          <w:rFonts w:hint="eastAsia"/>
+        </w:rPr>
+        <w:t>动态产生各种数据结构,</w:t>
+      </w:r>
+      <w:r>
+        <w:t xml:space="preserve"> </w:t>
+      </w:r>
+      <w:r>
+        <w:rPr>
+          <w:rFonts w:hint="eastAsia"/>
+        </w:rPr>
+        <w:t>如智能功能,</w:t>
+      </w:r>
+      <w:r>
+        <w:t xml:space="preserve"> </w:t>
+      </w:r>
+      <w:r>
+        <w:rPr>
+          <w:rFonts w:hint="eastAsia"/>
+        </w:rPr>
+        <w:t>优点:</w:t>
+      </w:r>
+      <w:r>
+        <w:t>NoSQL</w:t>
+      </w:r>
+      <w:r>
+        <w:rPr>
+          <w:rFonts w:hint="eastAsia"/>
+        </w:rPr>
+        <w:t>方式</w:t>
+      </w:r>
+    </w:p>
+    <w:p>
+      <w:pPr>
+        <w:pStyle w:val="a3"/>
+        <w:ind w:left="780" w:firstLineChars="0" w:firstLine="0"/>
+        <w:rPr>
+          <w:rFonts w:hint="eastAsia"/>
+        </w:rPr>
+      </w:pPr>
+    </w:p>
+    <w:p>
+      <w:r>
+        <w:rPr>
+          <w:rFonts w:hint="eastAsia"/>
+        </w:rPr>
         <w:t>3</w:t>
       </w:r>
       <w:r>
@@ -291,6 +391,9338 @@
           <w:rFonts w:hint="eastAsia"/>
         </w:rPr>
         <w:t>支持组件异步消息</w:t>
+      </w:r>
+    </w:p>
+    <w:p>
+      <w:pPr>
+        <w:rPr>
+          <w:rFonts w:hint="eastAsia"/>
+        </w:rPr>
+      </w:pPr>
+      <w:r>
+        <w:rPr>
+          <w:rFonts w:hint="eastAsia"/>
+        </w:rPr>
+        <w:t>5</w:t>
+      </w:r>
+      <w:r>
+        <w:t xml:space="preserve"> </w:t>
+      </w:r>
+      <w:r>
+        <w:rPr>
+          <w:rFonts w:hint="eastAsia"/>
+        </w:rPr>
+        <w:t>代码实现</w:t>
+      </w:r>
+    </w:p>
+    <w:p>
+      <w:pPr>
+        <w:pStyle w:val="a3"/>
+        <w:numPr>
+          <w:ilvl w:val="0"/>
+          <w:numId w:val="4"/>
+        </w:numPr>
+        <w:ind w:firstLineChars="0"/>
+        <w:rPr>
+          <w:rFonts w:ascii="新宋体" w:eastAsia="新宋体" w:cs="新宋体"/>
+          <w:color w:val="000000"/>
+          <w:kern w:val="0"/>
+          <w:sz w:val="19"/>
+          <w:szCs w:val="19"/>
+        </w:rPr>
+      </w:pPr>
+      <w:proofErr w:type="spellStart"/>
+      <w:r>
+        <w:rPr>
+          <w:rFonts w:ascii="新宋体" w:eastAsia="新宋体" w:cs="新宋体"/>
+          <w:color w:val="000080"/>
+          <w:kern w:val="0"/>
+          <w:sz w:val="19"/>
+          <w:szCs w:val="19"/>
+        </w:rPr>
+        <w:t>mActorFactory</w:t>
+      </w:r>
+      <w:proofErr w:type="spellEnd"/>
+      <w:r>
+        <w:rPr>
+          <w:rFonts w:ascii="新宋体" w:eastAsia="新宋体" w:cs="新宋体"/>
+          <w:color w:val="000000"/>
+          <w:kern w:val="0"/>
+          <w:sz w:val="19"/>
+          <w:szCs w:val="19"/>
+        </w:rPr>
+        <w:t>-&gt;</w:t>
+      </w:r>
+      <w:proofErr w:type="spellStart"/>
+      <w:proofErr w:type="gramStart"/>
+      <w:r>
+        <w:rPr>
+          <w:rFonts w:ascii="新宋体" w:eastAsia="新宋体" w:cs="新宋体"/>
+          <w:color w:val="880000"/>
+          <w:kern w:val="0"/>
+          <w:sz w:val="19"/>
+          <w:szCs w:val="19"/>
+        </w:rPr>
+        <w:t>RegisterActorMsg</w:t>
+      </w:r>
+      <w:proofErr w:type="spellEnd"/>
+      <w:r>
+        <w:rPr>
+          <w:rFonts w:ascii="新宋体" w:eastAsia="新宋体" w:cs="新宋体"/>
+          <w:color w:val="000000"/>
+          <w:kern w:val="0"/>
+          <w:sz w:val="19"/>
+          <w:szCs w:val="19"/>
+        </w:rPr>
+        <w:t>(</w:t>
+      </w:r>
+      <w:proofErr w:type="gramEnd"/>
+      <w:r>
+        <w:rPr>
+          <w:rFonts w:ascii="新宋体" w:eastAsia="新宋体" w:cs="新宋体"/>
+          <w:color w:val="000000"/>
+          <w:kern w:val="0"/>
+          <w:sz w:val="19"/>
+          <w:szCs w:val="19"/>
+        </w:rPr>
+        <w:t>#RQ, &amp;</w:t>
+      </w:r>
+      <w:r>
+        <w:rPr>
+          <w:rFonts w:ascii="新宋体" w:eastAsia="新宋体" w:cs="新宋体"/>
+          <w:color w:val="0000FF"/>
+          <w:kern w:val="0"/>
+          <w:sz w:val="19"/>
+          <w:szCs w:val="19"/>
+        </w:rPr>
+        <w:t>Actor</w:t>
+      </w:r>
+      <w:r>
+        <w:rPr>
+          <w:rFonts w:ascii="新宋体" w:eastAsia="新宋体" w:cs="新宋体"/>
+          <w:color w:val="000000"/>
+          <w:kern w:val="0"/>
+          <w:sz w:val="19"/>
+          <w:szCs w:val="19"/>
+        </w:rPr>
+        <w:t>::</w:t>
+      </w:r>
+      <w:proofErr w:type="spellStart"/>
+      <w:r>
+        <w:rPr>
+          <w:rFonts w:ascii="新宋体" w:eastAsia="新宋体" w:cs="新宋体"/>
+          <w:color w:val="880000"/>
+          <w:kern w:val="0"/>
+          <w:sz w:val="19"/>
+          <w:szCs w:val="19"/>
+        </w:rPr>
+        <w:t>OnMsg</w:t>
+      </w:r>
+      <w:proofErr w:type="spellEnd"/>
+      <w:r>
+        <w:rPr>
+          <w:rFonts w:ascii="新宋体" w:eastAsia="新宋体" w:cs="新宋体"/>
+          <w:color w:val="000000"/>
+          <w:kern w:val="0"/>
+          <w:sz w:val="19"/>
+          <w:szCs w:val="19"/>
+        </w:rPr>
+        <w:t>&lt;</w:t>
+      </w:r>
+      <w:proofErr w:type="spellStart"/>
+      <w:r>
+        <w:rPr>
+          <w:rFonts w:ascii="新宋体" w:eastAsia="新宋体" w:cs="新宋体"/>
+          <w:color w:val="000000"/>
+          <w:kern w:val="0"/>
+          <w:sz w:val="19"/>
+          <w:szCs w:val="19"/>
+        </w:rPr>
+        <w:t>ActorClass</w:t>
+      </w:r>
+      <w:proofErr w:type="spellEnd"/>
+      <w:r>
+        <w:rPr>
+          <w:rFonts w:ascii="新宋体" w:eastAsia="新宋体" w:cs="新宋体"/>
+          <w:color w:val="000000"/>
+          <w:kern w:val="0"/>
+          <w:sz w:val="19"/>
+          <w:szCs w:val="19"/>
+        </w:rPr>
+        <w:t>, RQ, RS&gt;);</w:t>
+      </w:r>
+    </w:p>
+    <w:p>
+      <w:pPr>
+        <w:pStyle w:val="a3"/>
+        <w:ind w:left="780" w:firstLineChars="0" w:firstLine="0"/>
+        <w:rPr>
+          <w:rFonts w:hint="eastAsia"/>
+        </w:rPr>
+      </w:pPr>
+      <w:proofErr w:type="spellStart"/>
+      <w:r>
+        <w:rPr>
+          <w:rFonts w:ascii="新宋体" w:eastAsia="新宋体" w:cs="新宋体"/>
+          <w:color w:val="000080"/>
+          <w:kern w:val="0"/>
+          <w:sz w:val="19"/>
+          <w:szCs w:val="19"/>
+        </w:rPr>
+        <w:t>pActorMgr</w:t>
+      </w:r>
+      <w:proofErr w:type="spellEnd"/>
+      <w:r>
+        <w:rPr>
+          <w:rFonts w:ascii="新宋体" w:eastAsia="新宋体" w:cs="新宋体"/>
+          <w:color w:val="000000"/>
+          <w:kern w:val="0"/>
+          <w:sz w:val="19"/>
+          <w:szCs w:val="19"/>
+        </w:rPr>
+        <w:t>-&gt;</w:t>
+      </w:r>
+      <w:proofErr w:type="spellStart"/>
+      <w:r>
+        <w:rPr>
+          <w:rFonts w:ascii="新宋体" w:eastAsia="新宋体" w:cs="新宋体"/>
+          <w:color w:val="880000"/>
+          <w:kern w:val="0"/>
+          <w:sz w:val="19"/>
+          <w:szCs w:val="19"/>
+        </w:rPr>
+        <w:t>RegisterActorComMsg</w:t>
+      </w:r>
+      <w:proofErr w:type="spellEnd"/>
+      <w:r>
+        <w:rPr>
+          <w:rFonts w:ascii="新宋体" w:eastAsia="新宋体" w:cs="新宋体"/>
+          <w:color w:val="000000"/>
+          <w:kern w:val="0"/>
+          <w:sz w:val="19"/>
+          <w:szCs w:val="19"/>
+        </w:rPr>
+        <w:t xml:space="preserve"> </w:t>
+      </w:r>
+      <w:r>
+        <w:rPr>
+          <w:rFonts w:ascii="新宋体" w:eastAsia="新宋体" w:cs="新宋体"/>
+          <w:color w:val="000000"/>
+          <w:kern w:val="0"/>
+          <w:sz w:val="19"/>
+          <w:szCs w:val="19"/>
+        </w:rPr>
+        <w:t>(#RQ, &amp;</w:t>
+      </w:r>
+      <w:proofErr w:type="gramStart"/>
+      <w:r>
+        <w:rPr>
+          <w:rFonts w:ascii="新宋体" w:eastAsia="新宋体" w:cs="新宋体"/>
+          <w:color w:val="0000FF"/>
+          <w:kern w:val="0"/>
+          <w:sz w:val="19"/>
+          <w:szCs w:val="19"/>
+        </w:rPr>
+        <w:t>Actor</w:t>
+      </w:r>
+      <w:r>
+        <w:rPr>
+          <w:rFonts w:ascii="新宋体" w:eastAsia="新宋体" w:cs="新宋体"/>
+          <w:color w:val="000000"/>
+          <w:kern w:val="0"/>
+          <w:sz w:val="19"/>
+          <w:szCs w:val="19"/>
+        </w:rPr>
+        <w:t>::</w:t>
+      </w:r>
+      <w:proofErr w:type="spellStart"/>
+      <w:proofErr w:type="gramEnd"/>
+      <w:r>
+        <w:rPr>
+          <w:rFonts w:ascii="新宋体" w:eastAsia="新宋体" w:cs="新宋体"/>
+          <w:color w:val="880000"/>
+          <w:kern w:val="0"/>
+          <w:sz w:val="19"/>
+          <w:szCs w:val="19"/>
+        </w:rPr>
+        <w:t>OnComponentMsg</w:t>
+      </w:r>
+      <w:proofErr w:type="spellEnd"/>
+      <w:r>
+        <w:rPr>
+          <w:rFonts w:ascii="新宋体" w:eastAsia="新宋体" w:cs="新宋体"/>
+          <w:color w:val="000000"/>
+          <w:kern w:val="0"/>
+          <w:sz w:val="19"/>
+          <w:szCs w:val="19"/>
+        </w:rPr>
+        <w:t>&lt;</w:t>
+      </w:r>
+      <w:proofErr w:type="spellStart"/>
+      <w:r>
+        <w:rPr>
+          <w:rFonts w:ascii="新宋体" w:eastAsia="新宋体" w:cs="新宋体"/>
+          <w:color w:val="000000"/>
+          <w:kern w:val="0"/>
+          <w:sz w:val="19"/>
+          <w:szCs w:val="19"/>
+        </w:rPr>
+        <w:t>ComponentClass</w:t>
+      </w:r>
+      <w:proofErr w:type="spellEnd"/>
+      <w:r>
+        <w:rPr>
+          <w:rFonts w:ascii="新宋体" w:eastAsia="新宋体" w:cs="新宋体"/>
+          <w:color w:val="000000"/>
+          <w:kern w:val="0"/>
+          <w:sz w:val="19"/>
+          <w:szCs w:val="19"/>
+        </w:rPr>
+        <w:t>, RQ, RS&gt;);</w:t>
+      </w:r>
+    </w:p>
+    <w:p>
+      <w:pPr>
+        <w:pStyle w:val="a3"/>
+        <w:numPr>
+          <w:ilvl w:val="0"/>
+          <w:numId w:val="4"/>
+        </w:numPr>
+        <w:ind w:firstLineChars="0"/>
+        <w:rPr>
+          <w:rFonts w:ascii="新宋体" w:eastAsia="新宋体" w:cs="新宋体"/>
+          <w:color w:val="880000"/>
+          <w:kern w:val="0"/>
+          <w:sz w:val="19"/>
+          <w:szCs w:val="19"/>
+        </w:rPr>
+      </w:pPr>
+      <w:proofErr w:type="gramStart"/>
+      <w:r>
+        <w:rPr>
+          <w:rFonts w:hint="eastAsia"/>
+        </w:rPr>
+        <w:t>As</w:t>
+      </w:r>
+      <w:r>
+        <w:t>ync::</w:t>
+      </w:r>
+      <w:proofErr w:type="spellStart"/>
+      <w:proofErr w:type="gramEnd"/>
+      <w:r>
+        <w:rPr>
+          <w:rFonts w:ascii="新宋体" w:eastAsia="新宋体" w:cs="新宋体"/>
+          <w:color w:val="880000"/>
+          <w:kern w:val="0"/>
+          <w:sz w:val="19"/>
+          <w:szCs w:val="19"/>
+        </w:rPr>
+        <w:t>ProcessPacket</w:t>
+      </w:r>
+      <w:proofErr w:type="spellEnd"/>
+      <w:r>
+        <w:rPr>
+          <w:rFonts w:ascii="新宋体" w:eastAsia="新宋体" w:cs="新宋体"/>
+          <w:color w:val="880000"/>
+          <w:kern w:val="0"/>
+          <w:sz w:val="19"/>
+          <w:szCs w:val="19"/>
+        </w:rPr>
+        <w:t>-&gt;Actor::</w:t>
+      </w:r>
+      <w:proofErr w:type="spellStart"/>
+      <w:r>
+        <w:rPr>
+          <w:rFonts w:ascii="新宋体" w:eastAsia="新宋体" w:cs="新宋体"/>
+          <w:color w:val="880000"/>
+          <w:kern w:val="0"/>
+          <w:sz w:val="19"/>
+          <w:szCs w:val="19"/>
+        </w:rPr>
+        <w:t>OnReceiveProcess</w:t>
+      </w:r>
+      <w:proofErr w:type="spellEnd"/>
+    </w:p>
+    <w:p>
+      <w:pPr>
+        <w:pStyle w:val="a3"/>
+        <w:numPr>
+          <w:ilvl w:val="0"/>
+          <w:numId w:val="4"/>
+        </w:numPr>
+        <w:ind w:firstLineChars="0"/>
+        <w:rPr>
+          <w:rFonts w:ascii="新宋体" w:eastAsia="新宋体" w:cs="新宋体"/>
+          <w:color w:val="880000"/>
+          <w:kern w:val="0"/>
+          <w:sz w:val="19"/>
+          <w:szCs w:val="19"/>
+        </w:rPr>
+      </w:pPr>
+      <w:r>
+        <w:rPr>
+          <w:rFonts w:ascii="新宋体" w:eastAsia="新宋体" w:cs="新宋体" w:hint="eastAsia"/>
+          <w:color w:val="880000"/>
+          <w:kern w:val="0"/>
+          <w:sz w:val="19"/>
+          <w:szCs w:val="19"/>
+        </w:rPr>
+        <w:t>接收处理</w:t>
+      </w:r>
+    </w:p>
+    <w:p>
+      <w:pPr>
+        <w:autoSpaceDE w:val="0"/>
+        <w:autoSpaceDN w:val="0"/>
+        <w:adjustRightInd w:val="0"/>
+        <w:jc w:val="left"/>
+        <w:rPr>
+          <w:rFonts w:ascii="新宋体" w:eastAsia="新宋体" w:cs="新宋体"/>
+          <w:color w:val="000000"/>
+          <w:kern w:val="0"/>
+          <w:sz w:val="19"/>
+          <w:szCs w:val="19"/>
+        </w:rPr>
+      </w:pPr>
+      <w:r>
+        <w:rPr>
+          <w:rFonts w:ascii="新宋体" w:eastAsia="新宋体" w:cs="新宋体"/>
+          <w:color w:val="0000FF"/>
+          <w:kern w:val="0"/>
+          <w:sz w:val="19"/>
+          <w:szCs w:val="19"/>
+        </w:rPr>
+        <w:t>bool</w:t>
+      </w:r>
+      <w:r>
+        <w:rPr>
+          <w:rFonts w:ascii="新宋体" w:eastAsia="新宋体" w:cs="新宋体"/>
+          <w:color w:val="000000"/>
+          <w:kern w:val="0"/>
+          <w:sz w:val="19"/>
+          <w:szCs w:val="19"/>
+        </w:rPr>
+        <w:t xml:space="preserve"> </w:t>
+      </w:r>
+      <w:proofErr w:type="spellStart"/>
+      <w:proofErr w:type="gramStart"/>
+      <w:r>
+        <w:rPr>
+          <w:rFonts w:ascii="新宋体" w:eastAsia="新宋体" w:cs="新宋体"/>
+          <w:color w:val="0000FF"/>
+          <w:kern w:val="0"/>
+          <w:sz w:val="19"/>
+          <w:szCs w:val="19"/>
+        </w:rPr>
+        <w:t>NetCloud</w:t>
+      </w:r>
+      <w:proofErr w:type="spellEnd"/>
+      <w:r>
+        <w:rPr>
+          <w:rFonts w:ascii="新宋体" w:eastAsia="新宋体" w:cs="新宋体"/>
+          <w:color w:val="000000"/>
+          <w:kern w:val="0"/>
+          <w:sz w:val="19"/>
+          <w:szCs w:val="19"/>
+        </w:rPr>
+        <w:t>::</w:t>
+      </w:r>
+      <w:proofErr w:type="gramEnd"/>
+      <w:r>
+        <w:rPr>
+          <w:rFonts w:ascii="新宋体" w:eastAsia="新宋体" w:cs="新宋体"/>
+          <w:color w:val="0000FF"/>
+          <w:kern w:val="0"/>
+          <w:sz w:val="19"/>
+          <w:szCs w:val="19"/>
+        </w:rPr>
+        <w:t>Actor</w:t>
+      </w:r>
+      <w:r>
+        <w:rPr>
+          <w:rFonts w:ascii="新宋体" w:eastAsia="新宋体" w:cs="新宋体"/>
+          <w:color w:val="000000"/>
+          <w:kern w:val="0"/>
+          <w:sz w:val="19"/>
+          <w:szCs w:val="19"/>
+        </w:rPr>
+        <w:t>::</w:t>
+      </w:r>
+      <w:proofErr w:type="spellStart"/>
+      <w:r>
+        <w:rPr>
+          <w:rFonts w:ascii="新宋体" w:eastAsia="新宋体" w:cs="新宋体"/>
+          <w:color w:val="880000"/>
+          <w:kern w:val="0"/>
+          <w:sz w:val="19"/>
+          <w:szCs w:val="19"/>
+        </w:rPr>
+        <w:t>OnReceiveProcess</w:t>
+      </w:r>
+      <w:proofErr w:type="spellEnd"/>
+      <w:r>
+        <w:rPr>
+          <w:rFonts w:ascii="新宋体" w:eastAsia="新宋体" w:cs="新宋体"/>
+          <w:color w:val="000000"/>
+          <w:kern w:val="0"/>
+          <w:sz w:val="19"/>
+          <w:szCs w:val="19"/>
+        </w:rPr>
+        <w:t>(</w:t>
+      </w:r>
+      <w:proofErr w:type="spellStart"/>
+      <w:r>
+        <w:rPr>
+          <w:rFonts w:ascii="新宋体" w:eastAsia="新宋体" w:cs="新宋体"/>
+          <w:color w:val="0000FF"/>
+          <w:kern w:val="0"/>
+          <w:sz w:val="19"/>
+          <w:szCs w:val="19"/>
+        </w:rPr>
+        <w:t>NodePacket</w:t>
+      </w:r>
+      <w:proofErr w:type="spellEnd"/>
+      <w:r>
+        <w:rPr>
+          <w:rFonts w:ascii="新宋体" w:eastAsia="新宋体" w:cs="新宋体"/>
+          <w:color w:val="000000"/>
+          <w:kern w:val="0"/>
+          <w:sz w:val="19"/>
+          <w:szCs w:val="19"/>
+        </w:rPr>
+        <w:t xml:space="preserve"> *</w:t>
+      </w:r>
+      <w:proofErr w:type="spellStart"/>
+      <w:r>
+        <w:rPr>
+          <w:rFonts w:ascii="新宋体" w:eastAsia="新宋体" w:cs="新宋体"/>
+          <w:color w:val="000080"/>
+          <w:kern w:val="0"/>
+          <w:sz w:val="19"/>
+          <w:szCs w:val="19"/>
+        </w:rPr>
+        <w:t>pNodePacket</w:t>
+      </w:r>
+      <w:proofErr w:type="spellEnd"/>
+      <w:r>
+        <w:rPr>
+          <w:rFonts w:ascii="新宋体" w:eastAsia="新宋体" w:cs="新宋体"/>
+          <w:color w:val="000000"/>
+          <w:kern w:val="0"/>
+          <w:sz w:val="19"/>
+          <w:szCs w:val="19"/>
+        </w:rPr>
+        <w:t>)</w:t>
+      </w:r>
+    </w:p>
+    <w:p>
+      <w:pPr>
+        <w:autoSpaceDE w:val="0"/>
+        <w:autoSpaceDN w:val="0"/>
+        <w:adjustRightInd w:val="0"/>
+        <w:jc w:val="left"/>
+        <w:rPr>
+          <w:rFonts w:ascii="新宋体" w:eastAsia="新宋体" w:cs="新宋体"/>
+          <w:color w:val="000000"/>
+          <w:kern w:val="0"/>
+          <w:sz w:val="19"/>
+          <w:szCs w:val="19"/>
+        </w:rPr>
+      </w:pPr>
+      <w:r>
+        <w:rPr>
+          <w:rFonts w:ascii="新宋体" w:eastAsia="新宋体" w:cs="新宋体"/>
+          <w:color w:val="000000"/>
+          <w:kern w:val="0"/>
+          <w:sz w:val="19"/>
+          <w:szCs w:val="19"/>
+        </w:rPr>
+        <w:t>{</w:t>
+      </w:r>
+    </w:p>
+    <w:p>
+      <w:pPr>
+        <w:autoSpaceDE w:val="0"/>
+        <w:autoSpaceDN w:val="0"/>
+        <w:adjustRightInd w:val="0"/>
+        <w:jc w:val="left"/>
+        <w:rPr>
+          <w:rFonts w:ascii="新宋体" w:eastAsia="新宋体" w:cs="新宋体"/>
+          <w:color w:val="000000"/>
+          <w:kern w:val="0"/>
+          <w:sz w:val="19"/>
+          <w:szCs w:val="19"/>
+        </w:rPr>
+      </w:pPr>
+      <w:r>
+        <w:rPr>
+          <w:rFonts w:ascii="新宋体" w:eastAsia="新宋体" w:cs="新宋体"/>
+          <w:color w:val="000000"/>
+          <w:kern w:val="0"/>
+          <w:sz w:val="19"/>
+          <w:szCs w:val="19"/>
+        </w:rPr>
+        <w:tab/>
+      </w:r>
+      <w:r>
+        <w:rPr>
+          <w:rFonts w:ascii="新宋体" w:eastAsia="新宋体" w:cs="新宋体"/>
+          <w:color w:val="0000FF"/>
+          <w:kern w:val="0"/>
+          <w:sz w:val="19"/>
+          <w:szCs w:val="19"/>
+        </w:rPr>
+        <w:t>Auto</w:t>
+      </w:r>
+      <w:r>
+        <w:rPr>
+          <w:rFonts w:ascii="新宋体" w:eastAsia="新宋体" w:cs="新宋体"/>
+          <w:color w:val="000000"/>
+          <w:kern w:val="0"/>
+          <w:sz w:val="19"/>
+          <w:szCs w:val="19"/>
+        </w:rPr>
+        <w:t>&lt;</w:t>
+      </w:r>
+      <w:proofErr w:type="spellStart"/>
+      <w:r>
+        <w:rPr>
+          <w:rFonts w:ascii="新宋体" w:eastAsia="新宋体" w:cs="新宋体"/>
+          <w:color w:val="0000FF"/>
+          <w:kern w:val="0"/>
+          <w:sz w:val="19"/>
+          <w:szCs w:val="19"/>
+        </w:rPr>
+        <w:t>TransferPacket</w:t>
+      </w:r>
+      <w:proofErr w:type="spellEnd"/>
+      <w:r>
+        <w:rPr>
+          <w:rFonts w:ascii="新宋体" w:eastAsia="新宋体" w:cs="新宋体"/>
+          <w:color w:val="000000"/>
+          <w:kern w:val="0"/>
+          <w:sz w:val="19"/>
+          <w:szCs w:val="19"/>
+        </w:rPr>
+        <w:t xml:space="preserve">&gt; </w:t>
+      </w:r>
+      <w:proofErr w:type="spellStart"/>
+      <w:r>
+        <w:rPr>
+          <w:rFonts w:ascii="新宋体" w:eastAsia="新宋体" w:cs="新宋体"/>
+          <w:color w:val="000080"/>
+          <w:kern w:val="0"/>
+          <w:sz w:val="19"/>
+          <w:szCs w:val="19"/>
+        </w:rPr>
+        <w:t>pak</w:t>
+      </w:r>
+      <w:proofErr w:type="spellEnd"/>
+      <w:r>
+        <w:rPr>
+          <w:rFonts w:ascii="新宋体" w:eastAsia="新宋体" w:cs="新宋体"/>
+          <w:color w:val="000000"/>
+          <w:kern w:val="0"/>
+          <w:sz w:val="19"/>
+          <w:szCs w:val="19"/>
+        </w:rPr>
+        <w:t xml:space="preserve"> = </w:t>
+      </w:r>
+      <w:proofErr w:type="spellStart"/>
+      <w:r>
+        <w:rPr>
+          <w:rFonts w:ascii="新宋体" w:eastAsia="新宋体" w:cs="新宋体"/>
+          <w:color w:val="000080"/>
+          <w:kern w:val="0"/>
+          <w:sz w:val="19"/>
+          <w:szCs w:val="19"/>
+        </w:rPr>
+        <w:t>pNodePacket</w:t>
+      </w:r>
+      <w:proofErr w:type="spellEnd"/>
+      <w:r>
+        <w:rPr>
+          <w:rFonts w:ascii="新宋体" w:eastAsia="新宋体" w:cs="新宋体"/>
+          <w:color w:val="000000"/>
+          <w:kern w:val="0"/>
+          <w:sz w:val="19"/>
+          <w:szCs w:val="19"/>
+        </w:rPr>
+        <w:t>;</w:t>
+      </w:r>
+    </w:p>
+    <w:p>
+      <w:pPr>
+        <w:autoSpaceDE w:val="0"/>
+        <w:autoSpaceDN w:val="0"/>
+        <w:adjustRightInd w:val="0"/>
+        <w:jc w:val="left"/>
+        <w:rPr>
+          <w:rFonts w:ascii="新宋体" w:eastAsia="新宋体" w:cs="新宋体"/>
+          <w:color w:val="000000"/>
+          <w:kern w:val="0"/>
+          <w:sz w:val="19"/>
+          <w:szCs w:val="19"/>
+        </w:rPr>
+      </w:pPr>
+      <w:r>
+        <w:rPr>
+          <w:rFonts w:ascii="新宋体" w:eastAsia="新宋体" w:cs="新宋体"/>
+          <w:color w:val="000000"/>
+          <w:kern w:val="0"/>
+          <w:sz w:val="19"/>
+          <w:szCs w:val="19"/>
+        </w:rPr>
+        <w:tab/>
+      </w:r>
+      <w:r>
+        <w:rPr>
+          <w:rFonts w:ascii="新宋体" w:eastAsia="新宋体" w:cs="新宋体"/>
+          <w:color w:val="0000FF"/>
+          <w:kern w:val="0"/>
+          <w:sz w:val="19"/>
+          <w:szCs w:val="19"/>
+        </w:rPr>
+        <w:t>if</w:t>
+      </w:r>
+      <w:r>
+        <w:rPr>
+          <w:rFonts w:ascii="新宋体" w:eastAsia="新宋体" w:cs="新宋体"/>
+          <w:color w:val="000000"/>
+          <w:kern w:val="0"/>
+          <w:sz w:val="19"/>
+          <w:szCs w:val="19"/>
+        </w:rPr>
+        <w:t xml:space="preserve"> (</w:t>
+      </w:r>
+      <w:proofErr w:type="spellStart"/>
+      <w:r>
+        <w:rPr>
+          <w:rFonts w:ascii="新宋体" w:eastAsia="新宋体" w:cs="新宋体"/>
+          <w:color w:val="000080"/>
+          <w:kern w:val="0"/>
+          <w:sz w:val="19"/>
+          <w:szCs w:val="19"/>
+        </w:rPr>
+        <w:t>pak</w:t>
+      </w:r>
+      <w:proofErr w:type="spellEnd"/>
+      <w:r>
+        <w:rPr>
+          <w:rFonts w:ascii="新宋体" w:eastAsia="新宋体" w:cs="新宋体"/>
+          <w:color w:val="000000"/>
+          <w:kern w:val="0"/>
+          <w:sz w:val="19"/>
+          <w:szCs w:val="19"/>
+        </w:rPr>
+        <w:t>)</w:t>
+      </w:r>
+    </w:p>
+    <w:p>
+      <w:pPr>
+        <w:autoSpaceDE w:val="0"/>
+        <w:autoSpaceDN w:val="0"/>
+        <w:adjustRightInd w:val="0"/>
+        <w:jc w:val="left"/>
+        <w:rPr>
+          <w:rFonts w:ascii="新宋体" w:eastAsia="新宋体" w:cs="新宋体"/>
+          <w:color w:val="000000"/>
+          <w:kern w:val="0"/>
+          <w:sz w:val="19"/>
+          <w:szCs w:val="19"/>
+        </w:rPr>
+      </w:pPr>
+      <w:r>
+        <w:rPr>
+          <w:rFonts w:ascii="新宋体" w:eastAsia="新宋体" w:cs="新宋体"/>
+          <w:color w:val="000000"/>
+          <w:kern w:val="0"/>
+          <w:sz w:val="19"/>
+          <w:szCs w:val="19"/>
+        </w:rPr>
+        <w:tab/>
+        <w:t>{</w:t>
+      </w:r>
+    </w:p>
+    <w:p>
+      <w:pPr>
+        <w:autoSpaceDE w:val="0"/>
+        <w:autoSpaceDN w:val="0"/>
+        <w:adjustRightInd w:val="0"/>
+        <w:jc w:val="left"/>
+        <w:rPr>
+          <w:rFonts w:ascii="新宋体" w:eastAsia="新宋体" w:cs="新宋体"/>
+          <w:color w:val="000000"/>
+          <w:kern w:val="0"/>
+          <w:sz w:val="19"/>
+          <w:szCs w:val="19"/>
+        </w:rPr>
+      </w:pPr>
+      <w:r>
+        <w:rPr>
+          <w:rFonts w:ascii="新宋体" w:eastAsia="新宋体" w:cs="新宋体"/>
+          <w:color w:val="000000"/>
+          <w:kern w:val="0"/>
+          <w:sz w:val="19"/>
+          <w:szCs w:val="19"/>
+        </w:rPr>
+        <w:tab/>
+      </w:r>
+      <w:r>
+        <w:rPr>
+          <w:rFonts w:ascii="新宋体" w:eastAsia="新宋体" w:cs="新宋体"/>
+          <w:color w:val="000000"/>
+          <w:kern w:val="0"/>
+          <w:sz w:val="19"/>
+          <w:szCs w:val="19"/>
+        </w:rPr>
+        <w:tab/>
+      </w:r>
+      <w:r>
+        <w:rPr>
+          <w:rFonts w:ascii="新宋体" w:eastAsia="新宋体" w:cs="新宋体"/>
+          <w:color w:val="0000FF"/>
+          <w:kern w:val="0"/>
+          <w:sz w:val="19"/>
+          <w:szCs w:val="19"/>
+        </w:rPr>
+        <w:t>Hand</w:t>
+      </w:r>
+      <w:r>
+        <w:rPr>
+          <w:rFonts w:ascii="新宋体" w:eastAsia="新宋体" w:cs="新宋体"/>
+          <w:color w:val="000000"/>
+          <w:kern w:val="0"/>
+          <w:sz w:val="19"/>
+          <w:szCs w:val="19"/>
+        </w:rPr>
+        <w:t>&lt;</w:t>
+      </w:r>
+      <w:proofErr w:type="spellStart"/>
+      <w:r>
+        <w:rPr>
+          <w:rFonts w:ascii="新宋体" w:eastAsia="新宋体" w:cs="新宋体"/>
+          <w:color w:val="0000FF"/>
+          <w:kern w:val="0"/>
+          <w:sz w:val="19"/>
+          <w:szCs w:val="19"/>
+        </w:rPr>
+        <w:t>AsyncNode</w:t>
+      </w:r>
+      <w:proofErr w:type="spellEnd"/>
+      <w:r>
+        <w:rPr>
+          <w:rFonts w:ascii="新宋体" w:eastAsia="新宋体" w:cs="新宋体"/>
+          <w:color w:val="000000"/>
+          <w:kern w:val="0"/>
+          <w:sz w:val="19"/>
+          <w:szCs w:val="19"/>
+        </w:rPr>
+        <w:t xml:space="preserve">&gt; </w:t>
+      </w:r>
+      <w:proofErr w:type="spellStart"/>
+      <w:r>
+        <w:rPr>
+          <w:rFonts w:ascii="新宋体" w:eastAsia="新宋体" w:cs="新宋体"/>
+          <w:color w:val="000080"/>
+          <w:kern w:val="0"/>
+          <w:sz w:val="19"/>
+          <w:szCs w:val="19"/>
+        </w:rPr>
+        <w:t>pNetNode</w:t>
+      </w:r>
+      <w:proofErr w:type="spellEnd"/>
+      <w:r>
+        <w:rPr>
+          <w:rFonts w:ascii="新宋体" w:eastAsia="新宋体" w:cs="新宋体"/>
+          <w:color w:val="000000"/>
+          <w:kern w:val="0"/>
+          <w:sz w:val="19"/>
+          <w:szCs w:val="19"/>
+        </w:rPr>
+        <w:t xml:space="preserve"> = </w:t>
+      </w:r>
+      <w:proofErr w:type="spellStart"/>
+      <w:proofErr w:type="gramStart"/>
+      <w:r>
+        <w:rPr>
+          <w:rFonts w:ascii="新宋体" w:eastAsia="新宋体" w:cs="新宋体"/>
+          <w:color w:val="880000"/>
+          <w:kern w:val="0"/>
+          <w:sz w:val="19"/>
+          <w:szCs w:val="19"/>
+        </w:rPr>
+        <w:t>GetNetNode</w:t>
+      </w:r>
+      <w:proofErr w:type="spellEnd"/>
+      <w:r>
+        <w:rPr>
+          <w:rFonts w:ascii="新宋体" w:eastAsia="新宋体" w:cs="新宋体"/>
+          <w:color w:val="000000"/>
+          <w:kern w:val="0"/>
+          <w:sz w:val="19"/>
+          <w:szCs w:val="19"/>
+        </w:rPr>
+        <w:t>(</w:t>
+      </w:r>
+      <w:proofErr w:type="gramEnd"/>
+      <w:r>
+        <w:rPr>
+          <w:rFonts w:ascii="新宋体" w:eastAsia="新宋体" w:cs="新宋体"/>
+          <w:color w:val="000000"/>
+          <w:kern w:val="0"/>
+          <w:sz w:val="19"/>
+          <w:szCs w:val="19"/>
+        </w:rPr>
+        <w:t>);</w:t>
+      </w:r>
+    </w:p>
+    <w:p>
+      <w:pPr>
+        <w:autoSpaceDE w:val="0"/>
+        <w:autoSpaceDN w:val="0"/>
+        <w:adjustRightInd w:val="0"/>
+        <w:jc w:val="left"/>
+        <w:rPr>
+          <w:rFonts w:ascii="新宋体" w:eastAsia="新宋体" w:cs="新宋体"/>
+          <w:color w:val="000000"/>
+          <w:kern w:val="0"/>
+          <w:sz w:val="19"/>
+          <w:szCs w:val="19"/>
+        </w:rPr>
+      </w:pPr>
+      <w:r>
+        <w:rPr>
+          <w:rFonts w:ascii="新宋体" w:eastAsia="新宋体" w:cs="新宋体"/>
+          <w:color w:val="000000"/>
+          <w:kern w:val="0"/>
+          <w:sz w:val="19"/>
+          <w:szCs w:val="19"/>
+        </w:rPr>
+        <w:tab/>
+      </w:r>
+      <w:r>
+        <w:rPr>
+          <w:rFonts w:ascii="新宋体" w:eastAsia="新宋体" w:cs="新宋体"/>
+          <w:color w:val="000000"/>
+          <w:kern w:val="0"/>
+          <w:sz w:val="19"/>
+          <w:szCs w:val="19"/>
+        </w:rPr>
+        <w:tab/>
+      </w:r>
+      <w:r>
+        <w:rPr>
+          <w:rFonts w:ascii="新宋体" w:eastAsia="新宋体" w:cs="新宋体"/>
+          <w:color w:val="0000FF"/>
+          <w:kern w:val="0"/>
+          <w:sz w:val="19"/>
+          <w:szCs w:val="19"/>
+        </w:rPr>
+        <w:t>if</w:t>
+      </w:r>
+      <w:r>
+        <w:rPr>
+          <w:rFonts w:ascii="新宋体" w:eastAsia="新宋体" w:cs="新宋体"/>
+          <w:color w:val="000000"/>
+          <w:kern w:val="0"/>
+          <w:sz w:val="19"/>
+          <w:szCs w:val="19"/>
+        </w:rPr>
+        <w:t xml:space="preserve"> (</w:t>
+      </w:r>
+      <w:proofErr w:type="spellStart"/>
+      <w:r>
+        <w:rPr>
+          <w:rFonts w:ascii="新宋体" w:eastAsia="新宋体" w:cs="新宋体"/>
+          <w:color w:val="000080"/>
+          <w:kern w:val="0"/>
+          <w:sz w:val="19"/>
+          <w:szCs w:val="19"/>
+        </w:rPr>
+        <w:t>pNetNode</w:t>
+      </w:r>
+      <w:proofErr w:type="spellEnd"/>
+      <w:r>
+        <w:rPr>
+          <w:rFonts w:ascii="新宋体" w:eastAsia="新宋体" w:cs="新宋体"/>
+          <w:color w:val="000000"/>
+          <w:kern w:val="0"/>
+          <w:sz w:val="19"/>
+          <w:szCs w:val="19"/>
+        </w:rPr>
+        <w:t xml:space="preserve"> == </w:t>
+      </w:r>
+      <w:r>
+        <w:rPr>
+          <w:rFonts w:ascii="新宋体" w:eastAsia="新宋体" w:cs="新宋体"/>
+          <w:color w:val="A000A0"/>
+          <w:kern w:val="0"/>
+          <w:sz w:val="19"/>
+          <w:szCs w:val="19"/>
+        </w:rPr>
+        <w:t>NULL</w:t>
+      </w:r>
+      <w:r>
+        <w:rPr>
+          <w:rFonts w:ascii="新宋体" w:eastAsia="新宋体" w:cs="新宋体"/>
+          <w:color w:val="000000"/>
+          <w:kern w:val="0"/>
+          <w:sz w:val="19"/>
+          <w:szCs w:val="19"/>
+        </w:rPr>
+        <w:t>)</w:t>
+      </w:r>
+    </w:p>
+    <w:p>
+      <w:pPr>
+        <w:autoSpaceDE w:val="0"/>
+        <w:autoSpaceDN w:val="0"/>
+        <w:adjustRightInd w:val="0"/>
+        <w:jc w:val="left"/>
+        <w:rPr>
+          <w:rFonts w:ascii="新宋体" w:eastAsia="新宋体" w:cs="新宋体"/>
+          <w:color w:val="000000"/>
+          <w:kern w:val="0"/>
+          <w:sz w:val="19"/>
+          <w:szCs w:val="19"/>
+        </w:rPr>
+      </w:pPr>
+      <w:r>
+        <w:rPr>
+          <w:rFonts w:ascii="新宋体" w:eastAsia="新宋体" w:cs="新宋体"/>
+          <w:color w:val="000000"/>
+          <w:kern w:val="0"/>
+          <w:sz w:val="19"/>
+          <w:szCs w:val="19"/>
+        </w:rPr>
+        <w:tab/>
+      </w:r>
+      <w:r>
+        <w:rPr>
+          <w:rFonts w:ascii="新宋体" w:eastAsia="新宋体" w:cs="新宋体"/>
+          <w:color w:val="000000"/>
+          <w:kern w:val="0"/>
+          <w:sz w:val="19"/>
+          <w:szCs w:val="19"/>
+        </w:rPr>
+        <w:tab/>
+        <w:t>{</w:t>
+      </w:r>
+    </w:p>
+    <w:p>
+      <w:pPr>
+        <w:autoSpaceDE w:val="0"/>
+        <w:autoSpaceDN w:val="0"/>
+        <w:adjustRightInd w:val="0"/>
+        <w:jc w:val="left"/>
+        <w:rPr>
+          <w:rFonts w:ascii="新宋体" w:eastAsia="新宋体" w:cs="新宋体"/>
+          <w:color w:val="000000"/>
+          <w:kern w:val="0"/>
+          <w:sz w:val="19"/>
+          <w:szCs w:val="19"/>
+        </w:rPr>
+      </w:pPr>
+      <w:r>
+        <w:rPr>
+          <w:rFonts w:ascii="新宋体" w:eastAsia="新宋体" w:cs="新宋体"/>
+          <w:color w:val="000000"/>
+          <w:kern w:val="0"/>
+          <w:sz w:val="19"/>
+          <w:szCs w:val="19"/>
+        </w:rPr>
+        <w:tab/>
+      </w:r>
+      <w:r>
+        <w:rPr>
+          <w:rFonts w:ascii="新宋体" w:eastAsia="新宋体" w:cs="新宋体"/>
+          <w:color w:val="000000"/>
+          <w:kern w:val="0"/>
+          <w:sz w:val="19"/>
+          <w:szCs w:val="19"/>
+        </w:rPr>
+        <w:tab/>
+      </w:r>
+      <w:r>
+        <w:rPr>
+          <w:rFonts w:ascii="新宋体" w:eastAsia="新宋体" w:cs="新宋体"/>
+          <w:color w:val="000000"/>
+          <w:kern w:val="0"/>
+          <w:sz w:val="19"/>
+          <w:szCs w:val="19"/>
+        </w:rPr>
+        <w:tab/>
+      </w:r>
+      <w:r>
+        <w:rPr>
+          <w:rFonts w:ascii="新宋体" w:eastAsia="新宋体" w:cs="新宋体"/>
+          <w:color w:val="A000A0"/>
+          <w:kern w:val="0"/>
+          <w:sz w:val="19"/>
+          <w:szCs w:val="19"/>
+        </w:rPr>
+        <w:t>ERROR_</w:t>
+      </w:r>
+      <w:proofErr w:type="gramStart"/>
+      <w:r>
+        <w:rPr>
+          <w:rFonts w:ascii="新宋体" w:eastAsia="新宋体" w:cs="新宋体"/>
+          <w:color w:val="A000A0"/>
+          <w:kern w:val="0"/>
+          <w:sz w:val="19"/>
+          <w:szCs w:val="19"/>
+        </w:rPr>
+        <w:t>LOG</w:t>
+      </w:r>
+      <w:r>
+        <w:rPr>
+          <w:rFonts w:ascii="新宋体" w:eastAsia="新宋体" w:cs="新宋体"/>
+          <w:color w:val="000000"/>
+          <w:kern w:val="0"/>
+          <w:sz w:val="19"/>
+          <w:szCs w:val="19"/>
+        </w:rPr>
+        <w:t>(</w:t>
+      </w:r>
+      <w:proofErr w:type="gramEnd"/>
+      <w:r>
+        <w:rPr>
+          <w:rFonts w:ascii="新宋体" w:eastAsia="新宋体" w:cs="新宋体"/>
+          <w:color w:val="A31515"/>
+          <w:kern w:val="0"/>
+          <w:sz w:val="19"/>
+          <w:szCs w:val="19"/>
+        </w:rPr>
+        <w:t>"Actor %s Node is NULL, May be not append node"</w:t>
+      </w:r>
+      <w:r>
+        <w:rPr>
+          <w:rFonts w:ascii="新宋体" w:eastAsia="新宋体" w:cs="新宋体"/>
+          <w:color w:val="000000"/>
+          <w:kern w:val="0"/>
+          <w:sz w:val="19"/>
+          <w:szCs w:val="19"/>
+        </w:rPr>
+        <w:t xml:space="preserve">, </w:t>
+      </w:r>
+      <w:proofErr w:type="spellStart"/>
+      <w:r>
+        <w:rPr>
+          <w:rFonts w:ascii="新宋体" w:eastAsia="新宋体" w:cs="新宋体"/>
+          <w:color w:val="880000"/>
+          <w:kern w:val="0"/>
+          <w:sz w:val="19"/>
+          <w:szCs w:val="19"/>
+        </w:rPr>
+        <w:t>GetID</w:t>
+      </w:r>
+      <w:proofErr w:type="spellEnd"/>
+      <w:r>
+        <w:rPr>
+          <w:rFonts w:ascii="新宋体" w:eastAsia="新宋体" w:cs="新宋体"/>
+          <w:color w:val="000000"/>
+          <w:kern w:val="0"/>
+          <w:sz w:val="19"/>
+          <w:szCs w:val="19"/>
+        </w:rPr>
+        <w:t>().</w:t>
+      </w:r>
+      <w:r>
+        <w:rPr>
+          <w:rFonts w:ascii="新宋体" w:eastAsia="新宋体" w:cs="新宋体"/>
+          <w:color w:val="880000"/>
+          <w:kern w:val="0"/>
+          <w:sz w:val="19"/>
+          <w:szCs w:val="19"/>
+        </w:rPr>
+        <w:t>dump</w:t>
+      </w:r>
+      <w:r>
+        <w:rPr>
+          <w:rFonts w:ascii="新宋体" w:eastAsia="新宋体" w:cs="新宋体"/>
+          <w:color w:val="000000"/>
+          <w:kern w:val="0"/>
+          <w:sz w:val="19"/>
+          <w:szCs w:val="19"/>
+        </w:rPr>
+        <w:t>().</w:t>
+      </w:r>
+      <w:proofErr w:type="spellStart"/>
+      <w:r>
+        <w:rPr>
+          <w:rFonts w:ascii="新宋体" w:eastAsia="新宋体" w:cs="新宋体"/>
+          <w:color w:val="880000"/>
+          <w:kern w:val="0"/>
+          <w:sz w:val="19"/>
+          <w:szCs w:val="19"/>
+        </w:rPr>
+        <w:t>c_str</w:t>
+      </w:r>
+      <w:proofErr w:type="spellEnd"/>
+      <w:r>
+        <w:rPr>
+          <w:rFonts w:ascii="新宋体" w:eastAsia="新宋体" w:cs="新宋体"/>
+          <w:color w:val="000000"/>
+          <w:kern w:val="0"/>
+          <w:sz w:val="19"/>
+          <w:szCs w:val="19"/>
+        </w:rPr>
+        <w:t>());</w:t>
+      </w:r>
+    </w:p>
+    <w:p>
+      <w:pPr>
+        <w:autoSpaceDE w:val="0"/>
+        <w:autoSpaceDN w:val="0"/>
+        <w:adjustRightInd w:val="0"/>
+        <w:jc w:val="left"/>
+        <w:rPr>
+          <w:rFonts w:ascii="新宋体" w:eastAsia="新宋体" w:cs="新宋体"/>
+          <w:color w:val="000000"/>
+          <w:kern w:val="0"/>
+          <w:sz w:val="19"/>
+          <w:szCs w:val="19"/>
+        </w:rPr>
+      </w:pPr>
+      <w:r>
+        <w:rPr>
+          <w:rFonts w:ascii="新宋体" w:eastAsia="新宋体" w:cs="新宋体"/>
+          <w:color w:val="000000"/>
+          <w:kern w:val="0"/>
+          <w:sz w:val="19"/>
+          <w:szCs w:val="19"/>
+        </w:rPr>
+        <w:tab/>
+      </w:r>
+      <w:r>
+        <w:rPr>
+          <w:rFonts w:ascii="新宋体" w:eastAsia="新宋体" w:cs="新宋体"/>
+          <w:color w:val="000000"/>
+          <w:kern w:val="0"/>
+          <w:sz w:val="19"/>
+          <w:szCs w:val="19"/>
+        </w:rPr>
+        <w:tab/>
+      </w:r>
+      <w:r>
+        <w:rPr>
+          <w:rFonts w:ascii="新宋体" w:eastAsia="新宋体" w:cs="新宋体"/>
+          <w:color w:val="000000"/>
+          <w:kern w:val="0"/>
+          <w:sz w:val="19"/>
+          <w:szCs w:val="19"/>
+        </w:rPr>
+        <w:tab/>
+      </w:r>
+      <w:r>
+        <w:rPr>
+          <w:rFonts w:ascii="新宋体" w:eastAsia="新宋体" w:cs="新宋体"/>
+          <w:color w:val="0000FF"/>
+          <w:kern w:val="0"/>
+          <w:sz w:val="19"/>
+          <w:szCs w:val="19"/>
+        </w:rPr>
+        <w:t>return</w:t>
+      </w:r>
+      <w:r>
+        <w:rPr>
+          <w:rFonts w:ascii="新宋体" w:eastAsia="新宋体" w:cs="新宋体"/>
+          <w:color w:val="000000"/>
+          <w:kern w:val="0"/>
+          <w:sz w:val="19"/>
+          <w:szCs w:val="19"/>
+        </w:rPr>
+        <w:t xml:space="preserve"> </w:t>
+      </w:r>
+      <w:proofErr w:type="spellStart"/>
+      <w:proofErr w:type="gramStart"/>
+      <w:r>
+        <w:rPr>
+          <w:rFonts w:ascii="新宋体" w:eastAsia="新宋体" w:cs="新宋体"/>
+          <w:color w:val="0000FF"/>
+          <w:kern w:val="0"/>
+          <w:sz w:val="19"/>
+          <w:szCs w:val="19"/>
+        </w:rPr>
+        <w:t>AutoNice</w:t>
+      </w:r>
+      <w:proofErr w:type="spellEnd"/>
+      <w:r>
+        <w:rPr>
+          <w:rFonts w:ascii="新宋体" w:eastAsia="新宋体" w:cs="新宋体"/>
+          <w:color w:val="000000"/>
+          <w:kern w:val="0"/>
+          <w:sz w:val="19"/>
+          <w:szCs w:val="19"/>
+        </w:rPr>
+        <w:t>(</w:t>
+      </w:r>
+      <w:proofErr w:type="gramEnd"/>
+      <w:r>
+        <w:rPr>
+          <w:rFonts w:ascii="新宋体" w:eastAsia="新宋体" w:cs="新宋体"/>
+          <w:color w:val="000000"/>
+          <w:kern w:val="0"/>
+          <w:sz w:val="19"/>
+          <w:szCs w:val="19"/>
+        </w:rPr>
+        <w:t>);</w:t>
+      </w:r>
+    </w:p>
+    <w:p>
+      <w:pPr>
+        <w:autoSpaceDE w:val="0"/>
+        <w:autoSpaceDN w:val="0"/>
+        <w:adjustRightInd w:val="0"/>
+        <w:jc w:val="left"/>
+        <w:rPr>
+          <w:rFonts w:ascii="新宋体" w:eastAsia="新宋体" w:cs="新宋体"/>
+          <w:color w:val="000000"/>
+          <w:kern w:val="0"/>
+          <w:sz w:val="19"/>
+          <w:szCs w:val="19"/>
+        </w:rPr>
+      </w:pPr>
+      <w:r>
+        <w:rPr>
+          <w:rFonts w:ascii="新宋体" w:eastAsia="新宋体" w:cs="新宋体"/>
+          <w:color w:val="000000"/>
+          <w:kern w:val="0"/>
+          <w:sz w:val="19"/>
+          <w:szCs w:val="19"/>
+        </w:rPr>
+        <w:tab/>
+      </w:r>
+      <w:r>
+        <w:rPr>
+          <w:rFonts w:ascii="新宋体" w:eastAsia="新宋体" w:cs="新宋体"/>
+          <w:color w:val="000000"/>
+          <w:kern w:val="0"/>
+          <w:sz w:val="19"/>
+          <w:szCs w:val="19"/>
+        </w:rPr>
+        <w:tab/>
+        <w:t>}</w:t>
+      </w:r>
+    </w:p>
+    <w:p>
+      <w:pPr>
+        <w:autoSpaceDE w:val="0"/>
+        <w:autoSpaceDN w:val="0"/>
+        <w:adjustRightInd w:val="0"/>
+        <w:jc w:val="left"/>
+        <w:rPr>
+          <w:rFonts w:ascii="新宋体" w:eastAsia="新宋体" w:cs="新宋体"/>
+          <w:color w:val="000000"/>
+          <w:kern w:val="0"/>
+          <w:sz w:val="19"/>
+          <w:szCs w:val="19"/>
+        </w:rPr>
+      </w:pPr>
+    </w:p>
+    <w:p>
+      <w:pPr>
+        <w:autoSpaceDE w:val="0"/>
+        <w:autoSpaceDN w:val="0"/>
+        <w:adjustRightInd w:val="0"/>
+        <w:jc w:val="left"/>
+        <w:rPr>
+          <w:rFonts w:ascii="新宋体" w:eastAsia="新宋体" w:cs="新宋体"/>
+          <w:color w:val="000000"/>
+          <w:kern w:val="0"/>
+          <w:sz w:val="19"/>
+          <w:szCs w:val="19"/>
+        </w:rPr>
+      </w:pPr>
+      <w:r>
+        <w:rPr>
+          <w:rFonts w:ascii="新宋体" w:eastAsia="新宋体" w:cs="新宋体"/>
+          <w:color w:val="000000"/>
+          <w:kern w:val="0"/>
+          <w:sz w:val="19"/>
+          <w:szCs w:val="19"/>
+        </w:rPr>
+        <w:tab/>
+      </w:r>
+      <w:r>
+        <w:rPr>
+          <w:rFonts w:ascii="新宋体" w:eastAsia="新宋体" w:cs="新宋体"/>
+          <w:color w:val="000000"/>
+          <w:kern w:val="0"/>
+          <w:sz w:val="19"/>
+          <w:szCs w:val="19"/>
+        </w:rPr>
+        <w:tab/>
+      </w:r>
+      <w:r>
+        <w:rPr>
+          <w:rFonts w:ascii="新宋体" w:eastAsia="新宋体" w:cs="新宋体"/>
+          <w:color w:val="0000FF"/>
+          <w:kern w:val="0"/>
+          <w:sz w:val="19"/>
+          <w:szCs w:val="19"/>
+        </w:rPr>
+        <w:t>switch</w:t>
+      </w:r>
+      <w:r>
+        <w:rPr>
+          <w:rFonts w:ascii="新宋体" w:eastAsia="新宋体" w:cs="新宋体"/>
+          <w:color w:val="000000"/>
+          <w:kern w:val="0"/>
+          <w:sz w:val="19"/>
+          <w:szCs w:val="19"/>
+        </w:rPr>
+        <w:t xml:space="preserve"> (</w:t>
+      </w:r>
+      <w:proofErr w:type="spellStart"/>
+      <w:r>
+        <w:rPr>
+          <w:rFonts w:ascii="新宋体" w:eastAsia="新宋体" w:cs="新宋体"/>
+          <w:color w:val="000080"/>
+          <w:kern w:val="0"/>
+          <w:sz w:val="19"/>
+          <w:szCs w:val="19"/>
+        </w:rPr>
+        <w:t>pak</w:t>
+      </w:r>
+      <w:proofErr w:type="spellEnd"/>
+      <w:r>
+        <w:rPr>
+          <w:rFonts w:ascii="新宋体" w:eastAsia="新宋体" w:cs="新宋体"/>
+          <w:color w:val="008080"/>
+          <w:kern w:val="0"/>
+          <w:sz w:val="19"/>
+          <w:szCs w:val="19"/>
+        </w:rPr>
+        <w:t>-&gt;</w:t>
+      </w:r>
+      <w:proofErr w:type="spellStart"/>
+      <w:r>
+        <w:rPr>
+          <w:rFonts w:ascii="新宋体" w:eastAsia="新宋体" w:cs="新宋体"/>
+          <w:color w:val="000080"/>
+          <w:kern w:val="0"/>
+          <w:sz w:val="19"/>
+          <w:szCs w:val="19"/>
+        </w:rPr>
+        <w:t>mMsgType</w:t>
+      </w:r>
+      <w:proofErr w:type="spellEnd"/>
+      <w:r>
+        <w:rPr>
+          <w:rFonts w:ascii="新宋体" w:eastAsia="新宋体" w:cs="新宋体"/>
+          <w:color w:val="000000"/>
+          <w:kern w:val="0"/>
+          <w:sz w:val="19"/>
+          <w:szCs w:val="19"/>
+        </w:rPr>
+        <w:t>)</w:t>
+      </w:r>
+    </w:p>
+    <w:p>
+      <w:pPr>
+        <w:autoSpaceDE w:val="0"/>
+        <w:autoSpaceDN w:val="0"/>
+        <w:adjustRightInd w:val="0"/>
+        <w:jc w:val="left"/>
+        <w:rPr>
+          <w:rFonts w:ascii="新宋体" w:eastAsia="新宋体" w:cs="新宋体"/>
+          <w:color w:val="000000"/>
+          <w:kern w:val="0"/>
+          <w:sz w:val="19"/>
+          <w:szCs w:val="19"/>
+        </w:rPr>
+      </w:pPr>
+      <w:r>
+        <w:rPr>
+          <w:rFonts w:ascii="新宋体" w:eastAsia="新宋体" w:cs="新宋体"/>
+          <w:color w:val="000000"/>
+          <w:kern w:val="0"/>
+          <w:sz w:val="19"/>
+          <w:szCs w:val="19"/>
+        </w:rPr>
+        <w:tab/>
+      </w:r>
+      <w:r>
+        <w:rPr>
+          <w:rFonts w:ascii="新宋体" w:eastAsia="新宋体" w:cs="新宋体"/>
+          <w:color w:val="000000"/>
+          <w:kern w:val="0"/>
+          <w:sz w:val="19"/>
+          <w:szCs w:val="19"/>
+        </w:rPr>
+        <w:tab/>
+        <w:t>{</w:t>
+      </w:r>
+    </w:p>
+    <w:p>
+      <w:pPr>
+        <w:autoSpaceDE w:val="0"/>
+        <w:autoSpaceDN w:val="0"/>
+        <w:adjustRightInd w:val="0"/>
+        <w:jc w:val="left"/>
+        <w:rPr>
+          <w:rFonts w:ascii="新宋体" w:eastAsia="新宋体" w:cs="新宋体"/>
+          <w:color w:val="000000"/>
+          <w:kern w:val="0"/>
+          <w:sz w:val="19"/>
+          <w:szCs w:val="19"/>
+        </w:rPr>
+      </w:pPr>
+      <w:r>
+        <w:rPr>
+          <w:rFonts w:ascii="新宋体" w:eastAsia="新宋体" w:cs="新宋体"/>
+          <w:color w:val="000000"/>
+          <w:kern w:val="0"/>
+          <w:sz w:val="19"/>
+          <w:szCs w:val="19"/>
+        </w:rPr>
+        <w:tab/>
+      </w:r>
+      <w:r>
+        <w:rPr>
+          <w:rFonts w:ascii="新宋体" w:eastAsia="新宋体" w:cs="新宋体"/>
+          <w:color w:val="000000"/>
+          <w:kern w:val="0"/>
+          <w:sz w:val="19"/>
+          <w:szCs w:val="19"/>
+        </w:rPr>
+        <w:tab/>
+      </w:r>
+      <w:r>
+        <w:rPr>
+          <w:rFonts w:ascii="新宋体" w:eastAsia="新宋体" w:cs="新宋体"/>
+          <w:color w:val="0000FF"/>
+          <w:kern w:val="0"/>
+          <w:sz w:val="19"/>
+          <w:szCs w:val="19"/>
+        </w:rPr>
+        <w:t>case</w:t>
+      </w:r>
+      <w:r>
+        <w:rPr>
+          <w:rFonts w:ascii="新宋体" w:eastAsia="新宋体" w:cs="新宋体"/>
+          <w:color w:val="000000"/>
+          <w:kern w:val="0"/>
+          <w:sz w:val="19"/>
+          <w:szCs w:val="19"/>
+        </w:rPr>
+        <w:t xml:space="preserve"> </w:t>
+      </w:r>
+      <w:proofErr w:type="spellStart"/>
+      <w:r>
+        <w:rPr>
+          <w:rFonts w:ascii="新宋体" w:eastAsia="新宋体" w:cs="新宋体"/>
+          <w:color w:val="A000A0"/>
+          <w:kern w:val="0"/>
+          <w:sz w:val="19"/>
+          <w:szCs w:val="19"/>
+        </w:rPr>
+        <w:t>eActorMsg_response</w:t>
+      </w:r>
+      <w:proofErr w:type="spellEnd"/>
+      <w:r>
+        <w:rPr>
+          <w:rFonts w:ascii="新宋体" w:eastAsia="新宋体" w:cs="新宋体"/>
+          <w:color w:val="000000"/>
+          <w:kern w:val="0"/>
+          <w:sz w:val="19"/>
+          <w:szCs w:val="19"/>
+        </w:rPr>
+        <w:t>:</w:t>
+      </w:r>
+    </w:p>
+    <w:p>
+      <w:pPr>
+        <w:autoSpaceDE w:val="0"/>
+        <w:autoSpaceDN w:val="0"/>
+        <w:adjustRightInd w:val="0"/>
+        <w:jc w:val="left"/>
+        <w:rPr>
+          <w:rFonts w:ascii="新宋体" w:eastAsia="新宋体" w:cs="新宋体"/>
+          <w:color w:val="000000"/>
+          <w:kern w:val="0"/>
+          <w:sz w:val="19"/>
+          <w:szCs w:val="19"/>
+        </w:rPr>
+      </w:pPr>
+      <w:r>
+        <w:rPr>
+          <w:rFonts w:ascii="新宋体" w:eastAsia="新宋体" w:cs="新宋体"/>
+          <w:color w:val="000000"/>
+          <w:kern w:val="0"/>
+          <w:sz w:val="19"/>
+          <w:szCs w:val="19"/>
+        </w:rPr>
+        <w:tab/>
+      </w:r>
+      <w:r>
+        <w:rPr>
+          <w:rFonts w:ascii="新宋体" w:eastAsia="新宋体" w:cs="新宋体"/>
+          <w:color w:val="000000"/>
+          <w:kern w:val="0"/>
+          <w:sz w:val="19"/>
+          <w:szCs w:val="19"/>
+        </w:rPr>
+        <w:tab/>
+        <w:t>{</w:t>
+      </w:r>
+    </w:p>
+    <w:p>
+      <w:pPr>
+        <w:autoSpaceDE w:val="0"/>
+        <w:autoSpaceDN w:val="0"/>
+        <w:adjustRightInd w:val="0"/>
+        <w:jc w:val="left"/>
+        <w:rPr>
+          <w:rFonts w:ascii="新宋体" w:eastAsia="新宋体" w:cs="新宋体"/>
+          <w:color w:val="000000"/>
+          <w:kern w:val="0"/>
+          <w:sz w:val="19"/>
+          <w:szCs w:val="19"/>
+        </w:rPr>
+      </w:pPr>
+      <w:r>
+        <w:rPr>
+          <w:rFonts w:ascii="新宋体" w:eastAsia="新宋体" w:cs="新宋体"/>
+          <w:color w:val="000000"/>
+          <w:kern w:val="0"/>
+          <w:sz w:val="19"/>
+          <w:szCs w:val="19"/>
+        </w:rPr>
+        <w:tab/>
+      </w:r>
+      <w:r>
+        <w:rPr>
+          <w:rFonts w:ascii="新宋体" w:eastAsia="新宋体" w:cs="新宋体"/>
+          <w:color w:val="000000"/>
+          <w:kern w:val="0"/>
+          <w:sz w:val="19"/>
+          <w:szCs w:val="19"/>
+        </w:rPr>
+        <w:tab/>
+      </w:r>
+      <w:r>
+        <w:rPr>
+          <w:rFonts w:ascii="新宋体" w:eastAsia="新宋体" w:cs="新宋体"/>
+          <w:color w:val="000000"/>
+          <w:kern w:val="0"/>
+          <w:sz w:val="19"/>
+          <w:szCs w:val="19"/>
+        </w:rPr>
+        <w:tab/>
+      </w:r>
+      <w:r>
+        <w:rPr>
+          <w:rFonts w:ascii="新宋体" w:eastAsia="新宋体" w:cs="新宋体"/>
+          <w:color w:val="0000FF"/>
+          <w:kern w:val="0"/>
+          <w:sz w:val="19"/>
+          <w:szCs w:val="19"/>
+        </w:rPr>
+        <w:t>Auto</w:t>
+      </w:r>
+      <w:r>
+        <w:rPr>
+          <w:rFonts w:ascii="新宋体" w:eastAsia="新宋体" w:cs="新宋体"/>
+          <w:color w:val="000000"/>
+          <w:kern w:val="0"/>
+          <w:sz w:val="19"/>
+          <w:szCs w:val="19"/>
+        </w:rPr>
+        <w:t xml:space="preserve">&lt; </w:t>
+      </w:r>
+      <w:proofErr w:type="spellStart"/>
+      <w:r>
+        <w:rPr>
+          <w:rFonts w:ascii="新宋体" w:eastAsia="新宋体" w:cs="新宋体"/>
+          <w:color w:val="0000FF"/>
+          <w:kern w:val="0"/>
+          <w:sz w:val="19"/>
+          <w:szCs w:val="19"/>
+        </w:rPr>
+        <w:t>AsyncProtocol</w:t>
+      </w:r>
+      <w:proofErr w:type="spellEnd"/>
+      <w:r>
+        <w:rPr>
+          <w:rFonts w:ascii="新宋体" w:eastAsia="新宋体" w:cs="新宋体"/>
+          <w:color w:val="000000"/>
+          <w:kern w:val="0"/>
+          <w:sz w:val="19"/>
+          <w:szCs w:val="19"/>
+        </w:rPr>
+        <w:t xml:space="preserve">&gt; </w:t>
+      </w:r>
+      <w:r>
+        <w:rPr>
+          <w:rFonts w:ascii="新宋体" w:eastAsia="新宋体" w:cs="新宋体"/>
+          <w:color w:val="000080"/>
+          <w:kern w:val="0"/>
+          <w:sz w:val="19"/>
+          <w:szCs w:val="19"/>
+        </w:rPr>
+        <w:t>protocol</w:t>
+      </w:r>
+      <w:r>
+        <w:rPr>
+          <w:rFonts w:ascii="新宋体" w:eastAsia="新宋体" w:cs="新宋体"/>
+          <w:color w:val="000000"/>
+          <w:kern w:val="0"/>
+          <w:sz w:val="19"/>
+          <w:szCs w:val="19"/>
+        </w:rPr>
+        <w:t xml:space="preserve"> = </w:t>
+      </w:r>
+      <w:proofErr w:type="spellStart"/>
+      <w:r>
+        <w:rPr>
+          <w:rFonts w:ascii="新宋体" w:eastAsia="新宋体" w:cs="新宋体"/>
+          <w:color w:val="000080"/>
+          <w:kern w:val="0"/>
+          <w:sz w:val="19"/>
+          <w:szCs w:val="19"/>
+        </w:rPr>
+        <w:t>pNetNode</w:t>
+      </w:r>
+      <w:proofErr w:type="spellEnd"/>
+      <w:r>
+        <w:rPr>
+          <w:rFonts w:ascii="新宋体" w:eastAsia="新宋体" w:cs="新宋体"/>
+          <w:color w:val="008080"/>
+          <w:kern w:val="0"/>
+          <w:sz w:val="19"/>
+          <w:szCs w:val="19"/>
+        </w:rPr>
+        <w:t>-&gt;</w:t>
+      </w:r>
+      <w:proofErr w:type="spellStart"/>
+      <w:r>
+        <w:rPr>
+          <w:rFonts w:ascii="新宋体" w:eastAsia="新宋体" w:cs="新宋体"/>
+          <w:color w:val="000080"/>
+          <w:kern w:val="0"/>
+          <w:sz w:val="19"/>
+          <w:szCs w:val="19"/>
+        </w:rPr>
+        <w:t>mNodeNet</w:t>
+      </w:r>
+      <w:proofErr w:type="spellEnd"/>
+      <w:r>
+        <w:rPr>
+          <w:rFonts w:ascii="新宋体" w:eastAsia="新宋体" w:cs="新宋体"/>
+          <w:color w:val="008080"/>
+          <w:kern w:val="0"/>
+          <w:sz w:val="19"/>
+          <w:szCs w:val="19"/>
+        </w:rPr>
+        <w:t>-&gt;</w:t>
+      </w:r>
+      <w:proofErr w:type="spellStart"/>
+      <w:proofErr w:type="gramStart"/>
+      <w:r>
+        <w:rPr>
+          <w:rFonts w:ascii="新宋体" w:eastAsia="新宋体" w:cs="新宋体"/>
+          <w:color w:val="880000"/>
+          <w:kern w:val="0"/>
+          <w:sz w:val="19"/>
+          <w:szCs w:val="19"/>
+        </w:rPr>
+        <w:t>GetNetProtocol</w:t>
+      </w:r>
+      <w:proofErr w:type="spellEnd"/>
+      <w:r>
+        <w:rPr>
+          <w:rFonts w:ascii="新宋体" w:eastAsia="新宋体" w:cs="新宋体"/>
+          <w:color w:val="000000"/>
+          <w:kern w:val="0"/>
+          <w:sz w:val="19"/>
+          <w:szCs w:val="19"/>
+        </w:rPr>
+        <w:t>(</w:t>
+      </w:r>
+      <w:proofErr w:type="gramEnd"/>
+      <w:r>
+        <w:rPr>
+          <w:rFonts w:ascii="新宋体" w:eastAsia="新宋体" w:cs="新宋体"/>
+          <w:color w:val="000000"/>
+          <w:kern w:val="0"/>
+          <w:sz w:val="19"/>
+          <w:szCs w:val="19"/>
+        </w:rPr>
+        <w:t>);</w:t>
+      </w:r>
+    </w:p>
+    <w:p>
+      <w:pPr>
+        <w:autoSpaceDE w:val="0"/>
+        <w:autoSpaceDN w:val="0"/>
+        <w:adjustRightInd w:val="0"/>
+        <w:jc w:val="left"/>
+        <w:rPr>
+          <w:rFonts w:ascii="新宋体" w:eastAsia="新宋体" w:cs="新宋体"/>
+          <w:color w:val="000000"/>
+          <w:kern w:val="0"/>
+          <w:sz w:val="19"/>
+          <w:szCs w:val="19"/>
+        </w:rPr>
+      </w:pPr>
+      <w:r>
+        <w:rPr>
+          <w:rFonts w:ascii="新宋体" w:eastAsia="新宋体" w:cs="新宋体"/>
+          <w:color w:val="000000"/>
+          <w:kern w:val="0"/>
+          <w:sz w:val="19"/>
+          <w:szCs w:val="19"/>
+        </w:rPr>
+        <w:tab/>
+      </w:r>
+      <w:r>
+        <w:rPr>
+          <w:rFonts w:ascii="新宋体" w:eastAsia="新宋体" w:cs="新宋体"/>
+          <w:color w:val="000000"/>
+          <w:kern w:val="0"/>
+          <w:sz w:val="19"/>
+          <w:szCs w:val="19"/>
+        </w:rPr>
+        <w:tab/>
+      </w:r>
+      <w:r>
+        <w:rPr>
+          <w:rFonts w:ascii="新宋体" w:eastAsia="新宋体" w:cs="新宋体"/>
+          <w:color w:val="000000"/>
+          <w:kern w:val="0"/>
+          <w:sz w:val="19"/>
+          <w:szCs w:val="19"/>
+        </w:rPr>
+        <w:tab/>
+      </w:r>
+      <w:r>
+        <w:rPr>
+          <w:rFonts w:ascii="新宋体" w:eastAsia="新宋体" w:cs="新宋体"/>
+          <w:color w:val="0000FF"/>
+          <w:kern w:val="0"/>
+          <w:sz w:val="19"/>
+          <w:szCs w:val="19"/>
+        </w:rPr>
+        <w:t>auto</w:t>
+      </w:r>
+      <w:r>
+        <w:rPr>
+          <w:rFonts w:ascii="新宋体" w:eastAsia="新宋体" w:cs="新宋体"/>
+          <w:color w:val="000000"/>
+          <w:kern w:val="0"/>
+          <w:sz w:val="19"/>
+          <w:szCs w:val="19"/>
+        </w:rPr>
+        <w:t xml:space="preserve"> </w:t>
+      </w:r>
+      <w:proofErr w:type="spellStart"/>
+      <w:r>
+        <w:rPr>
+          <w:rFonts w:ascii="新宋体" w:eastAsia="新宋体" w:cs="新宋体"/>
+          <w:color w:val="000080"/>
+          <w:kern w:val="0"/>
+          <w:sz w:val="19"/>
+          <w:szCs w:val="19"/>
+        </w:rPr>
+        <w:t>waitResp</w:t>
+      </w:r>
+      <w:proofErr w:type="spellEnd"/>
+      <w:r>
+        <w:rPr>
+          <w:rFonts w:ascii="新宋体" w:eastAsia="新宋体" w:cs="新宋体"/>
+          <w:color w:val="000000"/>
+          <w:kern w:val="0"/>
+          <w:sz w:val="19"/>
+          <w:szCs w:val="19"/>
+        </w:rPr>
+        <w:t xml:space="preserve"> = </w:t>
+      </w:r>
+      <w:r>
+        <w:rPr>
+          <w:rFonts w:ascii="新宋体" w:eastAsia="新宋体" w:cs="新宋体"/>
+          <w:color w:val="000080"/>
+          <w:kern w:val="0"/>
+          <w:sz w:val="19"/>
+          <w:szCs w:val="19"/>
+        </w:rPr>
+        <w:t>protocol</w:t>
+      </w:r>
+      <w:r>
+        <w:rPr>
+          <w:rFonts w:ascii="新宋体" w:eastAsia="新宋体" w:cs="新宋体"/>
+          <w:color w:val="008080"/>
+          <w:kern w:val="0"/>
+          <w:sz w:val="19"/>
+          <w:szCs w:val="19"/>
+        </w:rPr>
+        <w:t>-&gt;</w:t>
+      </w:r>
+      <w:proofErr w:type="spellStart"/>
+      <w:r>
+        <w:rPr>
+          <w:rFonts w:ascii="新宋体" w:eastAsia="新宋体" w:cs="新宋体"/>
+          <w:color w:val="880000"/>
+          <w:kern w:val="0"/>
+          <w:sz w:val="19"/>
+          <w:szCs w:val="19"/>
+        </w:rPr>
+        <w:t>FindWaitResponse</w:t>
+      </w:r>
+      <w:proofErr w:type="spellEnd"/>
+      <w:r>
+        <w:rPr>
+          <w:rFonts w:ascii="新宋体" w:eastAsia="新宋体" w:cs="新宋体"/>
+          <w:color w:val="000000"/>
+          <w:kern w:val="0"/>
+          <w:sz w:val="19"/>
+          <w:szCs w:val="19"/>
+        </w:rPr>
+        <w:t>(</w:t>
+      </w:r>
+      <w:proofErr w:type="spellStart"/>
+      <w:r>
+        <w:rPr>
+          <w:rFonts w:ascii="新宋体" w:eastAsia="新宋体" w:cs="新宋体"/>
+          <w:color w:val="000080"/>
+          <w:kern w:val="0"/>
+          <w:sz w:val="19"/>
+          <w:szCs w:val="19"/>
+        </w:rPr>
+        <w:t>pak</w:t>
+      </w:r>
+      <w:proofErr w:type="spellEnd"/>
+      <w:r>
+        <w:rPr>
+          <w:rFonts w:ascii="新宋体" w:eastAsia="新宋体" w:cs="新宋体"/>
+          <w:color w:val="008080"/>
+          <w:kern w:val="0"/>
+          <w:sz w:val="19"/>
+          <w:szCs w:val="19"/>
+        </w:rPr>
+        <w:t>-&gt;</w:t>
+      </w:r>
+      <w:proofErr w:type="spellStart"/>
+      <w:r>
+        <w:rPr>
+          <w:rFonts w:ascii="新宋体" w:eastAsia="新宋体" w:cs="新宋体"/>
+          <w:color w:val="000080"/>
+          <w:kern w:val="0"/>
+          <w:sz w:val="19"/>
+          <w:szCs w:val="19"/>
+        </w:rPr>
+        <w:t>mRequestID</w:t>
+      </w:r>
+      <w:proofErr w:type="spellEnd"/>
+      <w:r>
+        <w:rPr>
+          <w:rFonts w:ascii="新宋体" w:eastAsia="新宋体" w:cs="新宋体"/>
+          <w:color w:val="000000"/>
+          <w:kern w:val="0"/>
+          <w:sz w:val="19"/>
+          <w:szCs w:val="19"/>
+        </w:rPr>
+        <w:t>);</w:t>
+      </w:r>
+    </w:p>
+    <w:p>
+      <w:pPr>
+        <w:autoSpaceDE w:val="0"/>
+        <w:autoSpaceDN w:val="0"/>
+        <w:adjustRightInd w:val="0"/>
+        <w:jc w:val="left"/>
+        <w:rPr>
+          <w:rFonts w:ascii="新宋体" w:eastAsia="新宋体" w:cs="新宋体"/>
+          <w:color w:val="000000"/>
+          <w:kern w:val="0"/>
+          <w:sz w:val="19"/>
+          <w:szCs w:val="19"/>
+        </w:rPr>
+      </w:pPr>
+      <w:r>
+        <w:rPr>
+          <w:rFonts w:ascii="新宋体" w:eastAsia="新宋体" w:cs="新宋体"/>
+          <w:color w:val="000000"/>
+          <w:kern w:val="0"/>
+          <w:sz w:val="19"/>
+          <w:szCs w:val="19"/>
+        </w:rPr>
+        <w:tab/>
+      </w:r>
+      <w:r>
+        <w:rPr>
+          <w:rFonts w:ascii="新宋体" w:eastAsia="新宋体" w:cs="新宋体"/>
+          <w:color w:val="000000"/>
+          <w:kern w:val="0"/>
+          <w:sz w:val="19"/>
+          <w:szCs w:val="19"/>
+        </w:rPr>
+        <w:tab/>
+      </w:r>
+      <w:r>
+        <w:rPr>
+          <w:rFonts w:ascii="新宋体" w:eastAsia="新宋体" w:cs="新宋体"/>
+          <w:color w:val="000000"/>
+          <w:kern w:val="0"/>
+          <w:sz w:val="19"/>
+          <w:szCs w:val="19"/>
+        </w:rPr>
+        <w:tab/>
+      </w:r>
+      <w:r>
+        <w:rPr>
+          <w:rFonts w:ascii="新宋体" w:eastAsia="新宋体" w:cs="新宋体"/>
+          <w:color w:val="0000FF"/>
+          <w:kern w:val="0"/>
+          <w:sz w:val="19"/>
+          <w:szCs w:val="19"/>
+        </w:rPr>
+        <w:t>if</w:t>
+      </w:r>
+      <w:r>
+        <w:rPr>
+          <w:rFonts w:ascii="新宋体" w:eastAsia="新宋体" w:cs="新宋体"/>
+          <w:color w:val="000000"/>
+          <w:kern w:val="0"/>
+          <w:sz w:val="19"/>
+          <w:szCs w:val="19"/>
+        </w:rPr>
+        <w:t xml:space="preserve"> (</w:t>
+      </w:r>
+      <w:proofErr w:type="spellStart"/>
+      <w:r>
+        <w:rPr>
+          <w:rFonts w:ascii="新宋体" w:eastAsia="新宋体" w:cs="新宋体"/>
+          <w:color w:val="000080"/>
+          <w:kern w:val="0"/>
+          <w:sz w:val="19"/>
+          <w:szCs w:val="19"/>
+        </w:rPr>
+        <w:t>waitResp</w:t>
+      </w:r>
+      <w:proofErr w:type="spellEnd"/>
+      <w:r>
+        <w:rPr>
+          <w:rFonts w:ascii="新宋体" w:eastAsia="新宋体" w:cs="新宋体"/>
+          <w:color w:val="000000"/>
+          <w:kern w:val="0"/>
+          <w:sz w:val="19"/>
+          <w:szCs w:val="19"/>
+        </w:rPr>
+        <w:t>)</w:t>
+      </w:r>
+    </w:p>
+    <w:p>
+      <w:pPr>
+        <w:autoSpaceDE w:val="0"/>
+        <w:autoSpaceDN w:val="0"/>
+        <w:adjustRightInd w:val="0"/>
+        <w:jc w:val="left"/>
+        <w:rPr>
+          <w:rFonts w:ascii="新宋体" w:eastAsia="新宋体" w:cs="新宋体"/>
+          <w:color w:val="000000"/>
+          <w:kern w:val="0"/>
+          <w:sz w:val="19"/>
+          <w:szCs w:val="19"/>
+        </w:rPr>
+      </w:pPr>
+      <w:r>
+        <w:rPr>
+          <w:rFonts w:ascii="新宋体" w:eastAsia="新宋体" w:cs="新宋体"/>
+          <w:color w:val="000000"/>
+          <w:kern w:val="0"/>
+          <w:sz w:val="19"/>
+          <w:szCs w:val="19"/>
+        </w:rPr>
+        <w:tab/>
+      </w:r>
+      <w:r>
+        <w:rPr>
+          <w:rFonts w:ascii="新宋体" w:eastAsia="新宋体" w:cs="新宋体"/>
+          <w:color w:val="000000"/>
+          <w:kern w:val="0"/>
+          <w:sz w:val="19"/>
+          <w:szCs w:val="19"/>
+        </w:rPr>
+        <w:tab/>
+      </w:r>
+      <w:r>
+        <w:rPr>
+          <w:rFonts w:ascii="新宋体" w:eastAsia="新宋体" w:cs="新宋体"/>
+          <w:color w:val="000000"/>
+          <w:kern w:val="0"/>
+          <w:sz w:val="19"/>
+          <w:szCs w:val="19"/>
+        </w:rPr>
+        <w:tab/>
+        <w:t>{</w:t>
+      </w:r>
+    </w:p>
+    <w:p>
+      <w:pPr>
+        <w:autoSpaceDE w:val="0"/>
+        <w:autoSpaceDN w:val="0"/>
+        <w:adjustRightInd w:val="0"/>
+        <w:jc w:val="left"/>
+        <w:rPr>
+          <w:rFonts w:ascii="新宋体" w:eastAsia="新宋体" w:cs="新宋体"/>
+          <w:color w:val="000000"/>
+          <w:kern w:val="0"/>
+          <w:sz w:val="19"/>
+          <w:szCs w:val="19"/>
+        </w:rPr>
+      </w:pPr>
+      <w:r>
+        <w:rPr>
+          <w:rFonts w:ascii="新宋体" w:eastAsia="新宋体" w:cs="新宋体"/>
+          <w:color w:val="000000"/>
+          <w:kern w:val="0"/>
+          <w:sz w:val="19"/>
+          <w:szCs w:val="19"/>
+        </w:rPr>
+        <w:tab/>
+      </w:r>
+      <w:r>
+        <w:rPr>
+          <w:rFonts w:ascii="新宋体" w:eastAsia="新宋体" w:cs="新宋体"/>
+          <w:color w:val="000000"/>
+          <w:kern w:val="0"/>
+          <w:sz w:val="19"/>
+          <w:szCs w:val="19"/>
+        </w:rPr>
+        <w:tab/>
+      </w:r>
+      <w:r>
+        <w:rPr>
+          <w:rFonts w:ascii="新宋体" w:eastAsia="新宋体" w:cs="新宋体"/>
+          <w:color w:val="000000"/>
+          <w:kern w:val="0"/>
+          <w:sz w:val="19"/>
+          <w:szCs w:val="19"/>
+        </w:rPr>
+        <w:tab/>
+      </w:r>
+      <w:r>
+        <w:rPr>
+          <w:rFonts w:ascii="新宋体" w:eastAsia="新宋体" w:cs="新宋体"/>
+          <w:color w:val="000000"/>
+          <w:kern w:val="0"/>
+          <w:sz w:val="19"/>
+          <w:szCs w:val="19"/>
+        </w:rPr>
+        <w:tab/>
+      </w:r>
+      <w:proofErr w:type="spellStart"/>
+      <w:r>
+        <w:rPr>
+          <w:rFonts w:ascii="新宋体" w:eastAsia="新宋体" w:cs="新宋体"/>
+          <w:color w:val="000080"/>
+          <w:kern w:val="0"/>
+          <w:sz w:val="19"/>
+          <w:szCs w:val="19"/>
+        </w:rPr>
+        <w:t>waitResp</w:t>
+      </w:r>
+      <w:proofErr w:type="spellEnd"/>
+      <w:r>
+        <w:rPr>
+          <w:rFonts w:ascii="新宋体" w:eastAsia="新宋体" w:cs="新宋体"/>
+          <w:color w:val="008080"/>
+          <w:kern w:val="0"/>
+          <w:sz w:val="19"/>
+          <w:szCs w:val="19"/>
+        </w:rPr>
+        <w:t>-&gt;</w:t>
+      </w:r>
+      <w:proofErr w:type="spellStart"/>
+      <w:r>
+        <w:rPr>
+          <w:rFonts w:ascii="新宋体" w:eastAsia="新宋体" w:cs="新宋体"/>
+          <w:color w:val="000080"/>
+          <w:kern w:val="0"/>
+          <w:sz w:val="19"/>
+          <w:szCs w:val="19"/>
+        </w:rPr>
+        <w:t>mResponsePacket</w:t>
+      </w:r>
+      <w:proofErr w:type="spellEnd"/>
+      <w:r>
+        <w:rPr>
+          <w:rFonts w:ascii="新宋体" w:eastAsia="新宋体" w:cs="新宋体"/>
+          <w:color w:val="000000"/>
+          <w:kern w:val="0"/>
+          <w:sz w:val="19"/>
+          <w:szCs w:val="19"/>
+        </w:rPr>
+        <w:t xml:space="preserve"> </w:t>
+      </w:r>
+      <w:r>
+        <w:rPr>
+          <w:rFonts w:ascii="新宋体" w:eastAsia="新宋体" w:cs="新宋体"/>
+          <w:color w:val="008080"/>
+          <w:kern w:val="0"/>
+          <w:sz w:val="19"/>
+          <w:szCs w:val="19"/>
+        </w:rPr>
+        <w:t>=</w:t>
+      </w:r>
+      <w:r>
+        <w:rPr>
+          <w:rFonts w:ascii="新宋体" w:eastAsia="新宋体" w:cs="新宋体"/>
+          <w:color w:val="000000"/>
+          <w:kern w:val="0"/>
+          <w:sz w:val="19"/>
+          <w:szCs w:val="19"/>
+        </w:rPr>
+        <w:t xml:space="preserve"> </w:t>
+      </w:r>
+      <w:proofErr w:type="spellStart"/>
+      <w:r>
+        <w:rPr>
+          <w:rFonts w:ascii="新宋体" w:eastAsia="新宋体" w:cs="新宋体"/>
+          <w:color w:val="000080"/>
+          <w:kern w:val="0"/>
+          <w:sz w:val="19"/>
+          <w:szCs w:val="19"/>
+        </w:rPr>
+        <w:t>pak</w:t>
+      </w:r>
+      <w:proofErr w:type="spellEnd"/>
+      <w:r>
+        <w:rPr>
+          <w:rFonts w:ascii="新宋体" w:eastAsia="新宋体" w:cs="新宋体"/>
+          <w:color w:val="000000"/>
+          <w:kern w:val="0"/>
+          <w:sz w:val="19"/>
+          <w:szCs w:val="19"/>
+        </w:rPr>
+        <w:t>;</w:t>
+      </w:r>
+    </w:p>
+    <w:p>
+      <w:pPr>
+        <w:autoSpaceDE w:val="0"/>
+        <w:autoSpaceDN w:val="0"/>
+        <w:adjustRightInd w:val="0"/>
+        <w:jc w:val="left"/>
+        <w:rPr>
+          <w:rFonts w:ascii="新宋体" w:eastAsia="新宋体" w:cs="新宋体"/>
+          <w:color w:val="000000"/>
+          <w:kern w:val="0"/>
+          <w:sz w:val="19"/>
+          <w:szCs w:val="19"/>
+        </w:rPr>
+      </w:pPr>
+      <w:r>
+        <w:rPr>
+          <w:rFonts w:ascii="新宋体" w:eastAsia="新宋体" w:cs="新宋体"/>
+          <w:color w:val="000000"/>
+          <w:kern w:val="0"/>
+          <w:sz w:val="19"/>
+          <w:szCs w:val="19"/>
+        </w:rPr>
+        <w:lastRenderedPageBreak/>
+        <w:tab/>
+      </w:r>
+      <w:r>
+        <w:rPr>
+          <w:rFonts w:ascii="新宋体" w:eastAsia="新宋体" w:cs="新宋体"/>
+          <w:color w:val="000000"/>
+          <w:kern w:val="0"/>
+          <w:sz w:val="19"/>
+          <w:szCs w:val="19"/>
+        </w:rPr>
+        <w:tab/>
+      </w:r>
+      <w:r>
+        <w:rPr>
+          <w:rFonts w:ascii="新宋体" w:eastAsia="新宋体" w:cs="新宋体"/>
+          <w:color w:val="000000"/>
+          <w:kern w:val="0"/>
+          <w:sz w:val="19"/>
+          <w:szCs w:val="19"/>
+        </w:rPr>
+        <w:tab/>
+      </w:r>
+      <w:r>
+        <w:rPr>
+          <w:rFonts w:ascii="新宋体" w:eastAsia="新宋体" w:cs="新宋体"/>
+          <w:color w:val="000000"/>
+          <w:kern w:val="0"/>
+          <w:sz w:val="19"/>
+          <w:szCs w:val="19"/>
+        </w:rPr>
+        <w:tab/>
+      </w:r>
+      <w:proofErr w:type="gramStart"/>
+      <w:r>
+        <w:rPr>
+          <w:rFonts w:ascii="新宋体" w:eastAsia="新宋体" w:cs="新宋体"/>
+          <w:color w:val="A000A0"/>
+          <w:kern w:val="0"/>
+          <w:sz w:val="19"/>
+          <w:szCs w:val="19"/>
+        </w:rPr>
+        <w:t>RESUME</w:t>
+      </w:r>
+      <w:r>
+        <w:rPr>
+          <w:rFonts w:ascii="新宋体" w:eastAsia="新宋体" w:cs="新宋体"/>
+          <w:color w:val="000000"/>
+          <w:kern w:val="0"/>
+          <w:sz w:val="19"/>
+          <w:szCs w:val="19"/>
+        </w:rPr>
+        <w:t>(</w:t>
+      </w:r>
+      <w:proofErr w:type="spellStart"/>
+      <w:proofErr w:type="gramEnd"/>
+      <w:r>
+        <w:rPr>
+          <w:rFonts w:ascii="新宋体" w:eastAsia="新宋体" w:cs="新宋体"/>
+          <w:color w:val="000080"/>
+          <w:kern w:val="0"/>
+          <w:sz w:val="19"/>
+          <w:szCs w:val="19"/>
+        </w:rPr>
+        <w:t>waitResp</w:t>
+      </w:r>
+      <w:proofErr w:type="spellEnd"/>
+      <w:r>
+        <w:rPr>
+          <w:rFonts w:ascii="新宋体" w:eastAsia="新宋体" w:cs="新宋体"/>
+          <w:color w:val="008080"/>
+          <w:kern w:val="0"/>
+          <w:sz w:val="19"/>
+          <w:szCs w:val="19"/>
+        </w:rPr>
+        <w:t>-&gt;</w:t>
+      </w:r>
+      <w:proofErr w:type="spellStart"/>
+      <w:r>
+        <w:rPr>
+          <w:rFonts w:ascii="新宋体" w:eastAsia="新宋体" w:cs="新宋体"/>
+          <w:color w:val="000080"/>
+          <w:kern w:val="0"/>
+          <w:sz w:val="19"/>
+          <w:szCs w:val="19"/>
+        </w:rPr>
+        <w:t>mWaitCoroID</w:t>
+      </w:r>
+      <w:proofErr w:type="spellEnd"/>
+      <w:r>
+        <w:rPr>
+          <w:rFonts w:ascii="新宋体" w:eastAsia="新宋体" w:cs="新宋体"/>
+          <w:color w:val="000000"/>
+          <w:kern w:val="0"/>
+          <w:sz w:val="19"/>
+          <w:szCs w:val="19"/>
+        </w:rPr>
+        <w:t>);</w:t>
+      </w:r>
+    </w:p>
+    <w:p>
+      <w:pPr>
+        <w:autoSpaceDE w:val="0"/>
+        <w:autoSpaceDN w:val="0"/>
+        <w:adjustRightInd w:val="0"/>
+        <w:jc w:val="left"/>
+        <w:rPr>
+          <w:rFonts w:ascii="新宋体" w:eastAsia="新宋体" w:cs="新宋体"/>
+          <w:color w:val="000000"/>
+          <w:kern w:val="0"/>
+          <w:sz w:val="19"/>
+          <w:szCs w:val="19"/>
+        </w:rPr>
+      </w:pPr>
+      <w:r>
+        <w:rPr>
+          <w:rFonts w:ascii="新宋体" w:eastAsia="新宋体" w:cs="新宋体"/>
+          <w:color w:val="000000"/>
+          <w:kern w:val="0"/>
+          <w:sz w:val="19"/>
+          <w:szCs w:val="19"/>
+        </w:rPr>
+        <w:tab/>
+      </w:r>
+      <w:r>
+        <w:rPr>
+          <w:rFonts w:ascii="新宋体" w:eastAsia="新宋体" w:cs="新宋体"/>
+          <w:color w:val="000000"/>
+          <w:kern w:val="0"/>
+          <w:sz w:val="19"/>
+          <w:szCs w:val="19"/>
+        </w:rPr>
+        <w:tab/>
+      </w:r>
+      <w:r>
+        <w:rPr>
+          <w:rFonts w:ascii="新宋体" w:eastAsia="新宋体" w:cs="新宋体"/>
+          <w:color w:val="000000"/>
+          <w:kern w:val="0"/>
+          <w:sz w:val="19"/>
+          <w:szCs w:val="19"/>
+        </w:rPr>
+        <w:tab/>
+        <w:t>}</w:t>
+      </w:r>
+    </w:p>
+    <w:p>
+      <w:pPr>
+        <w:autoSpaceDE w:val="0"/>
+        <w:autoSpaceDN w:val="0"/>
+        <w:adjustRightInd w:val="0"/>
+        <w:jc w:val="left"/>
+        <w:rPr>
+          <w:rFonts w:ascii="新宋体" w:eastAsia="新宋体" w:cs="新宋体"/>
+          <w:color w:val="000000"/>
+          <w:kern w:val="0"/>
+          <w:sz w:val="19"/>
+          <w:szCs w:val="19"/>
+        </w:rPr>
+      </w:pPr>
+      <w:r>
+        <w:rPr>
+          <w:rFonts w:ascii="新宋体" w:eastAsia="新宋体" w:cs="新宋体"/>
+          <w:color w:val="000000"/>
+          <w:kern w:val="0"/>
+          <w:sz w:val="19"/>
+          <w:szCs w:val="19"/>
+        </w:rPr>
+        <w:tab/>
+      </w:r>
+      <w:r>
+        <w:rPr>
+          <w:rFonts w:ascii="新宋体" w:eastAsia="新宋体" w:cs="新宋体"/>
+          <w:color w:val="000000"/>
+          <w:kern w:val="0"/>
+          <w:sz w:val="19"/>
+          <w:szCs w:val="19"/>
+        </w:rPr>
+        <w:tab/>
+      </w:r>
+      <w:r>
+        <w:rPr>
+          <w:rFonts w:ascii="新宋体" w:eastAsia="新宋体" w:cs="新宋体"/>
+          <w:color w:val="000000"/>
+          <w:kern w:val="0"/>
+          <w:sz w:val="19"/>
+          <w:szCs w:val="19"/>
+        </w:rPr>
+        <w:tab/>
+      </w:r>
+      <w:r>
+        <w:rPr>
+          <w:rFonts w:ascii="新宋体" w:eastAsia="新宋体" w:cs="新宋体"/>
+          <w:color w:val="0000FF"/>
+          <w:kern w:val="0"/>
+          <w:sz w:val="19"/>
+          <w:szCs w:val="19"/>
+        </w:rPr>
+        <w:t>else</w:t>
+      </w:r>
+    </w:p>
+    <w:p>
+      <w:pPr>
+        <w:autoSpaceDE w:val="0"/>
+        <w:autoSpaceDN w:val="0"/>
+        <w:adjustRightInd w:val="0"/>
+        <w:jc w:val="left"/>
+        <w:rPr>
+          <w:rFonts w:ascii="新宋体" w:eastAsia="新宋体" w:cs="新宋体"/>
+          <w:color w:val="000000"/>
+          <w:kern w:val="0"/>
+          <w:sz w:val="19"/>
+          <w:szCs w:val="19"/>
+        </w:rPr>
+      </w:pPr>
+      <w:r>
+        <w:rPr>
+          <w:rFonts w:ascii="新宋体" w:eastAsia="新宋体" w:cs="新宋体"/>
+          <w:color w:val="000000"/>
+          <w:kern w:val="0"/>
+          <w:sz w:val="19"/>
+          <w:szCs w:val="19"/>
+        </w:rPr>
+        <w:tab/>
+      </w:r>
+      <w:r>
+        <w:rPr>
+          <w:rFonts w:ascii="新宋体" w:eastAsia="新宋体" w:cs="新宋体"/>
+          <w:color w:val="000000"/>
+          <w:kern w:val="0"/>
+          <w:sz w:val="19"/>
+          <w:szCs w:val="19"/>
+        </w:rPr>
+        <w:tab/>
+      </w:r>
+      <w:r>
+        <w:rPr>
+          <w:rFonts w:ascii="新宋体" w:eastAsia="新宋体" w:cs="新宋体"/>
+          <w:color w:val="000000"/>
+          <w:kern w:val="0"/>
+          <w:sz w:val="19"/>
+          <w:szCs w:val="19"/>
+        </w:rPr>
+        <w:tab/>
+      </w:r>
+      <w:r>
+        <w:rPr>
+          <w:rFonts w:ascii="新宋体" w:eastAsia="新宋体" w:cs="新宋体"/>
+          <w:color w:val="000000"/>
+          <w:kern w:val="0"/>
+          <w:sz w:val="19"/>
+          <w:szCs w:val="19"/>
+        </w:rPr>
+        <w:tab/>
+      </w:r>
+      <w:r>
+        <w:rPr>
+          <w:rFonts w:ascii="新宋体" w:eastAsia="新宋体" w:cs="新宋体"/>
+          <w:color w:val="A000A0"/>
+          <w:kern w:val="0"/>
+          <w:sz w:val="19"/>
+          <w:szCs w:val="19"/>
+        </w:rPr>
+        <w:t>ERROR_</w:t>
+      </w:r>
+      <w:proofErr w:type="gramStart"/>
+      <w:r>
+        <w:rPr>
+          <w:rFonts w:ascii="新宋体" w:eastAsia="新宋体" w:cs="新宋体"/>
+          <w:color w:val="A000A0"/>
+          <w:kern w:val="0"/>
+          <w:sz w:val="19"/>
+          <w:szCs w:val="19"/>
+        </w:rPr>
+        <w:t>LOG</w:t>
+      </w:r>
+      <w:r>
+        <w:rPr>
+          <w:rFonts w:ascii="新宋体" w:eastAsia="新宋体" w:cs="新宋体"/>
+          <w:color w:val="000000"/>
+          <w:kern w:val="0"/>
+          <w:sz w:val="19"/>
+          <w:szCs w:val="19"/>
+        </w:rPr>
+        <w:t>(</w:t>
+      </w:r>
+      <w:proofErr w:type="gramEnd"/>
+      <w:r>
+        <w:rPr>
+          <w:rFonts w:ascii="新宋体" w:eastAsia="新宋体" w:cs="新宋体"/>
+          <w:color w:val="A31515"/>
+          <w:kern w:val="0"/>
+          <w:sz w:val="19"/>
+          <w:szCs w:val="19"/>
+        </w:rPr>
+        <w:t>"No find wait request %u"</w:t>
+      </w:r>
+      <w:r>
+        <w:rPr>
+          <w:rFonts w:ascii="新宋体" w:eastAsia="新宋体" w:cs="新宋体"/>
+          <w:color w:val="000000"/>
+          <w:kern w:val="0"/>
+          <w:sz w:val="19"/>
+          <w:szCs w:val="19"/>
+        </w:rPr>
+        <w:t xml:space="preserve">, </w:t>
+      </w:r>
+      <w:proofErr w:type="spellStart"/>
+      <w:r>
+        <w:rPr>
+          <w:rFonts w:ascii="新宋体" w:eastAsia="新宋体" w:cs="新宋体"/>
+          <w:color w:val="000080"/>
+          <w:kern w:val="0"/>
+          <w:sz w:val="19"/>
+          <w:szCs w:val="19"/>
+        </w:rPr>
+        <w:t>pak</w:t>
+      </w:r>
+      <w:proofErr w:type="spellEnd"/>
+      <w:r>
+        <w:rPr>
+          <w:rFonts w:ascii="新宋体" w:eastAsia="新宋体" w:cs="新宋体"/>
+          <w:color w:val="008080"/>
+          <w:kern w:val="0"/>
+          <w:sz w:val="19"/>
+          <w:szCs w:val="19"/>
+        </w:rPr>
+        <w:t>-&gt;</w:t>
+      </w:r>
+      <w:proofErr w:type="spellStart"/>
+      <w:r>
+        <w:rPr>
+          <w:rFonts w:ascii="新宋体" w:eastAsia="新宋体" w:cs="新宋体"/>
+          <w:color w:val="000080"/>
+          <w:kern w:val="0"/>
+          <w:sz w:val="19"/>
+          <w:szCs w:val="19"/>
+        </w:rPr>
+        <w:t>mRequestID</w:t>
+      </w:r>
+      <w:proofErr w:type="spellEnd"/>
+      <w:r>
+        <w:rPr>
+          <w:rFonts w:ascii="新宋体" w:eastAsia="新宋体" w:cs="新宋体"/>
+          <w:color w:val="000000"/>
+          <w:kern w:val="0"/>
+          <w:sz w:val="19"/>
+          <w:szCs w:val="19"/>
+        </w:rPr>
+        <w:t>);</w:t>
+      </w:r>
+    </w:p>
+    <w:p>
+      <w:pPr>
+        <w:autoSpaceDE w:val="0"/>
+        <w:autoSpaceDN w:val="0"/>
+        <w:adjustRightInd w:val="0"/>
+        <w:jc w:val="left"/>
+        <w:rPr>
+          <w:rFonts w:ascii="新宋体" w:eastAsia="新宋体" w:cs="新宋体"/>
+          <w:color w:val="000000"/>
+          <w:kern w:val="0"/>
+          <w:sz w:val="19"/>
+          <w:szCs w:val="19"/>
+        </w:rPr>
+      </w:pPr>
+      <w:r>
+        <w:rPr>
+          <w:rFonts w:ascii="新宋体" w:eastAsia="新宋体" w:cs="新宋体"/>
+          <w:color w:val="000000"/>
+          <w:kern w:val="0"/>
+          <w:sz w:val="19"/>
+          <w:szCs w:val="19"/>
+        </w:rPr>
+        <w:tab/>
+      </w:r>
+      <w:r>
+        <w:rPr>
+          <w:rFonts w:ascii="新宋体" w:eastAsia="新宋体" w:cs="新宋体"/>
+          <w:color w:val="000000"/>
+          <w:kern w:val="0"/>
+          <w:sz w:val="19"/>
+          <w:szCs w:val="19"/>
+        </w:rPr>
+        <w:tab/>
+      </w:r>
+      <w:r>
+        <w:rPr>
+          <w:rFonts w:ascii="新宋体" w:eastAsia="新宋体" w:cs="新宋体"/>
+          <w:color w:val="000000"/>
+          <w:kern w:val="0"/>
+          <w:sz w:val="19"/>
+          <w:szCs w:val="19"/>
+        </w:rPr>
+        <w:tab/>
+      </w:r>
+      <w:r>
+        <w:rPr>
+          <w:rFonts w:ascii="新宋体" w:eastAsia="新宋体" w:cs="新宋体"/>
+          <w:color w:val="0000FF"/>
+          <w:kern w:val="0"/>
+          <w:sz w:val="19"/>
+          <w:szCs w:val="19"/>
+        </w:rPr>
+        <w:t>return</w:t>
+      </w:r>
+      <w:r>
+        <w:rPr>
+          <w:rFonts w:ascii="新宋体" w:eastAsia="新宋体" w:cs="新宋体"/>
+          <w:color w:val="000000"/>
+          <w:kern w:val="0"/>
+          <w:sz w:val="19"/>
+          <w:szCs w:val="19"/>
+        </w:rPr>
+        <w:t xml:space="preserve"> </w:t>
+      </w:r>
+      <w:r>
+        <w:rPr>
+          <w:rFonts w:ascii="新宋体" w:eastAsia="新宋体" w:cs="新宋体"/>
+          <w:color w:val="0000FF"/>
+          <w:kern w:val="0"/>
+          <w:sz w:val="19"/>
+          <w:szCs w:val="19"/>
+        </w:rPr>
+        <w:t>true</w:t>
+      </w:r>
+      <w:r>
+        <w:rPr>
+          <w:rFonts w:ascii="新宋体" w:eastAsia="新宋体" w:cs="新宋体"/>
+          <w:color w:val="000000"/>
+          <w:kern w:val="0"/>
+          <w:sz w:val="19"/>
+          <w:szCs w:val="19"/>
+        </w:rPr>
+        <w:t>;</w:t>
+      </w:r>
+    </w:p>
+    <w:p>
+      <w:pPr>
+        <w:autoSpaceDE w:val="0"/>
+        <w:autoSpaceDN w:val="0"/>
+        <w:adjustRightInd w:val="0"/>
+        <w:jc w:val="left"/>
+        <w:rPr>
+          <w:rFonts w:ascii="新宋体" w:eastAsia="新宋体" w:cs="新宋体"/>
+          <w:color w:val="000000"/>
+          <w:kern w:val="0"/>
+          <w:sz w:val="19"/>
+          <w:szCs w:val="19"/>
+        </w:rPr>
+      </w:pPr>
+      <w:r>
+        <w:rPr>
+          <w:rFonts w:ascii="新宋体" w:eastAsia="新宋体" w:cs="新宋体"/>
+          <w:color w:val="000000"/>
+          <w:kern w:val="0"/>
+          <w:sz w:val="19"/>
+          <w:szCs w:val="19"/>
+        </w:rPr>
+        <w:tab/>
+      </w:r>
+      <w:r>
+        <w:rPr>
+          <w:rFonts w:ascii="新宋体" w:eastAsia="新宋体" w:cs="新宋体"/>
+          <w:color w:val="000000"/>
+          <w:kern w:val="0"/>
+          <w:sz w:val="19"/>
+          <w:szCs w:val="19"/>
+        </w:rPr>
+        <w:tab/>
+      </w:r>
+      <w:r>
+        <w:rPr>
+          <w:rFonts w:ascii="新宋体" w:eastAsia="新宋体" w:cs="新宋体"/>
+          <w:color w:val="000000"/>
+          <w:kern w:val="0"/>
+          <w:sz w:val="19"/>
+          <w:szCs w:val="19"/>
+        </w:rPr>
+        <w:tab/>
+      </w:r>
+      <w:r>
+        <w:rPr>
+          <w:rFonts w:ascii="新宋体" w:eastAsia="新宋体" w:cs="新宋体"/>
+          <w:color w:val="0000FF"/>
+          <w:kern w:val="0"/>
+          <w:sz w:val="19"/>
+          <w:szCs w:val="19"/>
+        </w:rPr>
+        <w:t>break</w:t>
+      </w:r>
+      <w:r>
+        <w:rPr>
+          <w:rFonts w:ascii="新宋体" w:eastAsia="新宋体" w:cs="新宋体"/>
+          <w:color w:val="000000"/>
+          <w:kern w:val="0"/>
+          <w:sz w:val="19"/>
+          <w:szCs w:val="19"/>
+        </w:rPr>
+        <w:t>;</w:t>
+      </w:r>
+    </w:p>
+    <w:p>
+      <w:pPr>
+        <w:autoSpaceDE w:val="0"/>
+        <w:autoSpaceDN w:val="0"/>
+        <w:adjustRightInd w:val="0"/>
+        <w:jc w:val="left"/>
+        <w:rPr>
+          <w:rFonts w:ascii="新宋体" w:eastAsia="新宋体" w:cs="新宋体"/>
+          <w:color w:val="000000"/>
+          <w:kern w:val="0"/>
+          <w:sz w:val="19"/>
+          <w:szCs w:val="19"/>
+        </w:rPr>
+      </w:pPr>
+      <w:r>
+        <w:rPr>
+          <w:rFonts w:ascii="新宋体" w:eastAsia="新宋体" w:cs="新宋体"/>
+          <w:color w:val="000000"/>
+          <w:kern w:val="0"/>
+          <w:sz w:val="19"/>
+          <w:szCs w:val="19"/>
+        </w:rPr>
+        <w:tab/>
+      </w:r>
+      <w:r>
+        <w:rPr>
+          <w:rFonts w:ascii="新宋体" w:eastAsia="新宋体" w:cs="新宋体"/>
+          <w:color w:val="000000"/>
+          <w:kern w:val="0"/>
+          <w:sz w:val="19"/>
+          <w:szCs w:val="19"/>
+        </w:rPr>
+        <w:tab/>
+        <w:t>}</w:t>
+      </w:r>
+    </w:p>
+    <w:p>
+      <w:pPr>
+        <w:autoSpaceDE w:val="0"/>
+        <w:autoSpaceDN w:val="0"/>
+        <w:adjustRightInd w:val="0"/>
+        <w:jc w:val="left"/>
+        <w:rPr>
+          <w:rFonts w:ascii="新宋体" w:eastAsia="新宋体" w:cs="新宋体"/>
+          <w:color w:val="000000"/>
+          <w:kern w:val="0"/>
+          <w:sz w:val="19"/>
+          <w:szCs w:val="19"/>
+        </w:rPr>
+      </w:pPr>
+      <w:r>
+        <w:rPr>
+          <w:rFonts w:ascii="新宋体" w:eastAsia="新宋体" w:cs="新宋体"/>
+          <w:color w:val="000000"/>
+          <w:kern w:val="0"/>
+          <w:sz w:val="19"/>
+          <w:szCs w:val="19"/>
+        </w:rPr>
+        <w:tab/>
+      </w:r>
+      <w:r>
+        <w:rPr>
+          <w:rFonts w:ascii="新宋体" w:eastAsia="新宋体" w:cs="新宋体"/>
+          <w:color w:val="000000"/>
+          <w:kern w:val="0"/>
+          <w:sz w:val="19"/>
+          <w:szCs w:val="19"/>
+        </w:rPr>
+        <w:tab/>
+      </w:r>
+      <w:r>
+        <w:rPr>
+          <w:rFonts w:ascii="新宋体" w:eastAsia="新宋体" w:cs="新宋体"/>
+          <w:color w:val="0000FF"/>
+          <w:kern w:val="0"/>
+          <w:sz w:val="19"/>
+          <w:szCs w:val="19"/>
+        </w:rPr>
+        <w:t>case</w:t>
+      </w:r>
+      <w:r>
+        <w:rPr>
+          <w:rFonts w:ascii="新宋体" w:eastAsia="新宋体" w:cs="新宋体"/>
+          <w:color w:val="000000"/>
+          <w:kern w:val="0"/>
+          <w:sz w:val="19"/>
+          <w:szCs w:val="19"/>
+        </w:rPr>
+        <w:t xml:space="preserve"> </w:t>
+      </w:r>
+      <w:proofErr w:type="spellStart"/>
+      <w:r>
+        <w:rPr>
+          <w:rFonts w:ascii="新宋体" w:eastAsia="新宋体" w:cs="新宋体"/>
+          <w:color w:val="A000A0"/>
+          <w:kern w:val="0"/>
+          <w:sz w:val="19"/>
+          <w:szCs w:val="19"/>
+        </w:rPr>
+        <w:t>eActorMsg_Reqeust</w:t>
+      </w:r>
+      <w:proofErr w:type="spellEnd"/>
+      <w:r>
+        <w:rPr>
+          <w:rFonts w:ascii="新宋体" w:eastAsia="新宋体" w:cs="新宋体"/>
+          <w:color w:val="000000"/>
+          <w:kern w:val="0"/>
+          <w:sz w:val="19"/>
+          <w:szCs w:val="19"/>
+        </w:rPr>
+        <w:t>:</w:t>
+      </w:r>
+    </w:p>
+    <w:p>
+      <w:pPr>
+        <w:autoSpaceDE w:val="0"/>
+        <w:autoSpaceDN w:val="0"/>
+        <w:adjustRightInd w:val="0"/>
+        <w:jc w:val="left"/>
+        <w:rPr>
+          <w:rFonts w:ascii="新宋体" w:eastAsia="新宋体" w:cs="新宋体"/>
+          <w:color w:val="000000"/>
+          <w:kern w:val="0"/>
+          <w:sz w:val="19"/>
+          <w:szCs w:val="19"/>
+        </w:rPr>
+      </w:pPr>
+      <w:r>
+        <w:rPr>
+          <w:rFonts w:ascii="新宋体" w:eastAsia="新宋体" w:cs="新宋体"/>
+          <w:color w:val="000000"/>
+          <w:kern w:val="0"/>
+          <w:sz w:val="19"/>
+          <w:szCs w:val="19"/>
+        </w:rPr>
+        <w:tab/>
+      </w:r>
+      <w:r>
+        <w:rPr>
+          <w:rFonts w:ascii="新宋体" w:eastAsia="新宋体" w:cs="新宋体"/>
+          <w:color w:val="000000"/>
+          <w:kern w:val="0"/>
+          <w:sz w:val="19"/>
+          <w:szCs w:val="19"/>
+        </w:rPr>
+        <w:tab/>
+        <w:t>{</w:t>
+      </w:r>
+      <w:r>
+        <w:rPr>
+          <w:rFonts w:ascii="新宋体" w:eastAsia="新宋体" w:cs="新宋体"/>
+          <w:color w:val="000000"/>
+          <w:kern w:val="0"/>
+          <w:sz w:val="19"/>
+          <w:szCs w:val="19"/>
+        </w:rPr>
+        <w:tab/>
+      </w:r>
+    </w:p>
+    <w:p>
+      <w:pPr>
+        <w:autoSpaceDE w:val="0"/>
+        <w:autoSpaceDN w:val="0"/>
+        <w:adjustRightInd w:val="0"/>
+        <w:jc w:val="left"/>
+        <w:rPr>
+          <w:rFonts w:ascii="新宋体" w:eastAsia="新宋体" w:cs="新宋体"/>
+          <w:color w:val="000000"/>
+          <w:kern w:val="0"/>
+          <w:sz w:val="19"/>
+          <w:szCs w:val="19"/>
+        </w:rPr>
+      </w:pPr>
+      <w:r>
+        <w:rPr>
+          <w:rFonts w:ascii="新宋体" w:eastAsia="新宋体" w:cs="新宋体"/>
+          <w:color w:val="000000"/>
+          <w:kern w:val="0"/>
+          <w:sz w:val="19"/>
+          <w:szCs w:val="19"/>
+        </w:rPr>
+        <w:tab/>
+      </w:r>
+      <w:r>
+        <w:rPr>
+          <w:rFonts w:ascii="新宋体" w:eastAsia="新宋体" w:cs="新宋体"/>
+          <w:color w:val="000000"/>
+          <w:kern w:val="0"/>
+          <w:sz w:val="19"/>
+          <w:szCs w:val="19"/>
+        </w:rPr>
+        <w:tab/>
+      </w:r>
+      <w:r>
+        <w:rPr>
+          <w:rFonts w:ascii="新宋体" w:eastAsia="新宋体" w:cs="新宋体"/>
+          <w:color w:val="000000"/>
+          <w:kern w:val="0"/>
+          <w:sz w:val="19"/>
+          <w:szCs w:val="19"/>
+        </w:rPr>
+        <w:tab/>
+      </w:r>
+      <w:r>
+        <w:rPr>
+          <w:rFonts w:ascii="新宋体" w:eastAsia="新宋体" w:cs="新宋体"/>
+          <w:color w:val="0000FF"/>
+          <w:kern w:val="0"/>
+          <w:sz w:val="19"/>
+          <w:szCs w:val="19"/>
+        </w:rPr>
+        <w:t>int</w:t>
+      </w:r>
+      <w:r>
+        <w:rPr>
+          <w:rFonts w:ascii="新宋体" w:eastAsia="新宋体" w:cs="新宋体"/>
+          <w:color w:val="000000"/>
+          <w:kern w:val="0"/>
+          <w:sz w:val="19"/>
+          <w:szCs w:val="19"/>
+        </w:rPr>
+        <w:t xml:space="preserve"> </w:t>
+      </w:r>
+      <w:proofErr w:type="spellStart"/>
+      <w:r>
+        <w:rPr>
+          <w:rFonts w:ascii="新宋体" w:eastAsia="新宋体" w:cs="新宋体"/>
+          <w:color w:val="000080"/>
+          <w:kern w:val="0"/>
+          <w:sz w:val="19"/>
+          <w:szCs w:val="19"/>
+        </w:rPr>
+        <w:t>nCompValue</w:t>
+      </w:r>
+      <w:proofErr w:type="spellEnd"/>
+      <w:r>
+        <w:rPr>
+          <w:rFonts w:ascii="新宋体" w:eastAsia="新宋体" w:cs="新宋体"/>
+          <w:color w:val="000000"/>
+          <w:kern w:val="0"/>
+          <w:sz w:val="19"/>
+          <w:szCs w:val="19"/>
+        </w:rPr>
+        <w:t xml:space="preserve"> = 0;</w:t>
+      </w:r>
+    </w:p>
+    <w:p>
+      <w:pPr>
+        <w:autoSpaceDE w:val="0"/>
+        <w:autoSpaceDN w:val="0"/>
+        <w:adjustRightInd w:val="0"/>
+        <w:jc w:val="left"/>
+        <w:rPr>
+          <w:rFonts w:ascii="新宋体" w:eastAsia="新宋体" w:cs="新宋体"/>
+          <w:color w:val="000000"/>
+          <w:kern w:val="0"/>
+          <w:sz w:val="19"/>
+          <w:szCs w:val="19"/>
+        </w:rPr>
+      </w:pPr>
+      <w:r>
+        <w:rPr>
+          <w:rFonts w:ascii="新宋体" w:eastAsia="新宋体" w:cs="新宋体"/>
+          <w:color w:val="000000"/>
+          <w:kern w:val="0"/>
+          <w:sz w:val="19"/>
+          <w:szCs w:val="19"/>
+        </w:rPr>
+        <w:tab/>
+      </w:r>
+      <w:r>
+        <w:rPr>
+          <w:rFonts w:ascii="新宋体" w:eastAsia="新宋体" w:cs="新宋体"/>
+          <w:color w:val="000000"/>
+          <w:kern w:val="0"/>
+          <w:sz w:val="19"/>
+          <w:szCs w:val="19"/>
+        </w:rPr>
+        <w:tab/>
+      </w:r>
+      <w:r>
+        <w:rPr>
+          <w:rFonts w:ascii="新宋体" w:eastAsia="新宋体" w:cs="新宋体"/>
+          <w:color w:val="000000"/>
+          <w:kern w:val="0"/>
+          <w:sz w:val="19"/>
+          <w:szCs w:val="19"/>
+        </w:rPr>
+        <w:tab/>
+      </w:r>
+      <w:proofErr w:type="spellStart"/>
+      <w:r>
+        <w:rPr>
+          <w:rFonts w:ascii="新宋体" w:eastAsia="新宋体" w:cs="新宋体"/>
+          <w:color w:val="0000FF"/>
+          <w:kern w:val="0"/>
+          <w:sz w:val="19"/>
+          <w:szCs w:val="19"/>
+        </w:rPr>
+        <w:t>AString</w:t>
+      </w:r>
+      <w:proofErr w:type="spellEnd"/>
+      <w:r>
+        <w:rPr>
+          <w:rFonts w:ascii="新宋体" w:eastAsia="新宋体" w:cs="新宋体"/>
+          <w:color w:val="000000"/>
+          <w:kern w:val="0"/>
+          <w:sz w:val="19"/>
+          <w:szCs w:val="19"/>
+        </w:rPr>
+        <w:t xml:space="preserve"> </w:t>
+      </w:r>
+      <w:proofErr w:type="spellStart"/>
+      <w:r>
+        <w:rPr>
+          <w:rFonts w:ascii="新宋体" w:eastAsia="新宋体" w:cs="新宋体"/>
+          <w:color w:val="000080"/>
+          <w:kern w:val="0"/>
+          <w:sz w:val="19"/>
+          <w:szCs w:val="19"/>
+        </w:rPr>
+        <w:t>msgName</w:t>
+      </w:r>
+      <w:proofErr w:type="spellEnd"/>
+      <w:r>
+        <w:rPr>
+          <w:rFonts w:ascii="新宋体" w:eastAsia="新宋体" w:cs="新宋体"/>
+          <w:color w:val="000000"/>
+          <w:kern w:val="0"/>
+          <w:sz w:val="19"/>
+          <w:szCs w:val="19"/>
+        </w:rPr>
+        <w:t>;</w:t>
+      </w:r>
+    </w:p>
+    <w:p>
+      <w:pPr>
+        <w:autoSpaceDE w:val="0"/>
+        <w:autoSpaceDN w:val="0"/>
+        <w:adjustRightInd w:val="0"/>
+        <w:jc w:val="left"/>
+        <w:rPr>
+          <w:rFonts w:ascii="新宋体" w:eastAsia="新宋体" w:cs="新宋体"/>
+          <w:color w:val="000000"/>
+          <w:kern w:val="0"/>
+          <w:sz w:val="19"/>
+          <w:szCs w:val="19"/>
+        </w:rPr>
+      </w:pPr>
+      <w:r>
+        <w:rPr>
+          <w:rFonts w:ascii="新宋体" w:eastAsia="新宋体" w:cs="新宋体"/>
+          <w:color w:val="000000"/>
+          <w:kern w:val="0"/>
+          <w:sz w:val="19"/>
+          <w:szCs w:val="19"/>
+        </w:rPr>
+        <w:tab/>
+      </w:r>
+      <w:r>
+        <w:rPr>
+          <w:rFonts w:ascii="新宋体" w:eastAsia="新宋体" w:cs="新宋体"/>
+          <w:color w:val="000000"/>
+          <w:kern w:val="0"/>
+          <w:sz w:val="19"/>
+          <w:szCs w:val="19"/>
+        </w:rPr>
+        <w:tab/>
+      </w:r>
+      <w:r>
+        <w:rPr>
+          <w:rFonts w:ascii="新宋体" w:eastAsia="新宋体" w:cs="新宋体"/>
+          <w:color w:val="000000"/>
+          <w:kern w:val="0"/>
+          <w:sz w:val="19"/>
+          <w:szCs w:val="19"/>
+        </w:rPr>
+        <w:tab/>
+      </w:r>
+      <w:proofErr w:type="spellStart"/>
+      <w:r>
+        <w:rPr>
+          <w:rFonts w:ascii="新宋体" w:eastAsia="新宋体" w:cs="新宋体"/>
+          <w:color w:val="000080"/>
+          <w:kern w:val="0"/>
+          <w:sz w:val="19"/>
+          <w:szCs w:val="19"/>
+        </w:rPr>
+        <w:t>pak</w:t>
+      </w:r>
+      <w:proofErr w:type="spellEnd"/>
+      <w:r>
+        <w:rPr>
+          <w:rFonts w:ascii="新宋体" w:eastAsia="新宋体" w:cs="新宋体"/>
+          <w:color w:val="008080"/>
+          <w:kern w:val="0"/>
+          <w:sz w:val="19"/>
+          <w:szCs w:val="19"/>
+        </w:rPr>
+        <w:t>-&gt;</w:t>
+      </w:r>
+      <w:proofErr w:type="spellStart"/>
+      <w:r>
+        <w:rPr>
+          <w:rFonts w:ascii="新宋体" w:eastAsia="新宋体" w:cs="新宋体"/>
+          <w:color w:val="000080"/>
+          <w:kern w:val="0"/>
+          <w:sz w:val="19"/>
+          <w:szCs w:val="19"/>
+        </w:rPr>
+        <w:t>mData</w:t>
+      </w:r>
+      <w:r>
+        <w:rPr>
+          <w:rFonts w:ascii="新宋体" w:eastAsia="新宋体" w:cs="新宋体"/>
+          <w:color w:val="000000"/>
+          <w:kern w:val="0"/>
+          <w:sz w:val="19"/>
+          <w:szCs w:val="19"/>
+        </w:rPr>
+        <w:t>.</w:t>
+      </w:r>
+      <w:r>
+        <w:rPr>
+          <w:rFonts w:ascii="新宋体" w:eastAsia="新宋体" w:cs="新宋体"/>
+          <w:color w:val="880000"/>
+          <w:kern w:val="0"/>
+          <w:sz w:val="19"/>
+          <w:szCs w:val="19"/>
+        </w:rPr>
+        <w:t>seek</w:t>
+      </w:r>
+      <w:proofErr w:type="spellEnd"/>
+      <w:r>
+        <w:rPr>
+          <w:rFonts w:ascii="新宋体" w:eastAsia="新宋体" w:cs="新宋体"/>
+          <w:color w:val="000000"/>
+          <w:kern w:val="0"/>
+          <w:sz w:val="19"/>
+          <w:szCs w:val="19"/>
+        </w:rPr>
+        <w:t>(0);</w:t>
+      </w:r>
+    </w:p>
+    <w:p>
+      <w:pPr>
+        <w:autoSpaceDE w:val="0"/>
+        <w:autoSpaceDN w:val="0"/>
+        <w:adjustRightInd w:val="0"/>
+        <w:jc w:val="left"/>
+        <w:rPr>
+          <w:rFonts w:ascii="新宋体" w:eastAsia="新宋体" w:cs="新宋体"/>
+          <w:color w:val="000000"/>
+          <w:kern w:val="0"/>
+          <w:sz w:val="19"/>
+          <w:szCs w:val="19"/>
+        </w:rPr>
+      </w:pPr>
+      <w:r>
+        <w:rPr>
+          <w:rFonts w:ascii="新宋体" w:eastAsia="新宋体" w:cs="新宋体"/>
+          <w:color w:val="000000"/>
+          <w:kern w:val="0"/>
+          <w:sz w:val="19"/>
+          <w:szCs w:val="19"/>
+        </w:rPr>
+        <w:tab/>
+      </w:r>
+      <w:r>
+        <w:rPr>
+          <w:rFonts w:ascii="新宋体" w:eastAsia="新宋体" w:cs="新宋体"/>
+          <w:color w:val="000000"/>
+          <w:kern w:val="0"/>
+          <w:sz w:val="19"/>
+          <w:szCs w:val="19"/>
+        </w:rPr>
+        <w:tab/>
+      </w:r>
+      <w:r>
+        <w:rPr>
+          <w:rFonts w:ascii="新宋体" w:eastAsia="新宋体" w:cs="新宋体"/>
+          <w:color w:val="000000"/>
+          <w:kern w:val="0"/>
+          <w:sz w:val="19"/>
+          <w:szCs w:val="19"/>
+        </w:rPr>
+        <w:tab/>
+      </w:r>
+      <w:proofErr w:type="spellStart"/>
+      <w:r>
+        <w:rPr>
+          <w:rFonts w:ascii="新宋体" w:eastAsia="新宋体" w:cs="新宋体"/>
+          <w:color w:val="000080"/>
+          <w:kern w:val="0"/>
+          <w:sz w:val="19"/>
+          <w:szCs w:val="19"/>
+        </w:rPr>
+        <w:t>pak</w:t>
+      </w:r>
+      <w:proofErr w:type="spellEnd"/>
+      <w:r>
+        <w:rPr>
+          <w:rFonts w:ascii="新宋体" w:eastAsia="新宋体" w:cs="新宋体"/>
+          <w:color w:val="008080"/>
+          <w:kern w:val="0"/>
+          <w:sz w:val="19"/>
+          <w:szCs w:val="19"/>
+        </w:rPr>
+        <w:t>-&gt;</w:t>
+      </w:r>
+      <w:proofErr w:type="spellStart"/>
+      <w:r>
+        <w:rPr>
+          <w:rFonts w:ascii="新宋体" w:eastAsia="新宋体" w:cs="新宋体"/>
+          <w:color w:val="000080"/>
+          <w:kern w:val="0"/>
+          <w:sz w:val="19"/>
+          <w:szCs w:val="19"/>
+        </w:rPr>
+        <w:t>mData</w:t>
+      </w:r>
+      <w:r>
+        <w:rPr>
+          <w:rFonts w:ascii="新宋体" w:eastAsia="新宋体" w:cs="新宋体"/>
+          <w:color w:val="000000"/>
+          <w:kern w:val="0"/>
+          <w:sz w:val="19"/>
+          <w:szCs w:val="19"/>
+        </w:rPr>
+        <w:t>.</w:t>
+      </w:r>
+      <w:r>
+        <w:rPr>
+          <w:rFonts w:ascii="新宋体" w:eastAsia="新宋体" w:cs="新宋体"/>
+          <w:color w:val="A000A0"/>
+          <w:kern w:val="0"/>
+          <w:sz w:val="19"/>
+          <w:szCs w:val="19"/>
+        </w:rPr>
+        <w:t>read</w:t>
+      </w:r>
+      <w:proofErr w:type="spellEnd"/>
+      <w:r>
+        <w:rPr>
+          <w:rFonts w:ascii="新宋体" w:eastAsia="新宋体" w:cs="新宋体"/>
+          <w:color w:val="000000"/>
+          <w:kern w:val="0"/>
+          <w:sz w:val="19"/>
+          <w:szCs w:val="19"/>
+        </w:rPr>
+        <w:t>(</w:t>
+      </w:r>
+      <w:proofErr w:type="spellStart"/>
+      <w:r>
+        <w:rPr>
+          <w:rFonts w:ascii="新宋体" w:eastAsia="新宋体" w:cs="新宋体"/>
+          <w:color w:val="000080"/>
+          <w:kern w:val="0"/>
+          <w:sz w:val="19"/>
+          <w:szCs w:val="19"/>
+        </w:rPr>
+        <w:t>nCompValue</w:t>
+      </w:r>
+      <w:proofErr w:type="spellEnd"/>
+      <w:r>
+        <w:rPr>
+          <w:rFonts w:ascii="新宋体" w:eastAsia="新宋体" w:cs="新宋体"/>
+          <w:color w:val="000000"/>
+          <w:kern w:val="0"/>
+          <w:sz w:val="19"/>
+          <w:szCs w:val="19"/>
+        </w:rPr>
+        <w:t>);</w:t>
+      </w:r>
+    </w:p>
+    <w:p>
+      <w:pPr>
+        <w:autoSpaceDE w:val="0"/>
+        <w:autoSpaceDN w:val="0"/>
+        <w:adjustRightInd w:val="0"/>
+        <w:jc w:val="left"/>
+        <w:rPr>
+          <w:rFonts w:ascii="新宋体" w:eastAsia="新宋体" w:cs="新宋体"/>
+          <w:color w:val="000000"/>
+          <w:kern w:val="0"/>
+          <w:sz w:val="19"/>
+          <w:szCs w:val="19"/>
+        </w:rPr>
+      </w:pPr>
+      <w:r>
+        <w:rPr>
+          <w:rFonts w:ascii="新宋体" w:eastAsia="新宋体" w:cs="新宋体"/>
+          <w:color w:val="000000"/>
+          <w:kern w:val="0"/>
+          <w:sz w:val="19"/>
+          <w:szCs w:val="19"/>
+        </w:rPr>
+        <w:tab/>
+      </w:r>
+      <w:r>
+        <w:rPr>
+          <w:rFonts w:ascii="新宋体" w:eastAsia="新宋体" w:cs="新宋体"/>
+          <w:color w:val="000000"/>
+          <w:kern w:val="0"/>
+          <w:sz w:val="19"/>
+          <w:szCs w:val="19"/>
+        </w:rPr>
+        <w:tab/>
+      </w:r>
+      <w:r>
+        <w:rPr>
+          <w:rFonts w:ascii="新宋体" w:eastAsia="新宋体" w:cs="新宋体"/>
+          <w:color w:val="000000"/>
+          <w:kern w:val="0"/>
+          <w:sz w:val="19"/>
+          <w:szCs w:val="19"/>
+        </w:rPr>
+        <w:tab/>
+      </w:r>
+      <w:r>
+        <w:rPr>
+          <w:rFonts w:ascii="新宋体" w:eastAsia="新宋体" w:cs="新宋体"/>
+          <w:color w:val="0000FF"/>
+          <w:kern w:val="0"/>
+          <w:sz w:val="19"/>
+          <w:szCs w:val="19"/>
+        </w:rPr>
+        <w:t>if</w:t>
+      </w:r>
+      <w:r>
+        <w:rPr>
+          <w:rFonts w:ascii="新宋体" w:eastAsia="新宋体" w:cs="新宋体"/>
+          <w:color w:val="000000"/>
+          <w:kern w:val="0"/>
+          <w:sz w:val="19"/>
+          <w:szCs w:val="19"/>
+        </w:rPr>
+        <w:t xml:space="preserve"> </w:t>
+      </w:r>
+      <w:proofErr w:type="gramStart"/>
+      <w:r>
+        <w:rPr>
+          <w:rFonts w:ascii="新宋体" w:eastAsia="新宋体" w:cs="新宋体"/>
+          <w:color w:val="000000"/>
+          <w:kern w:val="0"/>
+          <w:sz w:val="19"/>
+          <w:szCs w:val="19"/>
+        </w:rPr>
+        <w:t>(!</w:t>
+      </w:r>
+      <w:proofErr w:type="spellStart"/>
+      <w:r>
+        <w:rPr>
+          <w:rFonts w:ascii="新宋体" w:eastAsia="新宋体" w:cs="新宋体"/>
+          <w:color w:val="000080"/>
+          <w:kern w:val="0"/>
+          <w:sz w:val="19"/>
+          <w:szCs w:val="19"/>
+        </w:rPr>
+        <w:t>pak</w:t>
+      </w:r>
+      <w:proofErr w:type="spellEnd"/>
+      <w:proofErr w:type="gramEnd"/>
+      <w:r>
+        <w:rPr>
+          <w:rFonts w:ascii="新宋体" w:eastAsia="新宋体" w:cs="新宋体"/>
+          <w:color w:val="008080"/>
+          <w:kern w:val="0"/>
+          <w:sz w:val="19"/>
+          <w:szCs w:val="19"/>
+        </w:rPr>
+        <w:t>-&gt;</w:t>
+      </w:r>
+      <w:proofErr w:type="spellStart"/>
+      <w:r>
+        <w:rPr>
+          <w:rFonts w:ascii="新宋体" w:eastAsia="新宋体" w:cs="新宋体"/>
+          <w:color w:val="000080"/>
+          <w:kern w:val="0"/>
+          <w:sz w:val="19"/>
+          <w:szCs w:val="19"/>
+        </w:rPr>
+        <w:t>mData</w:t>
+      </w:r>
+      <w:r>
+        <w:rPr>
+          <w:rFonts w:ascii="新宋体" w:eastAsia="新宋体" w:cs="新宋体"/>
+          <w:color w:val="000000"/>
+          <w:kern w:val="0"/>
+          <w:sz w:val="19"/>
+          <w:szCs w:val="19"/>
+        </w:rPr>
+        <w:t>.</w:t>
+      </w:r>
+      <w:r>
+        <w:rPr>
+          <w:rFonts w:ascii="新宋体" w:eastAsia="新宋体" w:cs="新宋体"/>
+          <w:color w:val="880000"/>
+          <w:kern w:val="0"/>
+          <w:sz w:val="19"/>
+          <w:szCs w:val="19"/>
+        </w:rPr>
+        <w:t>readString</w:t>
+      </w:r>
+      <w:proofErr w:type="spellEnd"/>
+      <w:r>
+        <w:rPr>
+          <w:rFonts w:ascii="新宋体" w:eastAsia="新宋体" w:cs="新宋体"/>
+          <w:color w:val="000000"/>
+          <w:kern w:val="0"/>
+          <w:sz w:val="19"/>
+          <w:szCs w:val="19"/>
+        </w:rPr>
+        <w:t>(</w:t>
+      </w:r>
+      <w:proofErr w:type="spellStart"/>
+      <w:r>
+        <w:rPr>
+          <w:rFonts w:ascii="新宋体" w:eastAsia="新宋体" w:cs="新宋体"/>
+          <w:color w:val="000080"/>
+          <w:kern w:val="0"/>
+          <w:sz w:val="19"/>
+          <w:szCs w:val="19"/>
+        </w:rPr>
+        <w:t>msgName</w:t>
+      </w:r>
+      <w:proofErr w:type="spellEnd"/>
+      <w:r>
+        <w:rPr>
+          <w:rFonts w:ascii="新宋体" w:eastAsia="新宋体" w:cs="新宋体"/>
+          <w:color w:val="000000"/>
+          <w:kern w:val="0"/>
+          <w:sz w:val="19"/>
+          <w:szCs w:val="19"/>
+        </w:rPr>
+        <w:t>))</w:t>
+      </w:r>
+    </w:p>
+    <w:p>
+      <w:pPr>
+        <w:autoSpaceDE w:val="0"/>
+        <w:autoSpaceDN w:val="0"/>
+        <w:adjustRightInd w:val="0"/>
+        <w:jc w:val="left"/>
+        <w:rPr>
+          <w:rFonts w:ascii="新宋体" w:eastAsia="新宋体" w:cs="新宋体"/>
+          <w:color w:val="000000"/>
+          <w:kern w:val="0"/>
+          <w:sz w:val="19"/>
+          <w:szCs w:val="19"/>
+        </w:rPr>
+      </w:pPr>
+      <w:r>
+        <w:rPr>
+          <w:rFonts w:ascii="新宋体" w:eastAsia="新宋体" w:cs="新宋体"/>
+          <w:color w:val="000000"/>
+          <w:kern w:val="0"/>
+          <w:sz w:val="19"/>
+          <w:szCs w:val="19"/>
+        </w:rPr>
+        <w:tab/>
+      </w:r>
+      <w:r>
+        <w:rPr>
+          <w:rFonts w:ascii="新宋体" w:eastAsia="新宋体" w:cs="新宋体"/>
+          <w:color w:val="000000"/>
+          <w:kern w:val="0"/>
+          <w:sz w:val="19"/>
+          <w:szCs w:val="19"/>
+        </w:rPr>
+        <w:tab/>
+      </w:r>
+      <w:r>
+        <w:rPr>
+          <w:rFonts w:ascii="新宋体" w:eastAsia="新宋体" w:cs="新宋体"/>
+          <w:color w:val="000000"/>
+          <w:kern w:val="0"/>
+          <w:sz w:val="19"/>
+          <w:szCs w:val="19"/>
+        </w:rPr>
+        <w:tab/>
+        <w:t>{</w:t>
+      </w:r>
+    </w:p>
+    <w:p>
+      <w:pPr>
+        <w:autoSpaceDE w:val="0"/>
+        <w:autoSpaceDN w:val="0"/>
+        <w:adjustRightInd w:val="0"/>
+        <w:jc w:val="left"/>
+        <w:rPr>
+          <w:rFonts w:ascii="新宋体" w:eastAsia="新宋体" w:cs="新宋体"/>
+          <w:color w:val="000000"/>
+          <w:kern w:val="0"/>
+          <w:sz w:val="19"/>
+          <w:szCs w:val="19"/>
+        </w:rPr>
+      </w:pPr>
+      <w:r>
+        <w:rPr>
+          <w:rFonts w:ascii="新宋体" w:eastAsia="新宋体" w:cs="新宋体"/>
+          <w:color w:val="000000"/>
+          <w:kern w:val="0"/>
+          <w:sz w:val="19"/>
+          <w:szCs w:val="19"/>
+        </w:rPr>
+        <w:tab/>
+      </w:r>
+      <w:r>
+        <w:rPr>
+          <w:rFonts w:ascii="新宋体" w:eastAsia="新宋体" w:cs="新宋体"/>
+          <w:color w:val="000000"/>
+          <w:kern w:val="0"/>
+          <w:sz w:val="19"/>
+          <w:szCs w:val="19"/>
+        </w:rPr>
+        <w:tab/>
+      </w:r>
+      <w:r>
+        <w:rPr>
+          <w:rFonts w:ascii="新宋体" w:eastAsia="新宋体" w:cs="新宋体"/>
+          <w:color w:val="000000"/>
+          <w:kern w:val="0"/>
+          <w:sz w:val="19"/>
+          <w:szCs w:val="19"/>
+        </w:rPr>
+        <w:tab/>
+      </w:r>
+      <w:r>
+        <w:rPr>
+          <w:rFonts w:ascii="新宋体" w:eastAsia="新宋体" w:cs="新宋体"/>
+          <w:color w:val="000000"/>
+          <w:kern w:val="0"/>
+          <w:sz w:val="19"/>
+          <w:szCs w:val="19"/>
+        </w:rPr>
+        <w:tab/>
+      </w:r>
+      <w:r>
+        <w:rPr>
+          <w:rFonts w:ascii="新宋体" w:eastAsia="新宋体" w:cs="新宋体"/>
+          <w:color w:val="A000A0"/>
+          <w:kern w:val="0"/>
+          <w:sz w:val="19"/>
+          <w:szCs w:val="19"/>
+        </w:rPr>
+        <w:t>ERROR_</w:t>
+      </w:r>
+      <w:proofErr w:type="gramStart"/>
+      <w:r>
+        <w:rPr>
+          <w:rFonts w:ascii="新宋体" w:eastAsia="新宋体" w:cs="新宋体"/>
+          <w:color w:val="A000A0"/>
+          <w:kern w:val="0"/>
+          <w:sz w:val="19"/>
+          <w:szCs w:val="19"/>
+        </w:rPr>
+        <w:t>LOG</w:t>
+      </w:r>
+      <w:r>
+        <w:rPr>
+          <w:rFonts w:ascii="新宋体" w:eastAsia="新宋体" w:cs="新宋体"/>
+          <w:color w:val="000000"/>
+          <w:kern w:val="0"/>
+          <w:sz w:val="19"/>
+          <w:szCs w:val="19"/>
+        </w:rPr>
+        <w:t>(</w:t>
+      </w:r>
+      <w:proofErr w:type="gramEnd"/>
+      <w:r>
+        <w:rPr>
+          <w:rFonts w:ascii="新宋体" w:eastAsia="新宋体" w:cs="新宋体"/>
+          <w:color w:val="A31515"/>
+          <w:kern w:val="0"/>
+          <w:sz w:val="19"/>
+          <w:szCs w:val="19"/>
+        </w:rPr>
+        <w:t>"Read msg name fail"</w:t>
+      </w:r>
+      <w:r>
+        <w:rPr>
+          <w:rFonts w:ascii="新宋体" w:eastAsia="新宋体" w:cs="新宋体"/>
+          <w:color w:val="000000"/>
+          <w:kern w:val="0"/>
+          <w:sz w:val="19"/>
+          <w:szCs w:val="19"/>
+        </w:rPr>
+        <w:t>);</w:t>
+      </w:r>
+    </w:p>
+    <w:p>
+      <w:pPr>
+        <w:autoSpaceDE w:val="0"/>
+        <w:autoSpaceDN w:val="0"/>
+        <w:adjustRightInd w:val="0"/>
+        <w:jc w:val="left"/>
+        <w:rPr>
+          <w:rFonts w:ascii="新宋体" w:eastAsia="新宋体" w:cs="新宋体"/>
+          <w:color w:val="000000"/>
+          <w:kern w:val="0"/>
+          <w:sz w:val="19"/>
+          <w:szCs w:val="19"/>
+        </w:rPr>
+      </w:pPr>
+      <w:r>
+        <w:rPr>
+          <w:rFonts w:ascii="新宋体" w:eastAsia="新宋体" w:cs="新宋体"/>
+          <w:color w:val="000000"/>
+          <w:kern w:val="0"/>
+          <w:sz w:val="19"/>
+          <w:szCs w:val="19"/>
+        </w:rPr>
+        <w:tab/>
+      </w:r>
+      <w:r>
+        <w:rPr>
+          <w:rFonts w:ascii="新宋体" w:eastAsia="新宋体" w:cs="新宋体"/>
+          <w:color w:val="000000"/>
+          <w:kern w:val="0"/>
+          <w:sz w:val="19"/>
+          <w:szCs w:val="19"/>
+        </w:rPr>
+        <w:tab/>
+      </w:r>
+      <w:r>
+        <w:rPr>
+          <w:rFonts w:ascii="新宋体" w:eastAsia="新宋体" w:cs="新宋体"/>
+          <w:color w:val="000000"/>
+          <w:kern w:val="0"/>
+          <w:sz w:val="19"/>
+          <w:szCs w:val="19"/>
+        </w:rPr>
+        <w:tab/>
+      </w:r>
+      <w:r>
+        <w:rPr>
+          <w:rFonts w:ascii="新宋体" w:eastAsia="新宋体" w:cs="新宋体"/>
+          <w:color w:val="000000"/>
+          <w:kern w:val="0"/>
+          <w:sz w:val="19"/>
+          <w:szCs w:val="19"/>
+        </w:rPr>
+        <w:tab/>
+      </w:r>
+      <w:r>
+        <w:rPr>
+          <w:rFonts w:ascii="新宋体" w:eastAsia="新宋体" w:cs="新宋体"/>
+          <w:color w:val="0000FF"/>
+          <w:kern w:val="0"/>
+          <w:sz w:val="19"/>
+          <w:szCs w:val="19"/>
+        </w:rPr>
+        <w:t>return</w:t>
+      </w:r>
+      <w:r>
+        <w:rPr>
+          <w:rFonts w:ascii="新宋体" w:eastAsia="新宋体" w:cs="新宋体"/>
+          <w:color w:val="000000"/>
+          <w:kern w:val="0"/>
+          <w:sz w:val="19"/>
+          <w:szCs w:val="19"/>
+        </w:rPr>
+        <w:t xml:space="preserve"> </w:t>
+      </w:r>
+      <w:r>
+        <w:rPr>
+          <w:rFonts w:ascii="新宋体" w:eastAsia="新宋体" w:cs="新宋体"/>
+          <w:color w:val="0000FF"/>
+          <w:kern w:val="0"/>
+          <w:sz w:val="19"/>
+          <w:szCs w:val="19"/>
+        </w:rPr>
+        <w:t>true</w:t>
+      </w:r>
+      <w:r>
+        <w:rPr>
+          <w:rFonts w:ascii="新宋体" w:eastAsia="新宋体" w:cs="新宋体"/>
+          <w:color w:val="000000"/>
+          <w:kern w:val="0"/>
+          <w:sz w:val="19"/>
+          <w:szCs w:val="19"/>
+        </w:rPr>
+        <w:t>;</w:t>
+      </w:r>
+    </w:p>
+    <w:p>
+      <w:pPr>
+        <w:autoSpaceDE w:val="0"/>
+        <w:autoSpaceDN w:val="0"/>
+        <w:adjustRightInd w:val="0"/>
+        <w:jc w:val="left"/>
+        <w:rPr>
+          <w:rFonts w:ascii="新宋体" w:eastAsia="新宋体" w:cs="新宋体"/>
+          <w:color w:val="000000"/>
+          <w:kern w:val="0"/>
+          <w:sz w:val="19"/>
+          <w:szCs w:val="19"/>
+        </w:rPr>
+      </w:pPr>
+      <w:r>
+        <w:rPr>
+          <w:rFonts w:ascii="新宋体" w:eastAsia="新宋体" w:cs="新宋体"/>
+          <w:color w:val="000000"/>
+          <w:kern w:val="0"/>
+          <w:sz w:val="19"/>
+          <w:szCs w:val="19"/>
+        </w:rPr>
+        <w:tab/>
+      </w:r>
+      <w:r>
+        <w:rPr>
+          <w:rFonts w:ascii="新宋体" w:eastAsia="新宋体" w:cs="新宋体"/>
+          <w:color w:val="000000"/>
+          <w:kern w:val="0"/>
+          <w:sz w:val="19"/>
+          <w:szCs w:val="19"/>
+        </w:rPr>
+        <w:tab/>
+      </w:r>
+      <w:r>
+        <w:rPr>
+          <w:rFonts w:ascii="新宋体" w:eastAsia="新宋体" w:cs="新宋体"/>
+          <w:color w:val="000000"/>
+          <w:kern w:val="0"/>
+          <w:sz w:val="19"/>
+          <w:szCs w:val="19"/>
+        </w:rPr>
+        <w:tab/>
+        <w:t>}</w:t>
+      </w:r>
+    </w:p>
+    <w:p>
+      <w:pPr>
+        <w:autoSpaceDE w:val="0"/>
+        <w:autoSpaceDN w:val="0"/>
+        <w:adjustRightInd w:val="0"/>
+        <w:jc w:val="left"/>
+        <w:rPr>
+          <w:rFonts w:ascii="新宋体" w:eastAsia="新宋体" w:cs="新宋体"/>
+          <w:color w:val="000000"/>
+          <w:kern w:val="0"/>
+          <w:sz w:val="19"/>
+          <w:szCs w:val="19"/>
+        </w:rPr>
+      </w:pPr>
+      <w:r>
+        <w:rPr>
+          <w:rFonts w:ascii="新宋体" w:eastAsia="新宋体" w:cs="新宋体"/>
+          <w:color w:val="000000"/>
+          <w:kern w:val="0"/>
+          <w:sz w:val="19"/>
+          <w:szCs w:val="19"/>
+        </w:rPr>
+        <w:tab/>
+      </w:r>
+      <w:r>
+        <w:rPr>
+          <w:rFonts w:ascii="新宋体" w:eastAsia="新宋体" w:cs="新宋体"/>
+          <w:color w:val="000000"/>
+          <w:kern w:val="0"/>
+          <w:sz w:val="19"/>
+          <w:szCs w:val="19"/>
+        </w:rPr>
+        <w:tab/>
+      </w:r>
+      <w:r>
+        <w:rPr>
+          <w:rFonts w:ascii="新宋体" w:eastAsia="新宋体" w:cs="新宋体"/>
+          <w:color w:val="000000"/>
+          <w:kern w:val="0"/>
+          <w:sz w:val="19"/>
+          <w:szCs w:val="19"/>
+        </w:rPr>
+        <w:tab/>
+      </w:r>
+      <w:r>
+        <w:rPr>
+          <w:rFonts w:ascii="新宋体" w:eastAsia="新宋体" w:cs="新宋体"/>
+          <w:color w:val="0000FF"/>
+          <w:kern w:val="0"/>
+          <w:sz w:val="19"/>
+          <w:szCs w:val="19"/>
+        </w:rPr>
+        <w:t>auto</w:t>
+      </w:r>
+      <w:r>
+        <w:rPr>
+          <w:rFonts w:ascii="新宋体" w:eastAsia="新宋体" w:cs="新宋体"/>
+          <w:color w:val="000000"/>
+          <w:kern w:val="0"/>
+          <w:sz w:val="19"/>
+          <w:szCs w:val="19"/>
+        </w:rPr>
+        <w:t xml:space="preserve"> </w:t>
+      </w:r>
+      <w:r>
+        <w:rPr>
+          <w:rFonts w:ascii="新宋体" w:eastAsia="新宋体" w:cs="新宋体"/>
+          <w:color w:val="000080"/>
+          <w:kern w:val="0"/>
+          <w:sz w:val="19"/>
+          <w:szCs w:val="19"/>
+        </w:rPr>
+        <w:t>fun</w:t>
+      </w:r>
+      <w:r>
+        <w:rPr>
+          <w:rFonts w:ascii="新宋体" w:eastAsia="新宋体" w:cs="新宋体"/>
+          <w:color w:val="000000"/>
+          <w:kern w:val="0"/>
+          <w:sz w:val="19"/>
+          <w:szCs w:val="19"/>
+        </w:rPr>
+        <w:t xml:space="preserve"> = </w:t>
+      </w:r>
+      <w:proofErr w:type="spellStart"/>
+      <w:r>
+        <w:rPr>
+          <w:rFonts w:ascii="新宋体" w:eastAsia="新宋体" w:cs="新宋体"/>
+          <w:color w:val="000080"/>
+          <w:kern w:val="0"/>
+          <w:sz w:val="19"/>
+          <w:szCs w:val="19"/>
+        </w:rPr>
+        <w:t>mActorFactory</w:t>
+      </w:r>
+      <w:proofErr w:type="spellEnd"/>
+      <w:r>
+        <w:rPr>
+          <w:rFonts w:ascii="新宋体" w:eastAsia="新宋体" w:cs="新宋体"/>
+          <w:color w:val="008080"/>
+          <w:kern w:val="0"/>
+          <w:sz w:val="19"/>
+          <w:szCs w:val="19"/>
+        </w:rPr>
+        <w:t>-&gt;</w:t>
+      </w:r>
+      <w:proofErr w:type="spellStart"/>
+      <w:r>
+        <w:rPr>
+          <w:rFonts w:ascii="新宋体" w:eastAsia="新宋体" w:cs="新宋体"/>
+          <w:color w:val="000080"/>
+          <w:kern w:val="0"/>
+          <w:sz w:val="19"/>
+          <w:szCs w:val="19"/>
+        </w:rPr>
+        <w:t>mOnMsgFunctionList</w:t>
+      </w:r>
+      <w:r>
+        <w:rPr>
+          <w:rFonts w:ascii="新宋体" w:eastAsia="新宋体" w:cs="新宋体"/>
+          <w:color w:val="000000"/>
+          <w:kern w:val="0"/>
+          <w:sz w:val="19"/>
+          <w:szCs w:val="19"/>
+        </w:rPr>
+        <w:t>.</w:t>
+      </w:r>
+      <w:r>
+        <w:rPr>
+          <w:rFonts w:ascii="新宋体" w:eastAsia="新宋体" w:cs="新宋体"/>
+          <w:i/>
+          <w:iCs/>
+          <w:color w:val="880000"/>
+          <w:kern w:val="0"/>
+          <w:sz w:val="19"/>
+          <w:szCs w:val="19"/>
+        </w:rPr>
+        <w:t>find</w:t>
+      </w:r>
+      <w:proofErr w:type="spellEnd"/>
+      <w:r>
+        <w:rPr>
+          <w:rFonts w:ascii="新宋体" w:eastAsia="新宋体" w:cs="新宋体"/>
+          <w:color w:val="000000"/>
+          <w:kern w:val="0"/>
+          <w:sz w:val="19"/>
+          <w:szCs w:val="19"/>
+        </w:rPr>
+        <w:t>(</w:t>
+      </w:r>
+      <w:proofErr w:type="spellStart"/>
+      <w:r>
+        <w:rPr>
+          <w:rFonts w:ascii="新宋体" w:eastAsia="新宋体" w:cs="新宋体"/>
+          <w:color w:val="000080"/>
+          <w:kern w:val="0"/>
+          <w:sz w:val="19"/>
+          <w:szCs w:val="19"/>
+        </w:rPr>
+        <w:t>msgName</w:t>
+      </w:r>
+      <w:proofErr w:type="spellEnd"/>
+      <w:r>
+        <w:rPr>
+          <w:rFonts w:ascii="新宋体" w:eastAsia="新宋体" w:cs="新宋体"/>
+          <w:color w:val="000000"/>
+          <w:kern w:val="0"/>
+          <w:sz w:val="19"/>
+          <w:szCs w:val="19"/>
+        </w:rPr>
+        <w:t>);</w:t>
+      </w:r>
+    </w:p>
+    <w:p>
+      <w:pPr>
+        <w:autoSpaceDE w:val="0"/>
+        <w:autoSpaceDN w:val="0"/>
+        <w:adjustRightInd w:val="0"/>
+        <w:jc w:val="left"/>
+        <w:rPr>
+          <w:rFonts w:ascii="新宋体" w:eastAsia="新宋体" w:cs="新宋体"/>
+          <w:color w:val="000000"/>
+          <w:kern w:val="0"/>
+          <w:sz w:val="19"/>
+          <w:szCs w:val="19"/>
+        </w:rPr>
+      </w:pPr>
+      <w:r>
+        <w:rPr>
+          <w:rFonts w:ascii="新宋体" w:eastAsia="新宋体" w:cs="新宋体"/>
+          <w:color w:val="000000"/>
+          <w:kern w:val="0"/>
+          <w:sz w:val="19"/>
+          <w:szCs w:val="19"/>
+        </w:rPr>
+        <w:tab/>
+      </w:r>
+      <w:r>
+        <w:rPr>
+          <w:rFonts w:ascii="新宋体" w:eastAsia="新宋体" w:cs="新宋体"/>
+          <w:color w:val="000000"/>
+          <w:kern w:val="0"/>
+          <w:sz w:val="19"/>
+          <w:szCs w:val="19"/>
+        </w:rPr>
+        <w:tab/>
+      </w:r>
+      <w:r>
+        <w:rPr>
+          <w:rFonts w:ascii="新宋体" w:eastAsia="新宋体" w:cs="新宋体"/>
+          <w:color w:val="000000"/>
+          <w:kern w:val="0"/>
+          <w:sz w:val="19"/>
+          <w:szCs w:val="19"/>
+        </w:rPr>
+        <w:tab/>
+      </w:r>
+      <w:r>
+        <w:rPr>
+          <w:rFonts w:ascii="新宋体" w:eastAsia="新宋体" w:cs="新宋体"/>
+          <w:color w:val="0000FF"/>
+          <w:kern w:val="0"/>
+          <w:sz w:val="19"/>
+          <w:szCs w:val="19"/>
+        </w:rPr>
+        <w:t>if</w:t>
+      </w:r>
+      <w:r>
+        <w:rPr>
+          <w:rFonts w:ascii="新宋体" w:eastAsia="新宋体" w:cs="新宋体"/>
+          <w:color w:val="000000"/>
+          <w:kern w:val="0"/>
+          <w:sz w:val="19"/>
+          <w:szCs w:val="19"/>
+        </w:rPr>
+        <w:t xml:space="preserve"> (</w:t>
+      </w:r>
+      <w:r>
+        <w:rPr>
+          <w:rFonts w:ascii="新宋体" w:eastAsia="新宋体" w:cs="新宋体"/>
+          <w:color w:val="000080"/>
+          <w:kern w:val="0"/>
+          <w:sz w:val="19"/>
+          <w:szCs w:val="19"/>
+        </w:rPr>
+        <w:t>fun</w:t>
+      </w:r>
+      <w:r>
+        <w:rPr>
+          <w:rFonts w:ascii="新宋体" w:eastAsia="新宋体" w:cs="新宋体"/>
+          <w:color w:val="000000"/>
+          <w:kern w:val="0"/>
+          <w:sz w:val="19"/>
+          <w:szCs w:val="19"/>
+        </w:rPr>
+        <w:t>==</w:t>
+      </w:r>
+      <w:r>
+        <w:rPr>
+          <w:rFonts w:ascii="新宋体" w:eastAsia="新宋体" w:cs="新宋体"/>
+          <w:color w:val="A000A0"/>
+          <w:kern w:val="0"/>
+          <w:sz w:val="19"/>
+          <w:szCs w:val="19"/>
+        </w:rPr>
+        <w:t>NULL</w:t>
+      </w:r>
+      <w:r>
+        <w:rPr>
+          <w:rFonts w:ascii="新宋体" w:eastAsia="新宋体" w:cs="新宋体"/>
+          <w:color w:val="000000"/>
+          <w:kern w:val="0"/>
+          <w:sz w:val="19"/>
+          <w:szCs w:val="19"/>
+        </w:rPr>
+        <w:t>)</w:t>
+      </w:r>
+    </w:p>
+    <w:p>
+      <w:pPr>
+        <w:autoSpaceDE w:val="0"/>
+        <w:autoSpaceDN w:val="0"/>
+        <w:adjustRightInd w:val="0"/>
+        <w:jc w:val="left"/>
+        <w:rPr>
+          <w:rFonts w:ascii="新宋体" w:eastAsia="新宋体" w:cs="新宋体"/>
+          <w:color w:val="000000"/>
+          <w:kern w:val="0"/>
+          <w:sz w:val="19"/>
+          <w:szCs w:val="19"/>
+        </w:rPr>
+      </w:pPr>
+      <w:r>
+        <w:rPr>
+          <w:rFonts w:ascii="新宋体" w:eastAsia="新宋体" w:cs="新宋体"/>
+          <w:color w:val="000000"/>
+          <w:kern w:val="0"/>
+          <w:sz w:val="19"/>
+          <w:szCs w:val="19"/>
+        </w:rPr>
+        <w:tab/>
+      </w:r>
+      <w:r>
+        <w:rPr>
+          <w:rFonts w:ascii="新宋体" w:eastAsia="新宋体" w:cs="新宋体"/>
+          <w:color w:val="000000"/>
+          <w:kern w:val="0"/>
+          <w:sz w:val="19"/>
+          <w:szCs w:val="19"/>
+        </w:rPr>
+        <w:tab/>
+      </w:r>
+      <w:r>
+        <w:rPr>
+          <w:rFonts w:ascii="新宋体" w:eastAsia="新宋体" w:cs="新宋体"/>
+          <w:color w:val="000000"/>
+          <w:kern w:val="0"/>
+          <w:sz w:val="19"/>
+          <w:szCs w:val="19"/>
+        </w:rPr>
+        <w:tab/>
+      </w:r>
+      <w:r>
+        <w:rPr>
+          <w:rFonts w:ascii="新宋体" w:eastAsia="新宋体" w:cs="新宋体"/>
+          <w:color w:val="000000"/>
+          <w:kern w:val="0"/>
+          <w:sz w:val="19"/>
+          <w:szCs w:val="19"/>
+        </w:rPr>
+        <w:tab/>
+      </w:r>
+      <w:r>
+        <w:rPr>
+          <w:rFonts w:ascii="新宋体" w:eastAsia="新宋体" w:cs="新宋体"/>
+          <w:color w:val="000080"/>
+          <w:kern w:val="0"/>
+          <w:sz w:val="19"/>
+          <w:szCs w:val="19"/>
+        </w:rPr>
+        <w:t>fun</w:t>
+      </w:r>
+      <w:r>
+        <w:rPr>
+          <w:rFonts w:ascii="新宋体" w:eastAsia="新宋体" w:cs="新宋体"/>
+          <w:color w:val="000000"/>
+          <w:kern w:val="0"/>
+          <w:sz w:val="19"/>
+          <w:szCs w:val="19"/>
+        </w:rPr>
+        <w:t xml:space="preserve"> = </w:t>
+      </w:r>
+      <w:proofErr w:type="spellStart"/>
+      <w:r>
+        <w:rPr>
+          <w:rFonts w:ascii="新宋体" w:eastAsia="新宋体" w:cs="新宋体"/>
+          <w:color w:val="880000"/>
+          <w:kern w:val="0"/>
+          <w:sz w:val="19"/>
+          <w:szCs w:val="19"/>
+        </w:rPr>
+        <w:t>GetMgr</w:t>
+      </w:r>
+      <w:proofErr w:type="spellEnd"/>
+      <w:r>
+        <w:rPr>
+          <w:rFonts w:ascii="新宋体" w:eastAsia="新宋体" w:cs="新宋体"/>
+          <w:color w:val="000000"/>
+          <w:kern w:val="0"/>
+          <w:sz w:val="19"/>
+          <w:szCs w:val="19"/>
+        </w:rPr>
+        <w:t>()-&gt;</w:t>
+      </w:r>
+      <w:proofErr w:type="spellStart"/>
+      <w:r>
+        <w:rPr>
+          <w:rFonts w:ascii="新宋体" w:eastAsia="新宋体" w:cs="新宋体"/>
+          <w:color w:val="000080"/>
+          <w:kern w:val="0"/>
+          <w:sz w:val="19"/>
+          <w:szCs w:val="19"/>
+        </w:rPr>
+        <w:t>mOnMsgFunctionList</w:t>
+      </w:r>
+      <w:r>
+        <w:rPr>
+          <w:rFonts w:ascii="新宋体" w:eastAsia="新宋体" w:cs="新宋体"/>
+          <w:color w:val="000000"/>
+          <w:kern w:val="0"/>
+          <w:sz w:val="19"/>
+          <w:szCs w:val="19"/>
+        </w:rPr>
+        <w:t>.</w:t>
+      </w:r>
+      <w:r>
+        <w:rPr>
+          <w:rFonts w:ascii="新宋体" w:eastAsia="新宋体" w:cs="新宋体"/>
+          <w:i/>
+          <w:iCs/>
+          <w:color w:val="880000"/>
+          <w:kern w:val="0"/>
+          <w:sz w:val="19"/>
+          <w:szCs w:val="19"/>
+        </w:rPr>
+        <w:t>find</w:t>
+      </w:r>
+      <w:proofErr w:type="spellEnd"/>
+      <w:r>
+        <w:rPr>
+          <w:rFonts w:ascii="新宋体" w:eastAsia="新宋体" w:cs="新宋体"/>
+          <w:color w:val="000000"/>
+          <w:kern w:val="0"/>
+          <w:sz w:val="19"/>
+          <w:szCs w:val="19"/>
+        </w:rPr>
+        <w:t>(</w:t>
+      </w:r>
+      <w:proofErr w:type="spellStart"/>
+      <w:r>
+        <w:rPr>
+          <w:rFonts w:ascii="新宋体" w:eastAsia="新宋体" w:cs="新宋体"/>
+          <w:color w:val="000080"/>
+          <w:kern w:val="0"/>
+          <w:sz w:val="19"/>
+          <w:szCs w:val="19"/>
+        </w:rPr>
+        <w:t>msgName</w:t>
+      </w:r>
+      <w:proofErr w:type="spellEnd"/>
+      <w:r>
+        <w:rPr>
+          <w:rFonts w:ascii="新宋体" w:eastAsia="新宋体" w:cs="新宋体"/>
+          <w:color w:val="000000"/>
+          <w:kern w:val="0"/>
+          <w:sz w:val="19"/>
+          <w:szCs w:val="19"/>
+        </w:rPr>
+        <w:t>);</w:t>
+      </w:r>
+    </w:p>
+    <w:p>
+      <w:pPr>
+        <w:autoSpaceDE w:val="0"/>
+        <w:autoSpaceDN w:val="0"/>
+        <w:adjustRightInd w:val="0"/>
+        <w:jc w:val="left"/>
+        <w:rPr>
+          <w:rFonts w:ascii="新宋体" w:eastAsia="新宋体" w:cs="新宋体"/>
+          <w:color w:val="000000"/>
+          <w:kern w:val="0"/>
+          <w:sz w:val="19"/>
+          <w:szCs w:val="19"/>
+        </w:rPr>
+      </w:pPr>
+      <w:r>
+        <w:rPr>
+          <w:rFonts w:ascii="新宋体" w:eastAsia="新宋体" w:cs="新宋体"/>
+          <w:color w:val="000000"/>
+          <w:kern w:val="0"/>
+          <w:sz w:val="19"/>
+          <w:szCs w:val="19"/>
+        </w:rPr>
+        <w:tab/>
+      </w:r>
+      <w:r>
+        <w:rPr>
+          <w:rFonts w:ascii="新宋体" w:eastAsia="新宋体" w:cs="新宋体"/>
+          <w:color w:val="000000"/>
+          <w:kern w:val="0"/>
+          <w:sz w:val="19"/>
+          <w:szCs w:val="19"/>
+        </w:rPr>
+        <w:tab/>
+      </w:r>
+      <w:r>
+        <w:rPr>
+          <w:rFonts w:ascii="新宋体" w:eastAsia="新宋体" w:cs="新宋体"/>
+          <w:color w:val="000000"/>
+          <w:kern w:val="0"/>
+          <w:sz w:val="19"/>
+          <w:szCs w:val="19"/>
+        </w:rPr>
+        <w:tab/>
+      </w:r>
+      <w:r>
+        <w:rPr>
+          <w:rFonts w:ascii="新宋体" w:eastAsia="新宋体" w:cs="新宋体"/>
+          <w:color w:val="0000FF"/>
+          <w:kern w:val="0"/>
+          <w:sz w:val="19"/>
+          <w:szCs w:val="19"/>
+        </w:rPr>
+        <w:t>if</w:t>
+      </w:r>
+      <w:r>
+        <w:rPr>
+          <w:rFonts w:ascii="新宋体" w:eastAsia="新宋体" w:cs="新宋体"/>
+          <w:color w:val="000000"/>
+          <w:kern w:val="0"/>
+          <w:sz w:val="19"/>
+          <w:szCs w:val="19"/>
+        </w:rPr>
+        <w:t xml:space="preserve"> (</w:t>
+      </w:r>
+      <w:proofErr w:type="gramStart"/>
+      <w:r>
+        <w:rPr>
+          <w:rFonts w:ascii="新宋体" w:eastAsia="新宋体" w:cs="新宋体"/>
+          <w:color w:val="000080"/>
+          <w:kern w:val="0"/>
+          <w:sz w:val="19"/>
+          <w:szCs w:val="19"/>
+        </w:rPr>
+        <w:t>fun</w:t>
+      </w:r>
+      <w:r>
+        <w:rPr>
+          <w:rFonts w:ascii="新宋体" w:eastAsia="新宋体" w:cs="新宋体"/>
+          <w:color w:val="000000"/>
+          <w:kern w:val="0"/>
+          <w:sz w:val="19"/>
+          <w:szCs w:val="19"/>
+        </w:rPr>
+        <w:t xml:space="preserve"> !</w:t>
+      </w:r>
+      <w:proofErr w:type="gramEnd"/>
+      <w:r>
+        <w:rPr>
+          <w:rFonts w:ascii="新宋体" w:eastAsia="新宋体" w:cs="新宋体"/>
+          <w:color w:val="000000"/>
+          <w:kern w:val="0"/>
+          <w:sz w:val="19"/>
+          <w:szCs w:val="19"/>
+        </w:rPr>
+        <w:t xml:space="preserve">= </w:t>
+      </w:r>
+      <w:r>
+        <w:rPr>
+          <w:rFonts w:ascii="新宋体" w:eastAsia="新宋体" w:cs="新宋体"/>
+          <w:color w:val="A000A0"/>
+          <w:kern w:val="0"/>
+          <w:sz w:val="19"/>
+          <w:szCs w:val="19"/>
+        </w:rPr>
+        <w:t>NULL</w:t>
+      </w:r>
+      <w:r>
+        <w:rPr>
+          <w:rFonts w:ascii="新宋体" w:eastAsia="新宋体" w:cs="新宋体"/>
+          <w:color w:val="000000"/>
+          <w:kern w:val="0"/>
+          <w:sz w:val="19"/>
+          <w:szCs w:val="19"/>
+        </w:rPr>
+        <w:t>)</w:t>
+      </w:r>
+    </w:p>
+    <w:p>
+      <w:pPr>
+        <w:autoSpaceDE w:val="0"/>
+        <w:autoSpaceDN w:val="0"/>
+        <w:adjustRightInd w:val="0"/>
+        <w:jc w:val="left"/>
+        <w:rPr>
+          <w:rFonts w:ascii="新宋体" w:eastAsia="新宋体" w:cs="新宋体"/>
+          <w:color w:val="000000"/>
+          <w:kern w:val="0"/>
+          <w:sz w:val="19"/>
+          <w:szCs w:val="19"/>
+        </w:rPr>
+      </w:pPr>
+      <w:r>
+        <w:rPr>
+          <w:rFonts w:ascii="新宋体" w:eastAsia="新宋体" w:cs="新宋体"/>
+          <w:color w:val="000000"/>
+          <w:kern w:val="0"/>
+          <w:sz w:val="19"/>
+          <w:szCs w:val="19"/>
+        </w:rPr>
+        <w:tab/>
+      </w:r>
+      <w:r>
+        <w:rPr>
+          <w:rFonts w:ascii="新宋体" w:eastAsia="新宋体" w:cs="新宋体"/>
+          <w:color w:val="000000"/>
+          <w:kern w:val="0"/>
+          <w:sz w:val="19"/>
+          <w:szCs w:val="19"/>
+        </w:rPr>
+        <w:tab/>
+      </w:r>
+      <w:r>
+        <w:rPr>
+          <w:rFonts w:ascii="新宋体" w:eastAsia="新宋体" w:cs="新宋体"/>
+          <w:color w:val="000000"/>
+          <w:kern w:val="0"/>
+          <w:sz w:val="19"/>
+          <w:szCs w:val="19"/>
+        </w:rPr>
+        <w:tab/>
+        <w:t>{</w:t>
+      </w:r>
+    </w:p>
+    <w:p>
+      <w:pPr>
+        <w:autoSpaceDE w:val="0"/>
+        <w:autoSpaceDN w:val="0"/>
+        <w:adjustRightInd w:val="0"/>
+        <w:jc w:val="left"/>
+        <w:rPr>
+          <w:rFonts w:ascii="新宋体" w:eastAsia="新宋体" w:cs="新宋体"/>
+          <w:color w:val="000000"/>
+          <w:kern w:val="0"/>
+          <w:sz w:val="19"/>
+          <w:szCs w:val="19"/>
+        </w:rPr>
+      </w:pPr>
+      <w:r>
+        <w:rPr>
+          <w:rFonts w:ascii="新宋体" w:eastAsia="新宋体" w:cs="新宋体"/>
+          <w:color w:val="000000"/>
+          <w:kern w:val="0"/>
+          <w:sz w:val="19"/>
+          <w:szCs w:val="19"/>
+        </w:rPr>
+        <w:tab/>
+      </w:r>
+      <w:r>
+        <w:rPr>
+          <w:rFonts w:ascii="新宋体" w:eastAsia="新宋体" w:cs="新宋体"/>
+          <w:color w:val="000000"/>
+          <w:kern w:val="0"/>
+          <w:sz w:val="19"/>
+          <w:szCs w:val="19"/>
+        </w:rPr>
+        <w:tab/>
+      </w:r>
+      <w:r>
+        <w:rPr>
+          <w:rFonts w:ascii="新宋体" w:eastAsia="新宋体" w:cs="新宋体"/>
+          <w:color w:val="000000"/>
+          <w:kern w:val="0"/>
+          <w:sz w:val="19"/>
+          <w:szCs w:val="19"/>
+        </w:rPr>
+        <w:tab/>
+      </w:r>
+      <w:r>
+        <w:rPr>
+          <w:rFonts w:ascii="新宋体" w:eastAsia="新宋体" w:cs="新宋体"/>
+          <w:color w:val="000000"/>
+          <w:kern w:val="0"/>
+          <w:sz w:val="19"/>
+          <w:szCs w:val="19"/>
+        </w:rPr>
+        <w:tab/>
+      </w:r>
+      <w:proofErr w:type="spellStart"/>
+      <w:proofErr w:type="gramStart"/>
+      <w:r>
+        <w:rPr>
+          <w:rFonts w:ascii="新宋体" w:eastAsia="新宋体" w:cs="新宋体"/>
+          <w:color w:val="0000FF"/>
+          <w:kern w:val="0"/>
+          <w:sz w:val="19"/>
+          <w:szCs w:val="19"/>
+        </w:rPr>
+        <w:t>CoroutineTool</w:t>
+      </w:r>
+      <w:proofErr w:type="spellEnd"/>
+      <w:r>
+        <w:rPr>
+          <w:rFonts w:ascii="新宋体" w:eastAsia="新宋体" w:cs="新宋体"/>
+          <w:color w:val="000000"/>
+          <w:kern w:val="0"/>
+          <w:sz w:val="19"/>
+          <w:szCs w:val="19"/>
+        </w:rPr>
+        <w:t>::</w:t>
+      </w:r>
+      <w:proofErr w:type="spellStart"/>
+      <w:proofErr w:type="gramEnd"/>
+      <w:r>
+        <w:rPr>
+          <w:rFonts w:ascii="新宋体" w:eastAsia="新宋体" w:cs="新宋体"/>
+          <w:color w:val="880000"/>
+          <w:kern w:val="0"/>
+          <w:sz w:val="19"/>
+          <w:szCs w:val="19"/>
+        </w:rPr>
+        <w:t>AsyncCall</w:t>
+      </w:r>
+      <w:proofErr w:type="spellEnd"/>
+      <w:r>
+        <w:rPr>
+          <w:rFonts w:ascii="新宋体" w:eastAsia="新宋体" w:cs="新宋体"/>
+          <w:color w:val="000000"/>
+          <w:kern w:val="0"/>
+          <w:sz w:val="19"/>
+          <w:szCs w:val="19"/>
+        </w:rPr>
+        <w:t>([=]()</w:t>
+      </w:r>
+    </w:p>
+    <w:p>
+      <w:pPr>
+        <w:autoSpaceDE w:val="0"/>
+        <w:autoSpaceDN w:val="0"/>
+        <w:adjustRightInd w:val="0"/>
+        <w:jc w:val="left"/>
+        <w:rPr>
+          <w:rFonts w:ascii="新宋体" w:eastAsia="新宋体" w:cs="新宋体"/>
+          <w:color w:val="000000"/>
+          <w:kern w:val="0"/>
+          <w:sz w:val="19"/>
+          <w:szCs w:val="19"/>
+        </w:rPr>
+      </w:pPr>
+      <w:r>
+        <w:rPr>
+          <w:rFonts w:ascii="新宋体" w:eastAsia="新宋体" w:cs="新宋体"/>
+          <w:color w:val="000000"/>
+          <w:kern w:val="0"/>
+          <w:sz w:val="19"/>
+          <w:szCs w:val="19"/>
+        </w:rPr>
+        <w:tab/>
+      </w:r>
+      <w:r>
+        <w:rPr>
+          <w:rFonts w:ascii="新宋体" w:eastAsia="新宋体" w:cs="新宋体"/>
+          <w:color w:val="000000"/>
+          <w:kern w:val="0"/>
+          <w:sz w:val="19"/>
+          <w:szCs w:val="19"/>
+        </w:rPr>
+        <w:tab/>
+      </w:r>
+      <w:r>
+        <w:rPr>
+          <w:rFonts w:ascii="新宋体" w:eastAsia="新宋体" w:cs="新宋体"/>
+          <w:color w:val="000000"/>
+          <w:kern w:val="0"/>
+          <w:sz w:val="19"/>
+          <w:szCs w:val="19"/>
+        </w:rPr>
+        <w:tab/>
+      </w:r>
+      <w:r>
+        <w:rPr>
+          <w:rFonts w:ascii="新宋体" w:eastAsia="新宋体" w:cs="新宋体"/>
+          <w:color w:val="000000"/>
+          <w:kern w:val="0"/>
+          <w:sz w:val="19"/>
+          <w:szCs w:val="19"/>
+        </w:rPr>
+        <w:tab/>
+        <w:t>{</w:t>
+      </w:r>
+    </w:p>
+    <w:p>
+      <w:pPr>
+        <w:autoSpaceDE w:val="0"/>
+        <w:autoSpaceDN w:val="0"/>
+        <w:adjustRightInd w:val="0"/>
+        <w:jc w:val="left"/>
+        <w:rPr>
+          <w:rFonts w:ascii="新宋体" w:eastAsia="新宋体" w:cs="新宋体"/>
+          <w:color w:val="000000"/>
+          <w:kern w:val="0"/>
+          <w:sz w:val="19"/>
+          <w:szCs w:val="19"/>
+        </w:rPr>
+      </w:pPr>
+      <w:r>
+        <w:rPr>
+          <w:rFonts w:ascii="新宋体" w:eastAsia="新宋体" w:cs="新宋体"/>
+          <w:color w:val="000000"/>
+          <w:kern w:val="0"/>
+          <w:sz w:val="19"/>
+          <w:szCs w:val="19"/>
+        </w:rPr>
+        <w:tab/>
+      </w:r>
+      <w:r>
+        <w:rPr>
+          <w:rFonts w:ascii="新宋体" w:eastAsia="新宋体" w:cs="新宋体"/>
+          <w:color w:val="000000"/>
+          <w:kern w:val="0"/>
+          <w:sz w:val="19"/>
+          <w:szCs w:val="19"/>
+        </w:rPr>
+        <w:tab/>
+      </w:r>
+      <w:r>
+        <w:rPr>
+          <w:rFonts w:ascii="新宋体" w:eastAsia="新宋体" w:cs="新宋体"/>
+          <w:color w:val="000000"/>
+          <w:kern w:val="0"/>
+          <w:sz w:val="19"/>
+          <w:szCs w:val="19"/>
+        </w:rPr>
+        <w:tab/>
+      </w:r>
+      <w:r>
+        <w:rPr>
+          <w:rFonts w:ascii="新宋体" w:eastAsia="新宋体" w:cs="新宋体"/>
+          <w:color w:val="000000"/>
+          <w:kern w:val="0"/>
+          <w:sz w:val="19"/>
+          <w:szCs w:val="19"/>
+        </w:rPr>
+        <w:tab/>
+      </w:r>
+      <w:r>
+        <w:rPr>
+          <w:rFonts w:ascii="新宋体" w:eastAsia="新宋体" w:cs="新宋体"/>
+          <w:color w:val="000000"/>
+          <w:kern w:val="0"/>
+          <w:sz w:val="19"/>
+          <w:szCs w:val="19"/>
+        </w:rPr>
+        <w:tab/>
+      </w:r>
+      <w:r>
+        <w:rPr>
+          <w:rFonts w:ascii="新宋体" w:eastAsia="新宋体" w:cs="新宋体"/>
+          <w:color w:val="0000FF"/>
+          <w:kern w:val="0"/>
+          <w:sz w:val="19"/>
+          <w:szCs w:val="19"/>
+        </w:rPr>
+        <w:t>Auto</w:t>
+      </w:r>
+      <w:r>
+        <w:rPr>
+          <w:rFonts w:ascii="新宋体" w:eastAsia="新宋体" w:cs="新宋体"/>
+          <w:color w:val="000000"/>
+          <w:kern w:val="0"/>
+          <w:sz w:val="19"/>
+          <w:szCs w:val="19"/>
+        </w:rPr>
+        <w:t xml:space="preserve">&lt; </w:t>
+      </w:r>
+      <w:proofErr w:type="spellStart"/>
+      <w:r>
+        <w:rPr>
+          <w:rFonts w:ascii="新宋体" w:eastAsia="新宋体" w:cs="新宋体"/>
+          <w:color w:val="0000FF"/>
+          <w:kern w:val="0"/>
+          <w:sz w:val="19"/>
+          <w:szCs w:val="19"/>
+        </w:rPr>
+        <w:t>AsyncProtocol</w:t>
+      </w:r>
+      <w:proofErr w:type="spellEnd"/>
+      <w:r>
+        <w:rPr>
+          <w:rFonts w:ascii="新宋体" w:eastAsia="新宋体" w:cs="新宋体"/>
+          <w:color w:val="000000"/>
+          <w:kern w:val="0"/>
+          <w:sz w:val="19"/>
+          <w:szCs w:val="19"/>
+        </w:rPr>
+        <w:t xml:space="preserve">&gt; </w:t>
+      </w:r>
+      <w:r>
+        <w:rPr>
+          <w:rFonts w:ascii="新宋体" w:eastAsia="新宋体" w:cs="新宋体"/>
+          <w:color w:val="000080"/>
+          <w:kern w:val="0"/>
+          <w:sz w:val="19"/>
+          <w:szCs w:val="19"/>
+        </w:rPr>
+        <w:t>protocol</w:t>
+      </w:r>
+      <w:r>
+        <w:rPr>
+          <w:rFonts w:ascii="新宋体" w:eastAsia="新宋体" w:cs="新宋体"/>
+          <w:color w:val="000000"/>
+          <w:kern w:val="0"/>
+          <w:sz w:val="19"/>
+          <w:szCs w:val="19"/>
+        </w:rPr>
+        <w:t xml:space="preserve"> = </w:t>
+      </w:r>
+      <w:proofErr w:type="spellStart"/>
+      <w:r>
+        <w:rPr>
+          <w:rFonts w:ascii="新宋体" w:eastAsia="新宋体" w:cs="新宋体"/>
+          <w:color w:val="000080"/>
+          <w:kern w:val="0"/>
+          <w:sz w:val="19"/>
+          <w:szCs w:val="19"/>
+        </w:rPr>
+        <w:t>pNetNode</w:t>
+      </w:r>
+      <w:proofErr w:type="spellEnd"/>
+      <w:r>
+        <w:rPr>
+          <w:rFonts w:ascii="新宋体" w:eastAsia="新宋体" w:cs="新宋体"/>
+          <w:color w:val="008080"/>
+          <w:kern w:val="0"/>
+          <w:sz w:val="19"/>
+          <w:szCs w:val="19"/>
+        </w:rPr>
+        <w:t>-&gt;</w:t>
+      </w:r>
+      <w:proofErr w:type="spellStart"/>
+      <w:r>
+        <w:rPr>
+          <w:rFonts w:ascii="新宋体" w:eastAsia="新宋体" w:cs="新宋体"/>
+          <w:color w:val="880000"/>
+          <w:kern w:val="0"/>
+          <w:sz w:val="19"/>
+          <w:szCs w:val="19"/>
+        </w:rPr>
+        <w:t>GetNet</w:t>
+      </w:r>
+      <w:proofErr w:type="spellEnd"/>
+      <w:r>
+        <w:rPr>
+          <w:rFonts w:ascii="新宋体" w:eastAsia="新宋体" w:cs="新宋体"/>
+          <w:color w:val="000000"/>
+          <w:kern w:val="0"/>
+          <w:sz w:val="19"/>
+          <w:szCs w:val="19"/>
+        </w:rPr>
+        <w:t>()</w:t>
+      </w:r>
+      <w:r>
+        <w:rPr>
+          <w:rFonts w:ascii="新宋体" w:eastAsia="新宋体" w:cs="新宋体"/>
+          <w:color w:val="008080"/>
+          <w:kern w:val="0"/>
+          <w:sz w:val="19"/>
+          <w:szCs w:val="19"/>
+        </w:rPr>
+        <w:t>-&gt;</w:t>
+      </w:r>
+      <w:proofErr w:type="spellStart"/>
+      <w:proofErr w:type="gramStart"/>
+      <w:r>
+        <w:rPr>
+          <w:rFonts w:ascii="新宋体" w:eastAsia="新宋体" w:cs="新宋体"/>
+          <w:color w:val="880000"/>
+          <w:kern w:val="0"/>
+          <w:sz w:val="19"/>
+          <w:szCs w:val="19"/>
+        </w:rPr>
+        <w:t>GetNetProtocol</w:t>
+      </w:r>
+      <w:proofErr w:type="spellEnd"/>
+      <w:r>
+        <w:rPr>
+          <w:rFonts w:ascii="新宋体" w:eastAsia="新宋体" w:cs="新宋体"/>
+          <w:color w:val="000000"/>
+          <w:kern w:val="0"/>
+          <w:sz w:val="19"/>
+          <w:szCs w:val="19"/>
+        </w:rPr>
+        <w:t>(</w:t>
+      </w:r>
+      <w:proofErr w:type="gramEnd"/>
+      <w:r>
+        <w:rPr>
+          <w:rFonts w:ascii="新宋体" w:eastAsia="新宋体" w:cs="新宋体"/>
+          <w:color w:val="000000"/>
+          <w:kern w:val="0"/>
+          <w:sz w:val="19"/>
+          <w:szCs w:val="19"/>
+        </w:rPr>
+        <w:t>);</w:t>
+      </w:r>
+    </w:p>
+    <w:p>
+      <w:pPr>
+        <w:autoSpaceDE w:val="0"/>
+        <w:autoSpaceDN w:val="0"/>
+        <w:adjustRightInd w:val="0"/>
+        <w:jc w:val="left"/>
+        <w:rPr>
+          <w:rFonts w:ascii="新宋体" w:eastAsia="新宋体" w:cs="新宋体"/>
+          <w:color w:val="000000"/>
+          <w:kern w:val="0"/>
+          <w:sz w:val="19"/>
+          <w:szCs w:val="19"/>
+        </w:rPr>
+      </w:pPr>
+      <w:r>
+        <w:rPr>
+          <w:rFonts w:ascii="新宋体" w:eastAsia="新宋体" w:cs="新宋体"/>
+          <w:color w:val="000000"/>
+          <w:kern w:val="0"/>
+          <w:sz w:val="19"/>
+          <w:szCs w:val="19"/>
+        </w:rPr>
+        <w:tab/>
+      </w:r>
+      <w:r>
+        <w:rPr>
+          <w:rFonts w:ascii="新宋体" w:eastAsia="新宋体" w:cs="新宋体"/>
+          <w:color w:val="000000"/>
+          <w:kern w:val="0"/>
+          <w:sz w:val="19"/>
+          <w:szCs w:val="19"/>
+        </w:rPr>
+        <w:tab/>
+      </w:r>
+      <w:r>
+        <w:rPr>
+          <w:rFonts w:ascii="新宋体" w:eastAsia="新宋体" w:cs="新宋体"/>
+          <w:color w:val="000000"/>
+          <w:kern w:val="0"/>
+          <w:sz w:val="19"/>
+          <w:szCs w:val="19"/>
+        </w:rPr>
+        <w:tab/>
+      </w:r>
+      <w:r>
+        <w:rPr>
+          <w:rFonts w:ascii="新宋体" w:eastAsia="新宋体" w:cs="新宋体"/>
+          <w:color w:val="000000"/>
+          <w:kern w:val="0"/>
+          <w:sz w:val="19"/>
+          <w:szCs w:val="19"/>
+        </w:rPr>
+        <w:tab/>
+      </w:r>
+      <w:r>
+        <w:rPr>
+          <w:rFonts w:ascii="新宋体" w:eastAsia="新宋体" w:cs="新宋体"/>
+          <w:color w:val="000000"/>
+          <w:kern w:val="0"/>
+          <w:sz w:val="19"/>
+          <w:szCs w:val="19"/>
+        </w:rPr>
+        <w:tab/>
+      </w:r>
+      <w:r>
+        <w:rPr>
+          <w:rFonts w:ascii="新宋体" w:eastAsia="新宋体" w:cs="新宋体"/>
+          <w:color w:val="0000FF"/>
+          <w:kern w:val="0"/>
+          <w:sz w:val="19"/>
+          <w:szCs w:val="19"/>
+        </w:rPr>
+        <w:t>Auto</w:t>
+      </w:r>
+      <w:r>
+        <w:rPr>
+          <w:rFonts w:ascii="新宋体" w:eastAsia="新宋体" w:cs="新宋体"/>
+          <w:color w:val="000000"/>
+          <w:kern w:val="0"/>
+          <w:sz w:val="19"/>
+          <w:szCs w:val="19"/>
+        </w:rPr>
+        <w:t>&lt;</w:t>
+      </w:r>
+      <w:proofErr w:type="spellStart"/>
+      <w:r>
+        <w:rPr>
+          <w:rFonts w:ascii="新宋体" w:eastAsia="新宋体" w:cs="新宋体"/>
+          <w:color w:val="0000FF"/>
+          <w:kern w:val="0"/>
+          <w:sz w:val="19"/>
+          <w:szCs w:val="19"/>
+        </w:rPr>
+        <w:t>TransferPacket</w:t>
+      </w:r>
+      <w:proofErr w:type="spellEnd"/>
+      <w:r>
+        <w:rPr>
+          <w:rFonts w:ascii="新宋体" w:eastAsia="新宋体" w:cs="新宋体"/>
+          <w:color w:val="000000"/>
+          <w:kern w:val="0"/>
+          <w:sz w:val="19"/>
+          <w:szCs w:val="19"/>
+        </w:rPr>
+        <w:t xml:space="preserve">&gt; </w:t>
+      </w:r>
+      <w:proofErr w:type="spellStart"/>
+      <w:r>
+        <w:rPr>
+          <w:rFonts w:ascii="新宋体" w:eastAsia="新宋体" w:cs="新宋体"/>
+          <w:color w:val="000080"/>
+          <w:kern w:val="0"/>
+          <w:sz w:val="19"/>
+          <w:szCs w:val="19"/>
+        </w:rPr>
+        <w:t>respPacket</w:t>
+      </w:r>
+      <w:proofErr w:type="spellEnd"/>
+      <w:r>
+        <w:rPr>
+          <w:rFonts w:ascii="新宋体" w:eastAsia="新宋体" w:cs="新宋体"/>
+          <w:color w:val="000000"/>
+          <w:kern w:val="0"/>
+          <w:sz w:val="19"/>
+          <w:szCs w:val="19"/>
+        </w:rPr>
+        <w:t xml:space="preserve"> = </w:t>
+      </w:r>
+      <w:r>
+        <w:rPr>
+          <w:rFonts w:ascii="新宋体" w:eastAsia="新宋体" w:cs="新宋体"/>
+          <w:color w:val="000080"/>
+          <w:kern w:val="0"/>
+          <w:sz w:val="19"/>
+          <w:szCs w:val="19"/>
+        </w:rPr>
+        <w:t>protocol</w:t>
+      </w:r>
+      <w:r>
+        <w:rPr>
+          <w:rFonts w:ascii="新宋体" w:eastAsia="新宋体" w:cs="新宋体"/>
+          <w:color w:val="008080"/>
+          <w:kern w:val="0"/>
+          <w:sz w:val="19"/>
+          <w:szCs w:val="19"/>
+        </w:rPr>
+        <w:t>-&gt;</w:t>
+      </w:r>
+      <w:proofErr w:type="spellStart"/>
+      <w:r>
+        <w:rPr>
+          <w:rFonts w:ascii="新宋体" w:eastAsia="新宋体" w:cs="新宋体"/>
+          <w:color w:val="880000"/>
+          <w:kern w:val="0"/>
+          <w:sz w:val="19"/>
+          <w:szCs w:val="19"/>
+        </w:rPr>
+        <w:t>CreatePacket</w:t>
+      </w:r>
+      <w:proofErr w:type="spellEnd"/>
+      <w:r>
+        <w:rPr>
+          <w:rFonts w:ascii="新宋体" w:eastAsia="新宋体" w:cs="新宋体"/>
+          <w:color w:val="000000"/>
+          <w:kern w:val="0"/>
+          <w:sz w:val="19"/>
+          <w:szCs w:val="19"/>
+        </w:rPr>
+        <w:t>(</w:t>
+      </w:r>
+      <w:proofErr w:type="spellStart"/>
+      <w:r>
+        <w:rPr>
+          <w:rFonts w:ascii="新宋体" w:eastAsia="新宋体" w:cs="新宋体"/>
+          <w:color w:val="A000A0"/>
+          <w:kern w:val="0"/>
+          <w:sz w:val="19"/>
+          <w:szCs w:val="19"/>
+        </w:rPr>
+        <w:t>eNGN_TransferMsg</w:t>
+      </w:r>
+      <w:proofErr w:type="spellEnd"/>
+      <w:r>
+        <w:rPr>
+          <w:rFonts w:ascii="新宋体" w:eastAsia="新宋体" w:cs="新宋体"/>
+          <w:color w:val="000000"/>
+          <w:kern w:val="0"/>
+          <w:sz w:val="19"/>
+          <w:szCs w:val="19"/>
+        </w:rPr>
+        <w:t>);</w:t>
+      </w:r>
+    </w:p>
+    <w:p>
+      <w:pPr>
+        <w:autoSpaceDE w:val="0"/>
+        <w:autoSpaceDN w:val="0"/>
+        <w:adjustRightInd w:val="0"/>
+        <w:jc w:val="left"/>
+        <w:rPr>
+          <w:rFonts w:ascii="新宋体" w:eastAsia="新宋体" w:cs="新宋体"/>
+          <w:color w:val="000000"/>
+          <w:kern w:val="0"/>
+          <w:sz w:val="19"/>
+          <w:szCs w:val="19"/>
+        </w:rPr>
+      </w:pPr>
+      <w:r>
+        <w:rPr>
+          <w:rFonts w:ascii="新宋体" w:eastAsia="新宋体" w:cs="新宋体"/>
+          <w:color w:val="000000"/>
+          <w:kern w:val="0"/>
+          <w:sz w:val="19"/>
+          <w:szCs w:val="19"/>
+        </w:rPr>
+        <w:tab/>
+      </w:r>
+      <w:r>
+        <w:rPr>
+          <w:rFonts w:ascii="新宋体" w:eastAsia="新宋体" w:cs="新宋体"/>
+          <w:color w:val="000000"/>
+          <w:kern w:val="0"/>
+          <w:sz w:val="19"/>
+          <w:szCs w:val="19"/>
+        </w:rPr>
+        <w:tab/>
+      </w:r>
+      <w:r>
+        <w:rPr>
+          <w:rFonts w:ascii="新宋体" w:eastAsia="新宋体" w:cs="新宋体"/>
+          <w:color w:val="000000"/>
+          <w:kern w:val="0"/>
+          <w:sz w:val="19"/>
+          <w:szCs w:val="19"/>
+        </w:rPr>
+        <w:tab/>
+      </w:r>
+      <w:r>
+        <w:rPr>
+          <w:rFonts w:ascii="新宋体" w:eastAsia="新宋体" w:cs="新宋体"/>
+          <w:color w:val="000000"/>
+          <w:kern w:val="0"/>
+          <w:sz w:val="19"/>
+          <w:szCs w:val="19"/>
+        </w:rPr>
+        <w:tab/>
+      </w:r>
+      <w:r>
+        <w:rPr>
+          <w:rFonts w:ascii="新宋体" w:eastAsia="新宋体" w:cs="新宋体"/>
+          <w:color w:val="000000"/>
+          <w:kern w:val="0"/>
+          <w:sz w:val="19"/>
+          <w:szCs w:val="19"/>
+        </w:rPr>
+        <w:tab/>
+      </w:r>
+      <w:proofErr w:type="spellStart"/>
+      <w:r>
+        <w:rPr>
+          <w:rFonts w:ascii="新宋体" w:eastAsia="新宋体" w:cs="新宋体"/>
+          <w:color w:val="000080"/>
+          <w:kern w:val="0"/>
+          <w:sz w:val="19"/>
+          <w:szCs w:val="19"/>
+        </w:rPr>
+        <w:t>respPacket</w:t>
+      </w:r>
+      <w:proofErr w:type="spellEnd"/>
+      <w:r>
+        <w:rPr>
+          <w:rFonts w:ascii="新宋体" w:eastAsia="新宋体" w:cs="新宋体"/>
+          <w:color w:val="008080"/>
+          <w:kern w:val="0"/>
+          <w:sz w:val="19"/>
+          <w:szCs w:val="19"/>
+        </w:rPr>
+        <w:t>-&gt;</w:t>
+      </w:r>
+      <w:proofErr w:type="spellStart"/>
+      <w:r>
+        <w:rPr>
+          <w:rFonts w:ascii="新宋体" w:eastAsia="新宋体" w:cs="新宋体"/>
+          <w:color w:val="000080"/>
+          <w:kern w:val="0"/>
+          <w:sz w:val="19"/>
+          <w:szCs w:val="19"/>
+        </w:rPr>
+        <w:t>mSenderID</w:t>
+      </w:r>
+      <w:proofErr w:type="spellEnd"/>
+      <w:r>
+        <w:rPr>
+          <w:rFonts w:ascii="新宋体" w:eastAsia="新宋体" w:cs="新宋体"/>
+          <w:color w:val="000000"/>
+          <w:kern w:val="0"/>
+          <w:sz w:val="19"/>
+          <w:szCs w:val="19"/>
+        </w:rPr>
+        <w:t xml:space="preserve"> </w:t>
+      </w:r>
+      <w:r>
+        <w:rPr>
+          <w:rFonts w:ascii="新宋体" w:eastAsia="新宋体" w:cs="新宋体"/>
+          <w:color w:val="008080"/>
+          <w:kern w:val="0"/>
+          <w:sz w:val="19"/>
+          <w:szCs w:val="19"/>
+        </w:rPr>
+        <w:t>=</w:t>
+      </w:r>
+      <w:r>
+        <w:rPr>
+          <w:rFonts w:ascii="新宋体" w:eastAsia="新宋体" w:cs="新宋体"/>
+          <w:color w:val="000000"/>
+          <w:kern w:val="0"/>
+          <w:sz w:val="19"/>
+          <w:szCs w:val="19"/>
+        </w:rPr>
+        <w:t xml:space="preserve"> </w:t>
+      </w:r>
+      <w:proofErr w:type="spellStart"/>
+      <w:r>
+        <w:rPr>
+          <w:rFonts w:ascii="新宋体" w:eastAsia="新宋体" w:cs="新宋体"/>
+          <w:color w:val="000080"/>
+          <w:kern w:val="0"/>
+          <w:sz w:val="19"/>
+          <w:szCs w:val="19"/>
+        </w:rPr>
+        <w:t>pak</w:t>
+      </w:r>
+      <w:proofErr w:type="spellEnd"/>
+      <w:r>
+        <w:rPr>
+          <w:rFonts w:ascii="新宋体" w:eastAsia="新宋体" w:cs="新宋体"/>
+          <w:color w:val="008080"/>
+          <w:kern w:val="0"/>
+          <w:sz w:val="19"/>
+          <w:szCs w:val="19"/>
+        </w:rPr>
+        <w:t>-&gt;</w:t>
+      </w:r>
+      <w:proofErr w:type="spellStart"/>
+      <w:r>
+        <w:rPr>
+          <w:rFonts w:ascii="新宋体" w:eastAsia="新宋体" w:cs="新宋体"/>
+          <w:color w:val="000080"/>
+          <w:kern w:val="0"/>
+          <w:sz w:val="19"/>
+          <w:szCs w:val="19"/>
+        </w:rPr>
+        <w:t>mSenderID</w:t>
+      </w:r>
+      <w:proofErr w:type="spellEnd"/>
+      <w:r>
+        <w:rPr>
+          <w:rFonts w:ascii="新宋体" w:eastAsia="新宋体" w:cs="新宋体"/>
+          <w:color w:val="000000"/>
+          <w:kern w:val="0"/>
+          <w:sz w:val="19"/>
+          <w:szCs w:val="19"/>
+        </w:rPr>
+        <w:t>;</w:t>
+      </w:r>
+    </w:p>
+    <w:p>
+      <w:pPr>
+        <w:autoSpaceDE w:val="0"/>
+        <w:autoSpaceDN w:val="0"/>
+        <w:adjustRightInd w:val="0"/>
+        <w:jc w:val="left"/>
+        <w:rPr>
+          <w:rFonts w:ascii="新宋体" w:eastAsia="新宋体" w:cs="新宋体"/>
+          <w:color w:val="000000"/>
+          <w:kern w:val="0"/>
+          <w:sz w:val="19"/>
+          <w:szCs w:val="19"/>
+        </w:rPr>
+      </w:pPr>
+      <w:r>
+        <w:rPr>
+          <w:rFonts w:ascii="新宋体" w:eastAsia="新宋体" w:cs="新宋体"/>
+          <w:color w:val="000000"/>
+          <w:kern w:val="0"/>
+          <w:sz w:val="19"/>
+          <w:szCs w:val="19"/>
+        </w:rPr>
+        <w:tab/>
+      </w:r>
+      <w:r>
+        <w:rPr>
+          <w:rFonts w:ascii="新宋体" w:eastAsia="新宋体" w:cs="新宋体"/>
+          <w:color w:val="000000"/>
+          <w:kern w:val="0"/>
+          <w:sz w:val="19"/>
+          <w:szCs w:val="19"/>
+        </w:rPr>
+        <w:tab/>
+      </w:r>
+      <w:r>
+        <w:rPr>
+          <w:rFonts w:ascii="新宋体" w:eastAsia="新宋体" w:cs="新宋体"/>
+          <w:color w:val="000000"/>
+          <w:kern w:val="0"/>
+          <w:sz w:val="19"/>
+          <w:szCs w:val="19"/>
+        </w:rPr>
+        <w:tab/>
+      </w:r>
+      <w:r>
+        <w:rPr>
+          <w:rFonts w:ascii="新宋体" w:eastAsia="新宋体" w:cs="新宋体"/>
+          <w:color w:val="000000"/>
+          <w:kern w:val="0"/>
+          <w:sz w:val="19"/>
+          <w:szCs w:val="19"/>
+        </w:rPr>
+        <w:tab/>
+      </w:r>
+      <w:r>
+        <w:rPr>
+          <w:rFonts w:ascii="新宋体" w:eastAsia="新宋体" w:cs="新宋体"/>
+          <w:color w:val="000000"/>
+          <w:kern w:val="0"/>
+          <w:sz w:val="19"/>
+          <w:szCs w:val="19"/>
+        </w:rPr>
+        <w:tab/>
+        <w:t>(*</w:t>
+      </w:r>
+      <w:proofErr w:type="gramStart"/>
+      <w:r>
+        <w:rPr>
+          <w:rFonts w:ascii="新宋体" w:eastAsia="新宋体" w:cs="新宋体"/>
+          <w:color w:val="000080"/>
+          <w:kern w:val="0"/>
+          <w:sz w:val="19"/>
+          <w:szCs w:val="19"/>
+        </w:rPr>
+        <w:t>fun</w:t>
+      </w:r>
+      <w:r>
+        <w:rPr>
+          <w:rFonts w:ascii="新宋体" w:eastAsia="新宋体" w:cs="新宋体"/>
+          <w:color w:val="000000"/>
+          <w:kern w:val="0"/>
+          <w:sz w:val="19"/>
+          <w:szCs w:val="19"/>
+        </w:rPr>
+        <w:t>)(</w:t>
+      </w:r>
+      <w:proofErr w:type="gramEnd"/>
+      <w:r>
+        <w:rPr>
+          <w:rFonts w:ascii="新宋体" w:eastAsia="新宋体" w:cs="新宋体"/>
+          <w:color w:val="0000FF"/>
+          <w:kern w:val="0"/>
+          <w:sz w:val="19"/>
+          <w:szCs w:val="19"/>
+        </w:rPr>
+        <w:t>this</w:t>
+      </w:r>
+      <w:r>
+        <w:rPr>
+          <w:rFonts w:ascii="新宋体" w:eastAsia="新宋体" w:cs="新宋体"/>
+          <w:color w:val="000000"/>
+          <w:kern w:val="0"/>
+          <w:sz w:val="19"/>
+          <w:szCs w:val="19"/>
+        </w:rPr>
+        <w:t>, (</w:t>
+      </w:r>
+      <w:r>
+        <w:rPr>
+          <w:rFonts w:ascii="新宋体" w:eastAsia="新宋体" w:cs="新宋体"/>
+          <w:color w:val="0000FF"/>
+          <w:kern w:val="0"/>
+          <w:sz w:val="19"/>
+          <w:szCs w:val="19"/>
+        </w:rPr>
+        <w:t>DataStream</w:t>
+      </w:r>
+      <w:r>
+        <w:rPr>
+          <w:rFonts w:ascii="新宋体" w:eastAsia="新宋体" w:cs="新宋体"/>
+          <w:color w:val="000000"/>
+          <w:kern w:val="0"/>
+          <w:sz w:val="19"/>
+          <w:szCs w:val="19"/>
+        </w:rPr>
+        <w:t>*)&amp;</w:t>
+      </w:r>
+      <w:proofErr w:type="spellStart"/>
+      <w:r>
+        <w:rPr>
+          <w:rFonts w:ascii="新宋体" w:eastAsia="新宋体" w:cs="新宋体"/>
+          <w:color w:val="000080"/>
+          <w:kern w:val="0"/>
+          <w:sz w:val="19"/>
+          <w:szCs w:val="19"/>
+        </w:rPr>
+        <w:t>pak</w:t>
+      </w:r>
+      <w:proofErr w:type="spellEnd"/>
+      <w:r>
+        <w:rPr>
+          <w:rFonts w:ascii="新宋体" w:eastAsia="新宋体" w:cs="新宋体"/>
+          <w:color w:val="008080"/>
+          <w:kern w:val="0"/>
+          <w:sz w:val="19"/>
+          <w:szCs w:val="19"/>
+        </w:rPr>
+        <w:t>-&gt;</w:t>
+      </w:r>
+      <w:proofErr w:type="spellStart"/>
+      <w:r>
+        <w:rPr>
+          <w:rFonts w:ascii="新宋体" w:eastAsia="新宋体" w:cs="新宋体"/>
+          <w:color w:val="000080"/>
+          <w:kern w:val="0"/>
+          <w:sz w:val="19"/>
+          <w:szCs w:val="19"/>
+        </w:rPr>
+        <w:t>mData</w:t>
+      </w:r>
+      <w:proofErr w:type="spellEnd"/>
+      <w:r>
+        <w:rPr>
+          <w:rFonts w:ascii="新宋体" w:eastAsia="新宋体" w:cs="新宋体"/>
+          <w:color w:val="000000"/>
+          <w:kern w:val="0"/>
+          <w:sz w:val="19"/>
+          <w:szCs w:val="19"/>
+        </w:rPr>
+        <w:t xml:space="preserve">, </w:t>
+      </w:r>
+      <w:proofErr w:type="spellStart"/>
+      <w:r>
+        <w:rPr>
+          <w:rFonts w:ascii="新宋体" w:eastAsia="新宋体" w:cs="新宋体"/>
+          <w:color w:val="000080"/>
+          <w:kern w:val="0"/>
+          <w:sz w:val="19"/>
+          <w:szCs w:val="19"/>
+        </w:rPr>
+        <w:t>respPacket</w:t>
+      </w:r>
+      <w:r>
+        <w:rPr>
+          <w:rFonts w:ascii="新宋体" w:eastAsia="新宋体" w:cs="新宋体"/>
+          <w:color w:val="000000"/>
+          <w:kern w:val="0"/>
+          <w:sz w:val="19"/>
+          <w:szCs w:val="19"/>
+        </w:rPr>
+        <w:t>.</w:t>
+      </w:r>
+      <w:r>
+        <w:rPr>
+          <w:rFonts w:ascii="新宋体" w:eastAsia="新宋体" w:cs="新宋体"/>
+          <w:color w:val="880000"/>
+          <w:kern w:val="0"/>
+          <w:sz w:val="19"/>
+          <w:szCs w:val="19"/>
+        </w:rPr>
+        <w:t>getPtr</w:t>
+      </w:r>
+      <w:proofErr w:type="spellEnd"/>
+      <w:r>
+        <w:rPr>
+          <w:rFonts w:ascii="新宋体" w:eastAsia="新宋体" w:cs="新宋体"/>
+          <w:color w:val="000000"/>
+          <w:kern w:val="0"/>
+          <w:sz w:val="19"/>
+          <w:szCs w:val="19"/>
+        </w:rPr>
+        <w:t xml:space="preserve">(), </w:t>
+      </w:r>
+      <w:proofErr w:type="spellStart"/>
+      <w:r>
+        <w:rPr>
+          <w:rFonts w:ascii="新宋体" w:eastAsia="新宋体" w:cs="新宋体"/>
+          <w:color w:val="000080"/>
+          <w:kern w:val="0"/>
+          <w:sz w:val="19"/>
+          <w:szCs w:val="19"/>
+        </w:rPr>
+        <w:t>nCompValue</w:t>
+      </w:r>
+      <w:proofErr w:type="spellEnd"/>
+      <w:r>
+        <w:rPr>
+          <w:rFonts w:ascii="新宋体" w:eastAsia="新宋体" w:cs="新宋体"/>
+          <w:color w:val="000000"/>
+          <w:kern w:val="0"/>
+          <w:sz w:val="19"/>
+          <w:szCs w:val="19"/>
+        </w:rPr>
+        <w:t>);</w:t>
+      </w:r>
+    </w:p>
+    <w:p>
+      <w:pPr>
+        <w:autoSpaceDE w:val="0"/>
+        <w:autoSpaceDN w:val="0"/>
+        <w:adjustRightInd w:val="0"/>
+        <w:jc w:val="left"/>
+        <w:rPr>
+          <w:rFonts w:ascii="新宋体" w:eastAsia="新宋体" w:cs="新宋体"/>
+          <w:color w:val="000000"/>
+          <w:kern w:val="0"/>
+          <w:sz w:val="19"/>
+          <w:szCs w:val="19"/>
+        </w:rPr>
+      </w:pPr>
+      <w:r>
+        <w:rPr>
+          <w:rFonts w:ascii="新宋体" w:eastAsia="新宋体" w:cs="新宋体"/>
+          <w:color w:val="000000"/>
+          <w:kern w:val="0"/>
+          <w:sz w:val="19"/>
+          <w:szCs w:val="19"/>
+        </w:rPr>
+        <w:tab/>
+      </w:r>
+      <w:r>
+        <w:rPr>
+          <w:rFonts w:ascii="新宋体" w:eastAsia="新宋体" w:cs="新宋体"/>
+          <w:color w:val="000000"/>
+          <w:kern w:val="0"/>
+          <w:sz w:val="19"/>
+          <w:szCs w:val="19"/>
+        </w:rPr>
+        <w:tab/>
+      </w:r>
+      <w:r>
+        <w:rPr>
+          <w:rFonts w:ascii="新宋体" w:eastAsia="新宋体" w:cs="新宋体"/>
+          <w:color w:val="000000"/>
+          <w:kern w:val="0"/>
+          <w:sz w:val="19"/>
+          <w:szCs w:val="19"/>
+        </w:rPr>
+        <w:tab/>
+      </w:r>
+      <w:r>
+        <w:rPr>
+          <w:rFonts w:ascii="新宋体" w:eastAsia="新宋体" w:cs="新宋体"/>
+          <w:color w:val="000000"/>
+          <w:kern w:val="0"/>
+          <w:sz w:val="19"/>
+          <w:szCs w:val="19"/>
+        </w:rPr>
+        <w:tab/>
+      </w:r>
+      <w:r>
+        <w:rPr>
+          <w:rFonts w:ascii="新宋体" w:eastAsia="新宋体" w:cs="新宋体"/>
+          <w:color w:val="000000"/>
+          <w:kern w:val="0"/>
+          <w:sz w:val="19"/>
+          <w:szCs w:val="19"/>
+        </w:rPr>
+        <w:tab/>
+      </w:r>
+      <w:proofErr w:type="spellStart"/>
+      <w:r>
+        <w:rPr>
+          <w:rFonts w:ascii="新宋体" w:eastAsia="新宋体" w:cs="新宋体"/>
+          <w:color w:val="000080"/>
+          <w:kern w:val="0"/>
+          <w:sz w:val="19"/>
+          <w:szCs w:val="19"/>
+        </w:rPr>
+        <w:t>respPacket</w:t>
+      </w:r>
+      <w:proofErr w:type="spellEnd"/>
+      <w:r>
+        <w:rPr>
+          <w:rFonts w:ascii="新宋体" w:eastAsia="新宋体" w:cs="新宋体"/>
+          <w:color w:val="008080"/>
+          <w:kern w:val="0"/>
+          <w:sz w:val="19"/>
+          <w:szCs w:val="19"/>
+        </w:rPr>
+        <w:t>-&gt;</w:t>
+      </w:r>
+      <w:proofErr w:type="spellStart"/>
+      <w:r>
+        <w:rPr>
+          <w:rFonts w:ascii="新宋体" w:eastAsia="新宋体" w:cs="新宋体"/>
+          <w:color w:val="000080"/>
+          <w:kern w:val="0"/>
+          <w:sz w:val="19"/>
+          <w:szCs w:val="19"/>
+        </w:rPr>
+        <w:t>mSenderID</w:t>
+      </w:r>
+      <w:proofErr w:type="spellEnd"/>
+      <w:r>
+        <w:rPr>
+          <w:rFonts w:ascii="新宋体" w:eastAsia="新宋体" w:cs="新宋体"/>
+          <w:color w:val="000000"/>
+          <w:kern w:val="0"/>
+          <w:sz w:val="19"/>
+          <w:szCs w:val="19"/>
+        </w:rPr>
+        <w:t xml:space="preserve"> </w:t>
+      </w:r>
+      <w:r>
+        <w:rPr>
+          <w:rFonts w:ascii="新宋体" w:eastAsia="新宋体" w:cs="新宋体"/>
+          <w:color w:val="008080"/>
+          <w:kern w:val="0"/>
+          <w:sz w:val="19"/>
+          <w:szCs w:val="19"/>
+        </w:rPr>
+        <w:t>=</w:t>
+      </w:r>
+      <w:r>
+        <w:rPr>
+          <w:rFonts w:ascii="新宋体" w:eastAsia="新宋体" w:cs="新宋体"/>
+          <w:color w:val="000000"/>
+          <w:kern w:val="0"/>
+          <w:sz w:val="19"/>
+          <w:szCs w:val="19"/>
+        </w:rPr>
+        <w:t xml:space="preserve"> </w:t>
+      </w:r>
+      <w:proofErr w:type="spellStart"/>
+      <w:proofErr w:type="gramStart"/>
+      <w:r>
+        <w:rPr>
+          <w:rFonts w:ascii="新宋体" w:eastAsia="新宋体" w:cs="新宋体"/>
+          <w:color w:val="880000"/>
+          <w:kern w:val="0"/>
+          <w:sz w:val="19"/>
+          <w:szCs w:val="19"/>
+        </w:rPr>
+        <w:t>GetID</w:t>
+      </w:r>
+      <w:proofErr w:type="spellEnd"/>
+      <w:r>
+        <w:rPr>
+          <w:rFonts w:ascii="新宋体" w:eastAsia="新宋体" w:cs="新宋体"/>
+          <w:color w:val="000000"/>
+          <w:kern w:val="0"/>
+          <w:sz w:val="19"/>
+          <w:szCs w:val="19"/>
+        </w:rPr>
+        <w:t>(</w:t>
+      </w:r>
+      <w:proofErr w:type="gramEnd"/>
+      <w:r>
+        <w:rPr>
+          <w:rFonts w:ascii="新宋体" w:eastAsia="新宋体" w:cs="新宋体"/>
+          <w:color w:val="000000"/>
+          <w:kern w:val="0"/>
+          <w:sz w:val="19"/>
+          <w:szCs w:val="19"/>
+        </w:rPr>
+        <w:t>);</w:t>
+      </w:r>
+    </w:p>
+    <w:p>
+      <w:pPr>
+        <w:autoSpaceDE w:val="0"/>
+        <w:autoSpaceDN w:val="0"/>
+        <w:adjustRightInd w:val="0"/>
+        <w:jc w:val="left"/>
+        <w:rPr>
+          <w:rFonts w:ascii="新宋体" w:eastAsia="新宋体" w:cs="新宋体"/>
+          <w:color w:val="000000"/>
+          <w:kern w:val="0"/>
+          <w:sz w:val="19"/>
+          <w:szCs w:val="19"/>
+        </w:rPr>
+      </w:pPr>
+      <w:r>
+        <w:rPr>
+          <w:rFonts w:ascii="新宋体" w:eastAsia="新宋体" w:cs="新宋体"/>
+          <w:color w:val="000000"/>
+          <w:kern w:val="0"/>
+          <w:sz w:val="19"/>
+          <w:szCs w:val="19"/>
+        </w:rPr>
+        <w:tab/>
+      </w:r>
+      <w:r>
+        <w:rPr>
+          <w:rFonts w:ascii="新宋体" w:eastAsia="新宋体" w:cs="新宋体"/>
+          <w:color w:val="000000"/>
+          <w:kern w:val="0"/>
+          <w:sz w:val="19"/>
+          <w:szCs w:val="19"/>
+        </w:rPr>
+        <w:tab/>
+      </w:r>
+      <w:r>
+        <w:rPr>
+          <w:rFonts w:ascii="新宋体" w:eastAsia="新宋体" w:cs="新宋体"/>
+          <w:color w:val="000000"/>
+          <w:kern w:val="0"/>
+          <w:sz w:val="19"/>
+          <w:szCs w:val="19"/>
+        </w:rPr>
+        <w:tab/>
+      </w:r>
+      <w:r>
+        <w:rPr>
+          <w:rFonts w:ascii="新宋体" w:eastAsia="新宋体" w:cs="新宋体"/>
+          <w:color w:val="000000"/>
+          <w:kern w:val="0"/>
+          <w:sz w:val="19"/>
+          <w:szCs w:val="19"/>
+        </w:rPr>
+        <w:tab/>
+      </w:r>
+      <w:r>
+        <w:rPr>
+          <w:rFonts w:ascii="新宋体" w:eastAsia="新宋体" w:cs="新宋体"/>
+          <w:color w:val="000000"/>
+          <w:kern w:val="0"/>
+          <w:sz w:val="19"/>
+          <w:szCs w:val="19"/>
+        </w:rPr>
+        <w:tab/>
+      </w:r>
+      <w:proofErr w:type="spellStart"/>
+      <w:r>
+        <w:rPr>
+          <w:rFonts w:ascii="新宋体" w:eastAsia="新宋体" w:cs="新宋体"/>
+          <w:color w:val="000080"/>
+          <w:kern w:val="0"/>
+          <w:sz w:val="19"/>
+          <w:szCs w:val="19"/>
+        </w:rPr>
+        <w:t>respPacket</w:t>
+      </w:r>
+      <w:proofErr w:type="spellEnd"/>
+      <w:r>
+        <w:rPr>
+          <w:rFonts w:ascii="新宋体" w:eastAsia="新宋体" w:cs="新宋体"/>
+          <w:color w:val="008080"/>
+          <w:kern w:val="0"/>
+          <w:sz w:val="19"/>
+          <w:szCs w:val="19"/>
+        </w:rPr>
+        <w:t>-&gt;</w:t>
+      </w:r>
+      <w:proofErr w:type="spellStart"/>
+      <w:r>
+        <w:rPr>
+          <w:rFonts w:ascii="新宋体" w:eastAsia="新宋体" w:cs="新宋体"/>
+          <w:color w:val="000080"/>
+          <w:kern w:val="0"/>
+          <w:sz w:val="19"/>
+          <w:szCs w:val="19"/>
+        </w:rPr>
+        <w:t>mTargetID</w:t>
+      </w:r>
+      <w:proofErr w:type="spellEnd"/>
+      <w:r>
+        <w:rPr>
+          <w:rFonts w:ascii="新宋体" w:eastAsia="新宋体" w:cs="新宋体"/>
+          <w:color w:val="000000"/>
+          <w:kern w:val="0"/>
+          <w:sz w:val="19"/>
+          <w:szCs w:val="19"/>
+        </w:rPr>
+        <w:t xml:space="preserve"> </w:t>
+      </w:r>
+      <w:r>
+        <w:rPr>
+          <w:rFonts w:ascii="新宋体" w:eastAsia="新宋体" w:cs="新宋体"/>
+          <w:color w:val="008080"/>
+          <w:kern w:val="0"/>
+          <w:sz w:val="19"/>
+          <w:szCs w:val="19"/>
+        </w:rPr>
+        <w:t>=</w:t>
+      </w:r>
+      <w:r>
+        <w:rPr>
+          <w:rFonts w:ascii="新宋体" w:eastAsia="新宋体" w:cs="新宋体"/>
+          <w:color w:val="000000"/>
+          <w:kern w:val="0"/>
+          <w:sz w:val="19"/>
+          <w:szCs w:val="19"/>
+        </w:rPr>
+        <w:t xml:space="preserve"> </w:t>
+      </w:r>
+      <w:proofErr w:type="spellStart"/>
+      <w:r>
+        <w:rPr>
+          <w:rFonts w:ascii="新宋体" w:eastAsia="新宋体" w:cs="新宋体"/>
+          <w:color w:val="000080"/>
+          <w:kern w:val="0"/>
+          <w:sz w:val="19"/>
+          <w:szCs w:val="19"/>
+        </w:rPr>
+        <w:t>pak</w:t>
+      </w:r>
+      <w:proofErr w:type="spellEnd"/>
+      <w:r>
+        <w:rPr>
+          <w:rFonts w:ascii="新宋体" w:eastAsia="新宋体" w:cs="新宋体"/>
+          <w:color w:val="008080"/>
+          <w:kern w:val="0"/>
+          <w:sz w:val="19"/>
+          <w:szCs w:val="19"/>
+        </w:rPr>
+        <w:t>-&gt;</w:t>
+      </w:r>
+      <w:proofErr w:type="spellStart"/>
+      <w:r>
+        <w:rPr>
+          <w:rFonts w:ascii="新宋体" w:eastAsia="新宋体" w:cs="新宋体"/>
+          <w:color w:val="000080"/>
+          <w:kern w:val="0"/>
+          <w:sz w:val="19"/>
+          <w:szCs w:val="19"/>
+        </w:rPr>
+        <w:t>mSenderID</w:t>
+      </w:r>
+      <w:proofErr w:type="spellEnd"/>
+      <w:r>
+        <w:rPr>
+          <w:rFonts w:ascii="新宋体" w:eastAsia="新宋体" w:cs="新宋体"/>
+          <w:color w:val="000000"/>
+          <w:kern w:val="0"/>
+          <w:sz w:val="19"/>
+          <w:szCs w:val="19"/>
+        </w:rPr>
+        <w:t>;</w:t>
+      </w:r>
+    </w:p>
+    <w:p>
+      <w:pPr>
+        <w:autoSpaceDE w:val="0"/>
+        <w:autoSpaceDN w:val="0"/>
+        <w:adjustRightInd w:val="0"/>
+        <w:jc w:val="left"/>
+        <w:rPr>
+          <w:rFonts w:ascii="新宋体" w:eastAsia="新宋体" w:cs="新宋体"/>
+          <w:color w:val="000000"/>
+          <w:kern w:val="0"/>
+          <w:sz w:val="19"/>
+          <w:szCs w:val="19"/>
+        </w:rPr>
+      </w:pPr>
+      <w:r>
+        <w:rPr>
+          <w:rFonts w:ascii="新宋体" w:eastAsia="新宋体" w:cs="新宋体"/>
+          <w:color w:val="000000"/>
+          <w:kern w:val="0"/>
+          <w:sz w:val="19"/>
+          <w:szCs w:val="19"/>
+        </w:rPr>
+        <w:tab/>
+      </w:r>
+      <w:r>
+        <w:rPr>
+          <w:rFonts w:ascii="新宋体" w:eastAsia="新宋体" w:cs="新宋体"/>
+          <w:color w:val="000000"/>
+          <w:kern w:val="0"/>
+          <w:sz w:val="19"/>
+          <w:szCs w:val="19"/>
+        </w:rPr>
+        <w:tab/>
+      </w:r>
+      <w:r>
+        <w:rPr>
+          <w:rFonts w:ascii="新宋体" w:eastAsia="新宋体" w:cs="新宋体"/>
+          <w:color w:val="000000"/>
+          <w:kern w:val="0"/>
+          <w:sz w:val="19"/>
+          <w:szCs w:val="19"/>
+        </w:rPr>
+        <w:tab/>
+      </w:r>
+      <w:r>
+        <w:rPr>
+          <w:rFonts w:ascii="新宋体" w:eastAsia="新宋体" w:cs="新宋体"/>
+          <w:color w:val="000000"/>
+          <w:kern w:val="0"/>
+          <w:sz w:val="19"/>
+          <w:szCs w:val="19"/>
+        </w:rPr>
+        <w:tab/>
+      </w:r>
+      <w:r>
+        <w:rPr>
+          <w:rFonts w:ascii="新宋体" w:eastAsia="新宋体" w:cs="新宋体"/>
+          <w:color w:val="000000"/>
+          <w:kern w:val="0"/>
+          <w:sz w:val="19"/>
+          <w:szCs w:val="19"/>
+        </w:rPr>
+        <w:tab/>
+      </w:r>
+      <w:proofErr w:type="spellStart"/>
+      <w:r>
+        <w:rPr>
+          <w:rFonts w:ascii="新宋体" w:eastAsia="新宋体" w:cs="新宋体"/>
+          <w:color w:val="000080"/>
+          <w:kern w:val="0"/>
+          <w:sz w:val="19"/>
+          <w:szCs w:val="19"/>
+        </w:rPr>
+        <w:t>respPacket</w:t>
+      </w:r>
+      <w:proofErr w:type="spellEnd"/>
+      <w:r>
+        <w:rPr>
+          <w:rFonts w:ascii="新宋体" w:eastAsia="新宋体" w:cs="新宋体"/>
+          <w:color w:val="008080"/>
+          <w:kern w:val="0"/>
+          <w:sz w:val="19"/>
+          <w:szCs w:val="19"/>
+        </w:rPr>
+        <w:t>-&gt;</w:t>
+      </w:r>
+      <w:proofErr w:type="spellStart"/>
+      <w:r>
+        <w:rPr>
+          <w:rFonts w:ascii="新宋体" w:eastAsia="新宋体" w:cs="新宋体"/>
+          <w:color w:val="000080"/>
+          <w:kern w:val="0"/>
+          <w:sz w:val="19"/>
+          <w:szCs w:val="19"/>
+        </w:rPr>
+        <w:t>mRequestID</w:t>
+      </w:r>
+      <w:proofErr w:type="spellEnd"/>
+      <w:r>
+        <w:rPr>
+          <w:rFonts w:ascii="新宋体" w:eastAsia="新宋体" w:cs="新宋体"/>
+          <w:color w:val="000000"/>
+          <w:kern w:val="0"/>
+          <w:sz w:val="19"/>
+          <w:szCs w:val="19"/>
+        </w:rPr>
+        <w:t xml:space="preserve"> = </w:t>
+      </w:r>
+      <w:proofErr w:type="spellStart"/>
+      <w:r>
+        <w:rPr>
+          <w:rFonts w:ascii="新宋体" w:eastAsia="新宋体" w:cs="新宋体"/>
+          <w:color w:val="000080"/>
+          <w:kern w:val="0"/>
+          <w:sz w:val="19"/>
+          <w:szCs w:val="19"/>
+        </w:rPr>
+        <w:t>pak</w:t>
+      </w:r>
+      <w:proofErr w:type="spellEnd"/>
+      <w:r>
+        <w:rPr>
+          <w:rFonts w:ascii="新宋体" w:eastAsia="新宋体" w:cs="新宋体"/>
+          <w:color w:val="008080"/>
+          <w:kern w:val="0"/>
+          <w:sz w:val="19"/>
+          <w:szCs w:val="19"/>
+        </w:rPr>
+        <w:t>-&gt;</w:t>
+      </w:r>
+      <w:proofErr w:type="spellStart"/>
+      <w:r>
+        <w:rPr>
+          <w:rFonts w:ascii="新宋体" w:eastAsia="新宋体" w:cs="新宋体"/>
+          <w:color w:val="000080"/>
+          <w:kern w:val="0"/>
+          <w:sz w:val="19"/>
+          <w:szCs w:val="19"/>
+        </w:rPr>
+        <w:t>mRequestID</w:t>
+      </w:r>
+      <w:proofErr w:type="spellEnd"/>
+      <w:r>
+        <w:rPr>
+          <w:rFonts w:ascii="新宋体" w:eastAsia="新宋体" w:cs="新宋体"/>
+          <w:color w:val="000000"/>
+          <w:kern w:val="0"/>
+          <w:sz w:val="19"/>
+          <w:szCs w:val="19"/>
+        </w:rPr>
+        <w:t>;</w:t>
+      </w:r>
+    </w:p>
+    <w:p>
+      <w:pPr>
+        <w:autoSpaceDE w:val="0"/>
+        <w:autoSpaceDN w:val="0"/>
+        <w:adjustRightInd w:val="0"/>
+        <w:jc w:val="left"/>
+        <w:rPr>
+          <w:rFonts w:ascii="新宋体" w:eastAsia="新宋体" w:cs="新宋体"/>
+          <w:color w:val="000000"/>
+          <w:kern w:val="0"/>
+          <w:sz w:val="19"/>
+          <w:szCs w:val="19"/>
+        </w:rPr>
+      </w:pPr>
+      <w:r>
+        <w:rPr>
+          <w:rFonts w:ascii="新宋体" w:eastAsia="新宋体" w:cs="新宋体"/>
+          <w:color w:val="000000"/>
+          <w:kern w:val="0"/>
+          <w:sz w:val="19"/>
+          <w:szCs w:val="19"/>
+        </w:rPr>
+        <w:tab/>
+      </w:r>
+      <w:r>
+        <w:rPr>
+          <w:rFonts w:ascii="新宋体" w:eastAsia="新宋体" w:cs="新宋体"/>
+          <w:color w:val="000000"/>
+          <w:kern w:val="0"/>
+          <w:sz w:val="19"/>
+          <w:szCs w:val="19"/>
+        </w:rPr>
+        <w:tab/>
+      </w:r>
+      <w:r>
+        <w:rPr>
+          <w:rFonts w:ascii="新宋体" w:eastAsia="新宋体" w:cs="新宋体"/>
+          <w:color w:val="000000"/>
+          <w:kern w:val="0"/>
+          <w:sz w:val="19"/>
+          <w:szCs w:val="19"/>
+        </w:rPr>
+        <w:tab/>
+      </w:r>
+      <w:r>
+        <w:rPr>
+          <w:rFonts w:ascii="新宋体" w:eastAsia="新宋体" w:cs="新宋体"/>
+          <w:color w:val="000000"/>
+          <w:kern w:val="0"/>
+          <w:sz w:val="19"/>
+          <w:szCs w:val="19"/>
+        </w:rPr>
+        <w:tab/>
+      </w:r>
+      <w:r>
+        <w:rPr>
+          <w:rFonts w:ascii="新宋体" w:eastAsia="新宋体" w:cs="新宋体"/>
+          <w:color w:val="000000"/>
+          <w:kern w:val="0"/>
+          <w:sz w:val="19"/>
+          <w:szCs w:val="19"/>
+        </w:rPr>
+        <w:tab/>
+      </w:r>
+      <w:proofErr w:type="spellStart"/>
+      <w:r>
+        <w:rPr>
+          <w:rFonts w:ascii="新宋体" w:eastAsia="新宋体" w:cs="新宋体"/>
+          <w:color w:val="000080"/>
+          <w:kern w:val="0"/>
+          <w:sz w:val="19"/>
+          <w:szCs w:val="19"/>
+        </w:rPr>
+        <w:t>respPacket</w:t>
+      </w:r>
+      <w:proofErr w:type="spellEnd"/>
+      <w:r>
+        <w:rPr>
+          <w:rFonts w:ascii="新宋体" w:eastAsia="新宋体" w:cs="新宋体"/>
+          <w:color w:val="008080"/>
+          <w:kern w:val="0"/>
+          <w:sz w:val="19"/>
+          <w:szCs w:val="19"/>
+        </w:rPr>
+        <w:t>-&gt;</w:t>
+      </w:r>
+      <w:proofErr w:type="spellStart"/>
+      <w:r>
+        <w:rPr>
+          <w:rFonts w:ascii="新宋体" w:eastAsia="新宋体" w:cs="新宋体"/>
+          <w:color w:val="000080"/>
+          <w:kern w:val="0"/>
+          <w:sz w:val="19"/>
+          <w:szCs w:val="19"/>
+        </w:rPr>
+        <w:t>mMsgType</w:t>
+      </w:r>
+      <w:proofErr w:type="spellEnd"/>
+      <w:r>
+        <w:rPr>
+          <w:rFonts w:ascii="新宋体" w:eastAsia="新宋体" w:cs="新宋体"/>
+          <w:color w:val="000000"/>
+          <w:kern w:val="0"/>
+          <w:sz w:val="19"/>
+          <w:szCs w:val="19"/>
+        </w:rPr>
+        <w:t xml:space="preserve"> = </w:t>
+      </w:r>
+      <w:proofErr w:type="spellStart"/>
+      <w:r>
+        <w:rPr>
+          <w:rFonts w:ascii="新宋体" w:eastAsia="新宋体" w:cs="新宋体"/>
+          <w:color w:val="A000A0"/>
+          <w:kern w:val="0"/>
+          <w:sz w:val="19"/>
+          <w:szCs w:val="19"/>
+        </w:rPr>
+        <w:t>eActorMsg_response</w:t>
+      </w:r>
+      <w:proofErr w:type="spellEnd"/>
+      <w:r>
+        <w:rPr>
+          <w:rFonts w:ascii="新宋体" w:eastAsia="新宋体" w:cs="新宋体"/>
+          <w:color w:val="000000"/>
+          <w:kern w:val="0"/>
+          <w:sz w:val="19"/>
+          <w:szCs w:val="19"/>
+        </w:rPr>
+        <w:t>;</w:t>
+      </w:r>
+    </w:p>
+    <w:p>
+      <w:pPr>
+        <w:autoSpaceDE w:val="0"/>
+        <w:autoSpaceDN w:val="0"/>
+        <w:adjustRightInd w:val="0"/>
+        <w:jc w:val="left"/>
+        <w:rPr>
+          <w:rFonts w:ascii="新宋体" w:eastAsia="新宋体" w:cs="新宋体"/>
+          <w:color w:val="000000"/>
+          <w:kern w:val="0"/>
+          <w:sz w:val="19"/>
+          <w:szCs w:val="19"/>
+        </w:rPr>
+      </w:pPr>
+      <w:r>
+        <w:rPr>
+          <w:rFonts w:ascii="新宋体" w:eastAsia="新宋体" w:cs="新宋体"/>
+          <w:color w:val="000000"/>
+          <w:kern w:val="0"/>
+          <w:sz w:val="19"/>
+          <w:szCs w:val="19"/>
+        </w:rPr>
+        <w:tab/>
+      </w:r>
+      <w:r>
+        <w:rPr>
+          <w:rFonts w:ascii="新宋体" w:eastAsia="新宋体" w:cs="新宋体"/>
+          <w:color w:val="000000"/>
+          <w:kern w:val="0"/>
+          <w:sz w:val="19"/>
+          <w:szCs w:val="19"/>
+        </w:rPr>
+        <w:tab/>
+      </w:r>
+      <w:r>
+        <w:rPr>
+          <w:rFonts w:ascii="新宋体" w:eastAsia="新宋体" w:cs="新宋体"/>
+          <w:color w:val="000000"/>
+          <w:kern w:val="0"/>
+          <w:sz w:val="19"/>
+          <w:szCs w:val="19"/>
+        </w:rPr>
+        <w:tab/>
+      </w:r>
+      <w:r>
+        <w:rPr>
+          <w:rFonts w:ascii="新宋体" w:eastAsia="新宋体" w:cs="新宋体"/>
+          <w:color w:val="000000"/>
+          <w:kern w:val="0"/>
+          <w:sz w:val="19"/>
+          <w:szCs w:val="19"/>
+        </w:rPr>
+        <w:tab/>
+      </w:r>
+      <w:r>
+        <w:rPr>
+          <w:rFonts w:ascii="新宋体" w:eastAsia="新宋体" w:cs="新宋体"/>
+          <w:color w:val="000000"/>
+          <w:kern w:val="0"/>
+          <w:sz w:val="19"/>
+          <w:szCs w:val="19"/>
+        </w:rPr>
+        <w:tab/>
+      </w:r>
+      <w:r>
+        <w:rPr>
+          <w:rFonts w:ascii="新宋体" w:eastAsia="新宋体" w:cs="新宋体"/>
+          <w:color w:val="0000FF"/>
+          <w:kern w:val="0"/>
+          <w:sz w:val="19"/>
+          <w:szCs w:val="19"/>
+        </w:rPr>
+        <w:t>if</w:t>
+      </w:r>
+      <w:r>
+        <w:rPr>
+          <w:rFonts w:ascii="新宋体" w:eastAsia="新宋体" w:cs="新宋体"/>
+          <w:color w:val="000000"/>
+          <w:kern w:val="0"/>
+          <w:sz w:val="19"/>
+          <w:szCs w:val="19"/>
+        </w:rPr>
+        <w:t xml:space="preserve"> </w:t>
+      </w:r>
+      <w:proofErr w:type="gramStart"/>
+      <w:r>
+        <w:rPr>
+          <w:rFonts w:ascii="新宋体" w:eastAsia="新宋体" w:cs="新宋体"/>
+          <w:color w:val="000000"/>
+          <w:kern w:val="0"/>
+          <w:sz w:val="19"/>
+          <w:szCs w:val="19"/>
+        </w:rPr>
+        <w:t>(!</w:t>
+      </w:r>
+      <w:proofErr w:type="spellStart"/>
+      <w:r>
+        <w:rPr>
+          <w:rFonts w:ascii="新宋体" w:eastAsia="新宋体" w:cs="新宋体"/>
+          <w:color w:val="880000"/>
+          <w:kern w:val="0"/>
+          <w:sz w:val="19"/>
+          <w:szCs w:val="19"/>
+        </w:rPr>
+        <w:t>SendTo</w:t>
+      </w:r>
+      <w:proofErr w:type="spellEnd"/>
+      <w:proofErr w:type="gramEnd"/>
+      <w:r>
+        <w:rPr>
+          <w:rFonts w:ascii="新宋体" w:eastAsia="新宋体" w:cs="新宋体"/>
+          <w:color w:val="000000"/>
+          <w:kern w:val="0"/>
+          <w:sz w:val="19"/>
+          <w:szCs w:val="19"/>
+        </w:rPr>
+        <w:t>(</w:t>
+      </w:r>
+      <w:proofErr w:type="spellStart"/>
+      <w:r>
+        <w:rPr>
+          <w:rFonts w:ascii="新宋体" w:eastAsia="新宋体" w:cs="新宋体"/>
+          <w:color w:val="000080"/>
+          <w:kern w:val="0"/>
+          <w:sz w:val="19"/>
+          <w:szCs w:val="19"/>
+        </w:rPr>
+        <w:t>respPacket</w:t>
+      </w:r>
+      <w:r>
+        <w:rPr>
+          <w:rFonts w:ascii="新宋体" w:eastAsia="新宋体" w:cs="新宋体"/>
+          <w:color w:val="000000"/>
+          <w:kern w:val="0"/>
+          <w:sz w:val="19"/>
+          <w:szCs w:val="19"/>
+        </w:rPr>
+        <w:t>.</w:t>
+      </w:r>
+      <w:r>
+        <w:rPr>
+          <w:rFonts w:ascii="新宋体" w:eastAsia="新宋体" w:cs="新宋体"/>
+          <w:color w:val="880000"/>
+          <w:kern w:val="0"/>
+          <w:sz w:val="19"/>
+          <w:szCs w:val="19"/>
+        </w:rPr>
+        <w:t>getPtr</w:t>
+      </w:r>
+      <w:proofErr w:type="spellEnd"/>
+      <w:r>
+        <w:rPr>
+          <w:rFonts w:ascii="新宋体" w:eastAsia="新宋体" w:cs="新宋体"/>
+          <w:color w:val="000000"/>
+          <w:kern w:val="0"/>
+          <w:sz w:val="19"/>
+          <w:szCs w:val="19"/>
+        </w:rPr>
+        <w:t>()))</w:t>
+      </w:r>
+    </w:p>
+    <w:p>
+      <w:pPr>
+        <w:autoSpaceDE w:val="0"/>
+        <w:autoSpaceDN w:val="0"/>
+        <w:adjustRightInd w:val="0"/>
+        <w:jc w:val="left"/>
+        <w:rPr>
+          <w:rFonts w:ascii="新宋体" w:eastAsia="新宋体" w:cs="新宋体"/>
+          <w:color w:val="000000"/>
+          <w:kern w:val="0"/>
+          <w:sz w:val="19"/>
+          <w:szCs w:val="19"/>
+        </w:rPr>
+      </w:pPr>
+      <w:r>
+        <w:rPr>
+          <w:rFonts w:ascii="新宋体" w:eastAsia="新宋体" w:cs="新宋体"/>
+          <w:color w:val="000000"/>
+          <w:kern w:val="0"/>
+          <w:sz w:val="19"/>
+          <w:szCs w:val="19"/>
+        </w:rPr>
+        <w:tab/>
+      </w:r>
+      <w:r>
+        <w:rPr>
+          <w:rFonts w:ascii="新宋体" w:eastAsia="新宋体" w:cs="新宋体"/>
+          <w:color w:val="000000"/>
+          <w:kern w:val="0"/>
+          <w:sz w:val="19"/>
+          <w:szCs w:val="19"/>
+        </w:rPr>
+        <w:tab/>
+      </w:r>
+      <w:r>
+        <w:rPr>
+          <w:rFonts w:ascii="新宋体" w:eastAsia="新宋体" w:cs="新宋体"/>
+          <w:color w:val="000000"/>
+          <w:kern w:val="0"/>
+          <w:sz w:val="19"/>
+          <w:szCs w:val="19"/>
+        </w:rPr>
+        <w:tab/>
+      </w:r>
+      <w:r>
+        <w:rPr>
+          <w:rFonts w:ascii="新宋体" w:eastAsia="新宋体" w:cs="新宋体"/>
+          <w:color w:val="000000"/>
+          <w:kern w:val="0"/>
+          <w:sz w:val="19"/>
+          <w:szCs w:val="19"/>
+        </w:rPr>
+        <w:tab/>
+      </w:r>
+      <w:r>
+        <w:rPr>
+          <w:rFonts w:ascii="新宋体" w:eastAsia="新宋体" w:cs="新宋体"/>
+          <w:color w:val="000000"/>
+          <w:kern w:val="0"/>
+          <w:sz w:val="19"/>
+          <w:szCs w:val="19"/>
+        </w:rPr>
+        <w:tab/>
+      </w:r>
+      <w:r>
+        <w:rPr>
+          <w:rFonts w:ascii="新宋体" w:eastAsia="新宋体" w:cs="新宋体"/>
+          <w:color w:val="000000"/>
+          <w:kern w:val="0"/>
+          <w:sz w:val="19"/>
+          <w:szCs w:val="19"/>
+        </w:rPr>
+        <w:tab/>
+      </w:r>
+      <w:r>
+        <w:rPr>
+          <w:rFonts w:ascii="新宋体" w:eastAsia="新宋体" w:cs="新宋体"/>
+          <w:color w:val="A000A0"/>
+          <w:kern w:val="0"/>
+          <w:sz w:val="19"/>
+          <w:szCs w:val="19"/>
+        </w:rPr>
+        <w:t>ERROR_</w:t>
+      </w:r>
+      <w:proofErr w:type="gramStart"/>
+      <w:r>
+        <w:rPr>
+          <w:rFonts w:ascii="新宋体" w:eastAsia="新宋体" w:cs="新宋体"/>
+          <w:color w:val="A000A0"/>
+          <w:kern w:val="0"/>
+          <w:sz w:val="19"/>
+          <w:szCs w:val="19"/>
+        </w:rPr>
+        <w:t>LOG</w:t>
+      </w:r>
+      <w:r>
+        <w:rPr>
+          <w:rFonts w:ascii="新宋体" w:eastAsia="新宋体" w:cs="新宋体"/>
+          <w:color w:val="000000"/>
+          <w:kern w:val="0"/>
+          <w:sz w:val="19"/>
+          <w:szCs w:val="19"/>
+        </w:rPr>
+        <w:t>(</w:t>
+      </w:r>
+      <w:proofErr w:type="gramEnd"/>
+      <w:r>
+        <w:rPr>
+          <w:rFonts w:ascii="新宋体" w:eastAsia="新宋体" w:cs="新宋体"/>
+          <w:color w:val="A31515"/>
+          <w:kern w:val="0"/>
+          <w:sz w:val="19"/>
+          <w:szCs w:val="19"/>
+        </w:rPr>
+        <w:t>"Response send fail"</w:t>
+      </w:r>
+      <w:r>
+        <w:rPr>
+          <w:rFonts w:ascii="新宋体" w:eastAsia="新宋体" w:cs="新宋体"/>
+          <w:color w:val="000000"/>
+          <w:kern w:val="0"/>
+          <w:sz w:val="19"/>
+          <w:szCs w:val="19"/>
+        </w:rPr>
+        <w:t>);</w:t>
+      </w:r>
+    </w:p>
+    <w:p>
+      <w:pPr>
+        <w:autoSpaceDE w:val="0"/>
+        <w:autoSpaceDN w:val="0"/>
+        <w:adjustRightInd w:val="0"/>
+        <w:jc w:val="left"/>
+        <w:rPr>
+          <w:rFonts w:ascii="新宋体" w:eastAsia="新宋体" w:cs="新宋体"/>
+          <w:color w:val="000000"/>
+          <w:kern w:val="0"/>
+          <w:sz w:val="19"/>
+          <w:szCs w:val="19"/>
+        </w:rPr>
+      </w:pPr>
+      <w:r>
+        <w:rPr>
+          <w:rFonts w:ascii="新宋体" w:eastAsia="新宋体" w:cs="新宋体"/>
+          <w:color w:val="000000"/>
+          <w:kern w:val="0"/>
+          <w:sz w:val="19"/>
+          <w:szCs w:val="19"/>
+        </w:rPr>
+        <w:tab/>
+      </w:r>
+      <w:r>
+        <w:rPr>
+          <w:rFonts w:ascii="新宋体" w:eastAsia="新宋体" w:cs="新宋体"/>
+          <w:color w:val="000000"/>
+          <w:kern w:val="0"/>
+          <w:sz w:val="19"/>
+          <w:szCs w:val="19"/>
+        </w:rPr>
+        <w:tab/>
+      </w:r>
+      <w:r>
+        <w:rPr>
+          <w:rFonts w:ascii="新宋体" w:eastAsia="新宋体" w:cs="新宋体"/>
+          <w:color w:val="000000"/>
+          <w:kern w:val="0"/>
+          <w:sz w:val="19"/>
+          <w:szCs w:val="19"/>
+        </w:rPr>
+        <w:tab/>
+      </w:r>
+      <w:r>
+        <w:rPr>
+          <w:rFonts w:ascii="新宋体" w:eastAsia="新宋体" w:cs="新宋体"/>
+          <w:color w:val="000000"/>
+          <w:kern w:val="0"/>
+          <w:sz w:val="19"/>
+          <w:szCs w:val="19"/>
+        </w:rPr>
+        <w:tab/>
+        <w:t>});</w:t>
+      </w:r>
+    </w:p>
+    <w:p>
+      <w:pPr>
+        <w:autoSpaceDE w:val="0"/>
+        <w:autoSpaceDN w:val="0"/>
+        <w:adjustRightInd w:val="0"/>
+        <w:jc w:val="left"/>
+        <w:rPr>
+          <w:rFonts w:ascii="新宋体" w:eastAsia="新宋体" w:cs="新宋体"/>
+          <w:color w:val="000000"/>
+          <w:kern w:val="0"/>
+          <w:sz w:val="19"/>
+          <w:szCs w:val="19"/>
+        </w:rPr>
+      </w:pPr>
+      <w:r>
+        <w:rPr>
+          <w:rFonts w:ascii="新宋体" w:eastAsia="新宋体" w:cs="新宋体"/>
+          <w:color w:val="000000"/>
+          <w:kern w:val="0"/>
+          <w:sz w:val="19"/>
+          <w:szCs w:val="19"/>
+        </w:rPr>
+        <w:tab/>
+      </w:r>
+      <w:r>
+        <w:rPr>
+          <w:rFonts w:ascii="新宋体" w:eastAsia="新宋体" w:cs="新宋体"/>
+          <w:color w:val="000000"/>
+          <w:kern w:val="0"/>
+          <w:sz w:val="19"/>
+          <w:szCs w:val="19"/>
+        </w:rPr>
+        <w:tab/>
+      </w:r>
+      <w:r>
+        <w:rPr>
+          <w:rFonts w:ascii="新宋体" w:eastAsia="新宋体" w:cs="新宋体"/>
+          <w:color w:val="000000"/>
+          <w:kern w:val="0"/>
+          <w:sz w:val="19"/>
+          <w:szCs w:val="19"/>
+        </w:rPr>
+        <w:tab/>
+        <w:t>}</w:t>
+      </w:r>
+    </w:p>
+    <w:p>
+      <w:pPr>
+        <w:autoSpaceDE w:val="0"/>
+        <w:autoSpaceDN w:val="0"/>
+        <w:adjustRightInd w:val="0"/>
+        <w:jc w:val="left"/>
+        <w:rPr>
+          <w:rFonts w:ascii="新宋体" w:eastAsia="新宋体" w:cs="新宋体"/>
+          <w:color w:val="000000"/>
+          <w:kern w:val="0"/>
+          <w:sz w:val="19"/>
+          <w:szCs w:val="19"/>
+        </w:rPr>
+      </w:pPr>
+      <w:r>
+        <w:rPr>
+          <w:rFonts w:ascii="新宋体" w:eastAsia="新宋体" w:cs="新宋体"/>
+          <w:color w:val="000000"/>
+          <w:kern w:val="0"/>
+          <w:sz w:val="19"/>
+          <w:szCs w:val="19"/>
+        </w:rPr>
+        <w:tab/>
+      </w:r>
+      <w:r>
+        <w:rPr>
+          <w:rFonts w:ascii="新宋体" w:eastAsia="新宋体" w:cs="新宋体"/>
+          <w:color w:val="000000"/>
+          <w:kern w:val="0"/>
+          <w:sz w:val="19"/>
+          <w:szCs w:val="19"/>
+        </w:rPr>
+        <w:tab/>
+      </w:r>
+      <w:r>
+        <w:rPr>
+          <w:rFonts w:ascii="新宋体" w:eastAsia="新宋体" w:cs="新宋体"/>
+          <w:color w:val="000000"/>
+          <w:kern w:val="0"/>
+          <w:sz w:val="19"/>
+          <w:szCs w:val="19"/>
+        </w:rPr>
+        <w:tab/>
+      </w:r>
+      <w:r>
+        <w:rPr>
+          <w:rFonts w:ascii="新宋体" w:eastAsia="新宋体" w:cs="新宋体"/>
+          <w:color w:val="0000FF"/>
+          <w:kern w:val="0"/>
+          <w:sz w:val="19"/>
+          <w:szCs w:val="19"/>
+        </w:rPr>
+        <w:t>else</w:t>
+      </w:r>
+    </w:p>
+    <w:p>
+      <w:pPr>
+        <w:autoSpaceDE w:val="0"/>
+        <w:autoSpaceDN w:val="0"/>
+        <w:adjustRightInd w:val="0"/>
+        <w:jc w:val="left"/>
+        <w:rPr>
+          <w:rFonts w:ascii="新宋体" w:eastAsia="新宋体" w:cs="新宋体"/>
+          <w:color w:val="000000"/>
+          <w:kern w:val="0"/>
+          <w:sz w:val="19"/>
+          <w:szCs w:val="19"/>
+        </w:rPr>
+      </w:pPr>
+      <w:r>
+        <w:rPr>
+          <w:rFonts w:ascii="新宋体" w:eastAsia="新宋体" w:cs="新宋体"/>
+          <w:color w:val="000000"/>
+          <w:kern w:val="0"/>
+          <w:sz w:val="19"/>
+          <w:szCs w:val="19"/>
+        </w:rPr>
+        <w:tab/>
+      </w:r>
+      <w:r>
+        <w:rPr>
+          <w:rFonts w:ascii="新宋体" w:eastAsia="新宋体" w:cs="新宋体"/>
+          <w:color w:val="000000"/>
+          <w:kern w:val="0"/>
+          <w:sz w:val="19"/>
+          <w:szCs w:val="19"/>
+        </w:rPr>
+        <w:tab/>
+      </w:r>
+      <w:r>
+        <w:rPr>
+          <w:rFonts w:ascii="新宋体" w:eastAsia="新宋体" w:cs="新宋体"/>
+          <w:color w:val="000000"/>
+          <w:kern w:val="0"/>
+          <w:sz w:val="19"/>
+          <w:szCs w:val="19"/>
+        </w:rPr>
+        <w:tab/>
+      </w:r>
+      <w:r>
+        <w:rPr>
+          <w:rFonts w:ascii="新宋体" w:eastAsia="新宋体" w:cs="新宋体"/>
+          <w:color w:val="000000"/>
+          <w:kern w:val="0"/>
+          <w:sz w:val="19"/>
+          <w:szCs w:val="19"/>
+        </w:rPr>
+        <w:tab/>
+      </w:r>
+      <w:r>
+        <w:rPr>
+          <w:rFonts w:ascii="新宋体" w:eastAsia="新宋体" w:cs="新宋体"/>
+          <w:color w:val="A000A0"/>
+          <w:kern w:val="0"/>
+          <w:sz w:val="19"/>
+          <w:szCs w:val="19"/>
+        </w:rPr>
+        <w:t>ERROR_</w:t>
+      </w:r>
+      <w:proofErr w:type="gramStart"/>
+      <w:r>
+        <w:rPr>
+          <w:rFonts w:ascii="新宋体" w:eastAsia="新宋体" w:cs="新宋体"/>
+          <w:color w:val="A000A0"/>
+          <w:kern w:val="0"/>
+          <w:sz w:val="19"/>
+          <w:szCs w:val="19"/>
+        </w:rPr>
+        <w:t>LOG</w:t>
+      </w:r>
+      <w:r>
+        <w:rPr>
+          <w:rFonts w:ascii="新宋体" w:eastAsia="新宋体" w:cs="新宋体"/>
+          <w:color w:val="000000"/>
+          <w:kern w:val="0"/>
+          <w:sz w:val="19"/>
+          <w:szCs w:val="19"/>
+        </w:rPr>
+        <w:t>(</w:t>
+      </w:r>
+      <w:proofErr w:type="gramEnd"/>
+      <w:r>
+        <w:rPr>
+          <w:rFonts w:ascii="新宋体" w:eastAsia="新宋体" w:cs="新宋体"/>
+          <w:color w:val="A31515"/>
+          <w:kern w:val="0"/>
+          <w:sz w:val="19"/>
+          <w:szCs w:val="19"/>
+        </w:rPr>
+        <w:t>"No register process request function : %s"</w:t>
+      </w:r>
+      <w:r>
+        <w:rPr>
+          <w:rFonts w:ascii="新宋体" w:eastAsia="新宋体" w:cs="新宋体"/>
+          <w:color w:val="000000"/>
+          <w:kern w:val="0"/>
+          <w:sz w:val="19"/>
+          <w:szCs w:val="19"/>
+        </w:rPr>
+        <w:t xml:space="preserve">, </w:t>
+      </w:r>
+      <w:proofErr w:type="spellStart"/>
+      <w:r>
+        <w:rPr>
+          <w:rFonts w:ascii="新宋体" w:eastAsia="新宋体" w:cs="新宋体"/>
+          <w:color w:val="000080"/>
+          <w:kern w:val="0"/>
+          <w:sz w:val="19"/>
+          <w:szCs w:val="19"/>
+        </w:rPr>
+        <w:t>msgName</w:t>
+      </w:r>
+      <w:r>
+        <w:rPr>
+          <w:rFonts w:ascii="新宋体" w:eastAsia="新宋体" w:cs="新宋体"/>
+          <w:color w:val="000000"/>
+          <w:kern w:val="0"/>
+          <w:sz w:val="19"/>
+          <w:szCs w:val="19"/>
+        </w:rPr>
+        <w:t>.</w:t>
+      </w:r>
+      <w:r>
+        <w:rPr>
+          <w:rFonts w:ascii="新宋体" w:eastAsia="新宋体" w:cs="新宋体"/>
+          <w:color w:val="880000"/>
+          <w:kern w:val="0"/>
+          <w:sz w:val="19"/>
+          <w:szCs w:val="19"/>
+        </w:rPr>
+        <w:t>c_str</w:t>
+      </w:r>
+      <w:proofErr w:type="spellEnd"/>
+      <w:r>
+        <w:rPr>
+          <w:rFonts w:ascii="新宋体" w:eastAsia="新宋体" w:cs="新宋体"/>
+          <w:color w:val="000000"/>
+          <w:kern w:val="0"/>
+          <w:sz w:val="19"/>
+          <w:szCs w:val="19"/>
+        </w:rPr>
+        <w:t>());</w:t>
+      </w:r>
+    </w:p>
+    <w:p>
+      <w:pPr>
+        <w:autoSpaceDE w:val="0"/>
+        <w:autoSpaceDN w:val="0"/>
+        <w:adjustRightInd w:val="0"/>
+        <w:jc w:val="left"/>
+        <w:rPr>
+          <w:rFonts w:ascii="新宋体" w:eastAsia="新宋体" w:cs="新宋体"/>
+          <w:color w:val="000000"/>
+          <w:kern w:val="0"/>
+          <w:sz w:val="19"/>
+          <w:szCs w:val="19"/>
+        </w:rPr>
+      </w:pPr>
+      <w:r>
+        <w:rPr>
+          <w:rFonts w:ascii="新宋体" w:eastAsia="新宋体" w:cs="新宋体"/>
+          <w:color w:val="000000"/>
+          <w:kern w:val="0"/>
+          <w:sz w:val="19"/>
+          <w:szCs w:val="19"/>
+        </w:rPr>
+        <w:tab/>
+      </w:r>
+      <w:r>
+        <w:rPr>
+          <w:rFonts w:ascii="新宋体" w:eastAsia="新宋体" w:cs="新宋体"/>
+          <w:color w:val="000000"/>
+          <w:kern w:val="0"/>
+          <w:sz w:val="19"/>
+          <w:szCs w:val="19"/>
+        </w:rPr>
+        <w:tab/>
+        <w:t>}</w:t>
+      </w:r>
+    </w:p>
+    <w:p>
+      <w:pPr>
+        <w:autoSpaceDE w:val="0"/>
+        <w:autoSpaceDN w:val="0"/>
+        <w:adjustRightInd w:val="0"/>
+        <w:jc w:val="left"/>
+        <w:rPr>
+          <w:rFonts w:ascii="新宋体" w:eastAsia="新宋体" w:cs="新宋体"/>
+          <w:color w:val="000000"/>
+          <w:kern w:val="0"/>
+          <w:sz w:val="19"/>
+          <w:szCs w:val="19"/>
+        </w:rPr>
+      </w:pPr>
+      <w:r>
+        <w:rPr>
+          <w:rFonts w:ascii="新宋体" w:eastAsia="新宋体" w:cs="新宋体"/>
+          <w:color w:val="000000"/>
+          <w:kern w:val="0"/>
+          <w:sz w:val="19"/>
+          <w:szCs w:val="19"/>
+        </w:rPr>
+        <w:lastRenderedPageBreak/>
+        <w:tab/>
+      </w:r>
+      <w:r>
+        <w:rPr>
+          <w:rFonts w:ascii="新宋体" w:eastAsia="新宋体" w:cs="新宋体"/>
+          <w:color w:val="000000"/>
+          <w:kern w:val="0"/>
+          <w:sz w:val="19"/>
+          <w:szCs w:val="19"/>
+        </w:rPr>
+        <w:tab/>
+      </w:r>
+      <w:r>
+        <w:rPr>
+          <w:rFonts w:ascii="新宋体" w:eastAsia="新宋体" w:cs="新宋体"/>
+          <w:color w:val="0000FF"/>
+          <w:kern w:val="0"/>
+          <w:sz w:val="19"/>
+          <w:szCs w:val="19"/>
+        </w:rPr>
+        <w:t>break</w:t>
+      </w:r>
+      <w:r>
+        <w:rPr>
+          <w:rFonts w:ascii="新宋体" w:eastAsia="新宋体" w:cs="新宋体"/>
+          <w:color w:val="000000"/>
+          <w:kern w:val="0"/>
+          <w:sz w:val="19"/>
+          <w:szCs w:val="19"/>
+        </w:rPr>
+        <w:t>;</w:t>
+      </w:r>
+    </w:p>
+    <w:p>
+      <w:pPr>
+        <w:autoSpaceDE w:val="0"/>
+        <w:autoSpaceDN w:val="0"/>
+        <w:adjustRightInd w:val="0"/>
+        <w:jc w:val="left"/>
+        <w:rPr>
+          <w:rFonts w:ascii="新宋体" w:eastAsia="新宋体" w:cs="新宋体"/>
+          <w:color w:val="000000"/>
+          <w:kern w:val="0"/>
+          <w:sz w:val="19"/>
+          <w:szCs w:val="19"/>
+        </w:rPr>
+      </w:pPr>
+    </w:p>
+    <w:p>
+      <w:pPr>
+        <w:autoSpaceDE w:val="0"/>
+        <w:autoSpaceDN w:val="0"/>
+        <w:adjustRightInd w:val="0"/>
+        <w:jc w:val="left"/>
+        <w:rPr>
+          <w:rFonts w:ascii="新宋体" w:eastAsia="新宋体" w:cs="新宋体"/>
+          <w:color w:val="000000"/>
+          <w:kern w:val="0"/>
+          <w:sz w:val="19"/>
+          <w:szCs w:val="19"/>
+        </w:rPr>
+      </w:pPr>
+      <w:r>
+        <w:rPr>
+          <w:rFonts w:ascii="新宋体" w:eastAsia="新宋体" w:cs="新宋体"/>
+          <w:color w:val="000000"/>
+          <w:kern w:val="0"/>
+          <w:sz w:val="19"/>
+          <w:szCs w:val="19"/>
+        </w:rPr>
+        <w:tab/>
+      </w:r>
+      <w:r>
+        <w:rPr>
+          <w:rFonts w:ascii="新宋体" w:eastAsia="新宋体" w:cs="新宋体"/>
+          <w:color w:val="000000"/>
+          <w:kern w:val="0"/>
+          <w:sz w:val="19"/>
+          <w:szCs w:val="19"/>
+        </w:rPr>
+        <w:tab/>
+      </w:r>
+      <w:r>
+        <w:rPr>
+          <w:rFonts w:ascii="新宋体" w:eastAsia="新宋体" w:cs="新宋体"/>
+          <w:color w:val="0000FF"/>
+          <w:kern w:val="0"/>
+          <w:sz w:val="19"/>
+          <w:szCs w:val="19"/>
+        </w:rPr>
+        <w:t>case</w:t>
+      </w:r>
+      <w:r>
+        <w:rPr>
+          <w:rFonts w:ascii="新宋体" w:eastAsia="新宋体" w:cs="新宋体"/>
+          <w:color w:val="000000"/>
+          <w:kern w:val="0"/>
+          <w:sz w:val="19"/>
+          <w:szCs w:val="19"/>
+        </w:rPr>
+        <w:t xml:space="preserve"> </w:t>
+      </w:r>
+      <w:proofErr w:type="spellStart"/>
+      <w:r>
+        <w:rPr>
+          <w:rFonts w:ascii="新宋体" w:eastAsia="新宋体" w:cs="新宋体"/>
+          <w:color w:val="A000A0"/>
+          <w:kern w:val="0"/>
+          <w:sz w:val="19"/>
+          <w:szCs w:val="19"/>
+        </w:rPr>
+        <w:t>eActorMsg_Notify</w:t>
+      </w:r>
+      <w:proofErr w:type="spellEnd"/>
+      <w:r>
+        <w:rPr>
+          <w:rFonts w:ascii="新宋体" w:eastAsia="新宋体" w:cs="新宋体"/>
+          <w:color w:val="000000"/>
+          <w:kern w:val="0"/>
+          <w:sz w:val="19"/>
+          <w:szCs w:val="19"/>
+        </w:rPr>
+        <w:t>:</w:t>
+      </w:r>
+    </w:p>
+    <w:p>
+      <w:pPr>
+        <w:autoSpaceDE w:val="0"/>
+        <w:autoSpaceDN w:val="0"/>
+        <w:adjustRightInd w:val="0"/>
+        <w:jc w:val="left"/>
+        <w:rPr>
+          <w:rFonts w:ascii="新宋体" w:eastAsia="新宋体" w:cs="新宋体"/>
+          <w:color w:val="000000"/>
+          <w:kern w:val="0"/>
+          <w:sz w:val="19"/>
+          <w:szCs w:val="19"/>
+        </w:rPr>
+      </w:pPr>
+      <w:r>
+        <w:rPr>
+          <w:rFonts w:ascii="新宋体" w:eastAsia="新宋体" w:cs="新宋体"/>
+          <w:color w:val="000000"/>
+          <w:kern w:val="0"/>
+          <w:sz w:val="19"/>
+          <w:szCs w:val="19"/>
+        </w:rPr>
+        <w:tab/>
+      </w:r>
+      <w:r>
+        <w:rPr>
+          <w:rFonts w:ascii="新宋体" w:eastAsia="新宋体" w:cs="新宋体"/>
+          <w:color w:val="000000"/>
+          <w:kern w:val="0"/>
+          <w:sz w:val="19"/>
+          <w:szCs w:val="19"/>
+        </w:rPr>
+        <w:tab/>
+        <w:t>{</w:t>
+      </w:r>
+      <w:r>
+        <w:rPr>
+          <w:rFonts w:ascii="新宋体" w:eastAsia="新宋体" w:cs="新宋体"/>
+          <w:color w:val="000000"/>
+          <w:kern w:val="0"/>
+          <w:sz w:val="19"/>
+          <w:szCs w:val="19"/>
+        </w:rPr>
+        <w:tab/>
+      </w:r>
+      <w:r>
+        <w:rPr>
+          <w:rFonts w:ascii="新宋体" w:eastAsia="新宋体" w:cs="新宋体"/>
+          <w:color w:val="000000"/>
+          <w:kern w:val="0"/>
+          <w:sz w:val="19"/>
+          <w:szCs w:val="19"/>
+        </w:rPr>
+        <w:tab/>
+      </w:r>
+      <w:r>
+        <w:rPr>
+          <w:rFonts w:ascii="新宋体" w:eastAsia="新宋体" w:cs="新宋体"/>
+          <w:color w:val="000000"/>
+          <w:kern w:val="0"/>
+          <w:sz w:val="19"/>
+          <w:szCs w:val="19"/>
+        </w:rPr>
+        <w:tab/>
+      </w:r>
+    </w:p>
+    <w:p>
+      <w:pPr>
+        <w:autoSpaceDE w:val="0"/>
+        <w:autoSpaceDN w:val="0"/>
+        <w:adjustRightInd w:val="0"/>
+        <w:jc w:val="left"/>
+        <w:rPr>
+          <w:rFonts w:ascii="新宋体" w:eastAsia="新宋体" w:cs="新宋体"/>
+          <w:color w:val="000000"/>
+          <w:kern w:val="0"/>
+          <w:sz w:val="19"/>
+          <w:szCs w:val="19"/>
+        </w:rPr>
+      </w:pPr>
+      <w:r>
+        <w:rPr>
+          <w:rFonts w:ascii="新宋体" w:eastAsia="新宋体" w:cs="新宋体"/>
+          <w:color w:val="000000"/>
+          <w:kern w:val="0"/>
+          <w:sz w:val="19"/>
+          <w:szCs w:val="19"/>
+        </w:rPr>
+        <w:tab/>
+      </w:r>
+      <w:r>
+        <w:rPr>
+          <w:rFonts w:ascii="新宋体" w:eastAsia="新宋体" w:cs="新宋体"/>
+          <w:color w:val="000000"/>
+          <w:kern w:val="0"/>
+          <w:sz w:val="19"/>
+          <w:szCs w:val="19"/>
+        </w:rPr>
+        <w:tab/>
+      </w:r>
+      <w:r>
+        <w:rPr>
+          <w:rFonts w:ascii="新宋体" w:eastAsia="新宋体" w:cs="新宋体"/>
+          <w:color w:val="000000"/>
+          <w:kern w:val="0"/>
+          <w:sz w:val="19"/>
+          <w:szCs w:val="19"/>
+        </w:rPr>
+        <w:tab/>
+      </w:r>
+      <w:r>
+        <w:rPr>
+          <w:rFonts w:ascii="新宋体" w:eastAsia="新宋体" w:cs="新宋体"/>
+          <w:color w:val="0000FF"/>
+          <w:kern w:val="0"/>
+          <w:sz w:val="19"/>
+          <w:szCs w:val="19"/>
+        </w:rPr>
+        <w:t>int</w:t>
+      </w:r>
+      <w:r>
+        <w:rPr>
+          <w:rFonts w:ascii="新宋体" w:eastAsia="新宋体" w:cs="新宋体"/>
+          <w:color w:val="000000"/>
+          <w:kern w:val="0"/>
+          <w:sz w:val="19"/>
+          <w:szCs w:val="19"/>
+        </w:rPr>
+        <w:t xml:space="preserve"> </w:t>
+      </w:r>
+      <w:proofErr w:type="spellStart"/>
+      <w:r>
+        <w:rPr>
+          <w:rFonts w:ascii="新宋体" w:eastAsia="新宋体" w:cs="新宋体"/>
+          <w:color w:val="000080"/>
+          <w:kern w:val="0"/>
+          <w:sz w:val="19"/>
+          <w:szCs w:val="19"/>
+        </w:rPr>
+        <w:t>nCompValue</w:t>
+      </w:r>
+      <w:proofErr w:type="spellEnd"/>
+      <w:r>
+        <w:rPr>
+          <w:rFonts w:ascii="新宋体" w:eastAsia="新宋体" w:cs="新宋体"/>
+          <w:color w:val="000000"/>
+          <w:kern w:val="0"/>
+          <w:sz w:val="19"/>
+          <w:szCs w:val="19"/>
+        </w:rPr>
+        <w:t xml:space="preserve"> = 0;</w:t>
+      </w:r>
+    </w:p>
+    <w:p>
+      <w:pPr>
+        <w:autoSpaceDE w:val="0"/>
+        <w:autoSpaceDN w:val="0"/>
+        <w:adjustRightInd w:val="0"/>
+        <w:jc w:val="left"/>
+        <w:rPr>
+          <w:rFonts w:ascii="新宋体" w:eastAsia="新宋体" w:cs="新宋体"/>
+          <w:color w:val="000000"/>
+          <w:kern w:val="0"/>
+          <w:sz w:val="19"/>
+          <w:szCs w:val="19"/>
+        </w:rPr>
+      </w:pPr>
+      <w:r>
+        <w:rPr>
+          <w:rFonts w:ascii="新宋体" w:eastAsia="新宋体" w:cs="新宋体"/>
+          <w:color w:val="000000"/>
+          <w:kern w:val="0"/>
+          <w:sz w:val="19"/>
+          <w:szCs w:val="19"/>
+        </w:rPr>
+        <w:tab/>
+      </w:r>
+      <w:r>
+        <w:rPr>
+          <w:rFonts w:ascii="新宋体" w:eastAsia="新宋体" w:cs="新宋体"/>
+          <w:color w:val="000000"/>
+          <w:kern w:val="0"/>
+          <w:sz w:val="19"/>
+          <w:szCs w:val="19"/>
+        </w:rPr>
+        <w:tab/>
+      </w:r>
+      <w:r>
+        <w:rPr>
+          <w:rFonts w:ascii="新宋体" w:eastAsia="新宋体" w:cs="新宋体"/>
+          <w:color w:val="000000"/>
+          <w:kern w:val="0"/>
+          <w:sz w:val="19"/>
+          <w:szCs w:val="19"/>
+        </w:rPr>
+        <w:tab/>
+      </w:r>
+      <w:proofErr w:type="spellStart"/>
+      <w:r>
+        <w:rPr>
+          <w:rFonts w:ascii="新宋体" w:eastAsia="新宋体" w:cs="新宋体"/>
+          <w:color w:val="0000FF"/>
+          <w:kern w:val="0"/>
+          <w:sz w:val="19"/>
+          <w:szCs w:val="19"/>
+        </w:rPr>
+        <w:t>AString</w:t>
+      </w:r>
+      <w:proofErr w:type="spellEnd"/>
+      <w:r>
+        <w:rPr>
+          <w:rFonts w:ascii="新宋体" w:eastAsia="新宋体" w:cs="新宋体"/>
+          <w:color w:val="000000"/>
+          <w:kern w:val="0"/>
+          <w:sz w:val="19"/>
+          <w:szCs w:val="19"/>
+        </w:rPr>
+        <w:t xml:space="preserve"> </w:t>
+      </w:r>
+      <w:proofErr w:type="spellStart"/>
+      <w:r>
+        <w:rPr>
+          <w:rFonts w:ascii="新宋体" w:eastAsia="新宋体" w:cs="新宋体"/>
+          <w:color w:val="000080"/>
+          <w:kern w:val="0"/>
+          <w:sz w:val="19"/>
+          <w:szCs w:val="19"/>
+        </w:rPr>
+        <w:t>msgName</w:t>
+      </w:r>
+      <w:proofErr w:type="spellEnd"/>
+      <w:r>
+        <w:rPr>
+          <w:rFonts w:ascii="新宋体" w:eastAsia="新宋体" w:cs="新宋体"/>
+          <w:color w:val="000000"/>
+          <w:kern w:val="0"/>
+          <w:sz w:val="19"/>
+          <w:szCs w:val="19"/>
+        </w:rPr>
+        <w:t>;</w:t>
+      </w:r>
+    </w:p>
+    <w:p>
+      <w:pPr>
+        <w:autoSpaceDE w:val="0"/>
+        <w:autoSpaceDN w:val="0"/>
+        <w:adjustRightInd w:val="0"/>
+        <w:jc w:val="left"/>
+        <w:rPr>
+          <w:rFonts w:ascii="新宋体" w:eastAsia="新宋体" w:cs="新宋体"/>
+          <w:color w:val="000000"/>
+          <w:kern w:val="0"/>
+          <w:sz w:val="19"/>
+          <w:szCs w:val="19"/>
+        </w:rPr>
+      </w:pPr>
+      <w:r>
+        <w:rPr>
+          <w:rFonts w:ascii="新宋体" w:eastAsia="新宋体" w:cs="新宋体"/>
+          <w:color w:val="000000"/>
+          <w:kern w:val="0"/>
+          <w:sz w:val="19"/>
+          <w:szCs w:val="19"/>
+        </w:rPr>
+        <w:tab/>
+      </w:r>
+      <w:r>
+        <w:rPr>
+          <w:rFonts w:ascii="新宋体" w:eastAsia="新宋体" w:cs="新宋体"/>
+          <w:color w:val="000000"/>
+          <w:kern w:val="0"/>
+          <w:sz w:val="19"/>
+          <w:szCs w:val="19"/>
+        </w:rPr>
+        <w:tab/>
+      </w:r>
+      <w:r>
+        <w:rPr>
+          <w:rFonts w:ascii="新宋体" w:eastAsia="新宋体" w:cs="新宋体"/>
+          <w:color w:val="000000"/>
+          <w:kern w:val="0"/>
+          <w:sz w:val="19"/>
+          <w:szCs w:val="19"/>
+        </w:rPr>
+        <w:tab/>
+      </w:r>
+      <w:proofErr w:type="spellStart"/>
+      <w:r>
+        <w:rPr>
+          <w:rFonts w:ascii="新宋体" w:eastAsia="新宋体" w:cs="新宋体"/>
+          <w:color w:val="000080"/>
+          <w:kern w:val="0"/>
+          <w:sz w:val="19"/>
+          <w:szCs w:val="19"/>
+        </w:rPr>
+        <w:t>pak</w:t>
+      </w:r>
+      <w:proofErr w:type="spellEnd"/>
+      <w:r>
+        <w:rPr>
+          <w:rFonts w:ascii="新宋体" w:eastAsia="新宋体" w:cs="新宋体"/>
+          <w:color w:val="008080"/>
+          <w:kern w:val="0"/>
+          <w:sz w:val="19"/>
+          <w:szCs w:val="19"/>
+        </w:rPr>
+        <w:t>-&gt;</w:t>
+      </w:r>
+      <w:proofErr w:type="spellStart"/>
+      <w:r>
+        <w:rPr>
+          <w:rFonts w:ascii="新宋体" w:eastAsia="新宋体" w:cs="新宋体"/>
+          <w:color w:val="000080"/>
+          <w:kern w:val="0"/>
+          <w:sz w:val="19"/>
+          <w:szCs w:val="19"/>
+        </w:rPr>
+        <w:t>mData</w:t>
+      </w:r>
+      <w:r>
+        <w:rPr>
+          <w:rFonts w:ascii="新宋体" w:eastAsia="新宋体" w:cs="新宋体"/>
+          <w:color w:val="000000"/>
+          <w:kern w:val="0"/>
+          <w:sz w:val="19"/>
+          <w:szCs w:val="19"/>
+        </w:rPr>
+        <w:t>.</w:t>
+      </w:r>
+      <w:r>
+        <w:rPr>
+          <w:rFonts w:ascii="新宋体" w:eastAsia="新宋体" w:cs="新宋体"/>
+          <w:color w:val="880000"/>
+          <w:kern w:val="0"/>
+          <w:sz w:val="19"/>
+          <w:szCs w:val="19"/>
+        </w:rPr>
+        <w:t>seek</w:t>
+      </w:r>
+      <w:proofErr w:type="spellEnd"/>
+      <w:r>
+        <w:rPr>
+          <w:rFonts w:ascii="新宋体" w:eastAsia="新宋体" w:cs="新宋体"/>
+          <w:color w:val="000000"/>
+          <w:kern w:val="0"/>
+          <w:sz w:val="19"/>
+          <w:szCs w:val="19"/>
+        </w:rPr>
+        <w:t>(0);</w:t>
+      </w:r>
+    </w:p>
+    <w:p>
+      <w:pPr>
+        <w:autoSpaceDE w:val="0"/>
+        <w:autoSpaceDN w:val="0"/>
+        <w:adjustRightInd w:val="0"/>
+        <w:jc w:val="left"/>
+        <w:rPr>
+          <w:rFonts w:ascii="新宋体" w:eastAsia="新宋体" w:cs="新宋体"/>
+          <w:color w:val="000000"/>
+          <w:kern w:val="0"/>
+          <w:sz w:val="19"/>
+          <w:szCs w:val="19"/>
+        </w:rPr>
+      </w:pPr>
+      <w:r>
+        <w:rPr>
+          <w:rFonts w:ascii="新宋体" w:eastAsia="新宋体" w:cs="新宋体"/>
+          <w:color w:val="000000"/>
+          <w:kern w:val="0"/>
+          <w:sz w:val="19"/>
+          <w:szCs w:val="19"/>
+        </w:rPr>
+        <w:tab/>
+      </w:r>
+      <w:r>
+        <w:rPr>
+          <w:rFonts w:ascii="新宋体" w:eastAsia="新宋体" w:cs="新宋体"/>
+          <w:color w:val="000000"/>
+          <w:kern w:val="0"/>
+          <w:sz w:val="19"/>
+          <w:szCs w:val="19"/>
+        </w:rPr>
+        <w:tab/>
+      </w:r>
+      <w:r>
+        <w:rPr>
+          <w:rFonts w:ascii="新宋体" w:eastAsia="新宋体" w:cs="新宋体"/>
+          <w:color w:val="000000"/>
+          <w:kern w:val="0"/>
+          <w:sz w:val="19"/>
+          <w:szCs w:val="19"/>
+        </w:rPr>
+        <w:tab/>
+      </w:r>
+      <w:proofErr w:type="spellStart"/>
+      <w:r>
+        <w:rPr>
+          <w:rFonts w:ascii="新宋体" w:eastAsia="新宋体" w:cs="新宋体"/>
+          <w:color w:val="000080"/>
+          <w:kern w:val="0"/>
+          <w:sz w:val="19"/>
+          <w:szCs w:val="19"/>
+        </w:rPr>
+        <w:t>pak</w:t>
+      </w:r>
+      <w:proofErr w:type="spellEnd"/>
+      <w:r>
+        <w:rPr>
+          <w:rFonts w:ascii="新宋体" w:eastAsia="新宋体" w:cs="新宋体"/>
+          <w:color w:val="008080"/>
+          <w:kern w:val="0"/>
+          <w:sz w:val="19"/>
+          <w:szCs w:val="19"/>
+        </w:rPr>
+        <w:t>-&gt;</w:t>
+      </w:r>
+      <w:proofErr w:type="spellStart"/>
+      <w:r>
+        <w:rPr>
+          <w:rFonts w:ascii="新宋体" w:eastAsia="新宋体" w:cs="新宋体"/>
+          <w:color w:val="000080"/>
+          <w:kern w:val="0"/>
+          <w:sz w:val="19"/>
+          <w:szCs w:val="19"/>
+        </w:rPr>
+        <w:t>mData</w:t>
+      </w:r>
+      <w:r>
+        <w:rPr>
+          <w:rFonts w:ascii="新宋体" w:eastAsia="新宋体" w:cs="新宋体"/>
+          <w:color w:val="000000"/>
+          <w:kern w:val="0"/>
+          <w:sz w:val="19"/>
+          <w:szCs w:val="19"/>
+        </w:rPr>
+        <w:t>.</w:t>
+      </w:r>
+      <w:r>
+        <w:rPr>
+          <w:rFonts w:ascii="新宋体" w:eastAsia="新宋体" w:cs="新宋体"/>
+          <w:color w:val="A000A0"/>
+          <w:kern w:val="0"/>
+          <w:sz w:val="19"/>
+          <w:szCs w:val="19"/>
+        </w:rPr>
+        <w:t>read</w:t>
+      </w:r>
+      <w:proofErr w:type="spellEnd"/>
+      <w:r>
+        <w:rPr>
+          <w:rFonts w:ascii="新宋体" w:eastAsia="新宋体" w:cs="新宋体"/>
+          <w:color w:val="000000"/>
+          <w:kern w:val="0"/>
+          <w:sz w:val="19"/>
+          <w:szCs w:val="19"/>
+        </w:rPr>
+        <w:t>(</w:t>
+      </w:r>
+      <w:proofErr w:type="spellStart"/>
+      <w:r>
+        <w:rPr>
+          <w:rFonts w:ascii="新宋体" w:eastAsia="新宋体" w:cs="新宋体"/>
+          <w:color w:val="000080"/>
+          <w:kern w:val="0"/>
+          <w:sz w:val="19"/>
+          <w:szCs w:val="19"/>
+        </w:rPr>
+        <w:t>nCompValue</w:t>
+      </w:r>
+      <w:proofErr w:type="spellEnd"/>
+      <w:r>
+        <w:rPr>
+          <w:rFonts w:ascii="新宋体" w:eastAsia="新宋体" w:cs="新宋体"/>
+          <w:color w:val="000000"/>
+          <w:kern w:val="0"/>
+          <w:sz w:val="19"/>
+          <w:szCs w:val="19"/>
+        </w:rPr>
+        <w:t>);</w:t>
+      </w:r>
+    </w:p>
+    <w:p>
+      <w:pPr>
+        <w:autoSpaceDE w:val="0"/>
+        <w:autoSpaceDN w:val="0"/>
+        <w:adjustRightInd w:val="0"/>
+        <w:jc w:val="left"/>
+        <w:rPr>
+          <w:rFonts w:ascii="新宋体" w:eastAsia="新宋体" w:cs="新宋体"/>
+          <w:color w:val="000000"/>
+          <w:kern w:val="0"/>
+          <w:sz w:val="19"/>
+          <w:szCs w:val="19"/>
+        </w:rPr>
+      </w:pPr>
+      <w:r>
+        <w:rPr>
+          <w:rFonts w:ascii="新宋体" w:eastAsia="新宋体" w:cs="新宋体"/>
+          <w:color w:val="000000"/>
+          <w:kern w:val="0"/>
+          <w:sz w:val="19"/>
+          <w:szCs w:val="19"/>
+        </w:rPr>
+        <w:tab/>
+      </w:r>
+      <w:r>
+        <w:rPr>
+          <w:rFonts w:ascii="新宋体" w:eastAsia="新宋体" w:cs="新宋体"/>
+          <w:color w:val="000000"/>
+          <w:kern w:val="0"/>
+          <w:sz w:val="19"/>
+          <w:szCs w:val="19"/>
+        </w:rPr>
+        <w:tab/>
+      </w:r>
+      <w:r>
+        <w:rPr>
+          <w:rFonts w:ascii="新宋体" w:eastAsia="新宋体" w:cs="新宋体"/>
+          <w:color w:val="000000"/>
+          <w:kern w:val="0"/>
+          <w:sz w:val="19"/>
+          <w:szCs w:val="19"/>
+        </w:rPr>
+        <w:tab/>
+      </w:r>
+      <w:r>
+        <w:rPr>
+          <w:rFonts w:ascii="新宋体" w:eastAsia="新宋体" w:cs="新宋体"/>
+          <w:color w:val="0000FF"/>
+          <w:kern w:val="0"/>
+          <w:sz w:val="19"/>
+          <w:szCs w:val="19"/>
+        </w:rPr>
+        <w:t>if</w:t>
+      </w:r>
+      <w:r>
+        <w:rPr>
+          <w:rFonts w:ascii="新宋体" w:eastAsia="新宋体" w:cs="新宋体"/>
+          <w:color w:val="000000"/>
+          <w:kern w:val="0"/>
+          <w:sz w:val="19"/>
+          <w:szCs w:val="19"/>
+        </w:rPr>
+        <w:t xml:space="preserve"> </w:t>
+      </w:r>
+      <w:proofErr w:type="gramStart"/>
+      <w:r>
+        <w:rPr>
+          <w:rFonts w:ascii="新宋体" w:eastAsia="新宋体" w:cs="新宋体"/>
+          <w:color w:val="000000"/>
+          <w:kern w:val="0"/>
+          <w:sz w:val="19"/>
+          <w:szCs w:val="19"/>
+        </w:rPr>
+        <w:t>(!</w:t>
+      </w:r>
+      <w:proofErr w:type="spellStart"/>
+      <w:r>
+        <w:rPr>
+          <w:rFonts w:ascii="新宋体" w:eastAsia="新宋体" w:cs="新宋体"/>
+          <w:color w:val="000080"/>
+          <w:kern w:val="0"/>
+          <w:sz w:val="19"/>
+          <w:szCs w:val="19"/>
+        </w:rPr>
+        <w:t>pak</w:t>
+      </w:r>
+      <w:proofErr w:type="spellEnd"/>
+      <w:proofErr w:type="gramEnd"/>
+      <w:r>
+        <w:rPr>
+          <w:rFonts w:ascii="新宋体" w:eastAsia="新宋体" w:cs="新宋体"/>
+          <w:color w:val="008080"/>
+          <w:kern w:val="0"/>
+          <w:sz w:val="19"/>
+          <w:szCs w:val="19"/>
+        </w:rPr>
+        <w:t>-&gt;</w:t>
+      </w:r>
+      <w:proofErr w:type="spellStart"/>
+      <w:r>
+        <w:rPr>
+          <w:rFonts w:ascii="新宋体" w:eastAsia="新宋体" w:cs="新宋体"/>
+          <w:color w:val="000080"/>
+          <w:kern w:val="0"/>
+          <w:sz w:val="19"/>
+          <w:szCs w:val="19"/>
+        </w:rPr>
+        <w:t>mData</w:t>
+      </w:r>
+      <w:r>
+        <w:rPr>
+          <w:rFonts w:ascii="新宋体" w:eastAsia="新宋体" w:cs="新宋体"/>
+          <w:color w:val="000000"/>
+          <w:kern w:val="0"/>
+          <w:sz w:val="19"/>
+          <w:szCs w:val="19"/>
+        </w:rPr>
+        <w:t>.</w:t>
+      </w:r>
+      <w:r>
+        <w:rPr>
+          <w:rFonts w:ascii="新宋体" w:eastAsia="新宋体" w:cs="新宋体"/>
+          <w:color w:val="880000"/>
+          <w:kern w:val="0"/>
+          <w:sz w:val="19"/>
+          <w:szCs w:val="19"/>
+        </w:rPr>
+        <w:t>readString</w:t>
+      </w:r>
+      <w:proofErr w:type="spellEnd"/>
+      <w:r>
+        <w:rPr>
+          <w:rFonts w:ascii="新宋体" w:eastAsia="新宋体" w:cs="新宋体"/>
+          <w:color w:val="000000"/>
+          <w:kern w:val="0"/>
+          <w:sz w:val="19"/>
+          <w:szCs w:val="19"/>
+        </w:rPr>
+        <w:t>(</w:t>
+      </w:r>
+      <w:proofErr w:type="spellStart"/>
+      <w:r>
+        <w:rPr>
+          <w:rFonts w:ascii="新宋体" w:eastAsia="新宋体" w:cs="新宋体"/>
+          <w:color w:val="000080"/>
+          <w:kern w:val="0"/>
+          <w:sz w:val="19"/>
+          <w:szCs w:val="19"/>
+        </w:rPr>
+        <w:t>msgName</w:t>
+      </w:r>
+      <w:proofErr w:type="spellEnd"/>
+      <w:r>
+        <w:rPr>
+          <w:rFonts w:ascii="新宋体" w:eastAsia="新宋体" w:cs="新宋体"/>
+          <w:color w:val="000000"/>
+          <w:kern w:val="0"/>
+          <w:sz w:val="19"/>
+          <w:szCs w:val="19"/>
+        </w:rPr>
+        <w:t>))</w:t>
+      </w:r>
+    </w:p>
+    <w:p>
+      <w:pPr>
+        <w:autoSpaceDE w:val="0"/>
+        <w:autoSpaceDN w:val="0"/>
+        <w:adjustRightInd w:val="0"/>
+        <w:jc w:val="left"/>
+        <w:rPr>
+          <w:rFonts w:ascii="新宋体" w:eastAsia="新宋体" w:cs="新宋体"/>
+          <w:color w:val="000000"/>
+          <w:kern w:val="0"/>
+          <w:sz w:val="19"/>
+          <w:szCs w:val="19"/>
+        </w:rPr>
+      </w:pPr>
+      <w:r>
+        <w:rPr>
+          <w:rFonts w:ascii="新宋体" w:eastAsia="新宋体" w:cs="新宋体"/>
+          <w:color w:val="000000"/>
+          <w:kern w:val="0"/>
+          <w:sz w:val="19"/>
+          <w:szCs w:val="19"/>
+        </w:rPr>
+        <w:tab/>
+      </w:r>
+      <w:r>
+        <w:rPr>
+          <w:rFonts w:ascii="新宋体" w:eastAsia="新宋体" w:cs="新宋体"/>
+          <w:color w:val="000000"/>
+          <w:kern w:val="0"/>
+          <w:sz w:val="19"/>
+          <w:szCs w:val="19"/>
+        </w:rPr>
+        <w:tab/>
+      </w:r>
+      <w:r>
+        <w:rPr>
+          <w:rFonts w:ascii="新宋体" w:eastAsia="新宋体" w:cs="新宋体"/>
+          <w:color w:val="000000"/>
+          <w:kern w:val="0"/>
+          <w:sz w:val="19"/>
+          <w:szCs w:val="19"/>
+        </w:rPr>
+        <w:tab/>
+        <w:t>{</w:t>
+      </w:r>
+    </w:p>
+    <w:p>
+      <w:pPr>
+        <w:autoSpaceDE w:val="0"/>
+        <w:autoSpaceDN w:val="0"/>
+        <w:adjustRightInd w:val="0"/>
+        <w:jc w:val="left"/>
+        <w:rPr>
+          <w:rFonts w:ascii="新宋体" w:eastAsia="新宋体" w:cs="新宋体"/>
+          <w:color w:val="000000"/>
+          <w:kern w:val="0"/>
+          <w:sz w:val="19"/>
+          <w:szCs w:val="19"/>
+        </w:rPr>
+      </w:pPr>
+      <w:r>
+        <w:rPr>
+          <w:rFonts w:ascii="新宋体" w:eastAsia="新宋体" w:cs="新宋体"/>
+          <w:color w:val="000000"/>
+          <w:kern w:val="0"/>
+          <w:sz w:val="19"/>
+          <w:szCs w:val="19"/>
+        </w:rPr>
+        <w:tab/>
+      </w:r>
+      <w:r>
+        <w:rPr>
+          <w:rFonts w:ascii="新宋体" w:eastAsia="新宋体" w:cs="新宋体"/>
+          <w:color w:val="000000"/>
+          <w:kern w:val="0"/>
+          <w:sz w:val="19"/>
+          <w:szCs w:val="19"/>
+        </w:rPr>
+        <w:tab/>
+      </w:r>
+      <w:r>
+        <w:rPr>
+          <w:rFonts w:ascii="新宋体" w:eastAsia="新宋体" w:cs="新宋体"/>
+          <w:color w:val="000000"/>
+          <w:kern w:val="0"/>
+          <w:sz w:val="19"/>
+          <w:szCs w:val="19"/>
+        </w:rPr>
+        <w:tab/>
+      </w:r>
+      <w:r>
+        <w:rPr>
+          <w:rFonts w:ascii="新宋体" w:eastAsia="新宋体" w:cs="新宋体"/>
+          <w:color w:val="000000"/>
+          <w:kern w:val="0"/>
+          <w:sz w:val="19"/>
+          <w:szCs w:val="19"/>
+        </w:rPr>
+        <w:tab/>
+      </w:r>
+      <w:r>
+        <w:rPr>
+          <w:rFonts w:ascii="新宋体" w:eastAsia="新宋体" w:cs="新宋体"/>
+          <w:color w:val="A000A0"/>
+          <w:kern w:val="0"/>
+          <w:sz w:val="19"/>
+          <w:szCs w:val="19"/>
+        </w:rPr>
+        <w:t>ERROR_</w:t>
+      </w:r>
+      <w:proofErr w:type="gramStart"/>
+      <w:r>
+        <w:rPr>
+          <w:rFonts w:ascii="新宋体" w:eastAsia="新宋体" w:cs="新宋体"/>
+          <w:color w:val="A000A0"/>
+          <w:kern w:val="0"/>
+          <w:sz w:val="19"/>
+          <w:szCs w:val="19"/>
+        </w:rPr>
+        <w:t>LOG</w:t>
+      </w:r>
+      <w:r>
+        <w:rPr>
+          <w:rFonts w:ascii="新宋体" w:eastAsia="新宋体" w:cs="新宋体"/>
+          <w:color w:val="000000"/>
+          <w:kern w:val="0"/>
+          <w:sz w:val="19"/>
+          <w:szCs w:val="19"/>
+        </w:rPr>
+        <w:t>(</w:t>
+      </w:r>
+      <w:proofErr w:type="gramEnd"/>
+      <w:r>
+        <w:rPr>
+          <w:rFonts w:ascii="新宋体" w:eastAsia="新宋体" w:cs="新宋体"/>
+          <w:color w:val="A31515"/>
+          <w:kern w:val="0"/>
+          <w:sz w:val="19"/>
+          <w:szCs w:val="19"/>
+        </w:rPr>
+        <w:t>"Read msg name fail"</w:t>
+      </w:r>
+      <w:r>
+        <w:rPr>
+          <w:rFonts w:ascii="新宋体" w:eastAsia="新宋体" w:cs="新宋体"/>
+          <w:color w:val="000000"/>
+          <w:kern w:val="0"/>
+          <w:sz w:val="19"/>
+          <w:szCs w:val="19"/>
+        </w:rPr>
+        <w:t>);</w:t>
+      </w:r>
+    </w:p>
+    <w:p>
+      <w:pPr>
+        <w:autoSpaceDE w:val="0"/>
+        <w:autoSpaceDN w:val="0"/>
+        <w:adjustRightInd w:val="0"/>
+        <w:jc w:val="left"/>
+        <w:rPr>
+          <w:rFonts w:ascii="新宋体" w:eastAsia="新宋体" w:cs="新宋体"/>
+          <w:color w:val="000000"/>
+          <w:kern w:val="0"/>
+          <w:sz w:val="19"/>
+          <w:szCs w:val="19"/>
+        </w:rPr>
+      </w:pPr>
+      <w:r>
+        <w:rPr>
+          <w:rFonts w:ascii="新宋体" w:eastAsia="新宋体" w:cs="新宋体"/>
+          <w:color w:val="000000"/>
+          <w:kern w:val="0"/>
+          <w:sz w:val="19"/>
+          <w:szCs w:val="19"/>
+        </w:rPr>
+        <w:tab/>
+      </w:r>
+      <w:r>
+        <w:rPr>
+          <w:rFonts w:ascii="新宋体" w:eastAsia="新宋体" w:cs="新宋体"/>
+          <w:color w:val="000000"/>
+          <w:kern w:val="0"/>
+          <w:sz w:val="19"/>
+          <w:szCs w:val="19"/>
+        </w:rPr>
+        <w:tab/>
+      </w:r>
+      <w:r>
+        <w:rPr>
+          <w:rFonts w:ascii="新宋体" w:eastAsia="新宋体" w:cs="新宋体"/>
+          <w:color w:val="000000"/>
+          <w:kern w:val="0"/>
+          <w:sz w:val="19"/>
+          <w:szCs w:val="19"/>
+        </w:rPr>
+        <w:tab/>
+      </w:r>
+      <w:r>
+        <w:rPr>
+          <w:rFonts w:ascii="新宋体" w:eastAsia="新宋体" w:cs="新宋体"/>
+          <w:color w:val="000000"/>
+          <w:kern w:val="0"/>
+          <w:sz w:val="19"/>
+          <w:szCs w:val="19"/>
+        </w:rPr>
+        <w:tab/>
+      </w:r>
+      <w:r>
+        <w:rPr>
+          <w:rFonts w:ascii="新宋体" w:eastAsia="新宋体" w:cs="新宋体"/>
+          <w:color w:val="0000FF"/>
+          <w:kern w:val="0"/>
+          <w:sz w:val="19"/>
+          <w:szCs w:val="19"/>
+        </w:rPr>
+        <w:t>return</w:t>
+      </w:r>
+      <w:r>
+        <w:rPr>
+          <w:rFonts w:ascii="新宋体" w:eastAsia="新宋体" w:cs="新宋体"/>
+          <w:color w:val="000000"/>
+          <w:kern w:val="0"/>
+          <w:sz w:val="19"/>
+          <w:szCs w:val="19"/>
+        </w:rPr>
+        <w:t xml:space="preserve"> </w:t>
+      </w:r>
+      <w:r>
+        <w:rPr>
+          <w:rFonts w:ascii="新宋体" w:eastAsia="新宋体" w:cs="新宋体"/>
+          <w:color w:val="0000FF"/>
+          <w:kern w:val="0"/>
+          <w:sz w:val="19"/>
+          <w:szCs w:val="19"/>
+        </w:rPr>
+        <w:t>true</w:t>
+      </w:r>
+      <w:r>
+        <w:rPr>
+          <w:rFonts w:ascii="新宋体" w:eastAsia="新宋体" w:cs="新宋体"/>
+          <w:color w:val="000000"/>
+          <w:kern w:val="0"/>
+          <w:sz w:val="19"/>
+          <w:szCs w:val="19"/>
+        </w:rPr>
+        <w:t>;</w:t>
+      </w:r>
+    </w:p>
+    <w:p>
+      <w:pPr>
+        <w:autoSpaceDE w:val="0"/>
+        <w:autoSpaceDN w:val="0"/>
+        <w:adjustRightInd w:val="0"/>
+        <w:jc w:val="left"/>
+        <w:rPr>
+          <w:rFonts w:ascii="新宋体" w:eastAsia="新宋体" w:cs="新宋体"/>
+          <w:color w:val="000000"/>
+          <w:kern w:val="0"/>
+          <w:sz w:val="19"/>
+          <w:szCs w:val="19"/>
+        </w:rPr>
+      </w:pPr>
+      <w:r>
+        <w:rPr>
+          <w:rFonts w:ascii="新宋体" w:eastAsia="新宋体" w:cs="新宋体"/>
+          <w:color w:val="000000"/>
+          <w:kern w:val="0"/>
+          <w:sz w:val="19"/>
+          <w:szCs w:val="19"/>
+        </w:rPr>
+        <w:tab/>
+      </w:r>
+      <w:r>
+        <w:rPr>
+          <w:rFonts w:ascii="新宋体" w:eastAsia="新宋体" w:cs="新宋体"/>
+          <w:color w:val="000000"/>
+          <w:kern w:val="0"/>
+          <w:sz w:val="19"/>
+          <w:szCs w:val="19"/>
+        </w:rPr>
+        <w:tab/>
+      </w:r>
+      <w:r>
+        <w:rPr>
+          <w:rFonts w:ascii="新宋体" w:eastAsia="新宋体" w:cs="新宋体"/>
+          <w:color w:val="000000"/>
+          <w:kern w:val="0"/>
+          <w:sz w:val="19"/>
+          <w:szCs w:val="19"/>
+        </w:rPr>
+        <w:tab/>
+        <w:t>}</w:t>
+      </w:r>
+    </w:p>
+    <w:p>
+      <w:pPr>
+        <w:autoSpaceDE w:val="0"/>
+        <w:autoSpaceDN w:val="0"/>
+        <w:adjustRightInd w:val="0"/>
+        <w:jc w:val="left"/>
+        <w:rPr>
+          <w:rFonts w:ascii="新宋体" w:eastAsia="新宋体" w:cs="新宋体"/>
+          <w:color w:val="000000"/>
+          <w:kern w:val="0"/>
+          <w:sz w:val="19"/>
+          <w:szCs w:val="19"/>
+        </w:rPr>
+      </w:pPr>
+      <w:r>
+        <w:rPr>
+          <w:rFonts w:ascii="新宋体" w:eastAsia="新宋体" w:cs="新宋体"/>
+          <w:color w:val="000000"/>
+          <w:kern w:val="0"/>
+          <w:sz w:val="19"/>
+          <w:szCs w:val="19"/>
+        </w:rPr>
+        <w:tab/>
+      </w:r>
+      <w:r>
+        <w:rPr>
+          <w:rFonts w:ascii="新宋体" w:eastAsia="新宋体" w:cs="新宋体"/>
+          <w:color w:val="000000"/>
+          <w:kern w:val="0"/>
+          <w:sz w:val="19"/>
+          <w:szCs w:val="19"/>
+        </w:rPr>
+        <w:tab/>
+      </w:r>
+      <w:r>
+        <w:rPr>
+          <w:rFonts w:ascii="新宋体" w:eastAsia="新宋体" w:cs="新宋体"/>
+          <w:color w:val="000000"/>
+          <w:kern w:val="0"/>
+          <w:sz w:val="19"/>
+          <w:szCs w:val="19"/>
+        </w:rPr>
+        <w:tab/>
+      </w:r>
+      <w:r>
+        <w:rPr>
+          <w:rFonts w:ascii="新宋体" w:eastAsia="新宋体" w:cs="新宋体"/>
+          <w:color w:val="0000FF"/>
+          <w:kern w:val="0"/>
+          <w:sz w:val="19"/>
+          <w:szCs w:val="19"/>
+        </w:rPr>
+        <w:t>auto</w:t>
+      </w:r>
+      <w:r>
+        <w:rPr>
+          <w:rFonts w:ascii="新宋体" w:eastAsia="新宋体" w:cs="新宋体"/>
+          <w:color w:val="000000"/>
+          <w:kern w:val="0"/>
+          <w:sz w:val="19"/>
+          <w:szCs w:val="19"/>
+        </w:rPr>
+        <w:t xml:space="preserve"> </w:t>
+      </w:r>
+      <w:r>
+        <w:rPr>
+          <w:rFonts w:ascii="新宋体" w:eastAsia="新宋体" w:cs="新宋体"/>
+          <w:color w:val="000080"/>
+          <w:kern w:val="0"/>
+          <w:sz w:val="19"/>
+          <w:szCs w:val="19"/>
+        </w:rPr>
+        <w:t>fun</w:t>
+      </w:r>
+      <w:r>
+        <w:rPr>
+          <w:rFonts w:ascii="新宋体" w:eastAsia="新宋体" w:cs="新宋体"/>
+          <w:color w:val="000000"/>
+          <w:kern w:val="0"/>
+          <w:sz w:val="19"/>
+          <w:szCs w:val="19"/>
+        </w:rPr>
+        <w:t xml:space="preserve"> = </w:t>
+      </w:r>
+      <w:proofErr w:type="spellStart"/>
+      <w:r>
+        <w:rPr>
+          <w:rFonts w:ascii="新宋体" w:eastAsia="新宋体" w:cs="新宋体"/>
+          <w:color w:val="000080"/>
+          <w:kern w:val="0"/>
+          <w:sz w:val="19"/>
+          <w:szCs w:val="19"/>
+        </w:rPr>
+        <w:t>mActorFactory</w:t>
+      </w:r>
+      <w:proofErr w:type="spellEnd"/>
+      <w:r>
+        <w:rPr>
+          <w:rFonts w:ascii="新宋体" w:eastAsia="新宋体" w:cs="新宋体"/>
+          <w:color w:val="008080"/>
+          <w:kern w:val="0"/>
+          <w:sz w:val="19"/>
+          <w:szCs w:val="19"/>
+        </w:rPr>
+        <w:t>-&gt;</w:t>
+      </w:r>
+      <w:proofErr w:type="spellStart"/>
+      <w:r>
+        <w:rPr>
+          <w:rFonts w:ascii="新宋体" w:eastAsia="新宋体" w:cs="新宋体"/>
+          <w:color w:val="000080"/>
+          <w:kern w:val="0"/>
+          <w:sz w:val="19"/>
+          <w:szCs w:val="19"/>
+        </w:rPr>
+        <w:t>mOnNotifyMsgFunctionList</w:t>
+      </w:r>
+      <w:r>
+        <w:rPr>
+          <w:rFonts w:ascii="新宋体" w:eastAsia="新宋体" w:cs="新宋体"/>
+          <w:color w:val="000000"/>
+          <w:kern w:val="0"/>
+          <w:sz w:val="19"/>
+          <w:szCs w:val="19"/>
+        </w:rPr>
+        <w:t>.</w:t>
+      </w:r>
+      <w:r>
+        <w:rPr>
+          <w:rFonts w:ascii="新宋体" w:eastAsia="新宋体" w:cs="新宋体"/>
+          <w:color w:val="880000"/>
+          <w:kern w:val="0"/>
+          <w:sz w:val="19"/>
+          <w:szCs w:val="19"/>
+        </w:rPr>
+        <w:t>find</w:t>
+      </w:r>
+      <w:proofErr w:type="spellEnd"/>
+      <w:r>
+        <w:rPr>
+          <w:rFonts w:ascii="新宋体" w:eastAsia="新宋体" w:cs="新宋体"/>
+          <w:color w:val="000000"/>
+          <w:kern w:val="0"/>
+          <w:sz w:val="19"/>
+          <w:szCs w:val="19"/>
+        </w:rPr>
+        <w:t>(</w:t>
+      </w:r>
+      <w:proofErr w:type="spellStart"/>
+      <w:r>
+        <w:rPr>
+          <w:rFonts w:ascii="新宋体" w:eastAsia="新宋体" w:cs="新宋体"/>
+          <w:color w:val="000080"/>
+          <w:kern w:val="0"/>
+          <w:sz w:val="19"/>
+          <w:szCs w:val="19"/>
+        </w:rPr>
+        <w:t>msgName</w:t>
+      </w:r>
+      <w:proofErr w:type="spellEnd"/>
+      <w:r>
+        <w:rPr>
+          <w:rFonts w:ascii="新宋体" w:eastAsia="新宋体" w:cs="新宋体"/>
+          <w:color w:val="000000"/>
+          <w:kern w:val="0"/>
+          <w:sz w:val="19"/>
+          <w:szCs w:val="19"/>
+        </w:rPr>
+        <w:t>);</w:t>
+      </w:r>
+    </w:p>
+    <w:p>
+      <w:pPr>
+        <w:autoSpaceDE w:val="0"/>
+        <w:autoSpaceDN w:val="0"/>
+        <w:adjustRightInd w:val="0"/>
+        <w:jc w:val="left"/>
+        <w:rPr>
+          <w:rFonts w:ascii="新宋体" w:eastAsia="新宋体" w:cs="新宋体"/>
+          <w:color w:val="000000"/>
+          <w:kern w:val="0"/>
+          <w:sz w:val="19"/>
+          <w:szCs w:val="19"/>
+        </w:rPr>
+      </w:pPr>
+      <w:r>
+        <w:rPr>
+          <w:rFonts w:ascii="新宋体" w:eastAsia="新宋体" w:cs="新宋体"/>
+          <w:color w:val="000000"/>
+          <w:kern w:val="0"/>
+          <w:sz w:val="19"/>
+          <w:szCs w:val="19"/>
+        </w:rPr>
+        <w:tab/>
+      </w:r>
+      <w:r>
+        <w:rPr>
+          <w:rFonts w:ascii="新宋体" w:eastAsia="新宋体" w:cs="新宋体"/>
+          <w:color w:val="000000"/>
+          <w:kern w:val="0"/>
+          <w:sz w:val="19"/>
+          <w:szCs w:val="19"/>
+        </w:rPr>
+        <w:tab/>
+      </w:r>
+      <w:r>
+        <w:rPr>
+          <w:rFonts w:ascii="新宋体" w:eastAsia="新宋体" w:cs="新宋体"/>
+          <w:color w:val="000000"/>
+          <w:kern w:val="0"/>
+          <w:sz w:val="19"/>
+          <w:szCs w:val="19"/>
+        </w:rPr>
+        <w:tab/>
+      </w:r>
+      <w:r>
+        <w:rPr>
+          <w:rFonts w:ascii="新宋体" w:eastAsia="新宋体" w:cs="新宋体"/>
+          <w:color w:val="0000FF"/>
+          <w:kern w:val="0"/>
+          <w:sz w:val="19"/>
+          <w:szCs w:val="19"/>
+        </w:rPr>
+        <w:t>if</w:t>
+      </w:r>
+      <w:r>
+        <w:rPr>
+          <w:rFonts w:ascii="新宋体" w:eastAsia="新宋体" w:cs="新宋体"/>
+          <w:color w:val="000000"/>
+          <w:kern w:val="0"/>
+          <w:sz w:val="19"/>
+          <w:szCs w:val="19"/>
+        </w:rPr>
+        <w:t xml:space="preserve"> (</w:t>
+      </w:r>
+      <w:r>
+        <w:rPr>
+          <w:rFonts w:ascii="新宋体" w:eastAsia="新宋体" w:cs="新宋体"/>
+          <w:color w:val="000080"/>
+          <w:kern w:val="0"/>
+          <w:sz w:val="19"/>
+          <w:szCs w:val="19"/>
+        </w:rPr>
+        <w:t>fun</w:t>
+      </w:r>
+      <w:r>
+        <w:rPr>
+          <w:rFonts w:ascii="新宋体" w:eastAsia="新宋体" w:cs="新宋体"/>
+          <w:color w:val="000000"/>
+          <w:kern w:val="0"/>
+          <w:sz w:val="19"/>
+          <w:szCs w:val="19"/>
+        </w:rPr>
+        <w:t xml:space="preserve"> == </w:t>
+      </w:r>
+      <w:r>
+        <w:rPr>
+          <w:rFonts w:ascii="新宋体" w:eastAsia="新宋体" w:cs="新宋体"/>
+          <w:color w:val="A000A0"/>
+          <w:kern w:val="0"/>
+          <w:sz w:val="19"/>
+          <w:szCs w:val="19"/>
+        </w:rPr>
+        <w:t>NULL</w:t>
+      </w:r>
+      <w:r>
+        <w:rPr>
+          <w:rFonts w:ascii="新宋体" w:eastAsia="新宋体" w:cs="新宋体"/>
+          <w:color w:val="000000"/>
+          <w:kern w:val="0"/>
+          <w:sz w:val="19"/>
+          <w:szCs w:val="19"/>
+        </w:rPr>
+        <w:t>)</w:t>
+      </w:r>
+    </w:p>
+    <w:p>
+      <w:pPr>
+        <w:autoSpaceDE w:val="0"/>
+        <w:autoSpaceDN w:val="0"/>
+        <w:adjustRightInd w:val="0"/>
+        <w:jc w:val="left"/>
+        <w:rPr>
+          <w:rFonts w:ascii="新宋体" w:eastAsia="新宋体" w:cs="新宋体"/>
+          <w:color w:val="000000"/>
+          <w:kern w:val="0"/>
+          <w:sz w:val="19"/>
+          <w:szCs w:val="19"/>
+        </w:rPr>
+      </w:pPr>
+      <w:r>
+        <w:rPr>
+          <w:rFonts w:ascii="新宋体" w:eastAsia="新宋体" w:cs="新宋体"/>
+          <w:color w:val="000000"/>
+          <w:kern w:val="0"/>
+          <w:sz w:val="19"/>
+          <w:szCs w:val="19"/>
+        </w:rPr>
+        <w:tab/>
+      </w:r>
+      <w:r>
+        <w:rPr>
+          <w:rFonts w:ascii="新宋体" w:eastAsia="新宋体" w:cs="新宋体"/>
+          <w:color w:val="000000"/>
+          <w:kern w:val="0"/>
+          <w:sz w:val="19"/>
+          <w:szCs w:val="19"/>
+        </w:rPr>
+        <w:tab/>
+      </w:r>
+      <w:r>
+        <w:rPr>
+          <w:rFonts w:ascii="新宋体" w:eastAsia="新宋体" w:cs="新宋体"/>
+          <w:color w:val="000000"/>
+          <w:kern w:val="0"/>
+          <w:sz w:val="19"/>
+          <w:szCs w:val="19"/>
+        </w:rPr>
+        <w:tab/>
+      </w:r>
+      <w:r>
+        <w:rPr>
+          <w:rFonts w:ascii="新宋体" w:eastAsia="新宋体" w:cs="新宋体"/>
+          <w:color w:val="000000"/>
+          <w:kern w:val="0"/>
+          <w:sz w:val="19"/>
+          <w:szCs w:val="19"/>
+        </w:rPr>
+        <w:tab/>
+      </w:r>
+      <w:r>
+        <w:rPr>
+          <w:rFonts w:ascii="新宋体" w:eastAsia="新宋体" w:cs="新宋体"/>
+          <w:color w:val="000080"/>
+          <w:kern w:val="0"/>
+          <w:sz w:val="19"/>
+          <w:szCs w:val="19"/>
+        </w:rPr>
+        <w:t>fun</w:t>
+      </w:r>
+      <w:r>
+        <w:rPr>
+          <w:rFonts w:ascii="新宋体" w:eastAsia="新宋体" w:cs="新宋体"/>
+          <w:color w:val="000000"/>
+          <w:kern w:val="0"/>
+          <w:sz w:val="19"/>
+          <w:szCs w:val="19"/>
+        </w:rPr>
+        <w:t xml:space="preserve"> = </w:t>
+      </w:r>
+      <w:proofErr w:type="spellStart"/>
+      <w:r>
+        <w:rPr>
+          <w:rFonts w:ascii="新宋体" w:eastAsia="新宋体" w:cs="新宋体"/>
+          <w:color w:val="880000"/>
+          <w:kern w:val="0"/>
+          <w:sz w:val="19"/>
+          <w:szCs w:val="19"/>
+        </w:rPr>
+        <w:t>GetMgr</w:t>
+      </w:r>
+      <w:proofErr w:type="spellEnd"/>
+      <w:r>
+        <w:rPr>
+          <w:rFonts w:ascii="新宋体" w:eastAsia="新宋体" w:cs="新宋体"/>
+          <w:color w:val="000000"/>
+          <w:kern w:val="0"/>
+          <w:sz w:val="19"/>
+          <w:szCs w:val="19"/>
+        </w:rPr>
+        <w:t>()-&gt;</w:t>
+      </w:r>
+      <w:proofErr w:type="spellStart"/>
+      <w:r>
+        <w:rPr>
+          <w:rFonts w:ascii="新宋体" w:eastAsia="新宋体" w:cs="新宋体"/>
+          <w:color w:val="000080"/>
+          <w:kern w:val="0"/>
+          <w:sz w:val="19"/>
+          <w:szCs w:val="19"/>
+        </w:rPr>
+        <w:t>mOnNotifyMsgFunctionList</w:t>
+      </w:r>
+      <w:r>
+        <w:rPr>
+          <w:rFonts w:ascii="新宋体" w:eastAsia="新宋体" w:cs="新宋体"/>
+          <w:color w:val="000000"/>
+          <w:kern w:val="0"/>
+          <w:sz w:val="19"/>
+          <w:szCs w:val="19"/>
+        </w:rPr>
+        <w:t>.</w:t>
+      </w:r>
+      <w:r>
+        <w:rPr>
+          <w:rFonts w:ascii="新宋体" w:eastAsia="新宋体" w:cs="新宋体"/>
+          <w:color w:val="880000"/>
+          <w:kern w:val="0"/>
+          <w:sz w:val="19"/>
+          <w:szCs w:val="19"/>
+        </w:rPr>
+        <w:t>find</w:t>
+      </w:r>
+      <w:proofErr w:type="spellEnd"/>
+      <w:r>
+        <w:rPr>
+          <w:rFonts w:ascii="新宋体" w:eastAsia="新宋体" w:cs="新宋体"/>
+          <w:color w:val="000000"/>
+          <w:kern w:val="0"/>
+          <w:sz w:val="19"/>
+          <w:szCs w:val="19"/>
+        </w:rPr>
+        <w:t>(</w:t>
+      </w:r>
+      <w:proofErr w:type="spellStart"/>
+      <w:r>
+        <w:rPr>
+          <w:rFonts w:ascii="新宋体" w:eastAsia="新宋体" w:cs="新宋体"/>
+          <w:color w:val="000080"/>
+          <w:kern w:val="0"/>
+          <w:sz w:val="19"/>
+          <w:szCs w:val="19"/>
+        </w:rPr>
+        <w:t>msgName</w:t>
+      </w:r>
+      <w:proofErr w:type="spellEnd"/>
+      <w:r>
+        <w:rPr>
+          <w:rFonts w:ascii="新宋体" w:eastAsia="新宋体" w:cs="新宋体"/>
+          <w:color w:val="000000"/>
+          <w:kern w:val="0"/>
+          <w:sz w:val="19"/>
+          <w:szCs w:val="19"/>
+        </w:rPr>
+        <w:t>);</w:t>
+      </w:r>
+    </w:p>
+    <w:p>
+      <w:pPr>
+        <w:autoSpaceDE w:val="0"/>
+        <w:autoSpaceDN w:val="0"/>
+        <w:adjustRightInd w:val="0"/>
+        <w:jc w:val="left"/>
+        <w:rPr>
+          <w:rFonts w:ascii="新宋体" w:eastAsia="新宋体" w:cs="新宋体"/>
+          <w:color w:val="000000"/>
+          <w:kern w:val="0"/>
+          <w:sz w:val="19"/>
+          <w:szCs w:val="19"/>
+        </w:rPr>
+      </w:pPr>
+      <w:r>
+        <w:rPr>
+          <w:rFonts w:ascii="新宋体" w:eastAsia="新宋体" w:cs="新宋体"/>
+          <w:color w:val="000000"/>
+          <w:kern w:val="0"/>
+          <w:sz w:val="19"/>
+          <w:szCs w:val="19"/>
+        </w:rPr>
+        <w:tab/>
+      </w:r>
+      <w:r>
+        <w:rPr>
+          <w:rFonts w:ascii="新宋体" w:eastAsia="新宋体" w:cs="新宋体"/>
+          <w:color w:val="000000"/>
+          <w:kern w:val="0"/>
+          <w:sz w:val="19"/>
+          <w:szCs w:val="19"/>
+        </w:rPr>
+        <w:tab/>
+      </w:r>
+      <w:r>
+        <w:rPr>
+          <w:rFonts w:ascii="新宋体" w:eastAsia="新宋体" w:cs="新宋体"/>
+          <w:color w:val="000000"/>
+          <w:kern w:val="0"/>
+          <w:sz w:val="19"/>
+          <w:szCs w:val="19"/>
+        </w:rPr>
+        <w:tab/>
+      </w:r>
+      <w:r>
+        <w:rPr>
+          <w:rFonts w:ascii="新宋体" w:eastAsia="新宋体" w:cs="新宋体"/>
+          <w:color w:val="0000FF"/>
+          <w:kern w:val="0"/>
+          <w:sz w:val="19"/>
+          <w:szCs w:val="19"/>
+        </w:rPr>
+        <w:t>if</w:t>
+      </w:r>
+      <w:r>
+        <w:rPr>
+          <w:rFonts w:ascii="新宋体" w:eastAsia="新宋体" w:cs="新宋体"/>
+          <w:color w:val="000000"/>
+          <w:kern w:val="0"/>
+          <w:sz w:val="19"/>
+          <w:szCs w:val="19"/>
+        </w:rPr>
+        <w:t xml:space="preserve"> (</w:t>
+      </w:r>
+      <w:proofErr w:type="gramStart"/>
+      <w:r>
+        <w:rPr>
+          <w:rFonts w:ascii="新宋体" w:eastAsia="新宋体" w:cs="新宋体"/>
+          <w:color w:val="000080"/>
+          <w:kern w:val="0"/>
+          <w:sz w:val="19"/>
+          <w:szCs w:val="19"/>
+        </w:rPr>
+        <w:t>fun</w:t>
+      </w:r>
+      <w:r>
+        <w:rPr>
+          <w:rFonts w:ascii="新宋体" w:eastAsia="新宋体" w:cs="新宋体"/>
+          <w:color w:val="000000"/>
+          <w:kern w:val="0"/>
+          <w:sz w:val="19"/>
+          <w:szCs w:val="19"/>
+        </w:rPr>
+        <w:t xml:space="preserve"> !</w:t>
+      </w:r>
+      <w:proofErr w:type="gramEnd"/>
+      <w:r>
+        <w:rPr>
+          <w:rFonts w:ascii="新宋体" w:eastAsia="新宋体" w:cs="新宋体"/>
+          <w:color w:val="000000"/>
+          <w:kern w:val="0"/>
+          <w:sz w:val="19"/>
+          <w:szCs w:val="19"/>
+        </w:rPr>
+        <w:t xml:space="preserve">= </w:t>
+      </w:r>
+      <w:r>
+        <w:rPr>
+          <w:rFonts w:ascii="新宋体" w:eastAsia="新宋体" w:cs="新宋体"/>
+          <w:color w:val="A000A0"/>
+          <w:kern w:val="0"/>
+          <w:sz w:val="19"/>
+          <w:szCs w:val="19"/>
+        </w:rPr>
+        <w:t>NULL</w:t>
+      </w:r>
+      <w:r>
+        <w:rPr>
+          <w:rFonts w:ascii="新宋体" w:eastAsia="新宋体" w:cs="新宋体"/>
+          <w:color w:val="000000"/>
+          <w:kern w:val="0"/>
+          <w:sz w:val="19"/>
+          <w:szCs w:val="19"/>
+        </w:rPr>
+        <w:t>)</w:t>
+      </w:r>
+    </w:p>
+    <w:p>
+      <w:pPr>
+        <w:autoSpaceDE w:val="0"/>
+        <w:autoSpaceDN w:val="0"/>
+        <w:adjustRightInd w:val="0"/>
+        <w:jc w:val="left"/>
+        <w:rPr>
+          <w:rFonts w:ascii="新宋体" w:eastAsia="新宋体" w:cs="新宋体"/>
+          <w:color w:val="000000"/>
+          <w:kern w:val="0"/>
+          <w:sz w:val="19"/>
+          <w:szCs w:val="19"/>
+        </w:rPr>
+      </w:pPr>
+      <w:r>
+        <w:rPr>
+          <w:rFonts w:ascii="新宋体" w:eastAsia="新宋体" w:cs="新宋体"/>
+          <w:color w:val="000000"/>
+          <w:kern w:val="0"/>
+          <w:sz w:val="19"/>
+          <w:szCs w:val="19"/>
+        </w:rPr>
+        <w:tab/>
+      </w:r>
+      <w:r>
+        <w:rPr>
+          <w:rFonts w:ascii="新宋体" w:eastAsia="新宋体" w:cs="新宋体"/>
+          <w:color w:val="000000"/>
+          <w:kern w:val="0"/>
+          <w:sz w:val="19"/>
+          <w:szCs w:val="19"/>
+        </w:rPr>
+        <w:tab/>
+      </w:r>
+      <w:r>
+        <w:rPr>
+          <w:rFonts w:ascii="新宋体" w:eastAsia="新宋体" w:cs="新宋体"/>
+          <w:color w:val="000000"/>
+          <w:kern w:val="0"/>
+          <w:sz w:val="19"/>
+          <w:szCs w:val="19"/>
+        </w:rPr>
+        <w:tab/>
+        <w:t>{</w:t>
+      </w:r>
+    </w:p>
+    <w:p>
+      <w:pPr>
+        <w:autoSpaceDE w:val="0"/>
+        <w:autoSpaceDN w:val="0"/>
+        <w:adjustRightInd w:val="0"/>
+        <w:jc w:val="left"/>
+        <w:rPr>
+          <w:rFonts w:ascii="新宋体" w:eastAsia="新宋体" w:cs="新宋体"/>
+          <w:color w:val="000000"/>
+          <w:kern w:val="0"/>
+          <w:sz w:val="19"/>
+          <w:szCs w:val="19"/>
+        </w:rPr>
+      </w:pPr>
+      <w:r>
+        <w:rPr>
+          <w:rFonts w:ascii="新宋体" w:eastAsia="新宋体" w:cs="新宋体"/>
+          <w:color w:val="000000"/>
+          <w:kern w:val="0"/>
+          <w:sz w:val="19"/>
+          <w:szCs w:val="19"/>
+        </w:rPr>
+        <w:tab/>
+      </w:r>
+      <w:r>
+        <w:rPr>
+          <w:rFonts w:ascii="新宋体" w:eastAsia="新宋体" w:cs="新宋体"/>
+          <w:color w:val="000000"/>
+          <w:kern w:val="0"/>
+          <w:sz w:val="19"/>
+          <w:szCs w:val="19"/>
+        </w:rPr>
+        <w:tab/>
+      </w:r>
+      <w:r>
+        <w:rPr>
+          <w:rFonts w:ascii="新宋体" w:eastAsia="新宋体" w:cs="新宋体"/>
+          <w:color w:val="000000"/>
+          <w:kern w:val="0"/>
+          <w:sz w:val="19"/>
+          <w:szCs w:val="19"/>
+        </w:rPr>
+        <w:tab/>
+      </w:r>
+      <w:r>
+        <w:rPr>
+          <w:rFonts w:ascii="新宋体" w:eastAsia="新宋体" w:cs="新宋体"/>
+          <w:color w:val="000000"/>
+          <w:kern w:val="0"/>
+          <w:sz w:val="19"/>
+          <w:szCs w:val="19"/>
+        </w:rPr>
+        <w:tab/>
+      </w:r>
+      <w:proofErr w:type="spellStart"/>
+      <w:proofErr w:type="gramStart"/>
+      <w:r>
+        <w:rPr>
+          <w:rFonts w:ascii="新宋体" w:eastAsia="新宋体" w:cs="新宋体"/>
+          <w:color w:val="0000FF"/>
+          <w:kern w:val="0"/>
+          <w:sz w:val="19"/>
+          <w:szCs w:val="19"/>
+        </w:rPr>
+        <w:t>CoroutineTool</w:t>
+      </w:r>
+      <w:proofErr w:type="spellEnd"/>
+      <w:r>
+        <w:rPr>
+          <w:rFonts w:ascii="新宋体" w:eastAsia="新宋体" w:cs="新宋体"/>
+          <w:color w:val="000000"/>
+          <w:kern w:val="0"/>
+          <w:sz w:val="19"/>
+          <w:szCs w:val="19"/>
+        </w:rPr>
+        <w:t>::</w:t>
+      </w:r>
+      <w:proofErr w:type="spellStart"/>
+      <w:proofErr w:type="gramEnd"/>
+      <w:r>
+        <w:rPr>
+          <w:rFonts w:ascii="新宋体" w:eastAsia="新宋体" w:cs="新宋体"/>
+          <w:color w:val="880000"/>
+          <w:kern w:val="0"/>
+          <w:sz w:val="19"/>
+          <w:szCs w:val="19"/>
+        </w:rPr>
+        <w:t>AsyncCall</w:t>
+      </w:r>
+      <w:proofErr w:type="spellEnd"/>
+      <w:r>
+        <w:rPr>
+          <w:rFonts w:ascii="新宋体" w:eastAsia="新宋体" w:cs="新宋体"/>
+          <w:color w:val="000000"/>
+          <w:kern w:val="0"/>
+          <w:sz w:val="19"/>
+          <w:szCs w:val="19"/>
+        </w:rPr>
+        <w:t>([=]()</w:t>
+      </w:r>
+    </w:p>
+    <w:p>
+      <w:pPr>
+        <w:autoSpaceDE w:val="0"/>
+        <w:autoSpaceDN w:val="0"/>
+        <w:adjustRightInd w:val="0"/>
+        <w:jc w:val="left"/>
+        <w:rPr>
+          <w:rFonts w:ascii="新宋体" w:eastAsia="新宋体" w:cs="新宋体"/>
+          <w:color w:val="000000"/>
+          <w:kern w:val="0"/>
+          <w:sz w:val="19"/>
+          <w:szCs w:val="19"/>
+        </w:rPr>
+      </w:pPr>
+      <w:r>
+        <w:rPr>
+          <w:rFonts w:ascii="新宋体" w:eastAsia="新宋体" w:cs="新宋体"/>
+          <w:color w:val="000000"/>
+          <w:kern w:val="0"/>
+          <w:sz w:val="19"/>
+          <w:szCs w:val="19"/>
+        </w:rPr>
+        <w:tab/>
+      </w:r>
+      <w:r>
+        <w:rPr>
+          <w:rFonts w:ascii="新宋体" w:eastAsia="新宋体" w:cs="新宋体"/>
+          <w:color w:val="000000"/>
+          <w:kern w:val="0"/>
+          <w:sz w:val="19"/>
+          <w:szCs w:val="19"/>
+        </w:rPr>
+        <w:tab/>
+      </w:r>
+      <w:r>
+        <w:rPr>
+          <w:rFonts w:ascii="新宋体" w:eastAsia="新宋体" w:cs="新宋体"/>
+          <w:color w:val="000000"/>
+          <w:kern w:val="0"/>
+          <w:sz w:val="19"/>
+          <w:szCs w:val="19"/>
+        </w:rPr>
+        <w:tab/>
+      </w:r>
+      <w:r>
+        <w:rPr>
+          <w:rFonts w:ascii="新宋体" w:eastAsia="新宋体" w:cs="新宋体"/>
+          <w:color w:val="000000"/>
+          <w:kern w:val="0"/>
+          <w:sz w:val="19"/>
+          <w:szCs w:val="19"/>
+        </w:rPr>
+        <w:tab/>
+        <w:t>{</w:t>
+      </w:r>
+    </w:p>
+    <w:p>
+      <w:pPr>
+        <w:autoSpaceDE w:val="0"/>
+        <w:autoSpaceDN w:val="0"/>
+        <w:adjustRightInd w:val="0"/>
+        <w:jc w:val="left"/>
+        <w:rPr>
+          <w:rFonts w:ascii="新宋体" w:eastAsia="新宋体" w:cs="新宋体"/>
+          <w:color w:val="000000"/>
+          <w:kern w:val="0"/>
+          <w:sz w:val="19"/>
+          <w:szCs w:val="19"/>
+        </w:rPr>
+      </w:pPr>
+      <w:r>
+        <w:rPr>
+          <w:rFonts w:ascii="新宋体" w:eastAsia="新宋体" w:cs="新宋体"/>
+          <w:color w:val="000000"/>
+          <w:kern w:val="0"/>
+          <w:sz w:val="19"/>
+          <w:szCs w:val="19"/>
+        </w:rPr>
+        <w:tab/>
+      </w:r>
+      <w:r>
+        <w:rPr>
+          <w:rFonts w:ascii="新宋体" w:eastAsia="新宋体" w:cs="新宋体"/>
+          <w:color w:val="000000"/>
+          <w:kern w:val="0"/>
+          <w:sz w:val="19"/>
+          <w:szCs w:val="19"/>
+        </w:rPr>
+        <w:tab/>
+      </w:r>
+      <w:r>
+        <w:rPr>
+          <w:rFonts w:ascii="新宋体" w:eastAsia="新宋体" w:cs="新宋体"/>
+          <w:color w:val="000000"/>
+          <w:kern w:val="0"/>
+          <w:sz w:val="19"/>
+          <w:szCs w:val="19"/>
+        </w:rPr>
+        <w:tab/>
+      </w:r>
+      <w:r>
+        <w:rPr>
+          <w:rFonts w:ascii="新宋体" w:eastAsia="新宋体" w:cs="新宋体"/>
+          <w:color w:val="000000"/>
+          <w:kern w:val="0"/>
+          <w:sz w:val="19"/>
+          <w:szCs w:val="19"/>
+        </w:rPr>
+        <w:tab/>
+      </w:r>
+      <w:r>
+        <w:rPr>
+          <w:rFonts w:ascii="新宋体" w:eastAsia="新宋体" w:cs="新宋体"/>
+          <w:color w:val="000000"/>
+          <w:kern w:val="0"/>
+          <w:sz w:val="19"/>
+          <w:szCs w:val="19"/>
+        </w:rPr>
+        <w:tab/>
+        <w:t>(*</w:t>
+      </w:r>
+      <w:proofErr w:type="gramStart"/>
+      <w:r>
+        <w:rPr>
+          <w:rFonts w:ascii="新宋体" w:eastAsia="新宋体" w:cs="新宋体"/>
+          <w:color w:val="000080"/>
+          <w:kern w:val="0"/>
+          <w:sz w:val="19"/>
+          <w:szCs w:val="19"/>
+        </w:rPr>
+        <w:t>fun</w:t>
+      </w:r>
+      <w:r>
+        <w:rPr>
+          <w:rFonts w:ascii="新宋体" w:eastAsia="新宋体" w:cs="新宋体"/>
+          <w:color w:val="000000"/>
+          <w:kern w:val="0"/>
+          <w:sz w:val="19"/>
+          <w:szCs w:val="19"/>
+        </w:rPr>
+        <w:t>)(</w:t>
+      </w:r>
+      <w:proofErr w:type="gramEnd"/>
+      <w:r>
+        <w:rPr>
+          <w:rFonts w:ascii="新宋体" w:eastAsia="新宋体" w:cs="新宋体"/>
+          <w:color w:val="0000FF"/>
+          <w:kern w:val="0"/>
+          <w:sz w:val="19"/>
+          <w:szCs w:val="19"/>
+        </w:rPr>
+        <w:t>this</w:t>
+      </w:r>
+      <w:r>
+        <w:rPr>
+          <w:rFonts w:ascii="新宋体" w:eastAsia="新宋体" w:cs="新宋体"/>
+          <w:color w:val="000000"/>
+          <w:kern w:val="0"/>
+          <w:sz w:val="19"/>
+          <w:szCs w:val="19"/>
+        </w:rPr>
+        <w:t>, (</w:t>
+      </w:r>
+      <w:r>
+        <w:rPr>
+          <w:rFonts w:ascii="新宋体" w:eastAsia="新宋体" w:cs="新宋体"/>
+          <w:color w:val="0000FF"/>
+          <w:kern w:val="0"/>
+          <w:sz w:val="19"/>
+          <w:szCs w:val="19"/>
+        </w:rPr>
+        <w:t>DataStream</w:t>
+      </w:r>
+      <w:r>
+        <w:rPr>
+          <w:rFonts w:ascii="新宋体" w:eastAsia="新宋体" w:cs="新宋体"/>
+          <w:color w:val="000000"/>
+          <w:kern w:val="0"/>
+          <w:sz w:val="19"/>
+          <w:szCs w:val="19"/>
+        </w:rPr>
+        <w:t>*)&amp;</w:t>
+      </w:r>
+      <w:proofErr w:type="spellStart"/>
+      <w:r>
+        <w:rPr>
+          <w:rFonts w:ascii="新宋体" w:eastAsia="新宋体" w:cs="新宋体"/>
+          <w:color w:val="000080"/>
+          <w:kern w:val="0"/>
+          <w:sz w:val="19"/>
+          <w:szCs w:val="19"/>
+        </w:rPr>
+        <w:t>pak</w:t>
+      </w:r>
+      <w:proofErr w:type="spellEnd"/>
+      <w:r>
+        <w:rPr>
+          <w:rFonts w:ascii="新宋体" w:eastAsia="新宋体" w:cs="新宋体"/>
+          <w:color w:val="008080"/>
+          <w:kern w:val="0"/>
+          <w:sz w:val="19"/>
+          <w:szCs w:val="19"/>
+        </w:rPr>
+        <w:t>-&gt;</w:t>
+      </w:r>
+      <w:proofErr w:type="spellStart"/>
+      <w:r>
+        <w:rPr>
+          <w:rFonts w:ascii="新宋体" w:eastAsia="新宋体" w:cs="新宋体"/>
+          <w:color w:val="000080"/>
+          <w:kern w:val="0"/>
+          <w:sz w:val="19"/>
+          <w:szCs w:val="19"/>
+        </w:rPr>
+        <w:t>mData</w:t>
+      </w:r>
+      <w:proofErr w:type="spellEnd"/>
+      <w:r>
+        <w:rPr>
+          <w:rFonts w:ascii="新宋体" w:eastAsia="新宋体" w:cs="新宋体"/>
+          <w:color w:val="000000"/>
+          <w:kern w:val="0"/>
+          <w:sz w:val="19"/>
+          <w:szCs w:val="19"/>
+        </w:rPr>
+        <w:t xml:space="preserve">, </w:t>
+      </w:r>
+      <w:proofErr w:type="spellStart"/>
+      <w:r>
+        <w:rPr>
+          <w:rFonts w:ascii="新宋体" w:eastAsia="新宋体" w:cs="新宋体"/>
+          <w:color w:val="000080"/>
+          <w:kern w:val="0"/>
+          <w:sz w:val="19"/>
+          <w:szCs w:val="19"/>
+        </w:rPr>
+        <w:t>pak</w:t>
+      </w:r>
+      <w:proofErr w:type="spellEnd"/>
+      <w:r>
+        <w:rPr>
+          <w:rFonts w:ascii="新宋体" w:eastAsia="新宋体" w:cs="新宋体"/>
+          <w:color w:val="008080"/>
+          <w:kern w:val="0"/>
+          <w:sz w:val="19"/>
+          <w:szCs w:val="19"/>
+        </w:rPr>
+        <w:t>-&gt;</w:t>
+      </w:r>
+      <w:proofErr w:type="spellStart"/>
+      <w:r>
+        <w:rPr>
+          <w:rFonts w:ascii="新宋体" w:eastAsia="新宋体" w:cs="新宋体"/>
+          <w:color w:val="000080"/>
+          <w:kern w:val="0"/>
+          <w:sz w:val="19"/>
+          <w:szCs w:val="19"/>
+        </w:rPr>
+        <w:t>mSenderID</w:t>
+      </w:r>
+      <w:proofErr w:type="spellEnd"/>
+      <w:r>
+        <w:rPr>
+          <w:rFonts w:ascii="新宋体" w:eastAsia="新宋体" w:cs="新宋体"/>
+          <w:color w:val="000000"/>
+          <w:kern w:val="0"/>
+          <w:sz w:val="19"/>
+          <w:szCs w:val="19"/>
+        </w:rPr>
+        <w:t xml:space="preserve">, </w:t>
+      </w:r>
+      <w:proofErr w:type="spellStart"/>
+      <w:r>
+        <w:rPr>
+          <w:rFonts w:ascii="新宋体" w:eastAsia="新宋体" w:cs="新宋体"/>
+          <w:color w:val="000080"/>
+          <w:kern w:val="0"/>
+          <w:sz w:val="19"/>
+          <w:szCs w:val="19"/>
+        </w:rPr>
+        <w:t>nCompValue</w:t>
+      </w:r>
+      <w:proofErr w:type="spellEnd"/>
+      <w:r>
+        <w:rPr>
+          <w:rFonts w:ascii="新宋体" w:eastAsia="新宋体" w:cs="新宋体"/>
+          <w:color w:val="000000"/>
+          <w:kern w:val="0"/>
+          <w:sz w:val="19"/>
+          <w:szCs w:val="19"/>
+        </w:rPr>
+        <w:t>);</w:t>
+      </w:r>
+    </w:p>
+    <w:p>
+      <w:pPr>
+        <w:autoSpaceDE w:val="0"/>
+        <w:autoSpaceDN w:val="0"/>
+        <w:adjustRightInd w:val="0"/>
+        <w:jc w:val="left"/>
+        <w:rPr>
+          <w:rFonts w:ascii="新宋体" w:eastAsia="新宋体" w:cs="新宋体"/>
+          <w:color w:val="000000"/>
+          <w:kern w:val="0"/>
+          <w:sz w:val="19"/>
+          <w:szCs w:val="19"/>
+        </w:rPr>
+      </w:pPr>
+      <w:r>
+        <w:rPr>
+          <w:rFonts w:ascii="新宋体" w:eastAsia="新宋体" w:cs="新宋体"/>
+          <w:color w:val="000000"/>
+          <w:kern w:val="0"/>
+          <w:sz w:val="19"/>
+          <w:szCs w:val="19"/>
+        </w:rPr>
+        <w:tab/>
+      </w:r>
+      <w:r>
+        <w:rPr>
+          <w:rFonts w:ascii="新宋体" w:eastAsia="新宋体" w:cs="新宋体"/>
+          <w:color w:val="000000"/>
+          <w:kern w:val="0"/>
+          <w:sz w:val="19"/>
+          <w:szCs w:val="19"/>
+        </w:rPr>
+        <w:tab/>
+      </w:r>
+      <w:r>
+        <w:rPr>
+          <w:rFonts w:ascii="新宋体" w:eastAsia="新宋体" w:cs="新宋体"/>
+          <w:color w:val="000000"/>
+          <w:kern w:val="0"/>
+          <w:sz w:val="19"/>
+          <w:szCs w:val="19"/>
+        </w:rPr>
+        <w:tab/>
+      </w:r>
+      <w:r>
+        <w:rPr>
+          <w:rFonts w:ascii="新宋体" w:eastAsia="新宋体" w:cs="新宋体"/>
+          <w:color w:val="000000"/>
+          <w:kern w:val="0"/>
+          <w:sz w:val="19"/>
+          <w:szCs w:val="19"/>
+        </w:rPr>
+        <w:tab/>
+        <w:t>});</w:t>
+      </w:r>
+    </w:p>
+    <w:p>
+      <w:pPr>
+        <w:autoSpaceDE w:val="0"/>
+        <w:autoSpaceDN w:val="0"/>
+        <w:adjustRightInd w:val="0"/>
+        <w:jc w:val="left"/>
+        <w:rPr>
+          <w:rFonts w:ascii="新宋体" w:eastAsia="新宋体" w:cs="新宋体"/>
+          <w:color w:val="000000"/>
+          <w:kern w:val="0"/>
+          <w:sz w:val="19"/>
+          <w:szCs w:val="19"/>
+        </w:rPr>
+      </w:pPr>
+      <w:r>
+        <w:rPr>
+          <w:rFonts w:ascii="新宋体" w:eastAsia="新宋体" w:cs="新宋体"/>
+          <w:color w:val="000000"/>
+          <w:kern w:val="0"/>
+          <w:sz w:val="19"/>
+          <w:szCs w:val="19"/>
+        </w:rPr>
+        <w:tab/>
+      </w:r>
+      <w:r>
+        <w:rPr>
+          <w:rFonts w:ascii="新宋体" w:eastAsia="新宋体" w:cs="新宋体"/>
+          <w:color w:val="000000"/>
+          <w:kern w:val="0"/>
+          <w:sz w:val="19"/>
+          <w:szCs w:val="19"/>
+        </w:rPr>
+        <w:tab/>
+      </w:r>
+      <w:r>
+        <w:rPr>
+          <w:rFonts w:ascii="新宋体" w:eastAsia="新宋体" w:cs="新宋体"/>
+          <w:color w:val="000000"/>
+          <w:kern w:val="0"/>
+          <w:sz w:val="19"/>
+          <w:szCs w:val="19"/>
+        </w:rPr>
+        <w:tab/>
+        <w:t>}</w:t>
+      </w:r>
+    </w:p>
+    <w:p>
+      <w:pPr>
+        <w:autoSpaceDE w:val="0"/>
+        <w:autoSpaceDN w:val="0"/>
+        <w:adjustRightInd w:val="0"/>
+        <w:jc w:val="left"/>
+        <w:rPr>
+          <w:rFonts w:ascii="新宋体" w:eastAsia="新宋体" w:cs="新宋体"/>
+          <w:color w:val="000000"/>
+          <w:kern w:val="0"/>
+          <w:sz w:val="19"/>
+          <w:szCs w:val="19"/>
+        </w:rPr>
+      </w:pPr>
+      <w:r>
+        <w:rPr>
+          <w:rFonts w:ascii="新宋体" w:eastAsia="新宋体" w:cs="新宋体"/>
+          <w:color w:val="000000"/>
+          <w:kern w:val="0"/>
+          <w:sz w:val="19"/>
+          <w:szCs w:val="19"/>
+        </w:rPr>
+        <w:tab/>
+      </w:r>
+      <w:r>
+        <w:rPr>
+          <w:rFonts w:ascii="新宋体" w:eastAsia="新宋体" w:cs="新宋体"/>
+          <w:color w:val="000000"/>
+          <w:kern w:val="0"/>
+          <w:sz w:val="19"/>
+          <w:szCs w:val="19"/>
+        </w:rPr>
+        <w:tab/>
+      </w:r>
+      <w:r>
+        <w:rPr>
+          <w:rFonts w:ascii="新宋体" w:eastAsia="新宋体" w:cs="新宋体"/>
+          <w:color w:val="000000"/>
+          <w:kern w:val="0"/>
+          <w:sz w:val="19"/>
+          <w:szCs w:val="19"/>
+        </w:rPr>
+        <w:tab/>
+      </w:r>
+      <w:r>
+        <w:rPr>
+          <w:rFonts w:ascii="新宋体" w:eastAsia="新宋体" w:cs="新宋体"/>
+          <w:color w:val="0000FF"/>
+          <w:kern w:val="0"/>
+          <w:sz w:val="19"/>
+          <w:szCs w:val="19"/>
+        </w:rPr>
+        <w:t>else</w:t>
+      </w:r>
+    </w:p>
+    <w:p>
+      <w:pPr>
+        <w:autoSpaceDE w:val="0"/>
+        <w:autoSpaceDN w:val="0"/>
+        <w:adjustRightInd w:val="0"/>
+        <w:jc w:val="left"/>
+        <w:rPr>
+          <w:rFonts w:ascii="新宋体" w:eastAsia="新宋体" w:cs="新宋体"/>
+          <w:color w:val="000000"/>
+          <w:kern w:val="0"/>
+          <w:sz w:val="19"/>
+          <w:szCs w:val="19"/>
+        </w:rPr>
+      </w:pPr>
+      <w:r>
+        <w:rPr>
+          <w:rFonts w:ascii="新宋体" w:eastAsia="新宋体" w:cs="新宋体"/>
+          <w:color w:val="000000"/>
+          <w:kern w:val="0"/>
+          <w:sz w:val="19"/>
+          <w:szCs w:val="19"/>
+        </w:rPr>
+        <w:tab/>
+      </w:r>
+      <w:r>
+        <w:rPr>
+          <w:rFonts w:ascii="新宋体" w:eastAsia="新宋体" w:cs="新宋体"/>
+          <w:color w:val="000000"/>
+          <w:kern w:val="0"/>
+          <w:sz w:val="19"/>
+          <w:szCs w:val="19"/>
+        </w:rPr>
+        <w:tab/>
+      </w:r>
+      <w:r>
+        <w:rPr>
+          <w:rFonts w:ascii="新宋体" w:eastAsia="新宋体" w:cs="新宋体"/>
+          <w:color w:val="000000"/>
+          <w:kern w:val="0"/>
+          <w:sz w:val="19"/>
+          <w:szCs w:val="19"/>
+        </w:rPr>
+        <w:tab/>
+      </w:r>
+      <w:r>
+        <w:rPr>
+          <w:rFonts w:ascii="新宋体" w:eastAsia="新宋体" w:cs="新宋体"/>
+          <w:color w:val="000000"/>
+          <w:kern w:val="0"/>
+          <w:sz w:val="19"/>
+          <w:szCs w:val="19"/>
+        </w:rPr>
+        <w:tab/>
+      </w:r>
+      <w:r>
+        <w:rPr>
+          <w:rFonts w:ascii="新宋体" w:eastAsia="新宋体" w:cs="新宋体"/>
+          <w:color w:val="A000A0"/>
+          <w:kern w:val="0"/>
+          <w:sz w:val="19"/>
+          <w:szCs w:val="19"/>
+        </w:rPr>
+        <w:t>ERROR_</w:t>
+      </w:r>
+      <w:proofErr w:type="gramStart"/>
+      <w:r>
+        <w:rPr>
+          <w:rFonts w:ascii="新宋体" w:eastAsia="新宋体" w:cs="新宋体"/>
+          <w:color w:val="A000A0"/>
+          <w:kern w:val="0"/>
+          <w:sz w:val="19"/>
+          <w:szCs w:val="19"/>
+        </w:rPr>
+        <w:t>LOG</w:t>
+      </w:r>
+      <w:r>
+        <w:rPr>
+          <w:rFonts w:ascii="新宋体" w:eastAsia="新宋体" w:cs="新宋体"/>
+          <w:color w:val="000000"/>
+          <w:kern w:val="0"/>
+          <w:sz w:val="19"/>
+          <w:szCs w:val="19"/>
+        </w:rPr>
+        <w:t>(</w:t>
+      </w:r>
+      <w:proofErr w:type="gramEnd"/>
+      <w:r>
+        <w:rPr>
+          <w:rFonts w:ascii="新宋体" w:eastAsia="新宋体" w:cs="新宋体"/>
+          <w:color w:val="A31515"/>
+          <w:kern w:val="0"/>
+          <w:sz w:val="19"/>
+          <w:szCs w:val="19"/>
+        </w:rPr>
+        <w:t>"No register process request function : %s"</w:t>
+      </w:r>
+      <w:r>
+        <w:rPr>
+          <w:rFonts w:ascii="新宋体" w:eastAsia="新宋体" w:cs="新宋体"/>
+          <w:color w:val="000000"/>
+          <w:kern w:val="0"/>
+          <w:sz w:val="19"/>
+          <w:szCs w:val="19"/>
+        </w:rPr>
+        <w:t xml:space="preserve">, </w:t>
+      </w:r>
+      <w:proofErr w:type="spellStart"/>
+      <w:r>
+        <w:rPr>
+          <w:rFonts w:ascii="新宋体" w:eastAsia="新宋体" w:cs="新宋体"/>
+          <w:color w:val="000080"/>
+          <w:kern w:val="0"/>
+          <w:sz w:val="19"/>
+          <w:szCs w:val="19"/>
+        </w:rPr>
+        <w:t>msgName</w:t>
+      </w:r>
+      <w:r>
+        <w:rPr>
+          <w:rFonts w:ascii="新宋体" w:eastAsia="新宋体" w:cs="新宋体"/>
+          <w:color w:val="000000"/>
+          <w:kern w:val="0"/>
+          <w:sz w:val="19"/>
+          <w:szCs w:val="19"/>
+        </w:rPr>
+        <w:t>.</w:t>
+      </w:r>
+      <w:r>
+        <w:rPr>
+          <w:rFonts w:ascii="新宋体" w:eastAsia="新宋体" w:cs="新宋体"/>
+          <w:color w:val="880000"/>
+          <w:kern w:val="0"/>
+          <w:sz w:val="19"/>
+          <w:szCs w:val="19"/>
+        </w:rPr>
+        <w:t>c_str</w:t>
+      </w:r>
+      <w:proofErr w:type="spellEnd"/>
+      <w:r>
+        <w:rPr>
+          <w:rFonts w:ascii="新宋体" w:eastAsia="新宋体" w:cs="新宋体"/>
+          <w:color w:val="000000"/>
+          <w:kern w:val="0"/>
+          <w:sz w:val="19"/>
+          <w:szCs w:val="19"/>
+        </w:rPr>
+        <w:t>());</w:t>
+      </w:r>
+    </w:p>
+    <w:p>
+      <w:pPr>
+        <w:autoSpaceDE w:val="0"/>
+        <w:autoSpaceDN w:val="0"/>
+        <w:adjustRightInd w:val="0"/>
+        <w:jc w:val="left"/>
+        <w:rPr>
+          <w:rFonts w:ascii="新宋体" w:eastAsia="新宋体" w:cs="新宋体"/>
+          <w:color w:val="000000"/>
+          <w:kern w:val="0"/>
+          <w:sz w:val="19"/>
+          <w:szCs w:val="19"/>
+        </w:rPr>
+      </w:pPr>
+      <w:r>
+        <w:rPr>
+          <w:rFonts w:ascii="新宋体" w:eastAsia="新宋体" w:cs="新宋体"/>
+          <w:color w:val="000000"/>
+          <w:kern w:val="0"/>
+          <w:sz w:val="19"/>
+          <w:szCs w:val="19"/>
+        </w:rPr>
+        <w:tab/>
+      </w:r>
+      <w:r>
+        <w:rPr>
+          <w:rFonts w:ascii="新宋体" w:eastAsia="新宋体" w:cs="新宋体"/>
+          <w:color w:val="000000"/>
+          <w:kern w:val="0"/>
+          <w:sz w:val="19"/>
+          <w:szCs w:val="19"/>
+        </w:rPr>
+        <w:tab/>
+        <w:t>}</w:t>
+      </w:r>
+    </w:p>
+    <w:p>
+      <w:pPr>
+        <w:autoSpaceDE w:val="0"/>
+        <w:autoSpaceDN w:val="0"/>
+        <w:adjustRightInd w:val="0"/>
+        <w:jc w:val="left"/>
+        <w:rPr>
+          <w:rFonts w:ascii="新宋体" w:eastAsia="新宋体" w:cs="新宋体"/>
+          <w:color w:val="000000"/>
+          <w:kern w:val="0"/>
+          <w:sz w:val="19"/>
+          <w:szCs w:val="19"/>
+        </w:rPr>
+      </w:pPr>
+      <w:r>
+        <w:rPr>
+          <w:rFonts w:ascii="新宋体" w:eastAsia="新宋体" w:cs="新宋体"/>
+          <w:color w:val="000000"/>
+          <w:kern w:val="0"/>
+          <w:sz w:val="19"/>
+          <w:szCs w:val="19"/>
+        </w:rPr>
+        <w:tab/>
+      </w:r>
+      <w:r>
+        <w:rPr>
+          <w:rFonts w:ascii="新宋体" w:eastAsia="新宋体" w:cs="新宋体"/>
+          <w:color w:val="000000"/>
+          <w:kern w:val="0"/>
+          <w:sz w:val="19"/>
+          <w:szCs w:val="19"/>
+        </w:rPr>
+        <w:tab/>
+      </w:r>
+      <w:r>
+        <w:rPr>
+          <w:rFonts w:ascii="新宋体" w:eastAsia="新宋体" w:cs="新宋体"/>
+          <w:color w:val="0000FF"/>
+          <w:kern w:val="0"/>
+          <w:sz w:val="19"/>
+          <w:szCs w:val="19"/>
+        </w:rPr>
+        <w:t>break</w:t>
+      </w:r>
+      <w:r>
+        <w:rPr>
+          <w:rFonts w:ascii="新宋体" w:eastAsia="新宋体" w:cs="新宋体"/>
+          <w:color w:val="000000"/>
+          <w:kern w:val="0"/>
+          <w:sz w:val="19"/>
+          <w:szCs w:val="19"/>
+        </w:rPr>
+        <w:t>;</w:t>
+      </w:r>
+    </w:p>
+    <w:p>
+      <w:pPr>
+        <w:autoSpaceDE w:val="0"/>
+        <w:autoSpaceDN w:val="0"/>
+        <w:adjustRightInd w:val="0"/>
+        <w:jc w:val="left"/>
+        <w:rPr>
+          <w:rFonts w:ascii="新宋体" w:eastAsia="新宋体" w:cs="新宋体"/>
+          <w:color w:val="000000"/>
+          <w:kern w:val="0"/>
+          <w:sz w:val="19"/>
+          <w:szCs w:val="19"/>
+        </w:rPr>
+      </w:pPr>
+    </w:p>
+    <w:p>
+      <w:pPr>
+        <w:autoSpaceDE w:val="0"/>
+        <w:autoSpaceDN w:val="0"/>
+        <w:adjustRightInd w:val="0"/>
+        <w:jc w:val="left"/>
+        <w:rPr>
+          <w:rFonts w:ascii="新宋体" w:eastAsia="新宋体" w:cs="新宋体"/>
+          <w:color w:val="000000"/>
+          <w:kern w:val="0"/>
+          <w:sz w:val="19"/>
+          <w:szCs w:val="19"/>
+        </w:rPr>
+      </w:pPr>
+      <w:r>
+        <w:rPr>
+          <w:rFonts w:ascii="新宋体" w:eastAsia="新宋体" w:cs="新宋体"/>
+          <w:color w:val="000000"/>
+          <w:kern w:val="0"/>
+          <w:sz w:val="19"/>
+          <w:szCs w:val="19"/>
+        </w:rPr>
+        <w:tab/>
+      </w:r>
+      <w:r>
+        <w:rPr>
+          <w:rFonts w:ascii="新宋体" w:eastAsia="新宋体" w:cs="新宋体"/>
+          <w:color w:val="000000"/>
+          <w:kern w:val="0"/>
+          <w:sz w:val="19"/>
+          <w:szCs w:val="19"/>
+        </w:rPr>
+        <w:tab/>
+      </w:r>
+      <w:r>
+        <w:rPr>
+          <w:rFonts w:ascii="新宋体" w:eastAsia="新宋体" w:cs="新宋体"/>
+          <w:color w:val="0000FF"/>
+          <w:kern w:val="0"/>
+          <w:sz w:val="19"/>
+          <w:szCs w:val="19"/>
+        </w:rPr>
+        <w:t>default</w:t>
+      </w:r>
+      <w:r>
+        <w:rPr>
+          <w:rFonts w:ascii="新宋体" w:eastAsia="新宋体" w:cs="新宋体"/>
+          <w:color w:val="000000"/>
+          <w:kern w:val="0"/>
+          <w:sz w:val="19"/>
+          <w:szCs w:val="19"/>
+        </w:rPr>
+        <w:t>:</w:t>
+      </w:r>
+    </w:p>
+    <w:p>
+      <w:pPr>
+        <w:autoSpaceDE w:val="0"/>
+        <w:autoSpaceDN w:val="0"/>
+        <w:adjustRightInd w:val="0"/>
+        <w:jc w:val="left"/>
+        <w:rPr>
+          <w:rFonts w:ascii="新宋体" w:eastAsia="新宋体" w:cs="新宋体"/>
+          <w:color w:val="000000"/>
+          <w:kern w:val="0"/>
+          <w:sz w:val="19"/>
+          <w:szCs w:val="19"/>
+        </w:rPr>
+      </w:pPr>
+      <w:r>
+        <w:rPr>
+          <w:rFonts w:ascii="新宋体" w:eastAsia="新宋体" w:cs="新宋体"/>
+          <w:color w:val="000000"/>
+          <w:kern w:val="0"/>
+          <w:sz w:val="19"/>
+          <w:szCs w:val="19"/>
+        </w:rPr>
+        <w:tab/>
+      </w:r>
+      <w:r>
+        <w:rPr>
+          <w:rFonts w:ascii="新宋体" w:eastAsia="新宋体" w:cs="新宋体"/>
+          <w:color w:val="000000"/>
+          <w:kern w:val="0"/>
+          <w:sz w:val="19"/>
+          <w:szCs w:val="19"/>
+        </w:rPr>
+        <w:tab/>
+      </w:r>
+      <w:r>
+        <w:rPr>
+          <w:rFonts w:ascii="新宋体" w:eastAsia="新宋体" w:cs="新宋体"/>
+          <w:color w:val="000000"/>
+          <w:kern w:val="0"/>
+          <w:sz w:val="19"/>
+          <w:szCs w:val="19"/>
+        </w:rPr>
+        <w:tab/>
+      </w:r>
+      <w:r>
+        <w:rPr>
+          <w:rFonts w:ascii="新宋体" w:eastAsia="新宋体" w:cs="新宋体"/>
+          <w:color w:val="A000A0"/>
+          <w:kern w:val="0"/>
+          <w:sz w:val="19"/>
+          <w:szCs w:val="19"/>
+        </w:rPr>
+        <w:t>ERROR_</w:t>
+      </w:r>
+      <w:proofErr w:type="gramStart"/>
+      <w:r>
+        <w:rPr>
+          <w:rFonts w:ascii="新宋体" w:eastAsia="新宋体" w:cs="新宋体"/>
+          <w:color w:val="A000A0"/>
+          <w:kern w:val="0"/>
+          <w:sz w:val="19"/>
+          <w:szCs w:val="19"/>
+        </w:rPr>
+        <w:t>LOG</w:t>
+      </w:r>
+      <w:r>
+        <w:rPr>
+          <w:rFonts w:ascii="新宋体" w:eastAsia="新宋体" w:cs="新宋体"/>
+          <w:color w:val="000000"/>
+          <w:kern w:val="0"/>
+          <w:sz w:val="19"/>
+          <w:szCs w:val="19"/>
+        </w:rPr>
+        <w:t>(</w:t>
+      </w:r>
+      <w:proofErr w:type="gramEnd"/>
+      <w:r>
+        <w:rPr>
+          <w:rFonts w:ascii="新宋体" w:eastAsia="新宋体" w:cs="新宋体"/>
+          <w:color w:val="A31515"/>
+          <w:kern w:val="0"/>
+          <w:sz w:val="19"/>
+          <w:szCs w:val="19"/>
+        </w:rPr>
+        <w:t>"</w:t>
+      </w:r>
+      <w:proofErr w:type="spellStart"/>
+      <w:r>
+        <w:rPr>
+          <w:rFonts w:ascii="新宋体" w:eastAsia="新宋体" w:cs="新宋体"/>
+          <w:color w:val="A31515"/>
+          <w:kern w:val="0"/>
+          <w:sz w:val="19"/>
+          <w:szCs w:val="19"/>
+        </w:rPr>
+        <w:t>Can not</w:t>
+      </w:r>
+      <w:proofErr w:type="spellEnd"/>
+      <w:r>
+        <w:rPr>
+          <w:rFonts w:ascii="新宋体" w:eastAsia="新宋体" w:cs="新宋体"/>
+          <w:color w:val="A31515"/>
+          <w:kern w:val="0"/>
+          <w:sz w:val="19"/>
+          <w:szCs w:val="19"/>
+        </w:rPr>
+        <w:t xml:space="preserve"> process %d"</w:t>
+      </w:r>
+      <w:r>
+        <w:rPr>
+          <w:rFonts w:ascii="新宋体" w:eastAsia="新宋体" w:cs="新宋体"/>
+          <w:color w:val="000000"/>
+          <w:kern w:val="0"/>
+          <w:sz w:val="19"/>
+          <w:szCs w:val="19"/>
+        </w:rPr>
+        <w:t xml:space="preserve">, </w:t>
+      </w:r>
+      <w:proofErr w:type="spellStart"/>
+      <w:r>
+        <w:rPr>
+          <w:rFonts w:ascii="新宋体" w:eastAsia="新宋体" w:cs="新宋体"/>
+          <w:color w:val="000080"/>
+          <w:kern w:val="0"/>
+          <w:sz w:val="19"/>
+          <w:szCs w:val="19"/>
+        </w:rPr>
+        <w:t>pak</w:t>
+      </w:r>
+      <w:proofErr w:type="spellEnd"/>
+      <w:r>
+        <w:rPr>
+          <w:rFonts w:ascii="新宋体" w:eastAsia="新宋体" w:cs="新宋体"/>
+          <w:color w:val="008080"/>
+          <w:kern w:val="0"/>
+          <w:sz w:val="19"/>
+          <w:szCs w:val="19"/>
+        </w:rPr>
+        <w:t>-&gt;</w:t>
+      </w:r>
+      <w:proofErr w:type="spellStart"/>
+      <w:r>
+        <w:rPr>
+          <w:rFonts w:ascii="新宋体" w:eastAsia="新宋体" w:cs="新宋体"/>
+          <w:color w:val="000080"/>
+          <w:kern w:val="0"/>
+          <w:sz w:val="19"/>
+          <w:szCs w:val="19"/>
+        </w:rPr>
+        <w:t>mMsgType</w:t>
+      </w:r>
+      <w:proofErr w:type="spellEnd"/>
+      <w:r>
+        <w:rPr>
+          <w:rFonts w:ascii="新宋体" w:eastAsia="新宋体" w:cs="新宋体"/>
+          <w:color w:val="000000"/>
+          <w:kern w:val="0"/>
+          <w:sz w:val="19"/>
+          <w:szCs w:val="19"/>
+        </w:rPr>
+        <w:t>);</w:t>
+      </w:r>
+    </w:p>
+    <w:p>
+      <w:pPr>
+        <w:rPr>
+          <w:rFonts w:hint="eastAsia"/>
+        </w:rPr>
+      </w:pPr>
+      <w:r>
+        <w:rPr>
+          <w:rFonts w:ascii="新宋体" w:eastAsia="新宋体" w:cs="新宋体"/>
+          <w:color w:val="000000"/>
+          <w:kern w:val="0"/>
+          <w:sz w:val="19"/>
+          <w:szCs w:val="19"/>
+        </w:rPr>
+        <w:tab/>
+      </w:r>
+      <w:r>
+        <w:rPr>
+          <w:rFonts w:ascii="新宋体" w:eastAsia="新宋体" w:cs="新宋体"/>
+          <w:color w:val="000000"/>
+          <w:kern w:val="0"/>
+          <w:sz w:val="19"/>
+          <w:szCs w:val="19"/>
+        </w:rPr>
+        <w:tab/>
+        <w:t>}</w:t>
       </w:r>
     </w:p>
     <w:p/>
@@ -521,6 +9953,7 @@
     </w:p>
     <w:p>
       <w:r>
+        <w:lastRenderedPageBreak/>
         <w:tab/>
         <w:t xml:space="preserve">string </w:t>
       </w:r>
@@ -686,7 +10119,6 @@
     </w:p>
     <w:p>
       <w:r>
-        <w:lastRenderedPageBreak/>
         <w:tab/>
         <w:t xml:space="preserve">bool </w:t>
       </w:r>
@@ -751,11 +10183,6 @@
       </w:r>
     </w:p>
     <w:p>
-      <w:pPr>
-        <w:rPr>
-          <w:rFonts w:hint="eastAsia"/>
-        </w:rPr>
-      </w:pPr>
       <w:r>
         <w:t>}</w:t>
       </w:r>
@@ -1155,11 +10582,6 @@
       <w:proofErr w:type="spellEnd"/>
     </w:p>
     <w:p>
-      <w:pPr>
-        <w:rPr>
-          <w:rFonts w:hint="eastAsia"/>
-        </w:rPr>
-      </w:pPr>
       <w:r>
         <w:rPr>
           <w:noProof/>
@@ -1228,6 +10650,7 @@
           <w:b/>
           <w:bCs/>
         </w:rPr>
+        <w:lastRenderedPageBreak/>
         <w:t>五 同台电脑内部短接网络</w:t>
       </w:r>
     </w:p>
@@ -1417,8 +10840,98 @@
 </file>
 
 <file path=word/numbering.xml><?xml version="1.0" encoding="utf-8"?>
-<w:numbering xmlns:wpc="http://schemas.microsoft.com/office/word/2010/wordprocessingCanvas" xmlns:cx="http://schemas.microsoft.com/office/drawing/2014/chartex" xmlns:cx1="http://schemas.microsoft.com/office/drawing/2015/9/8/chartex" xmlns:cx2="http://schemas.microsoft.com/office/drawing/2015/10/21/chartex" xmlns:cx3="http://schemas.microsoft.com/office/drawing/2016/5/9/chartex" xmlns:cx4="http://schemas.microsoft.com/office/drawing/2016/5/10/chartex" xmlns:cx5="http://schemas.microsoft.com/office/drawing/2016/5/11/chartex" xmlns:cx6="http://schemas.microsoft.com/office/drawing/2016/5/12/chartex" xmlns:cx7="http://schemas.microsoft.com/office/drawing/2016/5/13/chartex" xmlns:cx8="http://schemas.microsoft.com/office/drawing/2016/5/14/chartex" xmlns:mc="http://schemas.openxmlformats.org/markup-compatibility/2006" xmlns:aink="http://schemas.microsoft.com/office/drawing/2016/ink" xmlns:am3d="http://schemas.microsoft.com/office/drawing/2017/model3d" xmlns:o="urn:schemas-microsoft-com:office:office" xmlns:r="http://schemas.openxmlformats.org/officeDocument/2006/relationships" xmlns:m="http://schemas.openxmlformats.org/officeDocument/2006/math" xmlns:v="urn:schemas-microsoft-com:vml" xmlns:wp14="http://schemas.microsoft.com/office/word/2010/wordprocessingDrawing" xmlns:wp="http://schemas.openxmlformats.org/drawingml/2006/wordprocessingDrawing" xmlns:w10="urn:schemas-microsoft-com:office:word" xmlns:w="http://schemas.openxmlformats.org/wordprocessingml/2006/main" xmlns:w14="http://schemas.microsoft.com/office/word/2010/wordml" xmlns:w15="http://schemas.microsoft.com/office/word/2012/wordml" xmlns:w16cex="http://schemas.microsoft.com/office/word/2018/wordml/cex" xmlns:w16cid="http://schemas.microsoft.com/office/word/2016/wordml/cid" xmlns:w16="http://schemas.microsoft.com/office/word/2018/wordml" xmlns:w16sdtdh="http://schemas.microsoft.com/office/word/2020/wordml/sdtdatahash" xmlns:w16se="http://schemas.microsoft.com/office/word/2015/wordml/symex" xmlns:wpg="http://schemas.microsoft.com/office/word/2010/wordprocessingGroup" xmlns:wpi="http://schemas.microsoft.com/office/word/2010/wordprocessingInk" xmlns:wne="http://schemas.microsoft.com/office/word/2006/wordml" xmlns:wps="http://schemas.microsoft.com/office/word/2010/wordprocessingShape" mc:Ignorable="w14 w15 w16se w16cid w16 w16cex w16sdtdh wp14">
+<w:numbering xmlns:wpc="http://schemas.microsoft.com/office/word/2010/wordprocessingCanvas" xmlns:cx="http://schemas.microsoft.com/office/drawing/2014/chartex" xmlns:cx1="http://schemas.microsoft.com/office/drawing/2015/9/8/chartex" xmlns:cx2="http://schemas.microsoft.com/office/drawing/2015/10/21/chartex" xmlns:cx3="http://schemas.microsoft.com/office/drawing/2016/5/9/chartex" xmlns:cx4="http://schemas.microsoft.com/office/drawing/2016/5/10/chartex" xmlns:cx5="http://schemas.microsoft.com/office/drawing/2016/5/11/chartex" xmlns:cx6="http://schemas.microsoft.com/office/drawing/2016/5/12/chartex" xmlns:cx7="http://schemas.microsoft.com/office/drawing/2016/5/13/chartex" xmlns:cx8="http://schemas.microsoft.com/office/drawing/2016/5/14/chartex" xmlns:mc="http://schemas.openxmlformats.org/markup-compatibility/2006" xmlns:aink="http://schemas.microsoft.com/office/drawing/2016/ink" xmlns:am3d="http://schemas.microsoft.com/office/drawing/2017/model3d" xmlns:o="urn:schemas-microsoft-com:office:office" xmlns:oel="http://schemas.microsoft.com/office/2019/extlst" xmlns:r="http://schemas.openxmlformats.org/officeDocument/2006/relationships" xmlns:m="http://schemas.openxmlformats.org/officeDocument/2006/math" xmlns:v="urn:schemas-microsoft-com:vml" xmlns:wp14="http://schemas.microsoft.com/office/word/2010/wordprocessingDrawing" xmlns:wp="http://schemas.openxmlformats.org/drawingml/2006/wordprocessingDrawing" xmlns:w10="urn:schemas-microsoft-com:office:word" xmlns:w="http://schemas.openxmlformats.org/wordprocessingml/2006/main" xmlns:w14="http://schemas.microsoft.com/office/word/2010/wordml" xmlns:w15="http://schemas.microsoft.com/office/word/2012/wordml" xmlns:w16cex="http://schemas.microsoft.com/office/word/2018/wordml/cex" xmlns:w16cid="http://schemas.microsoft.com/office/word/2016/wordml/cid" xmlns:w16="http://schemas.microsoft.com/office/word/2018/wordml" xmlns:w16sdtdh="http://schemas.microsoft.com/office/word/2020/wordml/sdtdatahash" xmlns:w16se="http://schemas.microsoft.com/office/word/2015/wordml/symex" xmlns:wpg="http://schemas.microsoft.com/office/word/2010/wordprocessingGroup" xmlns:wpi="http://schemas.microsoft.com/office/word/2010/wordprocessingInk" xmlns:wne="http://schemas.microsoft.com/office/word/2006/wordml" xmlns:wps="http://schemas.microsoft.com/office/word/2010/wordprocessingShape" mc:Ignorable="w14 w15 w16se w16cid w16 w16cex w16sdtdh wp14">
   <w:abstractNum w:abstractNumId="0" w15:restartNumberingAfterBreak="0">
+    <w:nsid w:val="0198403B"/>
+    <w:multiLevelType w:val="hybridMultilevel"/>
+    <w:tmpl w:val="C9AC6C8A"/>
+    <w:lvl w:ilvl="0" w:tplc="4A24D57E">
+      <w:start w:val="1"/>
+      <w:numFmt w:val="decimal"/>
+      <w:lvlText w:val="(%1)"/>
+      <w:lvlJc w:val="left"/>
+      <w:pPr>
+        <w:ind w:left="780" w:hanging="360"/>
+      </w:pPr>
+      <w:rPr>
+        <w:rFonts w:hint="default"/>
+        <w:color w:val="000080"/>
+      </w:rPr>
+    </w:lvl>
+    <w:lvl w:ilvl="1" w:tplc="04090019" w:tentative="1">
+      <w:start w:val="1"/>
+      <w:numFmt w:val="lowerLetter"/>
+      <w:lvlText w:val="%2)"/>
+      <w:lvlJc w:val="left"/>
+      <w:pPr>
+        <w:ind w:left="1260" w:hanging="420"/>
+      </w:pPr>
+    </w:lvl>
+    <w:lvl w:ilvl="2" w:tplc="0409001B" w:tentative="1">
+      <w:start w:val="1"/>
+      <w:numFmt w:val="lowerRoman"/>
+      <w:lvlText w:val="%3."/>
+      <w:lvlJc w:val="right"/>
+      <w:pPr>
+        <w:ind w:left="1680" w:hanging="420"/>
+      </w:pPr>
+    </w:lvl>
+    <w:lvl w:ilvl="3" w:tplc="0409000F" w:tentative="1">
+      <w:start w:val="1"/>
+      <w:numFmt w:val="decimal"/>
+      <w:lvlText w:val="%4."/>
+      <w:lvlJc w:val="left"/>
+      <w:pPr>
+        <w:ind w:left="2100" w:hanging="420"/>
+      </w:pPr>
+    </w:lvl>
+    <w:lvl w:ilvl="4" w:tplc="04090019" w:tentative="1">
+      <w:start w:val="1"/>
+      <w:numFmt w:val="lowerLetter"/>
+      <w:lvlText w:val="%5)"/>
+      <w:lvlJc w:val="left"/>
+      <w:pPr>
+        <w:ind w:left="2520" w:hanging="420"/>
+      </w:pPr>
+    </w:lvl>
+    <w:lvl w:ilvl="5" w:tplc="0409001B" w:tentative="1">
+      <w:start w:val="1"/>
+      <w:numFmt w:val="lowerRoman"/>
+      <w:lvlText w:val="%6."/>
+      <w:lvlJc w:val="right"/>
+      <w:pPr>
+        <w:ind w:left="2940" w:hanging="420"/>
+      </w:pPr>
+    </w:lvl>
+    <w:lvl w:ilvl="6" w:tplc="0409000F" w:tentative="1">
+      <w:start w:val="1"/>
+      <w:numFmt w:val="decimal"/>
+      <w:lvlText w:val="%7."/>
+      <w:lvlJc w:val="left"/>
+      <w:pPr>
+        <w:ind w:left="3360" w:hanging="420"/>
+      </w:pPr>
+    </w:lvl>
+    <w:lvl w:ilvl="7" w:tplc="04090019" w:tentative="1">
+      <w:start w:val="1"/>
+      <w:numFmt w:val="lowerLetter"/>
+      <w:lvlText w:val="%8)"/>
+      <w:lvlJc w:val="left"/>
+      <w:pPr>
+        <w:ind w:left="3780" w:hanging="420"/>
+      </w:pPr>
+    </w:lvl>
+    <w:lvl w:ilvl="8" w:tplc="0409001B" w:tentative="1">
+      <w:start w:val="1"/>
+      <w:numFmt w:val="lowerRoman"/>
+      <w:lvlText w:val="%9."/>
+      <w:lvlJc w:val="right"/>
+      <w:pPr>
+        <w:ind w:left="4200" w:hanging="420"/>
+      </w:pPr>
+    </w:lvl>
+  </w:abstractNum>
+  <w:abstractNum w:abstractNumId="1" w15:restartNumberingAfterBreak="0">
     <w:nsid w:val="5D794699"/>
     <w:multiLevelType w:val="hybridMultilevel"/>
     <w:tmpl w:val="A5DA0618"/>
@@ -1507,11 +11020,11 @@
       </w:pPr>
     </w:lvl>
   </w:abstractNum>
-  <w:abstractNum w:abstractNumId="1" w15:restartNumberingAfterBreak="0">
-    <w:nsid w:val="78CD10E4"/>
+  <w:abstractNum w:abstractNumId="2" w15:restartNumberingAfterBreak="0">
+    <w:nsid w:val="75B563B9"/>
     <w:multiLevelType w:val="hybridMultilevel"/>
-    <w:tmpl w:val="51A0EA20"/>
-    <w:lvl w:ilvl="0" w:tplc="27BEF71A">
+    <w:tmpl w:val="9C1AFEB4"/>
+    <w:lvl w:ilvl="0" w:tplc="892C0060">
       <w:start w:val="1"/>
       <w:numFmt w:val="decimal"/>
       <w:lvlText w:val="(%1)"/>
@@ -1596,11 +11109,11 @@
       </w:pPr>
     </w:lvl>
   </w:abstractNum>
-  <w:abstractNum w:abstractNumId="2" w15:restartNumberingAfterBreak="0">
-    <w:nsid w:val="7C5D61AD"/>
+  <w:abstractNum w:abstractNumId="3" w15:restartNumberingAfterBreak="0">
+    <w:nsid w:val="78CD10E4"/>
     <w:multiLevelType w:val="hybridMultilevel"/>
-    <w:tmpl w:val="1D38627A"/>
-    <w:lvl w:ilvl="0" w:tplc="75D28B28">
+    <w:tmpl w:val="51A0EA20"/>
+    <w:lvl w:ilvl="0" w:tplc="27BEF71A">
       <w:start w:val="1"/>
       <w:numFmt w:val="decimal"/>
       <w:lvlText w:val="(%1)"/>
@@ -1685,14 +11198,109 @@
       </w:pPr>
     </w:lvl>
   </w:abstractNum>
+  <w:abstractNum w:abstractNumId="4" w15:restartNumberingAfterBreak="0">
+    <w:nsid w:val="7C5D61AD"/>
+    <w:multiLevelType w:val="hybridMultilevel"/>
+    <w:tmpl w:val="1D38627A"/>
+    <w:lvl w:ilvl="0" w:tplc="75D28B28">
+      <w:start w:val="1"/>
+      <w:numFmt w:val="decimal"/>
+      <w:lvlText w:val="(%1)"/>
+      <w:lvlJc w:val="left"/>
+      <w:pPr>
+        <w:ind w:left="780" w:hanging="360"/>
+      </w:pPr>
+      <w:rPr>
+        <w:rFonts w:hint="default"/>
+      </w:rPr>
+    </w:lvl>
+    <w:lvl w:ilvl="1" w:tplc="04090019" w:tentative="1">
+      <w:start w:val="1"/>
+      <w:numFmt w:val="lowerLetter"/>
+      <w:lvlText w:val="%2)"/>
+      <w:lvlJc w:val="left"/>
+      <w:pPr>
+        <w:ind w:left="1260" w:hanging="420"/>
+      </w:pPr>
+    </w:lvl>
+    <w:lvl w:ilvl="2" w:tplc="0409001B" w:tentative="1">
+      <w:start w:val="1"/>
+      <w:numFmt w:val="lowerRoman"/>
+      <w:lvlText w:val="%3."/>
+      <w:lvlJc w:val="right"/>
+      <w:pPr>
+        <w:ind w:left="1680" w:hanging="420"/>
+      </w:pPr>
+    </w:lvl>
+    <w:lvl w:ilvl="3" w:tplc="0409000F" w:tentative="1">
+      <w:start w:val="1"/>
+      <w:numFmt w:val="decimal"/>
+      <w:lvlText w:val="%4."/>
+      <w:lvlJc w:val="left"/>
+      <w:pPr>
+        <w:ind w:left="2100" w:hanging="420"/>
+      </w:pPr>
+    </w:lvl>
+    <w:lvl w:ilvl="4" w:tplc="04090019" w:tentative="1">
+      <w:start w:val="1"/>
+      <w:numFmt w:val="lowerLetter"/>
+      <w:lvlText w:val="%5)"/>
+      <w:lvlJc w:val="left"/>
+      <w:pPr>
+        <w:ind w:left="2520" w:hanging="420"/>
+      </w:pPr>
+    </w:lvl>
+    <w:lvl w:ilvl="5" w:tplc="0409001B" w:tentative="1">
+      <w:start w:val="1"/>
+      <w:numFmt w:val="lowerRoman"/>
+      <w:lvlText w:val="%6."/>
+      <w:lvlJc w:val="right"/>
+      <w:pPr>
+        <w:ind w:left="2940" w:hanging="420"/>
+      </w:pPr>
+    </w:lvl>
+    <w:lvl w:ilvl="6" w:tplc="0409000F" w:tentative="1">
+      <w:start w:val="1"/>
+      <w:numFmt w:val="decimal"/>
+      <w:lvlText w:val="%7."/>
+      <w:lvlJc w:val="left"/>
+      <w:pPr>
+        <w:ind w:left="3360" w:hanging="420"/>
+      </w:pPr>
+    </w:lvl>
+    <w:lvl w:ilvl="7" w:tplc="04090019" w:tentative="1">
+      <w:start w:val="1"/>
+      <w:numFmt w:val="lowerLetter"/>
+      <w:lvlText w:val="%8)"/>
+      <w:lvlJc w:val="left"/>
+      <w:pPr>
+        <w:ind w:left="3780" w:hanging="420"/>
+      </w:pPr>
+    </w:lvl>
+    <w:lvl w:ilvl="8" w:tplc="0409001B" w:tentative="1">
+      <w:start w:val="1"/>
+      <w:numFmt w:val="lowerRoman"/>
+      <w:lvlText w:val="%9."/>
+      <w:lvlJc w:val="right"/>
+      <w:pPr>
+        <w:ind w:left="4200" w:hanging="420"/>
+      </w:pPr>
+    </w:lvl>
+  </w:abstractNum>
   <w:num w:numId="1" w16cid:durableId="1841309411">
+    <w:abstractNumId w:val="3"/>
+  </w:num>
+  <w:num w:numId="2" w16cid:durableId="1849563903">
+    <w:abstractNumId w:val="4"/>
+  </w:num>
+  <w:num w:numId="3" w16cid:durableId="1984312514">
     <w:abstractNumId w:val="1"/>
   </w:num>
-  <w:num w:numId="2" w16cid:durableId="1849563903">
+  <w:num w:numId="4" w16cid:durableId="1888451215">
+    <w:abstractNumId w:val="0"/>
+  </w:num>
+  <w:num w:numId="5" w16cid:durableId="1943419275">
     <w:abstractNumId w:val="2"/>
-  </w:num>
-  <w:num w:numId="3" w16cid:durableId="1984312514">
-    <w:abstractNumId w:val="0"/>
   </w:num>
 </w:numbering>
 </file>

--- a/Document/工程设计.docx
+++ b/Document/工程设计.docx
@@ -354,9 +354,6 @@
       <w:pPr>
         <w:pStyle w:val="a3"/>
         <w:ind w:left="780" w:firstLineChars="0" w:firstLine="0"/>
-        <w:rPr>
-          <w:rFonts w:hint="eastAsia"/>
-        </w:rPr>
       </w:pPr>
     </w:p>
     <w:p>
@@ -394,11 +391,6 @@
       </w:r>
     </w:p>
     <w:p>
-      <w:pPr>
-        <w:rPr>
-          <w:rFonts w:hint="eastAsia"/>
-        </w:rPr>
-      </w:pPr>
       <w:r>
         <w:rPr>
           <w:rFonts w:hint="eastAsia"/>
@@ -556,9 +548,6 @@
       <w:pPr>
         <w:pStyle w:val="a3"/>
         <w:ind w:left="780" w:firstLineChars="0" w:firstLine="0"/>
-        <w:rPr>
-          <w:rFonts w:hint="eastAsia"/>
-        </w:rPr>
       </w:pPr>
       <w:proofErr w:type="spellStart"/>
       <w:r>
@@ -9698,11 +9687,6 @@
       </w:r>
     </w:p>
     <w:p>
-      <w:pPr>
-        <w:rPr>
-          <w:rFonts w:hint="eastAsia"/>
-        </w:rPr>
-      </w:pPr>
       <w:r>
         <w:rPr>
           <w:rFonts w:ascii="新宋体" w:eastAsia="新宋体" w:cs="新宋体"/>
@@ -10827,6 +10811,122 @@
           <w:rFonts w:hint="eastAsia"/>
         </w:rPr>
         <w:t>中</w:t>
+      </w:r>
+    </w:p>
+    <w:p/>
+    <w:p>
+      <w:pPr>
+        <w:rPr>
+          <w:b/>
+          <w:bCs/>
+        </w:rPr>
+      </w:pPr>
+      <w:r>
+        <w:rPr>
+          <w:rFonts w:hint="eastAsia"/>
+          <w:b/>
+          <w:bCs/>
+        </w:rPr>
+        <w:t>六 简化的网关网络</w:t>
+      </w:r>
+    </w:p>
+    <w:p>
+      <w:r>
+        <w:rPr>
+          <w:rFonts w:hint="eastAsia"/>
+        </w:rPr>
+        <w:t>1</w:t>
+      </w:r>
+      <w:r>
+        <w:t xml:space="preserve"> </w:t>
+      </w:r>
+      <w:r>
+        <w:rPr>
+          <w:rFonts w:hint="eastAsia"/>
+        </w:rPr>
+        <w:t>Node直接使用</w:t>
+      </w:r>
+      <w:proofErr w:type="spellStart"/>
+      <w:r>
+        <w:rPr>
+          <w:rFonts w:hint="eastAsia"/>
+        </w:rPr>
+        <w:t>M</w:t>
+      </w:r>
+      <w:r>
+        <w:t>eshNet</w:t>
+      </w:r>
+      <w:proofErr w:type="spellEnd"/>
+      <w:r>
+        <w:t xml:space="preserve"> </w:t>
+      </w:r>
+      <w:r>
+        <w:rPr>
+          <w:rFonts w:hint="eastAsia"/>
+        </w:rPr>
+        <w:t>的</w:t>
+      </w:r>
+      <w:proofErr w:type="spellStart"/>
+      <w:r>
+        <w:rPr>
+          <w:rFonts w:hint="eastAsia"/>
+        </w:rPr>
+        <w:t>C</w:t>
+      </w:r>
+      <w:r>
+        <w:t>lientSetNet</w:t>
+      </w:r>
+      <w:proofErr w:type="spellEnd"/>
+      <w:r>
+        <w:rPr>
+          <w:rFonts w:hint="eastAsia"/>
+        </w:rPr>
+        <w:t>连接Ga</w:t>
+      </w:r>
+      <w:r>
+        <w:t>te</w:t>
+      </w:r>
+    </w:p>
+    <w:p>
+      <w:pPr>
+        <w:rPr>
+          <w:rFonts w:hint="eastAsia"/>
+        </w:rPr>
+      </w:pPr>
+      <w:r>
+        <w:rPr>
+          <w:rFonts w:hint="eastAsia"/>
+        </w:rPr>
+        <w:t>2</w:t>
+      </w:r>
+      <w:r>
+        <w:t xml:space="preserve"> Gate </w:t>
+      </w:r>
+      <w:r>
+        <w:rPr>
+          <w:rFonts w:hint="eastAsia"/>
+        </w:rPr>
+        <w:t>直接使用</w:t>
+      </w:r>
+      <w:proofErr w:type="spellStart"/>
+      <w:r>
+        <w:rPr>
+          <w:rFonts w:hint="eastAsia"/>
+        </w:rPr>
+        <w:t>Cl</w:t>
+      </w:r>
+      <w:r>
+        <w:t>ientSetNet</w:t>
+      </w:r>
+      <w:proofErr w:type="spellEnd"/>
+      <w:r>
+        <w:rPr>
+          <w:rFonts w:hint="eastAsia"/>
+        </w:rPr>
+        <w:t>连接其他Gat</w:t>
+      </w:r>
+      <w:r>
+        <w:t>e</w:t>
       </w:r>
     </w:p>
     <w:sectPr>

--- a/Document/工程设计.docx
+++ b/Document/工程设计.docx
@@ -9,13 +9,23 @@
           <w:bCs/>
         </w:rPr>
       </w:pPr>
+      <w:proofErr w:type="gramStart"/>
       <w:r>
         <w:rPr>
           <w:rFonts w:hint="eastAsia"/>
           <w:b/>
           <w:bCs/>
         </w:rPr>
-        <w:t>一 逻辑流程</w:t>
+        <w:t>一</w:t>
+      </w:r>
+      <w:proofErr w:type="gramEnd"/>
+      <w:r>
+        <w:rPr>
+          <w:rFonts w:hint="eastAsia"/>
+          <w:b/>
+          <w:bCs/>
+        </w:rPr>
+        <w:t xml:space="preserve"> 逻辑流程</w:t>
       </w:r>
     </w:p>
     <w:p>
@@ -436,6 +446,7 @@
         <w:t>-&gt;</w:t>
       </w:r>
       <w:proofErr w:type="spellStart"/>
+      <w:proofErr w:type="gramStart"/>
       <w:r>
         <w:rPr>
           <w:rFonts w:ascii="新宋体" w:eastAsia="新宋体" w:cs="新宋体"/>
@@ -455,7 +466,18 @@
           <w:sz w:val="19"/>
           <w:szCs w:val="19"/>
         </w:rPr>
-        <w:t>(#RQ, &amp;</w:t>
+        <w:t>(</w:t>
+      </w:r>
+      <w:proofErr w:type="gramEnd"/>
+      <w:r>
+        <w:rPr>
+          <w:rFonts w:ascii="新宋体" w:eastAsia="新宋体" w:cs="新宋体"/>
+          <w:color w:val="000000"/>
+          <w:kern w:val="0"/>
+          <w:sz w:val="19"/>
+          <w:szCs w:val="19"/>
+        </w:rPr>
+        <w:t>#RQ, &amp;</w:t>
       </w:r>
       <w:r>
         <w:rPr>
@@ -581,6 +603,7 @@
         </w:rPr>
         <w:t>(#RQ, &amp;</w:t>
       </w:r>
+      <w:proofErr w:type="gramStart"/>
       <w:r>
         <w:rPr>
           <w:rFonts w:ascii="新宋体" w:eastAsia="新宋体" w:cs="新宋体"/>
@@ -602,6 +625,7 @@
         <w:t>::</w:t>
       </w:r>
       <w:proofErr w:type="spellStart"/>
+      <w:proofErr w:type="gramEnd"/>
       <w:r>
         <w:rPr>
           <w:rFonts w:ascii="新宋体" w:eastAsia="新宋体" w:cs="新宋体"/>
@@ -662,6 +686,7 @@
           <w:szCs w:val="19"/>
         </w:rPr>
       </w:pPr>
+      <w:proofErr w:type="gramStart"/>
       <w:r>
         <w:rPr>
           <w:rFonts w:hint="eastAsia"/>
@@ -672,6 +697,7 @@
         <w:t>ync::</w:t>
       </w:r>
       <w:proofErr w:type="spellStart"/>
+      <w:proofErr w:type="gramEnd"/>
       <w:r>
         <w:rPr>
           <w:rFonts w:ascii="新宋体" w:eastAsia="新宋体" w:cs="新宋体"/>
@@ -768,6 +794,7 @@
         <w:t xml:space="preserve"> </w:t>
       </w:r>
       <w:proofErr w:type="spellStart"/>
+      <w:proofErr w:type="gramStart"/>
       <w:r>
         <w:rPr>
           <w:rFonts w:ascii="新宋体" w:eastAsia="新宋体" w:cs="新宋体"/>
@@ -789,6 +816,7 @@
         </w:rPr>
         <w:t>::</w:t>
       </w:r>
+      <w:proofErr w:type="gramEnd"/>
       <w:r>
         <w:rPr>
           <w:rFonts w:ascii="新宋体" w:eastAsia="新宋体" w:cs="新宋体"/>
@@ -1204,6 +1232,7 @@
         <w:t xml:space="preserve"> = </w:t>
       </w:r>
       <w:proofErr w:type="spellStart"/>
+      <w:proofErr w:type="gramStart"/>
       <w:r>
         <w:rPr>
           <w:rFonts w:ascii="新宋体" w:eastAsia="新宋体" w:cs="新宋体"/>
@@ -1223,7 +1252,18 @@
           <w:sz w:val="19"/>
           <w:szCs w:val="19"/>
         </w:rPr>
-        <w:t>();</w:t>
+        <w:t>(</w:t>
+      </w:r>
+      <w:proofErr w:type="gramEnd"/>
+      <w:r>
+        <w:rPr>
+          <w:rFonts w:ascii="新宋体" w:eastAsia="新宋体" w:cs="新宋体"/>
+          <w:color w:val="000000"/>
+          <w:kern w:val="0"/>
+          <w:sz w:val="19"/>
+          <w:szCs w:val="19"/>
+        </w:rPr>
+        <w:t>);</w:t>
       </w:r>
     </w:p>
     <w:p>
@@ -1411,7 +1451,18 @@
           <w:sz w:val="19"/>
           <w:szCs w:val="19"/>
         </w:rPr>
-        <w:t>ERROR_LOG</w:t>
+        <w:t>ERROR_</w:t>
+      </w:r>
+      <w:proofErr w:type="gramStart"/>
+      <w:r>
+        <w:rPr>
+          <w:rFonts w:ascii="新宋体" w:eastAsia="新宋体" w:cs="新宋体"/>
+          <w:color w:val="A000A0"/>
+          <w:kern w:val="0"/>
+          <w:sz w:val="19"/>
+          <w:szCs w:val="19"/>
+        </w:rPr>
+        <w:t>LOG</w:t>
       </w:r>
       <w:r>
         <w:rPr>
@@ -1423,6 +1474,7 @@
         </w:rPr>
         <w:t>(</w:t>
       </w:r>
+      <w:proofErr w:type="gramEnd"/>
       <w:r>
         <w:rPr>
           <w:rFonts w:ascii="新宋体" w:eastAsia="新宋体" w:cs="新宋体"/>
@@ -1573,6 +1625,7 @@
         <w:t xml:space="preserve"> </w:t>
       </w:r>
       <w:proofErr w:type="spellStart"/>
+      <w:proofErr w:type="gramStart"/>
       <w:r>
         <w:rPr>
           <w:rFonts w:ascii="新宋体" w:eastAsia="新宋体" w:cs="新宋体"/>
@@ -1592,7 +1645,18 @@
           <w:sz w:val="19"/>
           <w:szCs w:val="19"/>
         </w:rPr>
-        <w:t>();</w:t>
+        <w:t>(</w:t>
+      </w:r>
+      <w:proofErr w:type="gramEnd"/>
+      <w:r>
+        <w:rPr>
+          <w:rFonts w:ascii="新宋体" w:eastAsia="新宋体" w:cs="新宋体"/>
+          <w:color w:val="000000"/>
+          <w:kern w:val="0"/>
+          <w:sz w:val="19"/>
+          <w:szCs w:val="19"/>
+        </w:rPr>
+        <w:t>);</w:t>
       </w:r>
     </w:p>
     <w:p>
@@ -2045,6 +2109,7 @@
         <w:t>-&gt;</w:t>
       </w:r>
       <w:proofErr w:type="spellStart"/>
+      <w:proofErr w:type="gramStart"/>
       <w:r>
         <w:rPr>
           <w:rFonts w:ascii="新宋体" w:eastAsia="新宋体" w:cs="新宋体"/>
@@ -2064,7 +2129,18 @@
           <w:sz w:val="19"/>
           <w:szCs w:val="19"/>
         </w:rPr>
-        <w:t>();</w:t>
+        <w:t>(</w:t>
+      </w:r>
+      <w:proofErr w:type="gramEnd"/>
+      <w:r>
+        <w:rPr>
+          <w:rFonts w:ascii="新宋体" w:eastAsia="新宋体" w:cs="新宋体"/>
+          <w:color w:val="000000"/>
+          <w:kern w:val="0"/>
+          <w:sz w:val="19"/>
+          <w:szCs w:val="19"/>
+        </w:rPr>
+        <w:t>);</w:t>
       </w:r>
     </w:p>
     <w:p>
@@ -2569,6 +2645,7 @@
         </w:rPr>
         <w:tab/>
       </w:r>
+      <w:proofErr w:type="gramStart"/>
       <w:r>
         <w:rPr>
           <w:rFonts w:ascii="新宋体" w:eastAsia="新宋体" w:cs="新宋体"/>
@@ -2590,6 +2667,7 @@
         <w:t>(</w:t>
       </w:r>
       <w:proofErr w:type="spellStart"/>
+      <w:proofErr w:type="gramEnd"/>
       <w:r>
         <w:rPr>
           <w:rFonts w:ascii="新宋体" w:eastAsia="新宋体" w:cs="新宋体"/>
@@ -2797,7 +2875,18 @@
           <w:sz w:val="19"/>
           <w:szCs w:val="19"/>
         </w:rPr>
-        <w:t>ERROR_LOG</w:t>
+        <w:t>ERROR_</w:t>
+      </w:r>
+      <w:proofErr w:type="gramStart"/>
+      <w:r>
+        <w:rPr>
+          <w:rFonts w:ascii="新宋体" w:eastAsia="新宋体" w:cs="新宋体"/>
+          <w:color w:val="A000A0"/>
+          <w:kern w:val="0"/>
+          <w:sz w:val="19"/>
+          <w:szCs w:val="19"/>
+        </w:rPr>
+        <w:t>LOG</w:t>
       </w:r>
       <w:r>
         <w:rPr>
@@ -2809,6 +2898,7 @@
         </w:rPr>
         <w:t>(</w:t>
       </w:r>
+      <w:proofErr w:type="gramEnd"/>
       <w:r>
         <w:rPr>
           <w:rFonts w:ascii="新宋体" w:eastAsia="新宋体" w:cs="新宋体"/>
@@ -3661,7 +3751,18 @@
           <w:sz w:val="19"/>
           <w:szCs w:val="19"/>
         </w:rPr>
-        <w:t xml:space="preserve"> (!</w:t>
+        <w:t xml:space="preserve"> </w:t>
+      </w:r>
+      <w:proofErr w:type="gramStart"/>
+      <w:r>
+        <w:rPr>
+          <w:rFonts w:ascii="新宋体" w:eastAsia="新宋体" w:cs="新宋体"/>
+          <w:color w:val="000000"/>
+          <w:kern w:val="0"/>
+          <w:sz w:val="19"/>
+          <w:szCs w:val="19"/>
+        </w:rPr>
+        <w:t>(!</w:t>
       </w:r>
       <w:proofErr w:type="spellStart"/>
       <w:r>
@@ -3675,6 +3776,7 @@
         <w:t>pak</w:t>
       </w:r>
       <w:proofErr w:type="spellEnd"/>
+      <w:proofErr w:type="gramEnd"/>
       <w:r>
         <w:rPr>
           <w:rFonts w:ascii="新宋体" w:eastAsia="新宋体" w:cs="新宋体"/>
@@ -3858,7 +3960,18 @@
           <w:sz w:val="19"/>
           <w:szCs w:val="19"/>
         </w:rPr>
-        <w:t>ERROR_LOG</w:t>
+        <w:t>ERROR_</w:t>
+      </w:r>
+      <w:proofErr w:type="gramStart"/>
+      <w:r>
+        <w:rPr>
+          <w:rFonts w:ascii="新宋体" w:eastAsia="新宋体" w:cs="新宋体"/>
+          <w:color w:val="A000A0"/>
+          <w:kern w:val="0"/>
+          <w:sz w:val="19"/>
+          <w:szCs w:val="19"/>
+        </w:rPr>
+        <w:t>LOG</w:t>
       </w:r>
       <w:r>
         <w:rPr>
@@ -3870,6 +3983,7 @@
         </w:rPr>
         <w:t>(</w:t>
       </w:r>
+      <w:proofErr w:type="gramEnd"/>
       <w:r>
         <w:rPr>
           <w:rFonts w:ascii="新宋体" w:eastAsia="新宋体" w:cs="新宋体"/>
@@ -4537,6 +4651,7 @@
         </w:rPr>
         <w:t xml:space="preserve"> (</w:t>
       </w:r>
+      <w:proofErr w:type="gramStart"/>
       <w:r>
         <w:rPr>
           <w:rFonts w:ascii="新宋体" w:eastAsia="新宋体" w:cs="新宋体"/>
@@ -4555,7 +4670,18 @@
           <w:sz w:val="19"/>
           <w:szCs w:val="19"/>
         </w:rPr>
-        <w:t xml:space="preserve"> != </w:t>
+        <w:t xml:space="preserve"> !</w:t>
+      </w:r>
+      <w:proofErr w:type="gramEnd"/>
+      <w:r>
+        <w:rPr>
+          <w:rFonts w:ascii="新宋体" w:eastAsia="新宋体" w:cs="新宋体"/>
+          <w:color w:val="000000"/>
+          <w:kern w:val="0"/>
+          <w:sz w:val="19"/>
+          <w:szCs w:val="19"/>
+        </w:rPr>
+        <w:t xml:space="preserve">= </w:t>
       </w:r>
       <w:r>
         <w:rPr>
@@ -4679,6 +4805,7 @@
         <w:tab/>
       </w:r>
       <w:proofErr w:type="spellStart"/>
+      <w:proofErr w:type="gramStart"/>
       <w:r>
         <w:rPr>
           <w:rFonts w:ascii="新宋体" w:eastAsia="新宋体" w:cs="新宋体"/>
@@ -4701,6 +4828,7 @@
         <w:t>::</w:t>
       </w:r>
       <w:proofErr w:type="spellStart"/>
+      <w:proofErr w:type="gramEnd"/>
       <w:r>
         <w:rPr>
           <w:rFonts w:ascii="新宋体" w:eastAsia="新宋体" w:cs="新宋体"/>
@@ -4960,6 +5088,7 @@
         <w:t>-&gt;</w:t>
       </w:r>
       <w:proofErr w:type="spellStart"/>
+      <w:proofErr w:type="gramStart"/>
       <w:r>
         <w:rPr>
           <w:rFonts w:ascii="新宋体" w:eastAsia="新宋体" w:cs="新宋体"/>
@@ -4979,7 +5108,18 @@
           <w:sz w:val="19"/>
           <w:szCs w:val="19"/>
         </w:rPr>
-        <w:t>();</w:t>
+        <w:t>(</w:t>
+      </w:r>
+      <w:proofErr w:type="gramEnd"/>
+      <w:r>
+        <w:rPr>
+          <w:rFonts w:ascii="新宋体" w:eastAsia="新宋体" w:cs="新宋体"/>
+          <w:color w:val="000000"/>
+          <w:kern w:val="0"/>
+          <w:sz w:val="19"/>
+          <w:szCs w:val="19"/>
+        </w:rPr>
+        <w:t>);</w:t>
       </w:r>
     </w:p>
     <w:p>
@@ -5413,6 +5553,7 @@
         <w:tab/>
         <w:t>(*</w:t>
       </w:r>
+      <w:proofErr w:type="gramStart"/>
       <w:r>
         <w:rPr>
           <w:rFonts w:ascii="新宋体" w:eastAsia="新宋体" w:cs="新宋体"/>
@@ -5433,6 +5574,7 @@
         </w:rPr>
         <w:t>)(</w:t>
       </w:r>
+      <w:proofErr w:type="gramEnd"/>
       <w:r>
         <w:rPr>
           <w:rFonts w:ascii="新宋体" w:eastAsia="新宋体" w:cs="新宋体"/>
@@ -5711,6 +5853,7 @@
         <w:t xml:space="preserve"> </w:t>
       </w:r>
       <w:proofErr w:type="spellStart"/>
+      <w:proofErr w:type="gramStart"/>
       <w:r>
         <w:rPr>
           <w:rFonts w:ascii="新宋体" w:eastAsia="新宋体" w:cs="新宋体"/>
@@ -5730,7 +5873,18 @@
           <w:sz w:val="19"/>
           <w:szCs w:val="19"/>
         </w:rPr>
-        <w:t>();</w:t>
+        <w:t>(</w:t>
+      </w:r>
+      <w:proofErr w:type="gramEnd"/>
+      <w:r>
+        <w:rPr>
+          <w:rFonts w:ascii="新宋体" w:eastAsia="新宋体" w:cs="新宋体"/>
+          <w:color w:val="000000"/>
+          <w:kern w:val="0"/>
+          <w:sz w:val="19"/>
+          <w:szCs w:val="19"/>
+        </w:rPr>
+        <w:t>);</w:t>
       </w:r>
     </w:p>
     <w:p>
@@ -6272,7 +6426,18 @@
           <w:sz w:val="19"/>
           <w:szCs w:val="19"/>
         </w:rPr>
-        <w:t xml:space="preserve"> (!</w:t>
+        <w:t xml:space="preserve"> </w:t>
+      </w:r>
+      <w:proofErr w:type="gramStart"/>
+      <w:r>
+        <w:rPr>
+          <w:rFonts w:ascii="新宋体" w:eastAsia="新宋体" w:cs="新宋体"/>
+          <w:color w:val="000000"/>
+          <w:kern w:val="0"/>
+          <w:sz w:val="19"/>
+          <w:szCs w:val="19"/>
+        </w:rPr>
+        <w:t>(!</w:t>
       </w:r>
       <w:proofErr w:type="spellStart"/>
       <w:r>
@@ -6286,6 +6451,7 @@
         <w:t>SendTo</w:t>
       </w:r>
       <w:proofErr w:type="spellEnd"/>
+      <w:proofErr w:type="gramEnd"/>
       <w:r>
         <w:rPr>
           <w:rFonts w:ascii="新宋体" w:eastAsia="新宋体" w:cs="新宋体"/>
@@ -6421,7 +6587,18 @@
           <w:sz w:val="19"/>
           <w:szCs w:val="19"/>
         </w:rPr>
-        <w:t>ERROR_LOG</w:t>
+        <w:t>ERROR_</w:t>
+      </w:r>
+      <w:proofErr w:type="gramStart"/>
+      <w:r>
+        <w:rPr>
+          <w:rFonts w:ascii="新宋体" w:eastAsia="新宋体" w:cs="新宋体"/>
+          <w:color w:val="A000A0"/>
+          <w:kern w:val="0"/>
+          <w:sz w:val="19"/>
+          <w:szCs w:val="19"/>
+        </w:rPr>
+        <w:t>LOG</w:t>
       </w:r>
       <w:r>
         <w:rPr>
@@ -6433,6 +6610,7 @@
         </w:rPr>
         <w:t>(</w:t>
       </w:r>
+      <w:proofErr w:type="gramEnd"/>
       <w:r>
         <w:rPr>
           <w:rFonts w:ascii="新宋体" w:eastAsia="新宋体" w:cs="新宋体"/>
@@ -6673,7 +6851,18 @@
           <w:sz w:val="19"/>
           <w:szCs w:val="19"/>
         </w:rPr>
-        <w:t>ERROR_LOG</w:t>
+        <w:t>ERROR_</w:t>
+      </w:r>
+      <w:proofErr w:type="gramStart"/>
+      <w:r>
+        <w:rPr>
+          <w:rFonts w:ascii="新宋体" w:eastAsia="新宋体" w:cs="新宋体"/>
+          <w:color w:val="A000A0"/>
+          <w:kern w:val="0"/>
+          <w:sz w:val="19"/>
+          <w:szCs w:val="19"/>
+        </w:rPr>
+        <w:t>LOG</w:t>
       </w:r>
       <w:r>
         <w:rPr>
@@ -6685,6 +6874,7 @@
         </w:rPr>
         <w:t>(</w:t>
       </w:r>
+      <w:proofErr w:type="gramEnd"/>
       <w:r>
         <w:rPr>
           <w:rFonts w:ascii="新宋体" w:eastAsia="新宋体" w:cs="新宋体"/>
@@ -7476,7 +7666,18 @@
           <w:sz w:val="19"/>
           <w:szCs w:val="19"/>
         </w:rPr>
-        <w:t xml:space="preserve"> (!</w:t>
+        <w:t xml:space="preserve"> </w:t>
+      </w:r>
+      <w:proofErr w:type="gramStart"/>
+      <w:r>
+        <w:rPr>
+          <w:rFonts w:ascii="新宋体" w:eastAsia="新宋体" w:cs="新宋体"/>
+          <w:color w:val="000000"/>
+          <w:kern w:val="0"/>
+          <w:sz w:val="19"/>
+          <w:szCs w:val="19"/>
+        </w:rPr>
+        <w:t>(!</w:t>
       </w:r>
       <w:proofErr w:type="spellStart"/>
       <w:r>
@@ -7490,6 +7691,7 @@
         <w:t>pak</w:t>
       </w:r>
       <w:proofErr w:type="spellEnd"/>
+      <w:proofErr w:type="gramEnd"/>
       <w:r>
         <w:rPr>
           <w:rFonts w:ascii="新宋体" w:eastAsia="新宋体" w:cs="新宋体"/>
@@ -7673,7 +7875,18 @@
           <w:sz w:val="19"/>
           <w:szCs w:val="19"/>
         </w:rPr>
-        <w:t>ERROR_LOG</w:t>
+        <w:t>ERROR_</w:t>
+      </w:r>
+      <w:proofErr w:type="gramStart"/>
+      <w:r>
+        <w:rPr>
+          <w:rFonts w:ascii="新宋体" w:eastAsia="新宋体" w:cs="新宋体"/>
+          <w:color w:val="A000A0"/>
+          <w:kern w:val="0"/>
+          <w:sz w:val="19"/>
+          <w:szCs w:val="19"/>
+        </w:rPr>
+        <w:t>LOG</w:t>
       </w:r>
       <w:r>
         <w:rPr>
@@ -7685,6 +7898,7 @@
         </w:rPr>
         <w:t>(</w:t>
       </w:r>
+      <w:proofErr w:type="gramEnd"/>
       <w:r>
         <w:rPr>
           <w:rFonts w:ascii="新宋体" w:eastAsia="新宋体" w:cs="新宋体"/>
@@ -8348,6 +8562,7 @@
         </w:rPr>
         <w:t xml:space="preserve"> (</w:t>
       </w:r>
+      <w:proofErr w:type="gramStart"/>
       <w:r>
         <w:rPr>
           <w:rFonts w:ascii="新宋体" w:eastAsia="新宋体" w:cs="新宋体"/>
@@ -8366,7 +8581,18 @@
           <w:sz w:val="19"/>
           <w:szCs w:val="19"/>
         </w:rPr>
-        <w:t xml:space="preserve"> != </w:t>
+        <w:t xml:space="preserve"> !</w:t>
+      </w:r>
+      <w:proofErr w:type="gramEnd"/>
+      <w:r>
+        <w:rPr>
+          <w:rFonts w:ascii="新宋体" w:eastAsia="新宋体" w:cs="新宋体"/>
+          <w:color w:val="000000"/>
+          <w:kern w:val="0"/>
+          <w:sz w:val="19"/>
+          <w:szCs w:val="19"/>
+        </w:rPr>
+        <w:t xml:space="preserve">= </w:t>
       </w:r>
       <w:r>
         <w:rPr>
@@ -8490,6 +8716,7 @@
         <w:tab/>
       </w:r>
       <w:proofErr w:type="spellStart"/>
+      <w:proofErr w:type="gramStart"/>
       <w:r>
         <w:rPr>
           <w:rFonts w:ascii="新宋体" w:eastAsia="新宋体" w:cs="新宋体"/>
@@ -8512,6 +8739,7 @@
         <w:t>::</w:t>
       </w:r>
       <w:proofErr w:type="spellStart"/>
+      <w:proofErr w:type="gramEnd"/>
       <w:r>
         <w:rPr>
           <w:rFonts w:ascii="新宋体" w:eastAsia="新宋体" w:cs="新宋体"/>
@@ -8655,6 +8883,7 @@
         <w:tab/>
         <w:t>(*</w:t>
       </w:r>
+      <w:proofErr w:type="gramStart"/>
       <w:r>
         <w:rPr>
           <w:rFonts w:ascii="新宋体" w:eastAsia="新宋体" w:cs="新宋体"/>
@@ -8675,6 +8904,7 @@
         </w:rPr>
         <w:t>)(</w:t>
       </w:r>
+      <w:proofErr w:type="gramEnd"/>
       <w:r>
         <w:rPr>
           <w:rFonts w:ascii="新宋体" w:eastAsia="新宋体" w:cs="新宋体"/>
@@ -9045,7 +9275,18 @@
           <w:sz w:val="19"/>
           <w:szCs w:val="19"/>
         </w:rPr>
-        <w:t>ERROR_LOG</w:t>
+        <w:t>ERROR_</w:t>
+      </w:r>
+      <w:proofErr w:type="gramStart"/>
+      <w:r>
+        <w:rPr>
+          <w:rFonts w:ascii="新宋体" w:eastAsia="新宋体" w:cs="新宋体"/>
+          <w:color w:val="A000A0"/>
+          <w:kern w:val="0"/>
+          <w:sz w:val="19"/>
+          <w:szCs w:val="19"/>
+        </w:rPr>
+        <w:t>LOG</w:t>
       </w:r>
       <w:r>
         <w:rPr>
@@ -9057,6 +9298,7 @@
         </w:rPr>
         <w:t>(</w:t>
       </w:r>
+      <w:proofErr w:type="gramEnd"/>
       <w:r>
         <w:rPr>
           <w:rFonts w:ascii="新宋体" w:eastAsia="新宋体" w:cs="新宋体"/>
@@ -9333,7 +9575,18 @@
           <w:sz w:val="19"/>
           <w:szCs w:val="19"/>
         </w:rPr>
-        <w:t>ERROR_LOG</w:t>
+        <w:t>ERROR_</w:t>
+      </w:r>
+      <w:proofErr w:type="gramStart"/>
+      <w:r>
+        <w:rPr>
+          <w:rFonts w:ascii="新宋体" w:eastAsia="新宋体" w:cs="新宋体"/>
+          <w:color w:val="A000A0"/>
+          <w:kern w:val="0"/>
+          <w:sz w:val="19"/>
+          <w:szCs w:val="19"/>
+        </w:rPr>
+        <w:t>LOG</w:t>
       </w:r>
       <w:r>
         <w:rPr>
@@ -9345,6 +9598,7 @@
         </w:rPr>
         <w:t>(</w:t>
       </w:r>
+      <w:proofErr w:type="gramEnd"/>
       <w:r>
         <w:rPr>
           <w:rFonts w:ascii="新宋体" w:eastAsia="新宋体" w:cs="新宋体"/>
@@ -9491,11 +9745,19 @@
       <w:r>
         <w:t xml:space="preserve"> </w:t>
       </w:r>
+      <w:proofErr w:type="gramStart"/>
       <w:r>
         <w:rPr>
           <w:rFonts w:hint="eastAsia"/>
         </w:rPr>
-        <w:t>包执行,</w:t>
+        <w:t>包执行</w:t>
+      </w:r>
+      <w:proofErr w:type="gramEnd"/>
+      <w:r>
+        <w:rPr>
+          <w:rFonts w:hint="eastAsia"/>
+        </w:rPr>
+        <w:t>,</w:t>
       </w:r>
       <w:r>
         <w:t xml:space="preserve"> </w:t>
@@ -10029,7 +10291,21 @@
         <w:rPr>
           <w:rFonts w:hint="eastAsia"/>
         </w:rPr>
-        <w:t>则异步询求字段数据,</w:t>
+        <w:t>则异步</w:t>
+      </w:r>
+      <w:proofErr w:type="gramStart"/>
+      <w:r>
+        <w:rPr>
+          <w:rFonts w:hint="eastAsia"/>
+        </w:rPr>
+        <w:t>询</w:t>
+      </w:r>
+      <w:proofErr w:type="gramEnd"/>
+      <w:r>
+        <w:rPr>
+          <w:rFonts w:hint="eastAsia"/>
+        </w:rPr>
+        <w:t>求字段数据,</w:t>
       </w:r>
       <w:r>
         <w:t xml:space="preserve"> </w:t>
@@ -10122,11 +10398,19 @@
       <w:r>
         <w:t xml:space="preserve"> </w:t>
       </w:r>
+      <w:proofErr w:type="gramStart"/>
       <w:r>
         <w:rPr>
           <w:rFonts w:hint="eastAsia"/>
         </w:rPr>
-        <w:t>多记录保存,</w:t>
+        <w:t>多记录</w:t>
+      </w:r>
+      <w:proofErr w:type="gramEnd"/>
+      <w:r>
+        <w:rPr>
+          <w:rFonts w:hint="eastAsia"/>
+        </w:rPr>
+        <w:t>保存,</w:t>
       </w:r>
       <w:r>
         <w:t xml:space="preserve"> </w:t>
@@ -10175,7 +10459,21 @@
         <w:rPr>
           <w:rFonts w:hint="eastAsia"/>
         </w:rPr>
-        <w:t>删除记录即把最后位置记录移到到删除的记录位置</w:t>
+        <w:t>删除记录即把最后位置记录移到</w:t>
+      </w:r>
+      <w:proofErr w:type="gramStart"/>
+      <w:r>
+        <w:rPr>
+          <w:rFonts w:hint="eastAsia"/>
+        </w:rPr>
+        <w:t>到</w:t>
+      </w:r>
+      <w:proofErr w:type="gramEnd"/>
+      <w:r>
+        <w:rPr>
+          <w:rFonts w:hint="eastAsia"/>
+        </w:rPr>
+        <w:t>删除的记录位置</w:t>
       </w:r>
     </w:p>
     <w:p>
@@ -10199,11 +10497,19 @@
         </w:rPr>
         <w:t>保存</w:t>
       </w:r>
+      <w:proofErr w:type="gramStart"/>
       <w:r>
         <w:rPr>
           <w:rFonts w:hint="eastAsia"/>
         </w:rPr>
-        <w:t>多记录的数量,</w:t>
+        <w:t>多记录</w:t>
+      </w:r>
+      <w:proofErr w:type="gramEnd"/>
+      <w:r>
+        <w:rPr>
+          <w:rFonts w:hint="eastAsia"/>
+        </w:rPr>
+        <w:t>的数量,</w:t>
       </w:r>
       <w:r>
         <w:t xml:space="preserve"> </w:t>
@@ -10620,24 +10926,40 @@
     </w:p>
     <w:p/>
     <w:p>
+      <w:pPr>
+        <w:rPr>
+          <w:b/>
+          <w:bCs/>
+        </w:rPr>
+      </w:pPr>
       <w:r>
         <w:rPr>
           <w:rFonts w:hint="eastAsia"/>
+          <w:b/>
+          <w:bCs/>
         </w:rPr>
         <w:t>七 客户端Ac</w:t>
       </w:r>
       <w:r>
+        <w:rPr>
+          <w:b/>
+          <w:bCs/>
+        </w:rPr>
         <w:t>tor</w:t>
       </w:r>
       <w:r>
         <w:rPr>
           <w:rFonts w:hint="eastAsia"/>
+          <w:b/>
+          <w:bCs/>
         </w:rPr>
         <w:t>与</w:t>
       </w:r>
       <w:r>
         <w:rPr>
           <w:rFonts w:hint="eastAsia"/>
+          <w:b/>
+          <w:bCs/>
         </w:rPr>
         <w:t>服务器</w:t>
       </w:r>
@@ -10645,94 +10967,156 @@
       <w:r>
         <w:rPr>
           <w:rFonts w:hint="eastAsia"/>
+          <w:b/>
+          <w:bCs/>
         </w:rPr>
         <w:t>S</w:t>
       </w:r>
       <w:r>
+        <w:rPr>
+          <w:b/>
+          <w:bCs/>
+        </w:rPr>
         <w:t>C</w:t>
       </w:r>
       <w:r>
         <w:rPr>
           <w:rFonts w:hint="eastAsia"/>
+          <w:b/>
+          <w:bCs/>
         </w:rPr>
         <w:t>A</w:t>
       </w:r>
       <w:r>
+        <w:rPr>
+          <w:b/>
+          <w:bCs/>
+        </w:rPr>
         <w:t>ctor</w:t>
       </w:r>
       <w:proofErr w:type="spellEnd"/>
       <w:r>
         <w:rPr>
           <w:rFonts w:hint="eastAsia"/>
+          <w:b/>
+          <w:bCs/>
         </w:rPr>
         <w:t>消息</w:t>
       </w:r>
       <w:r>
         <w:rPr>
           <w:rFonts w:hint="eastAsia"/>
+          <w:b/>
+          <w:bCs/>
         </w:rPr>
         <w:t>发送与处理</w:t>
       </w:r>
     </w:p>
     <w:p>
+      <w:pPr>
+        <w:rPr>
+          <w:b/>
+          <w:bCs/>
+        </w:rPr>
+      </w:pPr>
       <w:r>
         <w:rPr>
           <w:rFonts w:hint="eastAsia"/>
+          <w:b/>
+          <w:bCs/>
         </w:rPr>
         <w:t>1</w:t>
       </w:r>
       <w:r>
+        <w:rPr>
+          <w:b/>
+          <w:bCs/>
+        </w:rPr>
         <w:t xml:space="preserve"> </w:t>
       </w:r>
       <w:r>
         <w:rPr>
           <w:rFonts w:hint="eastAsia"/>
+          <w:b/>
+          <w:bCs/>
         </w:rPr>
         <w:t>服务器L</w:t>
       </w:r>
       <w:r>
+        <w:rPr>
+          <w:b/>
+          <w:bCs/>
+        </w:rPr>
         <w:t>ogin</w:t>
       </w:r>
       <w:r>
         <w:rPr>
           <w:rFonts w:hint="eastAsia"/>
+          <w:b/>
+          <w:bCs/>
         </w:rPr>
         <w:t>需要创建</w:t>
       </w:r>
       <w:proofErr w:type="spellStart"/>
       <w:r>
+        <w:rPr>
+          <w:b/>
+          <w:bCs/>
+        </w:rPr>
         <w:t>LoginActor</w:t>
       </w:r>
       <w:proofErr w:type="spellEnd"/>
       <w:r>
+        <w:rPr>
+          <w:b/>
+          <w:bCs/>
+        </w:rPr>
         <w:t xml:space="preserve"> </w:t>
       </w:r>
       <w:r>
         <w:rPr>
           <w:rFonts w:hint="eastAsia"/>
+          <w:b/>
+          <w:bCs/>
         </w:rPr>
         <w:t>:</w:t>
       </w:r>
       <w:r>
+        <w:rPr>
+          <w:b/>
+          <w:bCs/>
+        </w:rPr>
         <w:t xml:space="preserve"> </w:t>
       </w:r>
       <w:proofErr w:type="spellStart"/>
       <w:r>
         <w:rPr>
           <w:rFonts w:hint="eastAsia"/>
+          <w:b/>
+          <w:bCs/>
         </w:rPr>
         <w:t>Log</w:t>
       </w:r>
       <w:r>
+        <w:rPr>
+          <w:b/>
+          <w:bCs/>
+        </w:rPr>
         <w:t>inNetActor</w:t>
       </w:r>
       <w:proofErr w:type="spellEnd"/>
       <w:r>
+        <w:rPr>
+          <w:b/>
+          <w:bCs/>
+        </w:rPr>
         <w:t xml:space="preserve">, </w:t>
       </w:r>
       <w:r>
         <w:rPr>
           <w:rFonts w:hint="eastAsia"/>
+          <w:b/>
+          <w:bCs/>
         </w:rPr>
         <w:t>用于接受客户端连接及消息中转功能</w:t>
       </w:r>
@@ -10741,20 +11125,30 @@
       <w:pPr>
         <w:rPr>
           <w:rFonts w:hint="eastAsia"/>
+          <w:b/>
+          <w:bCs/>
         </w:rPr>
       </w:pPr>
       <w:r>
         <w:rPr>
           <w:rFonts w:hint="eastAsia"/>
+          <w:b/>
+          <w:bCs/>
         </w:rPr>
         <w:t>2</w:t>
       </w:r>
       <w:r>
+        <w:rPr>
+          <w:b/>
+          <w:bCs/>
+        </w:rPr>
         <w:t xml:space="preserve"> </w:t>
       </w:r>
       <w:r>
         <w:rPr>
           <w:rFonts w:hint="eastAsia"/>
+          <w:b/>
+          <w:bCs/>
         </w:rPr>
         <w:t>在</w:t>
       </w:r>
@@ -10762,16 +11156,24 @@
       <w:r>
         <w:rPr>
           <w:rFonts w:hint="eastAsia"/>
+          <w:b/>
+          <w:bCs/>
         </w:rPr>
         <w:t>L</w:t>
       </w:r>
       <w:r>
+        <w:rPr>
+          <w:b/>
+          <w:bCs/>
+        </w:rPr>
         <w:t>oginActor</w:t>
       </w:r>
       <w:proofErr w:type="spellEnd"/>
       <w:r>
         <w:rPr>
           <w:rFonts w:hint="eastAsia"/>
+          <w:b/>
+          <w:bCs/>
         </w:rPr>
         <w:t xml:space="preserve"> 的</w:t>
       </w:r>
@@ -10779,6 +11181,8 @@
       <w:r>
         <w:rPr>
           <w:rFonts w:ascii="新宋体" w:eastAsia="新宋体" w:cs="新宋体"/>
+          <w:b/>
+          <w:bCs/>
           <w:color w:val="0000FF"/>
           <w:kern w:val="0"/>
           <w:sz w:val="19"/>
@@ -10790,6 +11194,8 @@
       <w:r>
         <w:rPr>
           <w:rFonts w:ascii="新宋体" w:eastAsia="新宋体" w:cs="新宋体"/>
+          <w:b/>
+          <w:bCs/>
           <w:color w:val="0000FF"/>
           <w:kern w:val="0"/>
           <w:sz w:val="19"/>
@@ -10800,6 +11206,8 @@
       <w:r>
         <w:rPr>
           <w:rFonts w:ascii="新宋体" w:eastAsia="新宋体" w:cs="新宋体" w:hint="eastAsia"/>
+          <w:b/>
+          <w:bCs/>
           <w:color w:val="0000FF"/>
           <w:kern w:val="0"/>
           <w:sz w:val="19"/>
@@ -10811,6 +11219,8 @@
       <w:r>
         <w:rPr>
           <w:rFonts w:ascii="新宋体" w:eastAsia="新宋体" w:cs="新宋体" w:hint="eastAsia"/>
+          <w:b/>
+          <w:bCs/>
           <w:color w:val="0000FF"/>
           <w:kern w:val="0"/>
           <w:sz w:val="19"/>
@@ -10821,6 +11231,8 @@
       <w:r>
         <w:rPr>
           <w:rFonts w:ascii="新宋体" w:eastAsia="新宋体" w:cs="新宋体"/>
+          <w:b/>
+          <w:bCs/>
           <w:color w:val="0000FF"/>
           <w:kern w:val="0"/>
           <w:sz w:val="19"/>
@@ -10832,6 +11244,8 @@
       <w:r>
         <w:rPr>
           <w:rFonts w:ascii="新宋体" w:eastAsia="新宋体" w:cs="新宋体" w:hint="eastAsia"/>
+          <w:b/>
+          <w:bCs/>
           <w:color w:val="0000FF"/>
           <w:kern w:val="0"/>
           <w:sz w:val="19"/>
@@ -10842,6 +11256,8 @@
       <w:r>
         <w:rPr>
           <w:rFonts w:ascii="新宋体" w:eastAsia="新宋体" w:cs="新宋体"/>
+          <w:b/>
+          <w:bCs/>
           <w:color w:val="0000FF"/>
           <w:kern w:val="0"/>
           <w:sz w:val="19"/>
@@ -10852,6 +11268,8 @@
       <w:r>
         <w:rPr>
           <w:rFonts w:ascii="新宋体" w:eastAsia="新宋体" w:cs="新宋体" w:hint="eastAsia"/>
+          <w:b/>
+          <w:bCs/>
           <w:color w:val="0000FF"/>
           <w:kern w:val="0"/>
           <w:sz w:val="19"/>
@@ -10861,46 +11279,86 @@
       </w:r>
     </w:p>
     <w:p>
-      <w:r>
+      <w:pPr>
+        <w:rPr>
+          <w:b/>
+          <w:bCs/>
+        </w:rPr>
+      </w:pPr>
+      <w:r>
+        <w:rPr>
+          <w:b/>
+          <w:bCs/>
+        </w:rPr>
         <w:t xml:space="preserve">3 </w:t>
       </w:r>
       <w:proofErr w:type="spellStart"/>
       <w:r>
         <w:rPr>
           <w:rFonts w:hint="eastAsia"/>
+          <w:b/>
+          <w:bCs/>
         </w:rPr>
         <w:t>C</w:t>
       </w:r>
       <w:r>
+        <w:rPr>
+          <w:b/>
+          <w:bCs/>
+        </w:rPr>
         <w:t>lientActor</w:t>
       </w:r>
       <w:proofErr w:type="spellEnd"/>
       <w:r>
         <w:rPr>
           <w:rFonts w:hint="eastAsia"/>
+          <w:b/>
+          <w:bCs/>
         </w:rPr>
         <w:t>接收服务器A</w:t>
       </w:r>
       <w:r>
+        <w:rPr>
+          <w:b/>
+          <w:bCs/>
+        </w:rPr>
         <w:t>ctor</w:t>
       </w:r>
       <w:r>
         <w:rPr>
           <w:rFonts w:hint="eastAsia"/>
+          <w:b/>
+          <w:bCs/>
         </w:rPr>
         <w:t>的消息并中转给客户端</w:t>
       </w:r>
     </w:p>
     <w:p>
-      <w:r>
+      <w:pPr>
+        <w:rPr>
+          <w:b/>
+          <w:bCs/>
+        </w:rPr>
+      </w:pPr>
+      <w:r>
+        <w:rPr>
+          <w:b/>
+          <w:bCs/>
+        </w:rPr>
         <w:t>4</w:t>
       </w:r>
       <w:r>
+        <w:rPr>
+          <w:b/>
+          <w:bCs/>
+        </w:rPr>
         <w:t xml:space="preserve"> </w:t>
       </w:r>
       <w:r>
         <w:rPr>
           <w:rFonts w:hint="eastAsia"/>
+          <w:b/>
+          <w:bCs/>
         </w:rPr>
         <w:t>客户端请求服务器消息</w:t>
       </w:r>
@@ -11058,6 +11516,7 @@
         </w:rPr>
         <w:t xml:space="preserve"> </w:t>
       </w:r>
+      <w:proofErr w:type="gramStart"/>
       <w:r>
         <w:rPr>
           <w:rFonts w:ascii="新宋体" w:eastAsia="新宋体" w:cs="新宋体"/>
@@ -11079,6 +11538,7 @@
         <w:t>(</w:t>
       </w:r>
       <w:proofErr w:type="spellStart"/>
+      <w:proofErr w:type="gramEnd"/>
       <w:r>
         <w:rPr>
           <w:rFonts w:ascii="新宋体" w:eastAsia="新宋体" w:cs="新宋体"/>
@@ -11273,7 +11733,18 @@
           <w:sz w:val="19"/>
           <w:szCs w:val="19"/>
         </w:rPr>
-        <w:t>NOTE_LOG</w:t>
+        <w:t>NOTE_</w:t>
+      </w:r>
+      <w:proofErr w:type="gramStart"/>
+      <w:r>
+        <w:rPr>
+          <w:rFonts w:ascii="新宋体" w:eastAsia="新宋体" w:cs="新宋体"/>
+          <w:color w:val="A000A0"/>
+          <w:kern w:val="0"/>
+          <w:sz w:val="19"/>
+          <w:szCs w:val="19"/>
+        </w:rPr>
+        <w:t>LOG</w:t>
       </w:r>
       <w:r>
         <w:rPr>
@@ -11285,6 +11756,7 @@
         </w:rPr>
         <w:t>(</w:t>
       </w:r>
+      <w:proofErr w:type="gramEnd"/>
       <w:r>
         <w:rPr>
           <w:rFonts w:ascii="新宋体" w:eastAsia="新宋体" w:cs="新宋体"/>
@@ -11427,6 +11899,7 @@
         <w:tab/>
       </w:r>
       <w:proofErr w:type="spellStart"/>
+      <w:proofErr w:type="gramStart"/>
       <w:r>
         <w:rPr>
           <w:rFonts w:ascii="新宋体" w:eastAsia="新宋体" w:cs="新宋体"/>
@@ -11458,6 +11931,7 @@
         <w:t>mTest</w:t>
       </w:r>
       <w:proofErr w:type="spellEnd"/>
+      <w:proofErr w:type="gramEnd"/>
       <w:r>
         <w:rPr>
           <w:rFonts w:ascii="新宋体" w:eastAsia="新宋体" w:cs="新宋体"/>
@@ -11559,6 +12033,7 @@
         <w:tab/>
       </w:r>
       <w:proofErr w:type="spellStart"/>
+      <w:proofErr w:type="gramStart"/>
       <w:r>
         <w:rPr>
           <w:rFonts w:ascii="新宋体" w:eastAsia="新宋体" w:cs="新宋体"/>
@@ -11581,6 +12056,7 @@
         <w:t>::</w:t>
       </w:r>
       <w:proofErr w:type="spellStart"/>
+      <w:proofErr w:type="gramEnd"/>
       <w:r>
         <w:rPr>
           <w:rFonts w:ascii="新宋体" w:eastAsia="新宋体" w:cs="新宋体"/>
@@ -11684,6 +12160,7 @@
         <w:tab/>
       </w:r>
       <w:proofErr w:type="spellStart"/>
+      <w:proofErr w:type="gramStart"/>
       <w:r>
         <w:rPr>
           <w:rFonts w:ascii="新宋体" w:eastAsia="新宋体" w:cs="新宋体"/>
@@ -11706,6 +12183,7 @@
         <w:t>::</w:t>
       </w:r>
       <w:proofErr w:type="spellStart"/>
+      <w:proofErr w:type="gramEnd"/>
       <w:r>
         <w:rPr>
           <w:rFonts w:ascii="新宋体" w:eastAsia="新宋体" w:cs="新宋体"/>
@@ -12113,6 +12591,7 @@
         <w:tab/>
       </w:r>
       <w:proofErr w:type="spellStart"/>
+      <w:proofErr w:type="gramStart"/>
       <w:r>
         <w:rPr>
           <w:rFonts w:ascii="新宋体" w:eastAsia="新宋体" w:cs="新宋体"/>
@@ -12135,6 +12614,7 @@
         <w:t>(</w:t>
       </w:r>
       <w:proofErr w:type="spellStart"/>
+      <w:proofErr w:type="gramEnd"/>
       <w:r>
         <w:rPr>
           <w:rFonts w:ascii="新宋体" w:eastAsia="新宋体" w:cs="新宋体"/>
@@ -12268,7 +12748,18 @@
           <w:sz w:val="19"/>
           <w:szCs w:val="19"/>
         </w:rPr>
-        <w:t>NOTE_LOG</w:t>
+        <w:t>NOTE_</w:t>
+      </w:r>
+      <w:proofErr w:type="gramStart"/>
+      <w:r>
+        <w:rPr>
+          <w:rFonts w:ascii="新宋体" w:eastAsia="新宋体" w:cs="新宋体"/>
+          <w:color w:val="A000A0"/>
+          <w:kern w:val="0"/>
+          <w:sz w:val="19"/>
+          <w:szCs w:val="19"/>
+        </w:rPr>
+        <w:t>LOG</w:t>
       </w:r>
       <w:r>
         <w:rPr>
@@ -12280,6 +12771,7 @@
         </w:rPr>
         <w:t>(</w:t>
       </w:r>
+      <w:proofErr w:type="gramEnd"/>
       <w:r>
         <w:rPr>
           <w:rFonts w:ascii="新宋体" w:eastAsia="新宋体" w:cs="新宋体"/>
@@ -12484,6 +12976,7 @@
         </w:rPr>
         <w:t xml:space="preserve"> </w:t>
       </w:r>
+      <w:proofErr w:type="gramStart"/>
       <w:r>
         <w:rPr>
           <w:rFonts w:ascii="新宋体" w:eastAsia="新宋体" w:cs="新宋体"/>
@@ -12505,6 +12998,7 @@
         <w:t>(</w:t>
       </w:r>
       <w:proofErr w:type="spellStart"/>
+      <w:proofErr w:type="gramEnd"/>
       <w:r>
         <w:rPr>
           <w:rFonts w:ascii="新宋体" w:eastAsia="新宋体" w:cs="新宋体"/>
@@ -12631,6 +13125,7 @@
           <w:sz w:val="19"/>
           <w:szCs w:val="19"/>
         </w:rPr>
+        <w:lastRenderedPageBreak/>
         <w:tab/>
         <w:t>{</w:t>
       </w:r>
@@ -12657,7 +13152,6 @@
           <w:sz w:val="19"/>
           <w:szCs w:val="19"/>
         </w:rPr>
-        <w:lastRenderedPageBreak/>
         <w:tab/>
       </w:r>
       <w:r>
@@ -12678,7 +13172,18 @@
           <w:sz w:val="19"/>
           <w:szCs w:val="19"/>
         </w:rPr>
-        <w:t>NOTE_LOG</w:t>
+        <w:t>NOTE_</w:t>
+      </w:r>
+      <w:proofErr w:type="gramStart"/>
+      <w:r>
+        <w:rPr>
+          <w:rFonts w:ascii="新宋体" w:eastAsia="新宋体" w:cs="新宋体"/>
+          <w:color w:val="A000A0"/>
+          <w:kern w:val="0"/>
+          <w:sz w:val="19"/>
+          <w:szCs w:val="19"/>
+        </w:rPr>
+        <w:t>LOG</w:t>
       </w:r>
       <w:r>
         <w:rPr>
@@ -12690,6 +13195,7 @@
         </w:rPr>
         <w:t>(</w:t>
       </w:r>
+      <w:proofErr w:type="gramEnd"/>
       <w:r>
         <w:rPr>
           <w:rFonts w:ascii="新宋体" w:eastAsia="新宋体" w:cs="新宋体"/>
@@ -12889,6 +13395,7 @@
         <w:tab/>
       </w:r>
       <w:proofErr w:type="spellStart"/>
+      <w:proofErr w:type="gramStart"/>
       <w:r>
         <w:rPr>
           <w:rFonts w:ascii="新宋体" w:eastAsia="新宋体" w:cs="新宋体"/>
@@ -12911,6 +13418,7 @@
         <w:t>::</w:t>
       </w:r>
       <w:proofErr w:type="spellStart"/>
+      <w:proofErr w:type="gramEnd"/>
       <w:r>
         <w:rPr>
           <w:rFonts w:ascii="新宋体" w:eastAsia="新宋体" w:cs="新宋体"/>
@@ -12991,7 +13499,18 @@
           <w:sz w:val="19"/>
           <w:szCs w:val="19"/>
         </w:rPr>
-        <w:t>SC_ResponseTest</w:t>
+        <w:t>SC_</w:t>
+      </w:r>
+      <w:proofErr w:type="gramStart"/>
+      <w:r>
+        <w:rPr>
+          <w:rFonts w:ascii="新宋体" w:eastAsia="新宋体" w:cs="新宋体"/>
+          <w:color w:val="0000FF"/>
+          <w:kern w:val="0"/>
+          <w:sz w:val="19"/>
+          <w:szCs w:val="19"/>
+        </w:rPr>
+        <w:t>ResponseTest</w:t>
       </w:r>
       <w:proofErr w:type="spellEnd"/>
       <w:r>
@@ -13014,6 +13533,7 @@
         </w:rPr>
         <w:t>xx</w:t>
       </w:r>
+      <w:proofErr w:type="gramEnd"/>
       <w:r>
         <w:rPr>
           <w:rFonts w:ascii="新宋体" w:eastAsia="新宋体" w:cs="新宋体"/>
@@ -13214,6 +13734,7 @@
         <w:tab/>
       </w:r>
       <w:proofErr w:type="spellStart"/>
+      <w:proofErr w:type="gramStart"/>
       <w:r>
         <w:rPr>
           <w:rFonts w:ascii="新宋体" w:eastAsia="新宋体" w:cs="新宋体"/>
@@ -13233,7 +13754,18 @@
           <w:sz w:val="19"/>
           <w:szCs w:val="19"/>
         </w:rPr>
-        <w:t xml:space="preserve">(1, </w:t>
+        <w:t>(</w:t>
+      </w:r>
+      <w:proofErr w:type="gramEnd"/>
+      <w:r>
+        <w:rPr>
+          <w:rFonts w:ascii="新宋体" w:eastAsia="新宋体" w:cs="新宋体"/>
+          <w:color w:val="000000"/>
+          <w:kern w:val="0"/>
+          <w:sz w:val="19"/>
+          <w:szCs w:val="19"/>
+        </w:rPr>
+        <w:t xml:space="preserve">1, </w:t>
       </w:r>
       <w:proofErr w:type="spellStart"/>
       <w:r>
@@ -13357,6 +13889,7 @@
         <w:t xml:space="preserve"> </w:t>
       </w:r>
       <w:proofErr w:type="spellStart"/>
+      <w:proofErr w:type="gramStart"/>
       <w:r>
         <w:rPr>
           <w:rFonts w:ascii="新宋体" w:eastAsia="新宋体" w:cs="新宋体"/>
@@ -13379,6 +13912,7 @@
         <w:t>(</w:t>
       </w:r>
       <w:proofErr w:type="spellStart"/>
+      <w:proofErr w:type="gramEnd"/>
       <w:r>
         <w:rPr>
           <w:rFonts w:ascii="新宋体" w:eastAsia="新宋体" w:cs="新宋体"/>
@@ -13526,6 +14060,7 @@
         <w:t>-&gt;</w:t>
       </w:r>
       <w:proofErr w:type="spellStart"/>
+      <w:proofErr w:type="gramStart"/>
       <w:r>
         <w:rPr>
           <w:rFonts w:ascii="新宋体" w:eastAsia="新宋体" w:cs="新宋体"/>
@@ -13545,7 +14080,18 @@
           <w:sz w:val="19"/>
           <w:szCs w:val="19"/>
         </w:rPr>
-        <w:t>("</w:t>
+        <w:t>(</w:t>
+      </w:r>
+      <w:proofErr w:type="gramEnd"/>
+      <w:r>
+        <w:rPr>
+          <w:rFonts w:ascii="新宋体" w:eastAsia="新宋体" w:cs="新宋体"/>
+          <w:color w:val="008000"/>
+          <w:kern w:val="0"/>
+          <w:sz w:val="19"/>
+          <w:szCs w:val="19"/>
+        </w:rPr>
+        <w:t>"</w:t>
       </w:r>
       <w:proofErr w:type="spellStart"/>
       <w:r>
@@ -13700,7 +14246,18 @@
           <w:sz w:val="19"/>
           <w:szCs w:val="19"/>
         </w:rPr>
-        <w:t>REG_ACTOR_MSG</w:t>
+        <w:t>REG_ACTOR_</w:t>
+      </w:r>
+      <w:proofErr w:type="gramStart"/>
+      <w:r>
+        <w:rPr>
+          <w:rFonts w:ascii="新宋体" w:eastAsia="新宋体" w:cs="新宋体"/>
+          <w:color w:val="A000A0"/>
+          <w:kern w:val="0"/>
+          <w:sz w:val="19"/>
+          <w:szCs w:val="19"/>
+        </w:rPr>
+        <w:t>MSG</w:t>
       </w:r>
       <w:r>
         <w:rPr>
@@ -13713,6 +14270,7 @@
         <w:t>(</w:t>
       </w:r>
       <w:proofErr w:type="spellStart"/>
+      <w:proofErr w:type="gramEnd"/>
       <w:r>
         <w:rPr>
           <w:rFonts w:ascii="新宋体" w:eastAsia="新宋体" w:cs="新宋体"/>
@@ -13821,7 +14379,18 @@
           <w:sz w:val="19"/>
           <w:szCs w:val="19"/>
         </w:rPr>
-        <w:t>REG_ACTOR_MSG</w:t>
+        <w:t>REG_ACTOR_</w:t>
+      </w:r>
+      <w:proofErr w:type="gramStart"/>
+      <w:r>
+        <w:rPr>
+          <w:rFonts w:ascii="新宋体" w:eastAsia="新宋体" w:cs="新宋体"/>
+          <w:color w:val="A000A0"/>
+          <w:kern w:val="0"/>
+          <w:sz w:val="19"/>
+          <w:szCs w:val="19"/>
+        </w:rPr>
+        <w:t>MSG</w:t>
       </w:r>
       <w:r>
         <w:rPr>
@@ -13834,6 +14403,7 @@
         <w:t>(</w:t>
       </w:r>
       <w:proofErr w:type="spellStart"/>
+      <w:proofErr w:type="gramEnd"/>
       <w:r>
         <w:rPr>
           <w:rFonts w:ascii="新宋体" w:eastAsia="新宋体" w:cs="新宋体"/>
@@ -13957,7 +14527,18 @@
           <w:sz w:val="19"/>
           <w:szCs w:val="19"/>
         </w:rPr>
-        <w:t>REG_ACTOR_MSG</w:t>
+        <w:t>REG_ACTOR_</w:t>
+      </w:r>
+      <w:proofErr w:type="gramStart"/>
+      <w:r>
+        <w:rPr>
+          <w:rFonts w:ascii="新宋体" w:eastAsia="新宋体" w:cs="新宋体"/>
+          <w:color w:val="A000A0"/>
+          <w:kern w:val="0"/>
+          <w:sz w:val="19"/>
+          <w:szCs w:val="19"/>
+        </w:rPr>
+        <w:t>MSG</w:t>
       </w:r>
       <w:r>
         <w:rPr>
@@ -13970,6 +14551,7 @@
         <w:t>(</w:t>
       </w:r>
       <w:proofErr w:type="spellStart"/>
+      <w:proofErr w:type="gramEnd"/>
       <w:r>
         <w:rPr>
           <w:rFonts w:ascii="新宋体" w:eastAsia="新宋体" w:cs="新宋体"/>
@@ -14078,7 +14660,18 @@
           <w:sz w:val="19"/>
           <w:szCs w:val="19"/>
         </w:rPr>
-        <w:t>REG_NOTIFY_MSG</w:t>
+        <w:t>REG_NOTIFY_</w:t>
+      </w:r>
+      <w:proofErr w:type="gramStart"/>
+      <w:r>
+        <w:rPr>
+          <w:rFonts w:ascii="新宋体" w:eastAsia="新宋体" w:cs="新宋体"/>
+          <w:color w:val="A000A0"/>
+          <w:kern w:val="0"/>
+          <w:sz w:val="19"/>
+          <w:szCs w:val="19"/>
+        </w:rPr>
+        <w:t>MSG</w:t>
       </w:r>
       <w:r>
         <w:rPr>
@@ -14091,6 +14684,7 @@
         <w:t>(</w:t>
       </w:r>
       <w:proofErr w:type="spellStart"/>
+      <w:proofErr w:type="gramEnd"/>
       <w:r>
         <w:rPr>
           <w:rFonts w:ascii="新宋体" w:eastAsia="新宋体" w:cs="新宋体"/>
@@ -14185,6 +14779,7 @@
         <w:tab/>
       </w:r>
       <w:proofErr w:type="spellStart"/>
+      <w:proofErr w:type="gramStart"/>
       <w:r>
         <w:rPr>
           <w:rFonts w:ascii="新宋体" w:eastAsia="新宋体" w:cs="新宋体"/>
@@ -14207,6 +14802,7 @@
         <w:t>::</w:t>
       </w:r>
       <w:proofErr w:type="spellStart"/>
+      <w:proofErr w:type="gramEnd"/>
       <w:r>
         <w:rPr>
           <w:rFonts w:ascii="新宋体" w:eastAsia="新宋体" w:cs="新宋体"/>
@@ -14281,6 +14877,8 @@
         <w:ind w:left="360" w:firstLineChars="0" w:firstLine="0"/>
         <w:rPr>
           <w:rFonts w:ascii="新宋体" w:eastAsia="新宋体" w:cs="新宋体"/>
+          <w:b/>
+          <w:bCs/>
           <w:color w:val="000000"/>
           <w:kern w:val="0"/>
           <w:sz w:val="19"/>
@@ -14290,6 +14888,8 @@
       <w:r>
         <w:rPr>
           <w:rFonts w:ascii="新宋体" w:eastAsia="新宋体" w:cs="新宋体" w:hint="eastAsia"/>
+          <w:b/>
+          <w:bCs/>
           <w:color w:val="000000"/>
           <w:kern w:val="0"/>
           <w:sz w:val="19"/>
@@ -14300,6 +14900,8 @@
       <w:r>
         <w:rPr>
           <w:rFonts w:ascii="新宋体" w:eastAsia="新宋体" w:cs="新宋体"/>
+          <w:b/>
+          <w:bCs/>
           <w:color w:val="000000"/>
           <w:kern w:val="0"/>
           <w:sz w:val="19"/>
@@ -14310,6 +14912,8 @@
       <w:r>
         <w:rPr>
           <w:rFonts w:ascii="新宋体" w:eastAsia="新宋体" w:cs="新宋体" w:hint="eastAsia"/>
+          <w:b/>
+          <w:bCs/>
           <w:color w:val="000000"/>
           <w:kern w:val="0"/>
           <w:sz w:val="19"/>
@@ -15527,6 +16131,15 @@
           <w:szCs w:val="20"/>
         </w:rPr>
         <w:br/>
+      </w:r>
+      <w:r>
+        <w:rPr>
+          <w:rFonts w:ascii="Courier New" w:hAnsi="Courier New"/>
+          <w:color w:val="BDBDBD"/>
+          <w:sz w:val="20"/>
+          <w:szCs w:val="20"/>
+        </w:rPr>
+        <w:lastRenderedPageBreak/>
         <w:t xml:space="preserve">    </w:t>
       </w:r>
       <w:r>
@@ -15573,7 +16186,9 @@
           <w:szCs w:val="20"/>
         </w:rPr>
         <w:br/>
-      </w:r>
+        <w:t xml:space="preserve">        </w:t>
+      </w:r>
+      <w:proofErr w:type="spellStart"/>
       <w:r>
         <w:rPr>
           <w:rFonts w:ascii="Courier New" w:hAnsi="Courier New"/>
@@ -15581,10 +16196,18 @@
           <w:sz w:val="20"/>
           <w:szCs w:val="20"/>
         </w:rPr>
-        <w:lastRenderedPageBreak/>
-        <w:t xml:space="preserve">        </w:t>
-      </w:r>
-      <w:proofErr w:type="spellStart"/>
+        <w:t>response.</w:t>
+      </w:r>
+      <w:r>
+        <w:rPr>
+          <w:rFonts w:ascii="Courier New" w:hAnsi="Courier New"/>
+          <w:color w:val="39CC8F"/>
+          <w:sz w:val="20"/>
+          <w:szCs w:val="20"/>
+        </w:rPr>
+        <w:t>dump</w:t>
+      </w:r>
+      <w:proofErr w:type="spellEnd"/>
       <w:r>
         <w:rPr>
           <w:rFonts w:ascii="Courier New" w:hAnsi="Courier New"/>
@@ -15592,7 +16215,91 @@
           <w:sz w:val="20"/>
           <w:szCs w:val="20"/>
         </w:rPr>
-        <w:t>response.</w:t>
+        <w:t>(</w:t>
+      </w:r>
+      <w:r>
+        <w:rPr>
+          <w:rFonts w:ascii="Courier New" w:hAnsi="Courier New"/>
+          <w:color w:val="C9A26D"/>
+          <w:sz w:val="20"/>
+          <w:szCs w:val="20"/>
+        </w:rPr>
+        <w:t>"ok========="</w:t>
+      </w:r>
+      <w:r>
+        <w:rPr>
+          <w:rFonts w:ascii="Courier New" w:hAnsi="Courier New"/>
+          <w:color w:val="BDBDBD"/>
+          <w:sz w:val="20"/>
+          <w:szCs w:val="20"/>
+        </w:rPr>
+        <w:t>);</w:t>
+      </w:r>
+      <w:r>
+        <w:rPr>
+          <w:rFonts w:ascii="Courier New" w:hAnsi="Courier New"/>
+          <w:color w:val="BDBDBD"/>
+          <w:sz w:val="20"/>
+          <w:szCs w:val="20"/>
+        </w:rPr>
+        <w:br/>
+        <w:t xml:space="preserve">    </w:t>
+      </w:r>
+      <w:r>
+        <w:rPr>
+          <w:rFonts w:ascii="Courier New" w:hAnsi="Courier New"/>
+          <w:color w:val="6C95EB"/>
+          <w:sz w:val="20"/>
+          <w:szCs w:val="20"/>
+        </w:rPr>
+        <w:t>else</w:t>
+      </w:r>
+      <w:r>
+        <w:rPr>
+          <w:rFonts w:ascii="Courier New" w:hAnsi="Courier New"/>
+          <w:color w:val="6C95EB"/>
+          <w:sz w:val="20"/>
+          <w:szCs w:val="20"/>
+        </w:rPr>
+        <w:br/>
+        <w:t xml:space="preserve">    </w:t>
+      </w:r>
+      <w:r>
+        <w:rPr>
+          <w:rFonts w:ascii="Courier New" w:hAnsi="Courier New"/>
+          <w:color w:val="BDBDBD"/>
+          <w:sz w:val="20"/>
+          <w:szCs w:val="20"/>
+        </w:rPr>
+        <w:t>{</w:t>
+      </w:r>
+      <w:r>
+        <w:rPr>
+          <w:rFonts w:ascii="Courier New" w:hAnsi="Courier New"/>
+          <w:color w:val="BDBDBD"/>
+          <w:sz w:val="20"/>
+          <w:szCs w:val="20"/>
+        </w:rPr>
+        <w:br/>
+        <w:t xml:space="preserve">        </w:t>
+      </w:r>
+      <w:r>
+        <w:rPr>
+          <w:rFonts w:ascii="Courier New" w:hAnsi="Courier New"/>
+          <w:color w:val="C191FF"/>
+          <w:sz w:val="20"/>
+          <w:szCs w:val="20"/>
+        </w:rPr>
+        <w:t>LOG</w:t>
+      </w:r>
+      <w:r>
+        <w:rPr>
+          <w:rFonts w:ascii="Courier New" w:hAnsi="Courier New"/>
+          <w:color w:val="BDBDBD"/>
+          <w:sz w:val="20"/>
+          <w:szCs w:val="20"/>
+        </w:rPr>
+        <w:t>.</w:t>
       </w:r>
       <w:r>
         <w:rPr>
@@ -15601,9 +16308,8 @@
           <w:sz w:val="20"/>
           <w:szCs w:val="20"/>
         </w:rPr>
-        <w:t>dump</w:t>
-      </w:r>
-      <w:proofErr w:type="spellEnd"/>
+        <w:t>log</w:t>
+      </w:r>
       <w:r>
         <w:rPr>
           <w:rFonts w:ascii="Courier New" w:hAnsi="Courier New"/>
@@ -15620,7 +16326,7 @@
           <w:sz w:val="20"/>
           <w:szCs w:val="20"/>
         </w:rPr>
-        <w:t>"ok========="</w:t>
+        <w:t>"Request fail, response null"</w:t>
       </w:r>
       <w:r>
         <w:rPr>
@@ -15639,6 +16345,25 @@
           <w:szCs w:val="20"/>
         </w:rPr>
         <w:br/>
+        <w:t xml:space="preserve">    }</w:t>
+      </w:r>
+      <w:r>
+        <w:rPr>
+          <w:rFonts w:ascii="Courier New" w:hAnsi="Courier New"/>
+          <w:color w:val="BDBDBD"/>
+          <w:sz w:val="20"/>
+          <w:szCs w:val="20"/>
+        </w:rPr>
+        <w:br/>
+      </w:r>
+      <w:r>
+        <w:rPr>
+          <w:rFonts w:ascii="Courier New" w:hAnsi="Courier New"/>
+          <w:color w:val="BDBDBD"/>
+          <w:sz w:val="20"/>
+          <w:szCs w:val="20"/>
+        </w:rPr>
+        <w:br/>
         <w:t xml:space="preserve">    </w:t>
       </w:r>
       <w:r>
@@ -15648,17 +16373,7 @@
           <w:sz w:val="20"/>
           <w:szCs w:val="20"/>
         </w:rPr>
-        <w:t>else</w:t>
-      </w:r>
-      <w:r>
-        <w:rPr>
-          <w:rFonts w:ascii="Courier New" w:hAnsi="Courier New"/>
-          <w:color w:val="6C95EB"/>
-          <w:sz w:val="20"/>
-          <w:szCs w:val="20"/>
-        </w:rPr>
-        <w:br/>
-        <w:t xml:space="preserve">    </w:t>
+        <w:t xml:space="preserve">return </w:t>
       </w:r>
       <w:r>
         <w:rPr>
@@ -15667,7 +16382,7 @@
           <w:sz w:val="20"/>
           <w:szCs w:val="20"/>
         </w:rPr>
-        <w:t>{</w:t>
+        <w:t>response;</w:t>
       </w:r>
       <w:r>
         <w:rPr>
@@ -15677,16 +16392,6 @@
           <w:szCs w:val="20"/>
         </w:rPr>
         <w:br/>
-        <w:t xml:space="preserve">        </w:t>
-      </w:r>
-      <w:r>
-        <w:rPr>
-          <w:rFonts w:ascii="Courier New" w:hAnsi="Courier New"/>
-          <w:color w:val="C191FF"/>
-          <w:sz w:val="20"/>
-          <w:szCs w:val="20"/>
-        </w:rPr>
-        <w:t>LOG</w:t>
       </w:r>
       <w:r>
         <w:rPr>
@@ -15694,107 +16399,6 @@
           <w:color w:val="BDBDBD"/>
           <w:sz w:val="20"/>
           <w:szCs w:val="20"/>
-        </w:rPr>
-        <w:t>.</w:t>
-      </w:r>
-      <w:r>
-        <w:rPr>
-          <w:rFonts w:ascii="Courier New" w:hAnsi="Courier New"/>
-          <w:color w:val="39CC8F"/>
-          <w:sz w:val="20"/>
-          <w:szCs w:val="20"/>
-        </w:rPr>
-        <w:t>log</w:t>
-      </w:r>
-      <w:r>
-        <w:rPr>
-          <w:rFonts w:ascii="Courier New" w:hAnsi="Courier New"/>
-          <w:color w:val="BDBDBD"/>
-          <w:sz w:val="20"/>
-          <w:szCs w:val="20"/>
-        </w:rPr>
-        <w:t>(</w:t>
-      </w:r>
-      <w:r>
-        <w:rPr>
-          <w:rFonts w:ascii="Courier New" w:hAnsi="Courier New"/>
-          <w:color w:val="C9A26D"/>
-          <w:sz w:val="20"/>
-          <w:szCs w:val="20"/>
-        </w:rPr>
-        <w:t>"Request fail, response null"</w:t>
-      </w:r>
-      <w:r>
-        <w:rPr>
-          <w:rFonts w:ascii="Courier New" w:hAnsi="Courier New"/>
-          <w:color w:val="BDBDBD"/>
-          <w:sz w:val="20"/>
-          <w:szCs w:val="20"/>
-        </w:rPr>
-        <w:t>);</w:t>
-      </w:r>
-      <w:r>
-        <w:rPr>
-          <w:rFonts w:ascii="Courier New" w:hAnsi="Courier New"/>
-          <w:color w:val="BDBDBD"/>
-          <w:sz w:val="20"/>
-          <w:szCs w:val="20"/>
-        </w:rPr>
-        <w:br/>
-        <w:t xml:space="preserve">    }</w:t>
-      </w:r>
-      <w:r>
-        <w:rPr>
-          <w:rFonts w:ascii="Courier New" w:hAnsi="Courier New"/>
-          <w:color w:val="BDBDBD"/>
-          <w:sz w:val="20"/>
-          <w:szCs w:val="20"/>
-        </w:rPr>
-        <w:br/>
-      </w:r>
-      <w:r>
-        <w:rPr>
-          <w:rFonts w:ascii="Courier New" w:hAnsi="Courier New"/>
-          <w:color w:val="BDBDBD"/>
-          <w:sz w:val="20"/>
-          <w:szCs w:val="20"/>
-        </w:rPr>
-        <w:br/>
-        <w:t xml:space="preserve">    </w:t>
-      </w:r>
-      <w:r>
-        <w:rPr>
-          <w:rFonts w:ascii="Courier New" w:hAnsi="Courier New"/>
-          <w:color w:val="6C95EB"/>
-          <w:sz w:val="20"/>
-          <w:szCs w:val="20"/>
-        </w:rPr>
-        <w:t xml:space="preserve">return </w:t>
-      </w:r>
-      <w:r>
-        <w:rPr>
-          <w:rFonts w:ascii="Courier New" w:hAnsi="Courier New"/>
-          <w:color w:val="BDBDBD"/>
-          <w:sz w:val="20"/>
-          <w:szCs w:val="20"/>
-        </w:rPr>
-        <w:t>response;</w:t>
-      </w:r>
-      <w:r>
-        <w:rPr>
-          <w:rFonts w:ascii="Courier New" w:hAnsi="Courier New"/>
-          <w:color w:val="BDBDBD"/>
-          <w:sz w:val="20"/>
-          <w:szCs w:val="20"/>
-        </w:rPr>
-        <w:br/>
-      </w:r>
-      <w:r>
-        <w:rPr>
-          <w:rFonts w:ascii="Courier New" w:hAnsi="Courier New"/>
-          <w:color w:val="BDBDBD"/>
-          <w:sz w:val="20"/>
-          <w:szCs w:val="20"/>
           <w:shd w:val="clear" w:color="auto" w:fill="472B63"/>
         </w:rPr>
         <w:t>}</w:t>
@@ -15819,15 +16423,19 @@
         <w:ind w:left="360" w:firstLineChars="0" w:firstLine="0"/>
         <w:rPr>
           <w:rFonts w:ascii="新宋体" w:eastAsia="新宋体" w:cs="新宋体"/>
-          <w:color w:val="000000"/>
-          <w:kern w:val="0"/>
-          <w:sz w:val="19"/>
-          <w:szCs w:val="19"/>
-        </w:rPr>
-      </w:pPr>
-      <w:r>
-        <w:rPr>
-          <w:rFonts w:ascii="新宋体" w:eastAsia="新宋体" w:cs="新宋体"/>
+          <w:b/>
+          <w:bCs/>
+          <w:color w:val="000000"/>
+          <w:kern w:val="0"/>
+          <w:sz w:val="19"/>
+          <w:szCs w:val="19"/>
+        </w:rPr>
+      </w:pPr>
+      <w:r>
+        <w:rPr>
+          <w:rFonts w:ascii="新宋体" w:eastAsia="新宋体" w:cs="新宋体"/>
+          <w:b/>
+          <w:bCs/>
           <w:color w:val="000000"/>
           <w:kern w:val="0"/>
           <w:sz w:val="19"/>
@@ -15838,6 +16446,8 @@
       <w:r>
         <w:rPr>
           <w:rFonts w:ascii="新宋体" w:eastAsia="新宋体" w:cs="新宋体" w:hint="eastAsia"/>
+          <w:b/>
+          <w:bCs/>
           <w:color w:val="000000"/>
           <w:kern w:val="0"/>
           <w:sz w:val="19"/>
@@ -15849,6 +16459,8 @@
       <w:r>
         <w:rPr>
           <w:rFonts w:ascii="新宋体" w:eastAsia="新宋体" w:cs="新宋体" w:hint="eastAsia"/>
+          <w:b/>
+          <w:bCs/>
           <w:color w:val="000000"/>
           <w:kern w:val="0"/>
           <w:sz w:val="19"/>
@@ -15859,6 +16471,8 @@
       <w:r>
         <w:rPr>
           <w:rFonts w:ascii="新宋体" w:eastAsia="新宋体" w:cs="新宋体"/>
+          <w:b/>
+          <w:bCs/>
           <w:color w:val="000000"/>
           <w:kern w:val="0"/>
           <w:sz w:val="19"/>
@@ -15870,6 +16484,8 @@
       <w:r>
         <w:rPr>
           <w:rFonts w:ascii="新宋体" w:eastAsia="新宋体" w:cs="新宋体" w:hint="eastAsia"/>
+          <w:b/>
+          <w:bCs/>
           <w:color w:val="000000"/>
           <w:kern w:val="0"/>
           <w:sz w:val="19"/>
@@ -15880,6 +16496,8 @@
       <w:r>
         <w:rPr>
           <w:rFonts w:ascii="新宋体" w:eastAsia="新宋体" w:cs="新宋体"/>
+          <w:b/>
+          <w:bCs/>
           <w:color w:val="000000"/>
           <w:kern w:val="0"/>
           <w:sz w:val="19"/>
@@ -15890,6 +16508,8 @@
       <w:r>
         <w:rPr>
           <w:rFonts w:ascii="新宋体" w:eastAsia="新宋体" w:cs="新宋体" w:hint="eastAsia"/>
+          <w:b/>
+          <w:bCs/>
           <w:color w:val="000000"/>
           <w:kern w:val="0"/>
           <w:sz w:val="19"/>
@@ -15908,6 +16528,8 @@
         <w:ind w:firstLineChars="0"/>
         <w:rPr>
           <w:rFonts w:ascii="新宋体" w:eastAsia="新宋体" w:cs="新宋体"/>
+          <w:b/>
+          <w:bCs/>
           <w:color w:val="000000"/>
           <w:kern w:val="0"/>
           <w:sz w:val="19"/>
@@ -15917,6 +16539,8 @@
       <w:r>
         <w:rPr>
           <w:rFonts w:ascii="新宋体" w:eastAsia="新宋体" w:cs="新宋体" w:hint="eastAsia"/>
+          <w:b/>
+          <w:bCs/>
           <w:color w:val="000000"/>
           <w:kern w:val="0"/>
           <w:sz w:val="19"/>
@@ -16631,6 +17255,7 @@
         </w:rPr>
         <w:t xml:space="preserve">static public void </w:t>
       </w:r>
+      <w:proofErr w:type="gramStart"/>
       <w:r>
         <w:rPr>
           <w:rFonts w:ascii="Courier New" w:hAnsi="Courier New" w:cs="Courier New"/>
@@ -16650,6 +17275,7 @@
         <w:t>(</w:t>
       </w:r>
       <w:proofErr w:type="spellStart"/>
+      <w:proofErr w:type="gramEnd"/>
       <w:r>
         <w:rPr>
           <w:rFonts w:ascii="Courier New" w:hAnsi="Courier New" w:cs="Courier New"/>
@@ -17586,6 +18212,15 @@
           <w:szCs w:val="20"/>
         </w:rPr>
         <w:br/>
+      </w:r>
+      <w:r>
+        <w:rPr>
+          <w:rFonts w:ascii="Courier New" w:hAnsi="Courier New" w:cs="Courier New"/>
+          <w:color w:val="BDBDBD"/>
+          <w:sz w:val="20"/>
+          <w:szCs w:val="20"/>
+        </w:rPr>
+        <w:lastRenderedPageBreak/>
         <w:t xml:space="preserve">    </w:t>
       </w:r>
       <w:proofErr w:type="spellStart"/>
@@ -17654,15 +18289,6 @@
           <w:szCs w:val="20"/>
         </w:rPr>
         <w:br/>
-      </w:r>
-      <w:r>
-        <w:rPr>
-          <w:rFonts w:ascii="Courier New" w:hAnsi="Courier New" w:cs="Courier New"/>
-          <w:color w:val="BDBDBD"/>
-          <w:sz w:val="20"/>
-          <w:szCs w:val="20"/>
-        </w:rPr>
-        <w:lastRenderedPageBreak/>
         <w:t xml:space="preserve">    </w:t>
       </w:r>
       <w:proofErr w:type="spellStart"/>
@@ -18334,25 +18960,39 @@
       <w:pPr>
         <w:pStyle w:val="a3"/>
         <w:ind w:left="360" w:firstLineChars="0" w:firstLine="0"/>
+        <w:rPr>
+          <w:b/>
+          <w:bCs/>
+        </w:rPr>
       </w:pPr>
       <w:r>
         <w:rPr>
           <w:rFonts w:hint="eastAsia"/>
+          <w:b/>
+          <w:bCs/>
         </w:rPr>
         <w:t>(</w:t>
       </w:r>
       <w:r>
+        <w:rPr>
+          <w:b/>
+          <w:bCs/>
+        </w:rPr>
         <w:t>2</w:t>
       </w:r>
       <w:r>
         <w:rPr>
           <w:rFonts w:hint="eastAsia"/>
+          <w:b/>
+          <w:bCs/>
         </w:rPr>
         <w:t>)</w:t>
       </w:r>
       <w:r>
         <w:rPr>
           <w:rFonts w:hint="eastAsia"/>
+          <w:b/>
+          <w:bCs/>
         </w:rPr>
         <w:t>服务器发送请求</w:t>
       </w:r>
@@ -18491,6 +19131,7 @@
         <w:t xml:space="preserve"> </w:t>
       </w:r>
       <w:proofErr w:type="spellStart"/>
+      <w:proofErr w:type="gramStart"/>
       <w:r>
         <w:rPr>
           <w:rFonts w:ascii="新宋体" w:eastAsia="新宋体" w:cs="新宋体"/>
@@ -18512,6 +19153,7 @@
         </w:rPr>
         <w:t>(</w:t>
       </w:r>
+      <w:proofErr w:type="gramEnd"/>
       <w:r>
         <w:rPr>
           <w:rFonts w:ascii="新宋体" w:eastAsia="新宋体" w:cs="新宋体"/>
@@ -19024,6 +19666,7 @@
         <w:tab/>
       </w:r>
       <w:proofErr w:type="spellStart"/>
+      <w:proofErr w:type="gramStart"/>
       <w:r>
         <w:rPr>
           <w:rFonts w:ascii="新宋体" w:eastAsia="新宋体" w:cs="新宋体"/>
@@ -19055,6 +19698,7 @@
         <w:t>mClientActorID</w:t>
       </w:r>
       <w:proofErr w:type="spellEnd"/>
+      <w:proofErr w:type="gramEnd"/>
       <w:r>
         <w:rPr>
           <w:rFonts w:ascii="新宋体" w:eastAsia="新宋体" w:cs="新宋体"/>
@@ -19123,6 +19767,7 @@
         <w:tab/>
       </w:r>
       <w:proofErr w:type="spellStart"/>
+      <w:proofErr w:type="gramStart"/>
       <w:r>
         <w:rPr>
           <w:rFonts w:ascii="新宋体" w:eastAsia="新宋体" w:cs="新宋体"/>
@@ -19154,6 +19799,7 @@
         <w:t>mRequestMsgName</w:t>
       </w:r>
       <w:proofErr w:type="spellEnd"/>
+      <w:proofErr w:type="gramEnd"/>
       <w:r>
         <w:rPr>
           <w:rFonts w:ascii="新宋体" w:eastAsia="新宋体" w:cs="新宋体"/>
@@ -19279,7 +19925,18 @@
           <w:sz w:val="19"/>
           <w:szCs w:val="19"/>
         </w:rPr>
-        <w:t xml:space="preserve"> (!</w:t>
+        <w:t xml:space="preserve"> </w:t>
+      </w:r>
+      <w:proofErr w:type="gramStart"/>
+      <w:r>
+        <w:rPr>
+          <w:rFonts w:ascii="新宋体" w:eastAsia="新宋体" w:cs="新宋体"/>
+          <w:color w:val="000000"/>
+          <w:kern w:val="0"/>
+          <w:sz w:val="19"/>
+          <w:szCs w:val="19"/>
+        </w:rPr>
+        <w:t>(!</w:t>
       </w:r>
       <w:proofErr w:type="spellStart"/>
       <w:r>
@@ -19292,6 +19949,7 @@
         </w:rPr>
         <w:t>msg</w:t>
       </w:r>
+      <w:proofErr w:type="gramEnd"/>
       <w:r>
         <w:rPr>
           <w:rFonts w:ascii="新宋体" w:eastAsia="新宋体" w:cs="新宋体"/>
@@ -19369,6 +20027,7 @@
         <w:tab/>
       </w:r>
       <w:proofErr w:type="spellStart"/>
+      <w:proofErr w:type="gramStart"/>
       <w:r>
         <w:rPr>
           <w:rFonts w:ascii="新宋体" w:eastAsia="新宋体" w:cs="新宋体"/>
@@ -19400,6 +20059,7 @@
         <w:t>mRequestMsgData</w:t>
       </w:r>
       <w:proofErr w:type="spellEnd"/>
+      <w:proofErr w:type="gramEnd"/>
       <w:r>
         <w:rPr>
           <w:rFonts w:ascii="新宋体" w:eastAsia="新宋体" w:cs="新宋体"/>
@@ -19563,6 +20223,7 @@
         <w:tab/>
       </w:r>
       <w:proofErr w:type="spellStart"/>
+      <w:proofErr w:type="gramStart"/>
       <w:r>
         <w:rPr>
           <w:rFonts w:ascii="新宋体" w:eastAsia="新宋体" w:cs="新宋体"/>
@@ -19594,6 +20255,7 @@
         <w:t>mRequestMsgData</w:t>
       </w:r>
       <w:proofErr w:type="spellEnd"/>
+      <w:proofErr w:type="gramEnd"/>
       <w:r>
         <w:rPr>
           <w:rFonts w:ascii="新宋体" w:eastAsia="新宋体" w:cs="新宋体"/>
@@ -19722,6 +20384,7 @@
         <w:t>(</w:t>
       </w:r>
       <w:proofErr w:type="spellStart"/>
+      <w:proofErr w:type="gramStart"/>
       <w:r>
         <w:rPr>
           <w:rFonts w:ascii="新宋体" w:eastAsia="新宋体" w:cs="新宋体"/>
@@ -19773,6 +20436,7 @@
         <w:t>getPtr</w:t>
       </w:r>
       <w:proofErr w:type="spellEnd"/>
+      <w:proofErr w:type="gramEnd"/>
       <w:r>
         <w:rPr>
           <w:rFonts w:ascii="新宋体" w:eastAsia="新宋体" w:cs="新宋体"/>
@@ -20020,6 +20684,7 @@
         </w:rPr>
         <w:t xml:space="preserve"> (</w:t>
       </w:r>
+      <w:proofErr w:type="gramStart"/>
       <w:r>
         <w:rPr>
           <w:rFonts w:ascii="新宋体" w:eastAsia="新宋体" w:cs="新宋体"/>
@@ -20041,6 +20706,7 @@
         <w:t>(</w:t>
       </w:r>
       <w:proofErr w:type="spellStart"/>
+      <w:proofErr w:type="gramEnd"/>
       <w:r>
         <w:rPr>
           <w:rFonts w:ascii="新宋体" w:eastAsia="新宋体" w:cs="新宋体"/>
@@ -20292,6 +20958,7 @@
         <w:tab/>
       </w:r>
       <w:proofErr w:type="spellStart"/>
+      <w:proofErr w:type="gramStart"/>
       <w:r>
         <w:rPr>
           <w:rFonts w:ascii="新宋体" w:eastAsia="新宋体" w:cs="新宋体"/>
@@ -20323,6 +20990,7 @@
         <w:t>mResponseMsgData</w:t>
       </w:r>
       <w:proofErr w:type="spellEnd"/>
+      <w:proofErr w:type="gramEnd"/>
       <w:r>
         <w:rPr>
           <w:rFonts w:ascii="新宋体" w:eastAsia="新宋体" w:cs="新宋体"/>
@@ -20441,6 +21109,7 @@
         <w:t>(</w:t>
       </w:r>
       <w:proofErr w:type="spellStart"/>
+      <w:proofErr w:type="gramStart"/>
       <w:r>
         <w:rPr>
           <w:rFonts w:ascii="新宋体" w:eastAsia="新宋体" w:cs="新宋体"/>
@@ -20492,6 +21161,7 @@
         <w:t>getPtr</w:t>
       </w:r>
       <w:proofErr w:type="spellEnd"/>
+      <w:proofErr w:type="gramEnd"/>
       <w:r>
         <w:rPr>
           <w:rFonts w:ascii="新宋体" w:eastAsia="新宋体" w:cs="新宋体"/>
@@ -20706,6 +21376,7 @@
           <w:sz w:val="19"/>
           <w:szCs w:val="19"/>
         </w:rPr>
+        <w:lastRenderedPageBreak/>
         <w:tab/>
       </w:r>
       <w:r>
@@ -20736,7 +21407,18 @@
           <w:sz w:val="19"/>
           <w:szCs w:val="19"/>
         </w:rPr>
-        <w:t>ERROR_LOG</w:t>
+        <w:t>ERROR_</w:t>
+      </w:r>
+      <w:proofErr w:type="gramStart"/>
+      <w:r>
+        <w:rPr>
+          <w:rFonts w:ascii="新宋体" w:eastAsia="新宋体" w:cs="新宋体"/>
+          <w:color w:val="A000A0"/>
+          <w:kern w:val="0"/>
+          <w:sz w:val="19"/>
+          <w:szCs w:val="19"/>
+        </w:rPr>
+        <w:t>LOG</w:t>
       </w:r>
       <w:r>
         <w:rPr>
@@ -20748,6 +21430,7 @@
         </w:rPr>
         <w:t>(</w:t>
       </w:r>
+      <w:proofErr w:type="gramEnd"/>
       <w:r>
         <w:rPr>
           <w:rFonts w:ascii="新宋体" w:eastAsia="新宋体" w:cs="新宋体"/>
@@ -20967,6 +21650,7 @@
         <w:t xml:space="preserve"> </w:t>
       </w:r>
       <w:proofErr w:type="spellStart"/>
+      <w:proofErr w:type="gramStart"/>
       <w:r>
         <w:rPr>
           <w:rFonts w:ascii="新宋体" w:eastAsia="新宋体" w:cs="新宋体"/>
@@ -20988,6 +21672,7 @@
         </w:rPr>
         <w:t>(</w:t>
       </w:r>
+      <w:proofErr w:type="gramEnd"/>
       <w:r>
         <w:rPr>
           <w:rFonts w:ascii="新宋体" w:eastAsia="新宋体" w:cs="新宋体"/>
@@ -21314,6 +21999,7 @@
         <w:tab/>
       </w:r>
       <w:proofErr w:type="spellStart"/>
+      <w:proofErr w:type="gramStart"/>
       <w:r>
         <w:rPr>
           <w:rFonts w:ascii="新宋体" w:eastAsia="新宋体" w:cs="新宋体"/>
@@ -21345,6 +22031,7 @@
         <w:t>mActorID</w:t>
       </w:r>
       <w:proofErr w:type="spellEnd"/>
+      <w:proofErr w:type="gramEnd"/>
       <w:r>
         <w:rPr>
           <w:rFonts w:ascii="新宋体" w:eastAsia="新宋体" w:cs="新宋体"/>
@@ -21413,6 +22100,7 @@
         <w:tab/>
       </w:r>
       <w:proofErr w:type="spellStart"/>
+      <w:proofErr w:type="gramStart"/>
       <w:r>
         <w:rPr>
           <w:rFonts w:ascii="新宋体" w:eastAsia="新宋体" w:cs="新宋体"/>
@@ -21444,6 +22132,7 @@
         <w:t>mMsgName</w:t>
       </w:r>
       <w:proofErr w:type="spellEnd"/>
+      <w:proofErr w:type="gramEnd"/>
       <w:r>
         <w:rPr>
           <w:rFonts w:ascii="新宋体" w:eastAsia="新宋体" w:cs="新宋体"/>
@@ -21569,7 +22258,18 @@
           <w:sz w:val="19"/>
           <w:szCs w:val="19"/>
         </w:rPr>
-        <w:t xml:space="preserve"> (!</w:t>
+        <w:t xml:space="preserve"> </w:t>
+      </w:r>
+      <w:proofErr w:type="gramStart"/>
+      <w:r>
+        <w:rPr>
+          <w:rFonts w:ascii="新宋体" w:eastAsia="新宋体" w:cs="新宋体"/>
+          <w:color w:val="000000"/>
+          <w:kern w:val="0"/>
+          <w:sz w:val="19"/>
+          <w:szCs w:val="19"/>
+        </w:rPr>
+        <w:t>(!</w:t>
       </w:r>
       <w:proofErr w:type="spellStart"/>
       <w:r>
@@ -21582,6 +22282,7 @@
         </w:rPr>
         <w:t>msg</w:t>
       </w:r>
+      <w:proofErr w:type="gramEnd"/>
       <w:r>
         <w:rPr>
           <w:rFonts w:ascii="新宋体" w:eastAsia="新宋体" w:cs="新宋体"/>
@@ -21659,6 +22360,7 @@
         <w:tab/>
       </w:r>
       <w:proofErr w:type="spellStart"/>
+      <w:proofErr w:type="gramStart"/>
       <w:r>
         <w:rPr>
           <w:rFonts w:ascii="新宋体" w:eastAsia="新宋体" w:cs="新宋体"/>
@@ -21690,6 +22392,7 @@
         <w:t>mNotifyMsgData</w:t>
       </w:r>
       <w:proofErr w:type="spellEnd"/>
+      <w:proofErr w:type="gramEnd"/>
       <w:r>
         <w:rPr>
           <w:rFonts w:ascii="新宋体" w:eastAsia="新宋体" w:cs="新宋体"/>
@@ -21853,6 +22556,7 @@
         <w:tab/>
       </w:r>
       <w:proofErr w:type="spellStart"/>
+      <w:proofErr w:type="gramStart"/>
       <w:r>
         <w:rPr>
           <w:rFonts w:ascii="新宋体" w:eastAsia="新宋体" w:cs="新宋体"/>
@@ -21884,6 +22588,7 @@
         <w:t>mNotifyMsgData</w:t>
       </w:r>
       <w:proofErr w:type="spellEnd"/>
+      <w:proofErr w:type="gramEnd"/>
       <w:r>
         <w:rPr>
           <w:rFonts w:ascii="新宋体" w:eastAsia="新宋体" w:cs="新宋体"/>
@@ -21987,7 +22692,18 @@
           <w:sz w:val="19"/>
           <w:szCs w:val="19"/>
         </w:rPr>
-        <w:t xml:space="preserve"> (!</w:t>
+        <w:t xml:space="preserve"> </w:t>
+      </w:r>
+      <w:proofErr w:type="gramStart"/>
+      <w:r>
+        <w:rPr>
+          <w:rFonts w:ascii="新宋体" w:eastAsia="新宋体" w:cs="新宋体"/>
+          <w:color w:val="000000"/>
+          <w:kern w:val="0"/>
+          <w:sz w:val="19"/>
+          <w:szCs w:val="19"/>
+        </w:rPr>
+        <w:t>(!</w:t>
       </w:r>
       <w:proofErr w:type="spellStart"/>
       <w:r>
@@ -22021,6 +22737,7 @@
         <w:t>serialize</w:t>
       </w:r>
       <w:proofErr w:type="spellEnd"/>
+      <w:proofErr w:type="gramEnd"/>
       <w:r>
         <w:rPr>
           <w:rFonts w:ascii="新宋体" w:eastAsia="新宋体" w:cs="新宋体"/>
@@ -22182,7 +22899,18 @@
           <w:sz w:val="19"/>
           <w:szCs w:val="19"/>
         </w:rPr>
-        <w:t>ERROR_LOG</w:t>
+        <w:t>ERROR_</w:t>
+      </w:r>
+      <w:proofErr w:type="gramStart"/>
+      <w:r>
+        <w:rPr>
+          <w:rFonts w:ascii="新宋体" w:eastAsia="新宋体" w:cs="新宋体"/>
+          <w:color w:val="A000A0"/>
+          <w:kern w:val="0"/>
+          <w:sz w:val="19"/>
+          <w:szCs w:val="19"/>
+        </w:rPr>
+        <w:t>LOG</w:t>
       </w:r>
       <w:r>
         <w:rPr>
@@ -22194,6 +22922,7 @@
         </w:rPr>
         <w:t>(</w:t>
       </w:r>
+      <w:proofErr w:type="gramEnd"/>
       <w:r>
         <w:rPr>
           <w:rFonts w:ascii="新宋体" w:eastAsia="新宋体" w:cs="新宋体"/>
@@ -22433,6 +23162,7 @@
         <w:t xml:space="preserve"> </w:t>
       </w:r>
       <w:proofErr w:type="spellStart"/>
+      <w:proofErr w:type="gramStart"/>
       <w:r>
         <w:rPr>
           <w:rFonts w:ascii="新宋体" w:eastAsia="新宋体" w:cs="新宋体"/>
@@ -22454,6 +23184,7 @@
         </w:rPr>
         <w:t>(</w:t>
       </w:r>
+      <w:proofErr w:type="gramEnd"/>
       <w:r>
         <w:rPr>
           <w:rFonts w:ascii="新宋体" w:eastAsia="新宋体" w:cs="新宋体"/>
